--- a/Documents/软件需求规约.CrackApp.CaptureApp.docx
+++ b/Documents/软件需求规约.CrackApp.CaptureApp.docx
@@ -23,10 +23,17 @@
         <w:t>破解系统</w:t>
       </w:r>
     </w:p>
-    <w:p/>
+    <w:p>
+      <w:pPr>
+        <w:spacing w:after="240"/>
+        <w:ind w:left="320"/>
+      </w:pPr>
+    </w:p>
     <w:p>
       <w:pPr>
         <w:pStyle w:val="a4"/>
+        <w:spacing w:after="240"/>
+        <w:ind w:left="320"/>
       </w:pPr>
       <w:fldSimple w:instr=" TITLE  \* MERGEFORMAT ">
         <w:r>
@@ -39,62 +46,66 @@
     </w:p>
     <w:p>
       <w:pPr>
-        <w:jc w:val="center"/>
-      </w:pPr>
-    </w:p>
-    <w:p>
-      <w:pPr>
-        <w:jc w:val="center"/>
+        <w:spacing w:after="240"/>
+        <w:ind w:left="320"/>
+      </w:pPr>
+    </w:p>
+    <w:p>
+      <w:pPr>
+        <w:spacing w:after="240"/>
+        <w:ind w:left="320"/>
       </w:pPr>
     </w:p>
     <w:p>
       <w:pPr>
         <w:pStyle w:val="a4"/>
-        <w:rPr>
-          <w:sz w:val="28"/>
-        </w:rPr>
-      </w:pPr>
-      <w:r>
-        <w:rPr>
-          <w:rFonts w:hint="eastAsia"/>
-          <w:sz w:val="28"/>
+        <w:spacing w:after="240"/>
+        <w:ind w:left="320"/>
+      </w:pPr>
+      <w:r>
+        <w:rPr>
+          <w:rFonts w:hint="eastAsia"/>
         </w:rPr>
         <w:t>版本</w:t>
       </w:r>
       <w:r>
-        <w:rPr>
-          <w:rFonts w:ascii="Arial" w:hAnsi="Arial"/>
-          <w:sz w:val="28"/>
-        </w:rPr>
         <w:t xml:space="preserve"> &lt;1.0&gt;</w:t>
       </w:r>
     </w:p>
     <w:p>
       <w:pPr>
         <w:pStyle w:val="a4"/>
-        <w:rPr>
-          <w:sz w:val="28"/>
-        </w:rPr>
-      </w:pPr>
-    </w:p>
-    <w:p>
-      <w:pPr>
-        <w:jc w:val="right"/>
+        <w:spacing w:after="240"/>
+        <w:ind w:left="320"/>
+      </w:pPr>
+    </w:p>
+    <w:p>
+      <w:pPr>
+        <w:spacing w:after="240"/>
+        <w:ind w:left="320"/>
       </w:pPr>
     </w:p>
     <w:p>
       <w:pPr>
         <w:pStyle w:val="af3"/>
-        <w:ind w:firstLine="400"/>
+        <w:spacing w:after="240"/>
+        <w:ind w:left="320" w:firstLine="400"/>
       </w:pPr>
       <w:r>
         <w:t xml:space="preserve"> </w:t>
       </w:r>
     </w:p>
-    <w:p/>
+    <w:p>
+      <w:pPr>
+        <w:spacing w:after="240"/>
+        <w:ind w:left="320"/>
+      </w:pPr>
+    </w:p>
     <w:p>
       <w:pPr>
         <w:pStyle w:val="a9"/>
+        <w:spacing w:after="240"/>
+        <w:ind w:left="320"/>
         <w:sectPr>
           <w:headerReference w:type="default" r:id="rId7"/>
           <w:pgSz w:w="12240" w:h="15840" w:code="1"/>
@@ -107,6 +118,8 @@
     <w:p>
       <w:pPr>
         <w:pStyle w:val="a4"/>
+        <w:spacing w:after="240"/>
+        <w:ind w:left="320"/>
       </w:pPr>
       <w:r>
         <w:rPr>
@@ -144,15 +157,12 @@
           <w:p>
             <w:pPr>
               <w:pStyle w:val="Tabletext"/>
-              <w:jc w:val="center"/>
-              <w:rPr>
-                <w:b/>
-              </w:rPr>
+              <w:spacing w:after="240"/>
+              <w:ind w:left="320"/>
             </w:pPr>
             <w:r>
               <w:rPr>
                 <w:rFonts w:hint="eastAsia"/>
-                <w:b/>
               </w:rPr>
               <w:t>日期</w:t>
             </w:r>
@@ -165,15 +175,12 @@
           <w:p>
             <w:pPr>
               <w:pStyle w:val="Tabletext"/>
-              <w:jc w:val="center"/>
-              <w:rPr>
-                <w:b/>
-              </w:rPr>
+              <w:spacing w:after="240"/>
+              <w:ind w:left="320"/>
             </w:pPr>
             <w:r>
               <w:rPr>
                 <w:rFonts w:hint="eastAsia"/>
-                <w:b/>
               </w:rPr>
               <w:t>版本</w:t>
             </w:r>
@@ -186,15 +193,12 @@
           <w:p>
             <w:pPr>
               <w:pStyle w:val="Tabletext"/>
-              <w:jc w:val="center"/>
-              <w:rPr>
-                <w:b/>
-              </w:rPr>
+              <w:spacing w:after="240"/>
+              <w:ind w:left="320"/>
             </w:pPr>
             <w:r>
               <w:rPr>
                 <w:rFonts w:hint="eastAsia"/>
-                <w:b/>
               </w:rPr>
               <w:t>说明</w:t>
             </w:r>
@@ -207,15 +211,12 @@
           <w:p>
             <w:pPr>
               <w:pStyle w:val="Tabletext"/>
-              <w:jc w:val="center"/>
-              <w:rPr>
-                <w:b/>
-              </w:rPr>
+              <w:spacing w:after="240"/>
+              <w:ind w:left="320"/>
             </w:pPr>
             <w:r>
               <w:rPr>
                 <w:rFonts w:hint="eastAsia"/>
-                <w:b/>
               </w:rPr>
               <w:t>作者</w:t>
             </w:r>
@@ -230,42 +231,14 @@
           <w:p>
             <w:pPr>
               <w:pStyle w:val="Tabletext"/>
+              <w:spacing w:after="240"/>
+              <w:ind w:left="320"/>
             </w:pPr>
             <w:r>
               <w:rPr>
-                <w:rFonts w:ascii="Times New Roman" w:hint="eastAsia"/>
-              </w:rPr>
-              <w:t>2015</w:t>
-            </w:r>
-            <w:r>
-              <w:rPr>
-                <w:rFonts w:ascii="Times New Roman" w:hint="eastAsia"/>
-              </w:rPr>
-              <w:t>年</w:t>
-            </w:r>
-            <w:r>
-              <w:rPr>
-                <w:rFonts w:ascii="Times New Roman" w:hint="eastAsia"/>
-              </w:rPr>
-              <w:t>11</w:t>
-            </w:r>
-            <w:r>
-              <w:rPr>
-                <w:rFonts w:ascii="Times New Roman" w:hint="eastAsia"/>
-              </w:rPr>
-              <w:t>月</w:t>
-            </w:r>
-            <w:r>
-              <w:rPr>
-                <w:rFonts w:ascii="Times New Roman" w:hint="eastAsia"/>
-              </w:rPr>
-              <w:t>12</w:t>
-            </w:r>
-            <w:r>
-              <w:rPr>
-                <w:rFonts w:ascii="Times New Roman" w:hint="eastAsia"/>
-              </w:rPr>
-              <w:t>日</w:t>
+                <w:rFonts w:hint="eastAsia"/>
+              </w:rPr>
+              <w:t>2015年11月12日</w:t>
             </w:r>
           </w:p>
         </w:tc>
@@ -276,6 +249,8 @@
           <w:p>
             <w:pPr>
               <w:pStyle w:val="Tabletext"/>
+              <w:spacing w:after="240"/>
+              <w:ind w:left="320"/>
             </w:pPr>
             <w:r>
               <w:t>&lt;</w:t>
@@ -307,10 +282,12 @@
           <w:p>
             <w:pPr>
               <w:pStyle w:val="Tabletext"/>
+              <w:spacing w:after="240"/>
+              <w:ind w:left="320"/>
             </w:pPr>
             <w:r>
               <w:rPr>
-                <w:rFonts w:ascii="Times New Roman" w:hint="eastAsia"/>
+                <w:rFonts w:hint="eastAsia"/>
               </w:rPr>
               <w:t>初稿</w:t>
             </w:r>
@@ -323,10 +300,12 @@
           <w:p>
             <w:pPr>
               <w:pStyle w:val="Tabletext"/>
+              <w:spacing w:after="240"/>
+              <w:ind w:left="320"/>
             </w:pPr>
             <w:r>
               <w:rPr>
-                <w:rFonts w:ascii="Times New Roman" w:hint="eastAsia"/>
+                <w:rFonts w:hint="eastAsia"/>
               </w:rPr>
               <w:t>刘浩</w:t>
             </w:r>
@@ -341,6 +320,8 @@
           <w:p>
             <w:pPr>
               <w:pStyle w:val="Tabletext"/>
+              <w:spacing w:after="240"/>
+              <w:ind w:left="320"/>
             </w:pPr>
           </w:p>
         </w:tc>
@@ -351,6 +332,8 @@
           <w:p>
             <w:pPr>
               <w:pStyle w:val="Tabletext"/>
+              <w:spacing w:after="240"/>
+              <w:ind w:left="320"/>
             </w:pPr>
           </w:p>
         </w:tc>
@@ -361,6 +344,8 @@
           <w:p>
             <w:pPr>
               <w:pStyle w:val="Tabletext"/>
+              <w:spacing w:after="240"/>
+              <w:ind w:left="320"/>
             </w:pPr>
           </w:p>
         </w:tc>
@@ -371,6 +356,8 @@
           <w:p>
             <w:pPr>
               <w:pStyle w:val="Tabletext"/>
+              <w:spacing w:after="240"/>
+              <w:ind w:left="320"/>
             </w:pPr>
           </w:p>
         </w:tc>
@@ -383,6 +370,8 @@
           <w:p>
             <w:pPr>
               <w:pStyle w:val="Tabletext"/>
+              <w:spacing w:after="240"/>
+              <w:ind w:left="320"/>
             </w:pPr>
           </w:p>
         </w:tc>
@@ -393,6 +382,8 @@
           <w:p>
             <w:pPr>
               <w:pStyle w:val="Tabletext"/>
+              <w:spacing w:after="240"/>
+              <w:ind w:left="320"/>
             </w:pPr>
           </w:p>
         </w:tc>
@@ -403,6 +394,8 @@
           <w:p>
             <w:pPr>
               <w:pStyle w:val="Tabletext"/>
+              <w:spacing w:after="240"/>
+              <w:ind w:left="320"/>
             </w:pPr>
           </w:p>
         </w:tc>
@@ -413,6 +406,8 @@
           <w:p>
             <w:pPr>
               <w:pStyle w:val="Tabletext"/>
+              <w:spacing w:after="240"/>
+              <w:ind w:left="320"/>
             </w:pPr>
           </w:p>
         </w:tc>
@@ -425,6 +420,8 @@
           <w:p>
             <w:pPr>
               <w:pStyle w:val="Tabletext"/>
+              <w:spacing w:after="240"/>
+              <w:ind w:left="320"/>
             </w:pPr>
           </w:p>
         </w:tc>
@@ -435,6 +432,8 @@
           <w:p>
             <w:pPr>
               <w:pStyle w:val="Tabletext"/>
+              <w:spacing w:after="240"/>
+              <w:ind w:left="320"/>
             </w:pPr>
           </w:p>
         </w:tc>
@@ -445,6 +444,8 @@
           <w:p>
             <w:pPr>
               <w:pStyle w:val="Tabletext"/>
+              <w:spacing w:after="240"/>
+              <w:ind w:left="320"/>
             </w:pPr>
           </w:p>
         </w:tc>
@@ -455,15 +456,24 @@
           <w:p>
             <w:pPr>
               <w:pStyle w:val="Tabletext"/>
+              <w:spacing w:after="240"/>
+              <w:ind w:left="320"/>
             </w:pPr>
           </w:p>
         </w:tc>
       </w:tr>
     </w:tbl>
-    <w:p/>
+    <w:p>
+      <w:pPr>
+        <w:spacing w:after="240"/>
+        <w:ind w:left="320"/>
+      </w:pPr>
+    </w:p>
     <w:p>
       <w:pPr>
         <w:pStyle w:val="a4"/>
+        <w:spacing w:after="240"/>
+        <w:ind w:left="320"/>
       </w:pPr>
       <w:r>
         <w:br w:type="page"/>
@@ -479,9 +489,8 @@
     <w:p>
       <w:pPr>
         <w:pStyle w:val="10"/>
-        <w:tabs>
-          <w:tab w:val="left" w:pos="432"/>
-        </w:tabs>
+        <w:spacing w:after="240"/>
+        <w:ind w:left="320"/>
         <w:rPr>
           <w:rFonts w:ascii="Times New Roman"/>
           <w:noProof/>
@@ -578,9 +587,8 @@
     <w:p>
       <w:pPr>
         <w:pStyle w:val="20"/>
-        <w:tabs>
-          <w:tab w:val="left" w:pos="1000"/>
-        </w:tabs>
+        <w:spacing w:after="240"/>
+        <w:ind w:left="320"/>
         <w:rPr>
           <w:rFonts w:ascii="Times New Roman"/>
           <w:noProof/>
@@ -657,9 +665,8 @@
     <w:p>
       <w:pPr>
         <w:pStyle w:val="20"/>
-        <w:tabs>
-          <w:tab w:val="left" w:pos="1000"/>
-        </w:tabs>
+        <w:spacing w:after="240"/>
+        <w:ind w:left="320"/>
         <w:rPr>
           <w:rFonts w:ascii="Times New Roman"/>
           <w:noProof/>
@@ -736,9 +743,8 @@
     <w:p>
       <w:pPr>
         <w:pStyle w:val="20"/>
-        <w:tabs>
-          <w:tab w:val="left" w:pos="1000"/>
-        </w:tabs>
+        <w:spacing w:after="240"/>
+        <w:ind w:left="320"/>
         <w:rPr>
           <w:rFonts w:ascii="Times New Roman"/>
           <w:noProof/>
@@ -815,9 +821,8 @@
     <w:p>
       <w:pPr>
         <w:pStyle w:val="20"/>
-        <w:tabs>
-          <w:tab w:val="left" w:pos="1000"/>
-        </w:tabs>
+        <w:spacing w:after="240"/>
+        <w:ind w:left="320"/>
         <w:rPr>
           <w:rFonts w:ascii="Times New Roman"/>
           <w:noProof/>
@@ -894,9 +899,8 @@
     <w:p>
       <w:pPr>
         <w:pStyle w:val="20"/>
-        <w:tabs>
-          <w:tab w:val="left" w:pos="1000"/>
-        </w:tabs>
+        <w:spacing w:after="240"/>
+        <w:ind w:left="320"/>
         <w:rPr>
           <w:rFonts w:ascii="Times New Roman"/>
           <w:noProof/>
@@ -973,9 +977,8 @@
     <w:p>
       <w:pPr>
         <w:pStyle w:val="10"/>
-        <w:tabs>
-          <w:tab w:val="left" w:pos="432"/>
-        </w:tabs>
+        <w:spacing w:after="240"/>
+        <w:ind w:left="320"/>
         <w:rPr>
           <w:rFonts w:ascii="Times New Roman"/>
           <w:noProof/>
@@ -1054,9 +1057,8 @@
     <w:p>
       <w:pPr>
         <w:pStyle w:val="10"/>
-        <w:tabs>
-          <w:tab w:val="left" w:pos="432"/>
-        </w:tabs>
+        <w:spacing w:after="240"/>
+        <w:ind w:left="320"/>
         <w:rPr>
           <w:rFonts w:ascii="Times New Roman"/>
           <w:noProof/>
@@ -1135,9 +1137,8 @@
     <w:p>
       <w:pPr>
         <w:pStyle w:val="20"/>
-        <w:tabs>
-          <w:tab w:val="left" w:pos="1000"/>
-        </w:tabs>
+        <w:spacing w:after="240"/>
+        <w:ind w:left="320"/>
         <w:rPr>
           <w:rFonts w:ascii="Times New Roman"/>
           <w:noProof/>
@@ -1214,9 +1215,8 @@
     <w:p>
       <w:pPr>
         <w:pStyle w:val="30"/>
-        <w:tabs>
-          <w:tab w:val="left" w:pos="1600"/>
-        </w:tabs>
+        <w:spacing w:after="240"/>
+        <w:ind w:left="320"/>
         <w:rPr>
           <w:rFonts w:ascii="Times New Roman"/>
           <w:noProof/>
@@ -1305,9 +1305,8 @@
     <w:p>
       <w:pPr>
         <w:pStyle w:val="20"/>
-        <w:tabs>
-          <w:tab w:val="left" w:pos="1000"/>
-        </w:tabs>
+        <w:spacing w:after="240"/>
+        <w:ind w:left="320"/>
         <w:rPr>
           <w:rFonts w:ascii="Times New Roman"/>
           <w:noProof/>
@@ -1384,9 +1383,8 @@
     <w:p>
       <w:pPr>
         <w:pStyle w:val="30"/>
-        <w:tabs>
-          <w:tab w:val="left" w:pos="1600"/>
-        </w:tabs>
+        <w:spacing w:after="240"/>
+        <w:ind w:left="320"/>
         <w:rPr>
           <w:rFonts w:ascii="Times New Roman"/>
           <w:noProof/>
@@ -1475,9 +1473,8 @@
     <w:p>
       <w:pPr>
         <w:pStyle w:val="20"/>
-        <w:tabs>
-          <w:tab w:val="left" w:pos="1000"/>
-        </w:tabs>
+        <w:spacing w:after="240"/>
+        <w:ind w:left="320"/>
         <w:rPr>
           <w:rFonts w:ascii="Times New Roman"/>
           <w:noProof/>
@@ -1554,9 +1551,8 @@
     <w:p>
       <w:pPr>
         <w:pStyle w:val="30"/>
-        <w:tabs>
-          <w:tab w:val="left" w:pos="1600"/>
-        </w:tabs>
+        <w:spacing w:after="240"/>
+        <w:ind w:left="320"/>
         <w:rPr>
           <w:rFonts w:ascii="Times New Roman"/>
           <w:noProof/>
@@ -1645,9 +1641,8 @@
     <w:p>
       <w:pPr>
         <w:pStyle w:val="20"/>
-        <w:tabs>
-          <w:tab w:val="left" w:pos="1000"/>
-        </w:tabs>
+        <w:spacing w:after="240"/>
+        <w:ind w:left="320"/>
         <w:rPr>
           <w:rFonts w:ascii="Times New Roman"/>
           <w:noProof/>
@@ -1724,9 +1719,8 @@
     <w:p>
       <w:pPr>
         <w:pStyle w:val="30"/>
-        <w:tabs>
-          <w:tab w:val="left" w:pos="1600"/>
-        </w:tabs>
+        <w:spacing w:after="240"/>
+        <w:ind w:left="320"/>
         <w:rPr>
           <w:rFonts w:ascii="Times New Roman"/>
           <w:noProof/>
@@ -1815,9 +1809,8 @@
     <w:p>
       <w:pPr>
         <w:pStyle w:val="20"/>
-        <w:tabs>
-          <w:tab w:val="left" w:pos="1000"/>
-        </w:tabs>
+        <w:spacing w:after="240"/>
+        <w:ind w:left="320"/>
         <w:rPr>
           <w:rFonts w:ascii="Times New Roman"/>
           <w:noProof/>
@@ -1894,9 +1887,8 @@
     <w:p>
       <w:pPr>
         <w:pStyle w:val="30"/>
-        <w:tabs>
-          <w:tab w:val="left" w:pos="1600"/>
-        </w:tabs>
+        <w:spacing w:after="240"/>
+        <w:ind w:left="320"/>
         <w:rPr>
           <w:rFonts w:ascii="Times New Roman"/>
           <w:noProof/>
@@ -1985,9 +1977,8 @@
     <w:p>
       <w:pPr>
         <w:pStyle w:val="20"/>
-        <w:tabs>
-          <w:tab w:val="left" w:pos="1000"/>
-        </w:tabs>
+        <w:spacing w:after="240"/>
+        <w:ind w:left="320"/>
         <w:rPr>
           <w:rFonts w:ascii="Times New Roman"/>
           <w:noProof/>
@@ -2064,9 +2055,8 @@
     <w:p>
       <w:pPr>
         <w:pStyle w:val="30"/>
-        <w:tabs>
-          <w:tab w:val="left" w:pos="1600"/>
-        </w:tabs>
+        <w:spacing w:after="240"/>
+        <w:ind w:left="320"/>
         <w:rPr>
           <w:rFonts w:ascii="Times New Roman"/>
           <w:noProof/>
@@ -2079,6 +2069,7 @@
         <w:rPr>
           <w:noProof/>
         </w:rPr>
+        <w:lastRenderedPageBreak/>
         <w:t>3.6.1</w:t>
       </w:r>
       <w:r>
@@ -2155,9 +2146,8 @@
     <w:p>
       <w:pPr>
         <w:pStyle w:val="20"/>
-        <w:tabs>
-          <w:tab w:val="left" w:pos="1000"/>
-        </w:tabs>
+        <w:spacing w:after="240"/>
+        <w:ind w:left="320"/>
         <w:rPr>
           <w:rFonts w:ascii="Times New Roman"/>
           <w:noProof/>
@@ -2234,9 +2224,8 @@
     <w:p>
       <w:pPr>
         <w:pStyle w:val="20"/>
-        <w:tabs>
-          <w:tab w:val="left" w:pos="1000"/>
-        </w:tabs>
+        <w:spacing w:after="240"/>
+        <w:ind w:left="320"/>
         <w:rPr>
           <w:rFonts w:ascii="Times New Roman"/>
           <w:noProof/>
@@ -2313,9 +2302,8 @@
     <w:p>
       <w:pPr>
         <w:pStyle w:val="20"/>
-        <w:tabs>
-          <w:tab w:val="left" w:pos="1000"/>
-        </w:tabs>
+        <w:spacing w:after="240"/>
+        <w:ind w:left="320"/>
         <w:rPr>
           <w:rFonts w:ascii="Times New Roman"/>
           <w:noProof/>
@@ -2392,9 +2380,8 @@
     <w:p>
       <w:pPr>
         <w:pStyle w:val="30"/>
-        <w:tabs>
-          <w:tab w:val="left" w:pos="1624"/>
-        </w:tabs>
+        <w:spacing w:after="240"/>
+        <w:ind w:left="320"/>
         <w:rPr>
           <w:rFonts w:ascii="Times New Roman"/>
           <w:noProof/>
@@ -2471,9 +2458,8 @@
     <w:p>
       <w:pPr>
         <w:pStyle w:val="30"/>
-        <w:tabs>
-          <w:tab w:val="left" w:pos="1624"/>
-        </w:tabs>
+        <w:spacing w:after="240"/>
+        <w:ind w:left="320"/>
         <w:rPr>
           <w:rFonts w:ascii="Times New Roman"/>
           <w:noProof/>
@@ -2550,9 +2536,8 @@
     <w:p>
       <w:pPr>
         <w:pStyle w:val="30"/>
-        <w:tabs>
-          <w:tab w:val="left" w:pos="1624"/>
-        </w:tabs>
+        <w:spacing w:after="240"/>
+        <w:ind w:left="320"/>
         <w:rPr>
           <w:rFonts w:ascii="Times New Roman"/>
           <w:noProof/>
@@ -2629,9 +2614,8 @@
     <w:p>
       <w:pPr>
         <w:pStyle w:val="30"/>
-        <w:tabs>
-          <w:tab w:val="left" w:pos="1624"/>
-        </w:tabs>
+        <w:spacing w:after="240"/>
+        <w:ind w:left="320"/>
         <w:rPr>
           <w:rFonts w:ascii="Times New Roman"/>
           <w:noProof/>
@@ -2708,9 +2692,8 @@
     <w:p>
       <w:pPr>
         <w:pStyle w:val="20"/>
-        <w:tabs>
-          <w:tab w:val="left" w:pos="1200"/>
-        </w:tabs>
+        <w:spacing w:after="240"/>
+        <w:ind w:left="320"/>
         <w:rPr>
           <w:rFonts w:ascii="Times New Roman"/>
           <w:noProof/>
@@ -2787,9 +2770,8 @@
     <w:p>
       <w:pPr>
         <w:pStyle w:val="20"/>
-        <w:tabs>
-          <w:tab w:val="left" w:pos="1200"/>
-        </w:tabs>
+        <w:spacing w:after="240"/>
+        <w:ind w:left="320"/>
         <w:rPr>
           <w:rFonts w:ascii="Times New Roman"/>
           <w:noProof/>
@@ -2866,9 +2848,8 @@
     <w:p>
       <w:pPr>
         <w:pStyle w:val="20"/>
-        <w:tabs>
-          <w:tab w:val="left" w:pos="1200"/>
-        </w:tabs>
+        <w:spacing w:after="240"/>
+        <w:ind w:left="320"/>
         <w:rPr>
           <w:rFonts w:ascii="Times New Roman"/>
           <w:noProof/>
@@ -2945,9 +2926,8 @@
     <w:p>
       <w:pPr>
         <w:pStyle w:val="10"/>
-        <w:tabs>
-          <w:tab w:val="left" w:pos="432"/>
-        </w:tabs>
+        <w:spacing w:after="240"/>
+        <w:ind w:left="320"/>
         <w:rPr>
           <w:rFonts w:ascii="Times New Roman"/>
           <w:noProof/>
@@ -3026,6 +3006,8 @@
     <w:p>
       <w:pPr>
         <w:pStyle w:val="a4"/>
+        <w:spacing w:after="240"/>
+        <w:ind w:left="320"/>
         <w:rPr>
           <w:rFonts w:ascii="Arial" w:hAnsi="Arial"/>
         </w:rPr>
@@ -3057,850 +3039,906 @@
     <w:p>
       <w:pPr>
         <w:pStyle w:val="1"/>
+        <w:spacing w:after="240"/>
+        <w:ind w:left="320"/>
+      </w:pPr>
+      <w:bookmarkStart w:id="0" w:name="_Toc535947886"/>
+      <w:r>
+        <w:rPr>
+          <w:rFonts w:hint="eastAsia"/>
+        </w:rPr>
+        <w:t>简介</w:t>
+      </w:r>
+      <w:bookmarkEnd w:id="0"/>
+    </w:p>
+    <w:p>
+      <w:pPr>
+        <w:pStyle w:val="a9"/>
+        <w:spacing w:after="240"/>
+        <w:ind w:left="320"/>
+      </w:pPr>
+      <w:r>
+        <w:rPr>
+          <w:rFonts w:hint="eastAsia"/>
+        </w:rPr>
+        <w:t>本文档以传统的自然语言表达</w:t>
+      </w:r>
+      <w:r>
+        <w:rPr>
+          <w:rFonts w:hint="eastAsia"/>
+        </w:rPr>
+        <w:t>SRS</w:t>
+      </w:r>
+      <w:r>
+        <w:rPr>
+          <w:rFonts w:hint="eastAsia"/>
+        </w:rPr>
+        <w:t>而不涉及用例建模。对于涉及用例建模的SRS，请参见《</w:t>
+      </w:r>
+      <w:r>
+        <w:rPr>
+          <w:rFonts w:hint="eastAsia"/>
+        </w:rPr>
+        <w:t>用例实现规约</w:t>
+      </w:r>
+      <w:r>
+        <w:rPr>
+          <w:rFonts w:hint="eastAsia"/>
+        </w:rPr>
+        <w:t>》。</w:t>
+      </w:r>
+    </w:p>
+    <w:p>
+      <w:pPr>
+        <w:pStyle w:val="2"/>
+        <w:spacing w:after="240"/>
+        <w:ind w:left="320"/>
+      </w:pPr>
+      <w:bookmarkStart w:id="1" w:name="_Toc535947887"/>
+      <w:r>
+        <w:rPr>
+          <w:rFonts w:hint="eastAsia"/>
+        </w:rPr>
+        <w:t>目的</w:t>
+      </w:r>
+      <w:bookmarkEnd w:id="1"/>
+    </w:p>
+    <w:p>
+      <w:pPr>
+        <w:pStyle w:val="InfoBlue"/>
+        <w:spacing w:after="240"/>
+        <w:ind w:left="320"/>
+      </w:pPr>
+      <w:r>
+        <w:t>[</w:t>
+      </w:r>
+      <w:r>
+        <w:rPr>
+          <w:rFonts w:hint="eastAsia"/>
+        </w:rPr>
+        <w:t>阐明此</w:t>
+      </w:r>
+      <w:r>
+        <w:t xml:space="preserve"> </w:t>
+      </w:r>
+      <w:r>
+        <w:rPr>
+          <w:b/>
+        </w:rPr>
+        <w:t>SRS</w:t>
+      </w:r>
+      <w:r>
+        <w:rPr>
+          <w:rStyle w:val="tw4winInternal"/>
+        </w:rPr>
+        <w:t xml:space="preserve"> </w:t>
+      </w:r>
+      <w:r>
+        <w:rPr>
+          <w:rFonts w:hint="eastAsia"/>
+        </w:rPr>
+        <w:t>的目的。</w:t>
+      </w:r>
+      <w:r>
+        <w:rPr>
+          <w:b/>
+        </w:rPr>
+        <w:t>SRS</w:t>
+      </w:r>
+      <w:r>
+        <w:t xml:space="preserve"> </w:t>
+      </w:r>
+      <w:r>
+        <w:rPr>
+          <w:rFonts w:hint="eastAsia"/>
+        </w:rPr>
+        <w:t>应详细地说明所确定的应用程序或子系统的外部行为。它还要说明非功能性需求、设计约束以及提供完整、综合的软件需求说明所需的其他因素。</w:t>
+      </w:r>
+      <w:r>
+        <w:t>]</w:t>
+      </w:r>
+    </w:p>
+    <w:p>
+      <w:pPr>
+        <w:pStyle w:val="a9"/>
+        <w:spacing w:after="240"/>
+        <w:ind w:left="320"/>
+      </w:pPr>
+      <w:r>
+        <w:rPr>
+          <w:rFonts w:hint="eastAsia"/>
+        </w:rPr>
+        <w:t>本文档主要说明Wi-Fi Cracker 的功能、性能、</w:t>
+      </w:r>
+      <w:r>
+        <w:rPr>
+          <w:rFonts w:hint="eastAsia"/>
+        </w:rPr>
+        <w:t>可用性等</w:t>
+      </w:r>
+      <w:r>
+        <w:rPr>
+          <w:rFonts w:hint="eastAsia"/>
+        </w:rPr>
+        <w:t>质量需求。</w:t>
+      </w:r>
+    </w:p>
+    <w:p>
+      <w:pPr>
+        <w:pStyle w:val="a9"/>
+        <w:spacing w:after="240"/>
+        <w:ind w:left="320"/>
+      </w:pPr>
+    </w:p>
+    <w:p>
+      <w:pPr>
+        <w:pStyle w:val="2"/>
+        <w:spacing w:after="240"/>
+        <w:ind w:left="320"/>
+      </w:pPr>
+      <w:bookmarkStart w:id="2" w:name="_Toc535947888"/>
+      <w:r>
+        <w:rPr>
+          <w:rFonts w:hint="eastAsia"/>
+        </w:rPr>
+        <w:t>范围</w:t>
+      </w:r>
+      <w:bookmarkEnd w:id="2"/>
+    </w:p>
+    <w:p>
+      <w:pPr>
+        <w:pStyle w:val="InfoBlue"/>
+        <w:spacing w:after="240"/>
+        <w:ind w:left="320"/>
+      </w:pPr>
+      <w:r>
+        <w:t>[</w:t>
+      </w:r>
+      <w:r>
+        <w:rPr>
+          <w:rFonts w:hint="eastAsia"/>
+        </w:rPr>
+        <w:t>简要说明此</w:t>
+      </w:r>
+      <w:r>
+        <w:t xml:space="preserve"> </w:t>
+      </w:r>
+      <w:r>
+        <w:rPr>
+          <w:b/>
+        </w:rPr>
+        <w:t>SRS</w:t>
+      </w:r>
+      <w:r>
+        <w:t xml:space="preserve"> </w:t>
+      </w:r>
+      <w:r>
+        <w:rPr>
+          <w:rFonts w:hint="eastAsia"/>
+        </w:rPr>
+        <w:t>适用的软件应用程序、特性或其他子系统分组、与其相关的用例模型，以及受到此文档影响的任何其他事物。</w:t>
+      </w:r>
+      <w:r>
+        <w:t>]</w:t>
+      </w:r>
+    </w:p>
+    <w:p>
+      <w:pPr>
+        <w:pStyle w:val="a9"/>
+        <w:ind w:left="320"/>
+      </w:pPr>
+      <w:r>
+        <w:rPr>
+          <w:rFonts w:hint="eastAsia"/>
+        </w:rPr>
+        <w:t>本系统采用分布式运算以高效的破解Wi-Fi密码，整个系统由多个应用程序构成。</w:t>
+      </w:r>
+      <w:r>
+        <w:rPr>
+          <w:rFonts w:hint="eastAsia"/>
+        </w:rPr>
+        <w:t xml:space="preserve"> </w:t>
+      </w:r>
+      <w:r>
+        <w:rPr>
+          <w:rFonts w:hint="eastAsia"/>
+        </w:rPr>
+        <w:t>本系统</w:t>
+      </w:r>
+      <w:r>
+        <w:rPr>
+          <w:rFonts w:hint="eastAsia"/>
+        </w:rPr>
+        <w:t>最终会产生多少个应用程序</w:t>
+      </w:r>
+      <w:r>
+        <w:rPr>
+          <w:rFonts w:hint="eastAsia"/>
+        </w:rPr>
+        <w:t>取决于软件的构架设计</w:t>
+      </w:r>
+      <w:r>
+        <w:rPr>
+          <w:rFonts w:hint="eastAsia"/>
+        </w:rPr>
+        <w:t>，为了便于说明，我们假设本系统包含以下几个应用程序：</w:t>
+      </w:r>
+    </w:p>
+    <w:p>
+      <w:pPr>
+        <w:pStyle w:val="My"/>
+        <w:spacing w:after="240"/>
+        <w:ind w:left="320"/>
+      </w:pPr>
+      <w:r>
+        <w:rPr>
+          <w:rFonts w:hint="eastAsia"/>
+        </w:rPr>
+        <w:t>抓包应用程序(CaptureApp)</w:t>
+      </w:r>
+      <w:r>
+        <w:rPr>
+          <w:rFonts w:hint="eastAsia"/>
+        </w:rPr>
+        <w:t>： 本应用程序处理抓Wi-Fi数据包相关的功能。</w:t>
+      </w:r>
+    </w:p>
+    <w:p>
+      <w:pPr>
+        <w:pStyle w:val="a9"/>
+        <w:spacing w:after="240"/>
+        <w:ind w:left="320"/>
+      </w:pPr>
+      <w:r>
+        <w:rPr>
+          <w:rFonts w:hint="eastAsia"/>
+        </w:rPr>
+        <w:t>破解应用程序(CrackApp)</w:t>
+      </w:r>
+      <w:r>
+        <w:rPr>
+          <w:rFonts w:hint="eastAsia"/>
+        </w:rPr>
+        <w:t>：本应用程序执行Wi-Fi破解任务。</w:t>
+      </w:r>
+    </w:p>
+    <w:p>
+      <w:pPr>
+        <w:pStyle w:val="a9"/>
+        <w:spacing w:after="240"/>
+        <w:ind w:left="320"/>
+      </w:pPr>
+      <w:r>
+        <w:rPr>
+          <w:rFonts w:hint="eastAsia"/>
+        </w:rPr>
+        <w:t>破解</w:t>
+      </w:r>
+      <w:r>
+        <w:rPr>
+          <w:rFonts w:hint="eastAsia"/>
+        </w:rPr>
+        <w:t>任务分配</w:t>
+      </w:r>
+      <w:r>
+        <w:rPr>
+          <w:rFonts w:hint="eastAsia"/>
+        </w:rPr>
+        <w:t>应用程序(</w:t>
+      </w:r>
+      <w:r>
+        <w:rPr>
+          <w:rFonts w:hint="eastAsia"/>
+        </w:rPr>
+        <w:t>Crack</w:t>
+      </w:r>
+      <w:r>
+        <w:rPr>
+          <w:rFonts w:hint="eastAsia"/>
+        </w:rPr>
+        <w:t>TaskDist</w:t>
+      </w:r>
+      <w:r>
+        <w:rPr>
+          <w:rFonts w:hint="eastAsia"/>
+        </w:rPr>
+        <w:t>App</w:t>
+      </w:r>
+      <w:r>
+        <w:rPr>
+          <w:rFonts w:hint="eastAsia"/>
+        </w:rPr>
+        <w:t>)</w:t>
+      </w:r>
+      <w:r>
+        <w:rPr>
+          <w:rFonts w:hint="eastAsia"/>
+        </w:rPr>
+        <w:t>： 本系统支持分布式运算，以提高WAP暴力破解的效率。本应用程的主要功能就是接受CrackRouter上报的破解任务，分解任务，并将分解后的任务分发给所有的CrackStation。</w:t>
+      </w:r>
+    </w:p>
+    <w:p>
+      <w:pPr>
+        <w:pStyle w:val="a9"/>
+        <w:spacing w:after="240"/>
+        <w:ind w:left="320"/>
+      </w:pPr>
+      <w:r>
+        <w:rPr>
+          <w:rFonts w:hint="eastAsia"/>
+        </w:rPr>
+        <w:t>本分布式系统</w:t>
+      </w:r>
+      <w:r>
+        <w:rPr>
+          <w:rFonts w:hint="eastAsia"/>
+        </w:rPr>
+        <w:t>的涉及3</w:t>
+      </w:r>
+      <w:r>
+        <w:rPr>
+          <w:rFonts w:hint="eastAsia"/>
+        </w:rPr>
+        <w:t>类硬件</w:t>
+      </w:r>
+      <w:r>
+        <w:rPr>
+          <w:rFonts w:hint="eastAsia"/>
+        </w:rPr>
+        <w:t>设备</w:t>
+      </w:r>
+      <w:r>
+        <w:rPr>
+          <w:rFonts w:hint="eastAsia"/>
+        </w:rPr>
+        <w:t>，</w:t>
+      </w:r>
+      <w:r>
+        <w:rPr>
+          <w:rFonts w:hint="eastAsia"/>
+        </w:rPr>
+        <w:t>分别是：CrackRouter， CrackServer，CrackStation。</w:t>
+      </w:r>
+      <w:r>
+        <w:rPr>
+          <w:rFonts w:hint="eastAsia"/>
+        </w:rPr>
+        <w:t xml:space="preserve"> CrackRouter 运行CaptureApp + </w:t>
+      </w:r>
+      <w:r>
+        <w:rPr>
+          <w:rFonts w:hint="eastAsia"/>
+        </w:rPr>
+        <w:t xml:space="preserve"> </w:t>
+      </w:r>
+      <w:r>
+        <w:rPr>
+          <w:rFonts w:hint="eastAsia"/>
+        </w:rPr>
+        <w:t>CrackApp。CrackStation运行</w:t>
+      </w:r>
+      <w:r>
+        <w:rPr>
+          <w:rFonts w:hint="eastAsia"/>
+        </w:rPr>
+        <w:t xml:space="preserve"> </w:t>
+      </w:r>
+      <w:r>
+        <w:rPr>
+          <w:rFonts w:hint="eastAsia"/>
+        </w:rPr>
+        <w:t xml:space="preserve">CrackApp。CrackServer运行CrackTaskDistApp  + </w:t>
+      </w:r>
+      <w:r>
+        <w:rPr>
+          <w:rFonts w:hint="eastAsia"/>
+        </w:rPr>
+        <w:t xml:space="preserve"> </w:t>
+      </w:r>
+      <w:r>
+        <w:rPr>
+          <w:rFonts w:hint="eastAsia"/>
+        </w:rPr>
+        <w:t>CrackApp。</w:t>
+      </w:r>
+    </w:p>
+    <w:p>
+      <w:pPr>
+        <w:pStyle w:val="a9"/>
+        <w:spacing w:after="240"/>
+        <w:ind w:left="320"/>
+      </w:pPr>
+      <w:r>
+        <w:rPr>
+          <w:rFonts w:hint="eastAsia"/>
+        </w:rPr>
+        <w:t>本文档将介绍</w:t>
+      </w:r>
+      <w:r>
+        <w:rPr>
+          <w:rFonts w:hint="eastAsia"/>
+        </w:rPr>
+        <w:t>运行于</w:t>
+      </w:r>
+      <w:r>
+        <w:rPr>
+          <w:rFonts w:hint="eastAsia"/>
+        </w:rPr>
+        <w:t>CrackServer和CrackStation</w:t>
+      </w:r>
+      <w:r>
+        <w:rPr>
+          <w:rFonts w:hint="eastAsia"/>
+        </w:rPr>
+        <w:t>的软件完整的需求规格。运行于</w:t>
+      </w:r>
+      <w:r>
+        <w:rPr>
+          <w:rFonts w:hint="eastAsia"/>
+        </w:rPr>
+        <w:t>CrackRouter 上面的软件分为2</w:t>
+      </w:r>
+      <w:r>
+        <w:rPr>
+          <w:rFonts w:hint="eastAsia"/>
+        </w:rPr>
+        <w:t>部分：路由器</w:t>
+      </w:r>
+      <w:r>
+        <w:rPr>
+          <w:rFonts w:hint="eastAsia"/>
+        </w:rPr>
+        <w:t>软件、Wi-Fi</w:t>
+      </w:r>
+      <w:r>
+        <w:rPr>
+          <w:rFonts w:hint="eastAsia"/>
+        </w:rPr>
+        <w:t>破解</w:t>
+      </w:r>
+      <w:r>
+        <w:rPr>
+          <w:rFonts w:hint="eastAsia"/>
+        </w:rPr>
+        <w:t xml:space="preserve">软件。 </w:t>
+      </w:r>
+      <w:r>
+        <w:rPr>
+          <w:rFonts w:hint="eastAsia"/>
+        </w:rPr>
+        <w:t>本文档的重点是详细说明CrackRouter上的Wi-Fi破解软件的需求规格。 对于</w:t>
+      </w:r>
+      <w:r>
+        <w:rPr>
+          <w:rFonts w:hint="eastAsia"/>
+        </w:rPr>
+        <w:t>路由器软件</w:t>
+      </w:r>
+      <w:r>
+        <w:rPr>
+          <w:rFonts w:hint="eastAsia"/>
+        </w:rPr>
+        <w:t>的需求规格，本文档不做详细描述，仅仅列举出为了完成破解</w:t>
+      </w:r>
+      <w:r>
+        <w:rPr>
+          <w:rFonts w:hint="eastAsia"/>
+        </w:rPr>
+        <w:lastRenderedPageBreak/>
+        <w:t>任务路由器软件必需包含的功能列表</w:t>
+      </w:r>
+      <w:r>
+        <w:rPr>
+          <w:rFonts w:hint="eastAsia"/>
+        </w:rPr>
+        <w:t>。</w:t>
+      </w:r>
+    </w:p>
+    <w:p>
+      <w:pPr>
+        <w:pStyle w:val="a9"/>
+        <w:spacing w:after="240"/>
+        <w:ind w:left="320"/>
+      </w:pPr>
+    </w:p>
+    <w:p>
+      <w:pPr>
+        <w:pStyle w:val="2"/>
+        <w:spacing w:after="240"/>
+        <w:ind w:left="320"/>
+      </w:pPr>
+      <w:bookmarkStart w:id="3" w:name="_Toc535947889"/>
+      <w:r>
+        <w:rPr>
+          <w:rFonts w:hint="eastAsia"/>
+        </w:rPr>
+        <w:t>定义、首字母缩写词和缩略语</w:t>
+      </w:r>
+      <w:bookmarkEnd w:id="3"/>
+    </w:p>
+    <w:p>
+      <w:pPr>
+        <w:pStyle w:val="InfoBlue"/>
+        <w:spacing w:after="240"/>
+        <w:ind w:left="320"/>
+      </w:pPr>
+      <w:r>
+        <w:t>[</w:t>
+      </w:r>
+      <w:r>
+        <w:rPr>
+          <w:rFonts w:hint="eastAsia"/>
+        </w:rPr>
+        <w:t>本小节应提供正确理解此</w:t>
+      </w:r>
+      <w:r>
+        <w:t xml:space="preserve"> </w:t>
+      </w:r>
+      <w:r>
+        <w:rPr>
+          <w:b/>
+        </w:rPr>
+        <w:t xml:space="preserve">SRS </w:t>
+      </w:r>
+      <w:r>
+        <w:rPr>
+          <w:rFonts w:hint="eastAsia"/>
+        </w:rPr>
+        <w:t>所需的全部术语的定义、首字母缩写词和缩略语。这些信息可以通过引用项目词汇表来提供。</w:t>
+      </w:r>
+      <w:r>
+        <w:t>]</w:t>
+      </w:r>
+    </w:p>
+    <w:p>
+      <w:pPr>
+        <w:pStyle w:val="a9"/>
         <w:numPr>
           <w:ilvl w:val="0"/>
-          <w:numId w:val="1"/>
+          <w:numId w:val="4"/>
         </w:numPr>
-        <w:ind w:left="720" w:hanging="720"/>
-      </w:pPr>
-      <w:bookmarkStart w:id="0" w:name="_Toc535947886"/>
-      <w:r>
-        <w:rPr>
-          <w:rFonts w:hint="eastAsia"/>
-        </w:rPr>
-        <w:t>简介</w:t>
-      </w:r>
-      <w:bookmarkEnd w:id="0"/>
+        <w:ind w:leftChars="0"/>
+      </w:pPr>
+      <w:r>
+        <w:rPr>
+          <w:rFonts w:hint="eastAsia"/>
+        </w:rPr>
+        <w:t xml:space="preserve">SRS:  </w:t>
+      </w:r>
+      <w:r>
+        <w:t>Software Requirement Specification</w:t>
+      </w:r>
+      <w:r>
+        <w:rPr>
+          <w:rFonts w:hint="eastAsia"/>
+        </w:rPr>
+        <w:t>, 软件需求规约</w:t>
+      </w:r>
+      <w:r>
+        <w:rPr>
+          <w:rFonts w:hint="eastAsia"/>
+        </w:rPr>
+        <w:t>。</w:t>
+      </w:r>
     </w:p>
     <w:p>
       <w:pPr>
         <w:pStyle w:val="a9"/>
-      </w:pPr>
-      <w:r>
-        <w:rPr>
-          <w:rFonts w:hint="eastAsia"/>
-        </w:rPr>
-        <w:t>本文档以传统的自然语言表达</w:t>
-      </w:r>
-      <w:r>
-        <w:rPr>
-          <w:rFonts w:hint="eastAsia"/>
-        </w:rPr>
-        <w:t>SRS</w:t>
-      </w:r>
-      <w:r>
-        <w:rPr>
-          <w:rFonts w:hint="eastAsia"/>
-        </w:rPr>
-        <w:t>而不涉及用例建模。对于涉及用例建模的SRS，请参见《</w:t>
-      </w:r>
-      <w:r>
-        <w:rPr>
-          <w:rFonts w:hint="eastAsia"/>
-        </w:rPr>
-        <w:t>用例实现规约</w:t>
-      </w:r>
-      <w:r>
-        <w:rPr>
-          <w:rFonts w:hint="eastAsia"/>
-        </w:rPr>
-        <w:t>》。</w:t>
-      </w:r>
-    </w:p>
-    <w:p>
-      <w:pPr>
-        <w:pStyle w:val="2"/>
-        <w:numPr>
-          <w:ilvl w:val="1"/>
-          <w:numId w:val="1"/>
-        </w:numPr>
-      </w:pPr>
-      <w:bookmarkStart w:id="1" w:name="_Toc535947887"/>
-      <w:r>
-        <w:rPr>
-          <w:rFonts w:hint="eastAsia"/>
-        </w:rPr>
-        <w:t>目的</w:t>
-      </w:r>
-      <w:bookmarkEnd w:id="1"/>
-    </w:p>
-    <w:p>
-      <w:pPr>
-        <w:pStyle w:val="InfoBlue"/>
-      </w:pPr>
-      <w:r>
-        <w:t>[</w:t>
-      </w:r>
-      <w:r>
-        <w:rPr>
-          <w:rFonts w:hint="eastAsia"/>
-        </w:rPr>
-        <w:t>阐明此</w:t>
-      </w:r>
-      <w:r>
-        <w:t xml:space="preserve"> </w:t>
-      </w:r>
-      <w:r>
-        <w:rPr>
-          <w:b/>
-        </w:rPr>
-        <w:t>SRS</w:t>
-      </w:r>
-      <w:r>
-        <w:rPr>
-          <w:rStyle w:val="tw4winInternal"/>
-        </w:rPr>
-        <w:t xml:space="preserve"> </w:t>
-      </w:r>
-      <w:r>
-        <w:rPr>
-          <w:rFonts w:hint="eastAsia"/>
-        </w:rPr>
-        <w:t>的目的。</w:t>
-      </w:r>
-      <w:r>
-        <w:rPr>
-          <w:b/>
-        </w:rPr>
-        <w:t>SRS</w:t>
-      </w:r>
-      <w:r>
-        <w:t xml:space="preserve"> </w:t>
-      </w:r>
-      <w:r>
-        <w:rPr>
-          <w:rFonts w:hint="eastAsia"/>
-        </w:rPr>
-        <w:t>应详细地说明所确定的应用程序或子系统的外部行为。它还要说明非功能性需求、设计约束以及提供完整、综合的软件需求说明所需的其他因素。</w:t>
-      </w:r>
-      <w:r>
-        <w:t>]</w:t>
-      </w:r>
-    </w:p>
-    <w:p>
-      <w:pPr>
-        <w:pStyle w:val="a9"/>
-      </w:pPr>
-      <w:r>
-        <w:rPr>
-          <w:rFonts w:hint="eastAsia"/>
-        </w:rPr>
-        <w:t>本文档主要说明Wi-Fi Cracker 的功能、性能、</w:t>
-      </w:r>
-      <w:r>
-        <w:rPr>
-          <w:rFonts w:hint="eastAsia"/>
-        </w:rPr>
-        <w:t>可用性等</w:t>
-      </w:r>
-      <w:r>
-        <w:rPr>
-          <w:rFonts w:hint="eastAsia"/>
-        </w:rPr>
-        <w:t>质量需求。</w:t>
-      </w:r>
-    </w:p>
-    <w:p>
-      <w:pPr>
-        <w:pStyle w:val="a9"/>
-      </w:pPr>
-    </w:p>
-    <w:p>
-      <w:pPr>
-        <w:pStyle w:val="2"/>
-      </w:pPr>
-      <w:bookmarkStart w:id="2" w:name="_Toc535947888"/>
-      <w:r>
-        <w:rPr>
-          <w:rFonts w:hint="eastAsia"/>
-        </w:rPr>
-        <w:t>范围</w:t>
-      </w:r>
-      <w:bookmarkEnd w:id="2"/>
-    </w:p>
-    <w:p>
-      <w:pPr>
-        <w:pStyle w:val="InfoBlue"/>
-      </w:pPr>
-      <w:r>
-        <w:t>[</w:t>
-      </w:r>
-      <w:r>
-        <w:rPr>
-          <w:rFonts w:hint="eastAsia"/>
-        </w:rPr>
-        <w:t>简要说明此</w:t>
-      </w:r>
-      <w:r>
-        <w:t xml:space="preserve"> </w:t>
-      </w:r>
-      <w:r>
-        <w:rPr>
-          <w:b/>
-        </w:rPr>
-        <w:t>SRS</w:t>
-      </w:r>
-      <w:r>
-        <w:t xml:space="preserve"> </w:t>
-      </w:r>
-      <w:r>
-        <w:rPr>
-          <w:rFonts w:hint="eastAsia"/>
-        </w:rPr>
-        <w:t>适用的软件应用程序、特性或其他子系统分组、与其相关的用例模型，以及受到此文档影响的任何其他事物。</w:t>
-      </w:r>
-      <w:r>
-        <w:t>]</w:t>
-      </w:r>
-    </w:p>
-    <w:p>
-      <w:pPr>
-        <w:pStyle w:val="My"/>
-      </w:pPr>
-      <w:r>
-        <w:rPr>
-          <w:rFonts w:hint="eastAsia"/>
-        </w:rPr>
-        <w:t>本系统采用分布式运算以高效的破解Wi-Fi密码，整个系统由多个应用程序构成。</w:t>
-      </w:r>
-      <w:r>
-        <w:rPr>
-          <w:rFonts w:hint="eastAsia"/>
-        </w:rPr>
-        <w:t xml:space="preserve"> </w:t>
-      </w:r>
-      <w:r>
-        <w:rPr>
-          <w:rFonts w:hint="eastAsia"/>
-        </w:rPr>
-        <w:t>本系统</w:t>
-      </w:r>
-      <w:r>
-        <w:rPr>
-          <w:rFonts w:hint="eastAsia"/>
-        </w:rPr>
-        <w:t>最终会产生多少个应用程序</w:t>
-      </w:r>
-      <w:r>
-        <w:rPr>
-          <w:rFonts w:hint="eastAsia"/>
-        </w:rPr>
-        <w:t>取决于软件的构架设计</w:t>
-      </w:r>
-      <w:r>
-        <w:rPr>
-          <w:rFonts w:hint="eastAsia"/>
-        </w:rPr>
-        <w:t>，为了便于说明，我们假设本系统包含以下几个应用程序：</w:t>
-      </w:r>
-    </w:p>
-    <w:p>
-      <w:pPr>
-        <w:pStyle w:val="My"/>
-      </w:pPr>
-      <w:r>
-        <w:rPr>
-          <w:rFonts w:hint="eastAsia"/>
-        </w:rPr>
-        <w:t>抓包应用程序(CaptureApp)</w:t>
-      </w:r>
-      <w:r>
-        <w:rPr>
-          <w:rFonts w:hint="eastAsia"/>
-        </w:rPr>
-        <w:t>： 本应用程序处理抓Wi-Fi数据包相关的功能。</w:t>
-      </w:r>
-    </w:p>
-    <w:p>
-      <w:pPr>
-        <w:pStyle w:val="a9"/>
-      </w:pPr>
-      <w:r>
-        <w:rPr>
-          <w:rFonts w:hint="eastAsia"/>
-        </w:rPr>
-        <w:t>破解应用程序(CrackApp)</w:t>
-      </w:r>
-      <w:r>
-        <w:rPr>
-          <w:rFonts w:hint="eastAsia"/>
-        </w:rPr>
-        <w:t>：本应用程序执行Wi-Fi破解任务。</w:t>
-      </w:r>
-    </w:p>
-    <w:p>
-      <w:pPr>
-        <w:pStyle w:val="a9"/>
-      </w:pPr>
-      <w:r>
-        <w:rPr>
-          <w:rFonts w:hint="eastAsia"/>
-        </w:rPr>
-        <w:t>破解</w:t>
-      </w:r>
-      <w:r>
-        <w:rPr>
-          <w:rFonts w:hint="eastAsia"/>
-        </w:rPr>
-        <w:t>任务分配</w:t>
-      </w:r>
-      <w:r>
-        <w:rPr>
-          <w:rFonts w:hint="eastAsia"/>
-        </w:rPr>
-        <w:t>应用程序(</w:t>
-      </w:r>
-      <w:r>
-        <w:rPr>
-          <w:rFonts w:hint="eastAsia"/>
-        </w:rPr>
-        <w:t>Crack</w:t>
-      </w:r>
-      <w:r>
-        <w:rPr>
-          <w:rFonts w:hint="eastAsia"/>
-        </w:rPr>
-        <w:t>TaskDist</w:t>
-      </w:r>
-      <w:r>
-        <w:rPr>
-          <w:rFonts w:hint="eastAsia"/>
-        </w:rPr>
-        <w:t>App</w:t>
-      </w:r>
-      <w:r>
-        <w:rPr>
-          <w:rFonts w:hint="eastAsia"/>
-        </w:rPr>
-        <w:t>)</w:t>
-      </w:r>
-      <w:r>
-        <w:rPr>
-          <w:rFonts w:hint="eastAsia"/>
-        </w:rPr>
-        <w:t>： 本系统支持分布式运算，以提高WAP暴力破解的效率。本应用程的主要功能就是接受CrackRouter上报的破解任务，分解任务，并将分解后的任务分发给所有的CrackStation。</w:t>
-      </w:r>
-    </w:p>
-    <w:p>
-      <w:pPr>
-        <w:pStyle w:val="a9"/>
-      </w:pPr>
-      <w:r>
-        <w:rPr>
-          <w:rFonts w:hint="eastAsia"/>
-        </w:rPr>
-        <w:t>本分布式系统</w:t>
-      </w:r>
-      <w:r>
-        <w:rPr>
-          <w:rFonts w:hint="eastAsia"/>
-        </w:rPr>
-        <w:t>的涉及3</w:t>
-      </w:r>
-      <w:r>
-        <w:rPr>
-          <w:rFonts w:hint="eastAsia"/>
-        </w:rPr>
-        <w:t>类硬件</w:t>
-      </w:r>
-      <w:r>
-        <w:rPr>
-          <w:rFonts w:hint="eastAsia"/>
-        </w:rPr>
-        <w:t>设备</w:t>
-      </w:r>
-      <w:r>
-        <w:rPr>
-          <w:rFonts w:hint="eastAsia"/>
-        </w:rPr>
-        <w:t>，</w:t>
-      </w:r>
-      <w:r>
-        <w:rPr>
-          <w:rFonts w:hint="eastAsia"/>
-        </w:rPr>
-        <w:t>分别是：CrackRouter， CrackServer，CrackStation。</w:t>
-      </w:r>
-      <w:r>
-        <w:rPr>
-          <w:rFonts w:hint="eastAsia"/>
-        </w:rPr>
-        <w:t xml:space="preserve"> CrackRouter 运行CaptureApp + </w:t>
-      </w:r>
-      <w:r>
-        <w:rPr>
-          <w:rFonts w:hint="eastAsia"/>
-        </w:rPr>
-        <w:t xml:space="preserve"> </w:t>
-      </w:r>
-      <w:r>
-        <w:rPr>
-          <w:rFonts w:hint="eastAsia"/>
-        </w:rPr>
-        <w:t>CrackApp。CrackStation运行</w:t>
-      </w:r>
-      <w:r>
-        <w:rPr>
-          <w:rFonts w:hint="eastAsia"/>
-        </w:rPr>
-        <w:t xml:space="preserve"> </w:t>
-      </w:r>
-      <w:r>
-        <w:rPr>
-          <w:rFonts w:hint="eastAsia"/>
-        </w:rPr>
-        <w:t xml:space="preserve">CrackApp。CrackServer运行CrackTaskDistApp  + </w:t>
-      </w:r>
-      <w:r>
-        <w:rPr>
-          <w:rFonts w:hint="eastAsia"/>
-        </w:rPr>
-        <w:t xml:space="preserve"> </w:t>
-      </w:r>
-      <w:r>
-        <w:rPr>
-          <w:rFonts w:hint="eastAsia"/>
-        </w:rPr>
-        <w:t>CrackApp。</w:t>
-      </w:r>
-    </w:p>
-    <w:p>
-      <w:pPr>
-        <w:pStyle w:val="a9"/>
-      </w:pPr>
-      <w:r>
-        <w:rPr>
-          <w:rFonts w:hint="eastAsia"/>
-        </w:rPr>
-        <w:t>本文档将介绍</w:t>
-      </w:r>
-      <w:r>
-        <w:rPr>
-          <w:rFonts w:hint="eastAsia"/>
-        </w:rPr>
-        <w:t>运行于</w:t>
-      </w:r>
-      <w:r>
-        <w:rPr>
-          <w:rFonts w:hint="eastAsia"/>
-        </w:rPr>
-        <w:t>CrackServer和CrackStation</w:t>
-      </w:r>
-      <w:r>
-        <w:rPr>
-          <w:rFonts w:hint="eastAsia"/>
-        </w:rPr>
-        <w:t>的软件完整的需求规格。运行于</w:t>
-      </w:r>
-      <w:r>
-        <w:rPr>
-          <w:rFonts w:hint="eastAsia"/>
-        </w:rPr>
-        <w:t>CrackRouter 上面的软件分为2</w:t>
-      </w:r>
-      <w:r>
-        <w:rPr>
-          <w:rFonts w:hint="eastAsia"/>
-        </w:rPr>
-        <w:t>部分：路由器</w:t>
-      </w:r>
-      <w:r>
-        <w:rPr>
-          <w:rFonts w:hint="eastAsia"/>
-        </w:rPr>
-        <w:t>软件、Wi-Fi</w:t>
-      </w:r>
-      <w:r>
-        <w:rPr>
-          <w:rFonts w:hint="eastAsia"/>
-        </w:rPr>
-        <w:t>破解</w:t>
-      </w:r>
-      <w:r>
-        <w:rPr>
-          <w:rFonts w:hint="eastAsia"/>
-        </w:rPr>
-        <w:t xml:space="preserve">软件。 </w:t>
-      </w:r>
-      <w:r>
-        <w:rPr>
-          <w:rFonts w:hint="eastAsia"/>
-        </w:rPr>
-        <w:t>本文档的重点是详细说明CrackRouter上的Wi-Fi破解软件的需求规格。 对于</w:t>
-      </w:r>
-      <w:r>
-        <w:rPr>
-          <w:rFonts w:hint="eastAsia"/>
-        </w:rPr>
-        <w:t>路由器软件</w:t>
-      </w:r>
-      <w:r>
-        <w:rPr>
-          <w:rFonts w:hint="eastAsia"/>
-        </w:rPr>
-        <w:t>的需求规格，本文档不做详细描述，仅仅列举出为了完成破解任务路由器软件必需包含的功能列表</w:t>
-      </w:r>
-      <w:r>
-        <w:rPr>
-          <w:rFonts w:hint="eastAsia"/>
-        </w:rPr>
-        <w:t>。</w:t>
-      </w:r>
-    </w:p>
-    <w:p>
-      <w:pPr>
-        <w:pStyle w:val="a9"/>
-      </w:pPr>
-    </w:p>
-    <w:p>
-      <w:pPr>
-        <w:pStyle w:val="2"/>
-      </w:pPr>
-      <w:bookmarkStart w:id="3" w:name="_Toc535947889"/>
-      <w:r>
-        <w:rPr>
-          <w:rFonts w:hint="eastAsia"/>
-        </w:rPr>
-        <w:t>定义、首字母缩写词和缩略语</w:t>
-      </w:r>
-      <w:bookmarkEnd w:id="3"/>
-    </w:p>
-    <w:p>
-      <w:pPr>
-        <w:pStyle w:val="InfoBlue"/>
-      </w:pPr>
-      <w:r>
-        <w:t>[</w:t>
-      </w:r>
-      <w:r>
-        <w:rPr>
-          <w:rFonts w:hint="eastAsia"/>
-        </w:rPr>
-        <w:t>本小节应提供正确理解此</w:t>
-      </w:r>
-      <w:r>
-        <w:t xml:space="preserve"> </w:t>
-      </w:r>
-      <w:r>
-        <w:rPr>
-          <w:b/>
-        </w:rPr>
-        <w:t xml:space="preserve">SRS </w:t>
-      </w:r>
-      <w:r>
-        <w:rPr>
-          <w:rFonts w:hint="eastAsia"/>
-        </w:rPr>
-        <w:t>所需的全部术语的定义、首字母缩写词和缩略语。</w:t>
-      </w:r>
-      <w:r>
-        <w:t> </w:t>
-      </w:r>
-      <w:r>
-        <w:rPr>
-          <w:rFonts w:hint="eastAsia"/>
-        </w:rPr>
-        <w:t>这些信息可以通过引用项目词汇表来提供。</w:t>
-      </w:r>
-      <w:r>
-        <w:t>]</w:t>
-      </w:r>
-    </w:p>
-    <w:p>
-      <w:pPr>
-        <w:pStyle w:val="a9"/>
-      </w:pPr>
-      <w:r>
-        <w:rPr>
-          <w:rFonts w:hint="eastAsia"/>
-        </w:rPr>
-        <w:t xml:space="preserve">SRS:  </w:t>
-      </w:r>
-      <w:r>
-        <w:t>Software Requirement Specification</w:t>
-      </w:r>
-      <w:r>
-        <w:rPr>
-          <w:rFonts w:hint="eastAsia"/>
-        </w:rPr>
-        <w:t>, 软件需求规约</w:t>
-      </w:r>
-      <w:r>
-        <w:rPr>
-          <w:rFonts w:hint="eastAsia"/>
-        </w:rPr>
-        <w:t>。</w:t>
-      </w:r>
-    </w:p>
-    <w:p>
-      <w:pPr>
-        <w:pStyle w:val="a9"/>
-      </w:pPr>
-    </w:p>
-    <w:p>
-      <w:pPr>
-        <w:pStyle w:val="a9"/>
-      </w:pPr>
-      <w:r>
-        <w:rPr>
-          <w:rFonts w:hint="eastAsia"/>
-        </w:rPr>
-        <w:lastRenderedPageBreak/>
-        <w:t>InternetConnectionState: CrackRouter</w:t>
-      </w:r>
-      <w:r>
-        <w:rPr>
-          <w:rFonts w:hint="eastAsia"/>
-        </w:rPr>
-        <w:t>/CrackStation</w:t>
-      </w:r>
-      <w:r>
-        <w:rPr>
-          <w:rFonts w:hint="eastAsia"/>
-        </w:rPr>
-        <w:t>到internet</w:t>
-      </w:r>
-      <w:r>
-        <w:rPr>
-          <w:rFonts w:hint="eastAsia"/>
-        </w:rPr>
-        <w:t>连接状态。</w:t>
-      </w:r>
-      <w:r>
-        <w:rPr>
-          <w:rFonts w:hint="eastAsia"/>
-        </w:rPr>
-        <w:t>InternetConnectionState可以有3种状态，Disconnected, StrainedConnected, FreeConnected。 Disconnected表示当前</w:t>
-      </w:r>
-      <w:r>
-        <w:rPr>
-          <w:rFonts w:hint="eastAsia"/>
-        </w:rPr>
-        <w:t>设备</w:t>
-      </w:r>
-      <w:r>
-        <w:rPr>
-          <w:rFonts w:hint="eastAsia"/>
-        </w:rPr>
-        <w:t>没有连接到Internet。StrainedConnected 表示当前</w:t>
-      </w:r>
-      <w:r>
-        <w:rPr>
-          <w:rFonts w:hint="eastAsia"/>
-        </w:rPr>
-        <w:t>设备</w:t>
-      </w:r>
-      <w:r>
-        <w:rPr>
-          <w:rFonts w:hint="eastAsia"/>
-        </w:rPr>
-        <w:t>连接到了internet，但是能使用流量受限， 当用户的路有器没有备用的internet连接时，为了上报</w:t>
-      </w:r>
-      <w:r>
-        <w:rPr>
-          <w:rFonts w:hint="eastAsia"/>
-        </w:rPr>
-        <w:t>破解</w:t>
-      </w:r>
-      <w:r>
-        <w:rPr>
-          <w:rFonts w:hint="eastAsia"/>
-        </w:rPr>
-        <w:t>任务到CrackServer，我们可能会提示用户将自己的手机作为internet的连接入口，用最少的流量完成任务的分发， 此时，</w:t>
-      </w:r>
-      <w:r>
-        <w:rPr>
-          <w:rFonts w:hint="eastAsia"/>
-        </w:rPr>
-        <w:t>当前设备</w:t>
-      </w:r>
-      <w:r>
-        <w:rPr>
-          <w:rFonts w:hint="eastAsia"/>
-        </w:rPr>
-        <w:t>的连接状态就属于StrainedConnected。  当前</w:t>
-      </w:r>
-      <w:r>
-        <w:rPr>
-          <w:rFonts w:hint="eastAsia"/>
-        </w:rPr>
-        <w:t>设备</w:t>
-      </w:r>
-      <w:r>
-        <w:rPr>
-          <w:rFonts w:hint="eastAsia"/>
-        </w:rPr>
-        <w:t>有免流量费</w:t>
-      </w:r>
-      <w:r>
-        <w:rPr>
-          <w:rFonts w:hint="eastAsia"/>
-        </w:rPr>
-        <w:t>的连接到internet时，其连接状态就是FreeConnected。</w:t>
-      </w:r>
-    </w:p>
-    <w:p>
-      <w:pPr>
-        <w:pStyle w:val="a9"/>
-      </w:pPr>
-      <w:r>
-        <w:rPr>
-          <w:rFonts w:hint="eastAsia"/>
-        </w:rPr>
-        <w:t>LocalCrackRouterGroup: 能同时监听同一台TargetRouter的数据包的多台CrackRouter属于同一个LocalCrackRouterGroup。</w:t>
-      </w:r>
-    </w:p>
-    <w:p>
-      <w:pPr>
-        <w:pStyle w:val="a9"/>
-      </w:pPr>
-      <w:r>
-        <w:rPr>
-          <w:rFonts w:hint="eastAsia"/>
-        </w:rPr>
-        <w:t>TargetRouter: 当前Wi-Fi Cracker 的攻击对象。</w:t>
-      </w:r>
-    </w:p>
-    <w:p>
-      <w:pPr>
-        <w:pStyle w:val="a9"/>
-      </w:pPr>
-      <w:r>
-        <w:rPr>
-          <w:rFonts w:hint="eastAsia"/>
-        </w:rPr>
-        <w:t xml:space="preserve">TargetStation: 和 TargetRouter 建立了连接的Station， </w:t>
-      </w:r>
-      <w:r>
-        <w:rPr>
-          <w:rFonts w:hint="eastAsia"/>
-        </w:rPr>
-        <w:t>可以是</w:t>
-      </w:r>
-      <w:r>
-        <w:rPr>
-          <w:rFonts w:hint="eastAsia"/>
-        </w:rPr>
-        <w:t>PC 或 其他类型的移动终端，如手机等。</w:t>
-      </w:r>
-    </w:p>
-    <w:p>
-      <w:pPr>
-        <w:pStyle w:val="2"/>
-      </w:pPr>
-      <w:bookmarkStart w:id="4" w:name="_Toc535947890"/>
-      <w:r>
-        <w:rPr>
-          <w:rFonts w:hint="eastAsia"/>
-        </w:rPr>
-        <w:t>参考资料</w:t>
-      </w:r>
-      <w:bookmarkEnd w:id="4"/>
-    </w:p>
-    <w:p>
-      <w:pPr>
-        <w:pStyle w:val="InfoBlue"/>
-      </w:pPr>
-      <w:r>
-        <w:t>[</w:t>
-      </w:r>
-      <w:r>
-        <w:rPr>
-          <w:rFonts w:hint="eastAsia"/>
-        </w:rPr>
-        <w:t>本小节应完整列出此</w:t>
-      </w:r>
-      <w:r>
-        <w:t xml:space="preserve"> </w:t>
-      </w:r>
-      <w:r>
-        <w:rPr>
-          <w:b/>
-        </w:rPr>
-        <w:t>SRS</w:t>
-      </w:r>
-      <w:r>
-        <w:t xml:space="preserve"> </w:t>
-      </w:r>
-      <w:r>
-        <w:rPr>
-          <w:rFonts w:hint="eastAsia"/>
-        </w:rPr>
-        <w:t>中其他部分所引用的任何文档。每个文档应标有标题、报告号（如果适用）、日期和出版单位。列出可从中获取这些参考资料的来源。这些信息可以通过引用附录或其他文档来提供。</w:t>
-      </w:r>
-      <w:r>
-        <w:t>]</w:t>
-      </w:r>
-    </w:p>
-    <w:p>
-      <w:pPr>
-        <w:pStyle w:val="a9"/>
-      </w:pPr>
-    </w:p>
-    <w:p>
-      <w:pPr>
-        <w:pStyle w:val="2"/>
-      </w:pPr>
-      <w:bookmarkStart w:id="5" w:name="_Toc535947891"/>
-      <w:r>
-        <w:rPr>
-          <w:rFonts w:hint="eastAsia"/>
-        </w:rPr>
-        <w:t>概述</w:t>
-      </w:r>
-      <w:bookmarkEnd w:id="5"/>
-    </w:p>
-    <w:p>
-      <w:pPr>
-        <w:pStyle w:val="InfoBlue"/>
-      </w:pPr>
-      <w:r>
-        <w:t>[</w:t>
-      </w:r>
-      <w:r>
-        <w:rPr>
-          <w:rFonts w:hint="eastAsia"/>
-        </w:rPr>
-        <w:t>本小节应说明该</w:t>
-      </w:r>
-      <w:r>
-        <w:t xml:space="preserve"> </w:t>
-      </w:r>
-      <w:r>
-        <w:rPr>
-          <w:b/>
-        </w:rPr>
-        <w:t xml:space="preserve">SRS </w:t>
-      </w:r>
-      <w:r>
-        <w:rPr>
-          <w:rFonts w:hint="eastAsia"/>
-        </w:rPr>
-        <w:t>中其他部分所包含的内容，并解释此文档的组织方式。</w:t>
-      </w:r>
-      <w:r>
-        <w:t>]</w:t>
-      </w:r>
-    </w:p>
-    <w:p>
-      <w:pPr>
-        <w:pStyle w:val="a9"/>
-      </w:pPr>
-    </w:p>
-    <w:p>
-      <w:pPr>
-        <w:pStyle w:val="1"/>
         <w:numPr>
           <w:ilvl w:val="0"/>
-          <w:numId w:val="1"/>
+          <w:numId w:val="4"/>
         </w:numPr>
-        <w:ind w:left="720" w:hanging="720"/>
+        <w:ind w:leftChars="0"/>
+      </w:pPr>
+      <w:r>
+        <w:rPr>
+          <w:rFonts w:hint="eastAsia"/>
+        </w:rPr>
+        <w:t>InternetConnectionState: CrackRouter</w:t>
+      </w:r>
+      <w:r>
+        <w:rPr>
+          <w:rFonts w:hint="eastAsia"/>
+        </w:rPr>
+        <w:t>/CrackStation</w:t>
+      </w:r>
+      <w:r>
+        <w:rPr>
+          <w:rFonts w:hint="eastAsia"/>
+        </w:rPr>
+        <w:t>到internet</w:t>
+      </w:r>
+      <w:r>
+        <w:rPr>
+          <w:rFonts w:hint="eastAsia"/>
+        </w:rPr>
+        <w:t>连接状态。</w:t>
+      </w:r>
+      <w:r>
+        <w:rPr>
+          <w:rFonts w:hint="eastAsia"/>
+        </w:rPr>
+        <w:t>InternetConnectionState可以有3种状态，Disconnected, StrainedConnected, FreeConnected。 Disconnected表示当前</w:t>
+      </w:r>
+      <w:r>
+        <w:rPr>
+          <w:rFonts w:hint="eastAsia"/>
+        </w:rPr>
+        <w:t>设备</w:t>
+      </w:r>
+      <w:r>
+        <w:rPr>
+          <w:rFonts w:hint="eastAsia"/>
+        </w:rPr>
+        <w:t>没有连接到Internet。StrainedConnected 表示当前</w:t>
+      </w:r>
+      <w:r>
+        <w:rPr>
+          <w:rFonts w:hint="eastAsia"/>
+        </w:rPr>
+        <w:t>设备</w:t>
+      </w:r>
+      <w:r>
+        <w:rPr>
+          <w:rFonts w:hint="eastAsia"/>
+        </w:rPr>
+        <w:t>连接到了internet，但是能使用流量受限， 当用户的路有器没有备用的internet连接时，为了上报</w:t>
+      </w:r>
+      <w:r>
+        <w:rPr>
+          <w:rFonts w:hint="eastAsia"/>
+        </w:rPr>
+        <w:t>破解</w:t>
+      </w:r>
+      <w:r>
+        <w:rPr>
+          <w:rFonts w:hint="eastAsia"/>
+        </w:rPr>
+        <w:t>任务到CrackServer，我们可能会提示用户将自己的手机作为internet的连接入口，用最少的流量完成任务的分发， 此时，</w:t>
+      </w:r>
+      <w:r>
+        <w:rPr>
+          <w:rFonts w:hint="eastAsia"/>
+        </w:rPr>
+        <w:t>当前设备</w:t>
+      </w:r>
+      <w:r>
+        <w:rPr>
+          <w:rFonts w:hint="eastAsia"/>
+        </w:rPr>
+        <w:t>的连接状态就属于StrainedConnected。  当前</w:t>
+      </w:r>
+      <w:r>
+        <w:rPr>
+          <w:rFonts w:hint="eastAsia"/>
+        </w:rPr>
+        <w:t>设备</w:t>
+      </w:r>
+      <w:r>
+        <w:rPr>
+          <w:rFonts w:hint="eastAsia"/>
+        </w:rPr>
+        <w:t>有免流量费</w:t>
+      </w:r>
+      <w:r>
+        <w:rPr>
+          <w:rFonts w:hint="eastAsia"/>
+        </w:rPr>
+        <w:t>的连接到internet时，其连接状态就是FreeConnected。</w:t>
+      </w:r>
+    </w:p>
+    <w:p>
+      <w:pPr>
+        <w:pStyle w:val="a9"/>
+        <w:numPr>
+          <w:ilvl w:val="0"/>
+          <w:numId w:val="4"/>
+        </w:numPr>
+        <w:ind w:leftChars="0"/>
+      </w:pPr>
+      <w:r>
+        <w:rPr>
+          <w:rFonts w:hint="eastAsia"/>
+        </w:rPr>
+        <w:t>LocalCrackRouterGroup: 能同时监听同一台TargetRouter的数据包的多台CrackRouter属于同一个LocalCrackRouterGroup。</w:t>
+      </w:r>
+    </w:p>
+    <w:p>
+      <w:pPr>
+        <w:pStyle w:val="a9"/>
+        <w:numPr>
+          <w:ilvl w:val="0"/>
+          <w:numId w:val="4"/>
+        </w:numPr>
+        <w:ind w:leftChars="0"/>
+      </w:pPr>
+      <w:r>
+        <w:rPr>
+          <w:rFonts w:hint="eastAsia"/>
+        </w:rPr>
+        <w:t>TargetRouter: 当前Wi-Fi Cracker 的攻击对象。</w:t>
+      </w:r>
+    </w:p>
+    <w:p>
+      <w:pPr>
+        <w:pStyle w:val="a9"/>
+        <w:numPr>
+          <w:ilvl w:val="0"/>
+          <w:numId w:val="4"/>
+        </w:numPr>
+        <w:ind w:leftChars="0"/>
+      </w:pPr>
+      <w:r>
+        <w:rPr>
+          <w:rFonts w:hint="eastAsia"/>
+        </w:rPr>
+        <w:t xml:space="preserve">TargetStation: 和 TargetRouter 建立了连接的Station， </w:t>
+      </w:r>
+      <w:r>
+        <w:rPr>
+          <w:rFonts w:hint="eastAsia"/>
+        </w:rPr>
+        <w:t>可以是</w:t>
+      </w:r>
+      <w:r>
+        <w:rPr>
+          <w:rFonts w:hint="eastAsia"/>
+        </w:rPr>
+        <w:t>PC 或 其他类型的移动终端，如手机等。</w:t>
+      </w:r>
+    </w:p>
+    <w:p>
+      <w:pPr>
+        <w:ind w:left="320"/>
+      </w:pPr>
+    </w:p>
+    <w:p>
+      <w:pPr>
+        <w:pStyle w:val="2"/>
+        <w:spacing w:after="240"/>
+        <w:ind w:left="320"/>
+      </w:pPr>
+      <w:bookmarkStart w:id="4" w:name="_Toc535947890"/>
+      <w:r>
+        <w:rPr>
+          <w:rFonts w:hint="eastAsia"/>
+        </w:rPr>
+        <w:t>参考资料</w:t>
+      </w:r>
+      <w:bookmarkEnd w:id="4"/>
+    </w:p>
+    <w:p>
+      <w:pPr>
+        <w:pStyle w:val="InfoBlue"/>
+        <w:spacing w:after="240"/>
+        <w:ind w:left="320"/>
+      </w:pPr>
+      <w:r>
+        <w:t>[</w:t>
+      </w:r>
+      <w:r>
+        <w:rPr>
+          <w:rFonts w:hint="eastAsia"/>
+        </w:rPr>
+        <w:t>本小节应完整列出此</w:t>
+      </w:r>
+      <w:r>
+        <w:t xml:space="preserve"> </w:t>
+      </w:r>
+      <w:r>
+        <w:rPr>
+          <w:b/>
+        </w:rPr>
+        <w:t>SRS</w:t>
+      </w:r>
+      <w:r>
+        <w:t xml:space="preserve"> </w:t>
+      </w:r>
+      <w:r>
+        <w:rPr>
+          <w:rFonts w:hint="eastAsia"/>
+        </w:rPr>
+        <w:t>中其他部分所引用的任何文档。每个文档应标有标题、报告号（如果适用）、日期和出版单位。列出可从中获取这些参考资料的来源。这些信息可以通过引用附录或其他文档来提供。</w:t>
+      </w:r>
+      <w:r>
+        <w:t>]</w:t>
+      </w:r>
+    </w:p>
+    <w:p>
+      <w:pPr>
+        <w:pStyle w:val="a9"/>
+        <w:spacing w:after="240"/>
+        <w:ind w:left="320"/>
+      </w:pPr>
+    </w:p>
+    <w:p>
+      <w:pPr>
+        <w:pStyle w:val="2"/>
+        <w:spacing w:after="240"/>
+        <w:ind w:left="320"/>
+      </w:pPr>
+      <w:bookmarkStart w:id="5" w:name="_Toc535947891"/>
+      <w:r>
+        <w:rPr>
+          <w:rFonts w:hint="eastAsia"/>
+        </w:rPr>
+        <w:t>概述</w:t>
+      </w:r>
+      <w:bookmarkEnd w:id="5"/>
+    </w:p>
+    <w:p>
+      <w:pPr>
+        <w:pStyle w:val="InfoBlue"/>
+        <w:spacing w:after="240"/>
+        <w:ind w:left="320"/>
+      </w:pPr>
+      <w:r>
+        <w:t>[</w:t>
+      </w:r>
+      <w:r>
+        <w:rPr>
+          <w:rFonts w:hint="eastAsia"/>
+        </w:rPr>
+        <w:t>本小节应说明该</w:t>
+      </w:r>
+      <w:r>
+        <w:t xml:space="preserve"> </w:t>
+      </w:r>
+      <w:r>
+        <w:rPr>
+          <w:b/>
+        </w:rPr>
+        <w:t xml:space="preserve">SRS </w:t>
+      </w:r>
+      <w:r>
+        <w:rPr>
+          <w:rFonts w:hint="eastAsia"/>
+        </w:rPr>
+        <w:t>中其他部分所包含的内容，并解释此文档的组织方式。</w:t>
+      </w:r>
+      <w:r>
+        <w:t>]</w:t>
+      </w:r>
+    </w:p>
+    <w:p>
+      <w:pPr>
+        <w:pStyle w:val="a9"/>
+        <w:spacing w:after="240"/>
+        <w:ind w:left="320"/>
+      </w:pPr>
+    </w:p>
+    <w:p>
+      <w:pPr>
+        <w:pStyle w:val="1"/>
+        <w:spacing w:after="240"/>
+        <w:ind w:left="320"/>
       </w:pPr>
       <w:bookmarkStart w:id="6" w:name="_Toc535947892"/>
       <w:r>
         <w:rPr>
           <w:rFonts w:hint="eastAsia"/>
         </w:rPr>
+        <w:lastRenderedPageBreak/>
         <w:t>整体说明</w:t>
       </w:r>
       <w:bookmarkEnd w:id="6"/>
@@ -3908,6 +3946,8 @@
     <w:p>
       <w:pPr>
         <w:pStyle w:val="InfoBlue"/>
+        <w:spacing w:after="240"/>
+        <w:ind w:left="320"/>
       </w:pPr>
       <w:r>
         <w:t>[</w:t>
@@ -3940,6 +3980,8 @@
     <w:p>
       <w:pPr>
         <w:pStyle w:val="InfoBlue"/>
+        <w:spacing w:after="240"/>
+        <w:ind w:left="320"/>
       </w:pPr>
       <w:r>
         <w:t>•</w:t>
@@ -3957,6 +3999,8 @@
     <w:p>
       <w:pPr>
         <w:pStyle w:val="InfoBlue"/>
+        <w:spacing w:after="240"/>
+        <w:ind w:left="320"/>
       </w:pPr>
       <w:r>
         <w:t>•</w:t>
@@ -3974,6 +4018,8 @@
     <w:p>
       <w:pPr>
         <w:pStyle w:val="InfoBlue"/>
+        <w:spacing w:after="240"/>
+        <w:ind w:left="320"/>
       </w:pPr>
       <w:r>
         <w:t>•</w:t>
@@ -3992,6 +4038,8 @@
     <w:p>
       <w:pPr>
         <w:pStyle w:val="InfoBlue"/>
+        <w:spacing w:after="240"/>
+        <w:ind w:left="320"/>
       </w:pPr>
       <w:r>
         <w:t>•</w:t>
@@ -4009,6 +4057,8 @@
     <w:p>
       <w:pPr>
         <w:pStyle w:val="InfoBlue"/>
+        <w:spacing w:after="240"/>
+        <w:ind w:left="320"/>
       </w:pPr>
       <w:r>
         <w:t>•</w:t>
@@ -4026,6 +4076,8 @@
     <w:p>
       <w:pPr>
         <w:pStyle w:val="InfoBlue"/>
+        <w:spacing w:after="240"/>
+        <w:ind w:left="320"/>
         <w:rPr>
           <w:rFonts w:ascii="Arial" w:hAnsi="Arial"/>
         </w:rPr>
@@ -4052,6 +4104,8 @@
     <w:p>
       <w:pPr>
         <w:pStyle w:val="2"/>
+        <w:spacing w:after="240"/>
+        <w:ind w:left="320"/>
       </w:pPr>
       <w:r>
         <w:rPr>
@@ -4064,6 +4118,8 @@
     <w:p>
       <w:pPr>
         <w:pStyle w:val="a9"/>
+        <w:spacing w:after="240"/>
+        <w:ind w:left="320"/>
       </w:pPr>
       <w:r>
         <w:pict>
@@ -4095,6 +4151,8 @@
     <w:p>
       <w:pPr>
         <w:pStyle w:val="2"/>
+        <w:spacing w:after="240"/>
+        <w:ind w:left="320"/>
       </w:pPr>
       <w:r>
         <w:rPr>
@@ -4105,106 +4163,122 @@
     </w:p>
     <w:p>
       <w:pPr>
+        <w:pStyle w:val="af3"/>
+        <w:ind w:firstLine="400"/>
+      </w:pPr>
+      <w:r>
+        <w:rPr>
+          <w:rFonts w:hint="eastAsia"/>
+        </w:rPr>
+        <w:t>CrackRouter 可实时地监听无线范围内的TargetRouter和TargetStation之间的数据包，并通过CrackServer查询当前TargetRouter的Wi-Fi密码，如果查询失败，CrackRouter自动启动破解过程。CrackRouter可根据TargetRouter使用的协议（WEP/WPA），选择最适合的破解算法。 另外，CrackRouter根据internet的连接状态，选择合适的分布式任务分配算法。</w:t>
+      </w:r>
+    </w:p>
+    <w:p>
+      <w:pPr>
+        <w:pStyle w:val="af3"/>
+        <w:ind w:firstLine="400"/>
+      </w:pPr>
+      <w:r>
+        <w:rPr>
+          <w:rFonts w:hint="eastAsia"/>
+        </w:rPr>
+        <w:t>为了加快WPA协议的破解效率，我们可动态的增加</w:t>
+      </w:r>
+      <w:r>
+        <w:t>CrackStation</w:t>
+      </w:r>
+      <w:r>
+        <w:rPr>
+          <w:rFonts w:hint="eastAsia"/>
+        </w:rPr>
+        <w:t xml:space="preserve">， 特别是CrackStationB。最有效的办法就是和网吧合作，以此增加CrackStationB。 或者， 我们也可以研究并通过木马的方式将我们CrackApp安装到尽可能多的PC上。 </w:t>
+      </w:r>
+    </w:p>
+    <w:p>
+      <w:pPr>
+        <w:pStyle w:val="af3"/>
+        <w:ind w:firstLine="400"/>
+      </w:pPr>
+      <w:r>
+        <w:rPr>
+          <w:rFonts w:hint="eastAsia"/>
+        </w:rPr>
+        <w:t>CrackStation, CrackRouter, CrackServer上的软件都可以</w:t>
+      </w:r>
+      <w:r>
+        <w:rPr>
+          <w:rFonts w:hint="eastAsia"/>
+        </w:rPr>
+        <w:t>通过配置自动升级</w:t>
+      </w:r>
+      <w:r>
+        <w:rPr>
+          <w:rFonts w:hint="eastAsia"/>
+        </w:rPr>
+        <w:t>到最新版本</w:t>
+      </w:r>
+      <w:r>
+        <w:rPr>
+          <w:rFonts w:hint="eastAsia"/>
+        </w:rPr>
+        <w:t>。</w:t>
+      </w:r>
+    </w:p>
+    <w:p>
+      <w:pPr>
+        <w:pStyle w:val="2"/>
+        <w:spacing w:after="240"/>
+        <w:ind w:left="320"/>
+      </w:pPr>
+      <w:r>
+        <w:rPr>
+          <w:rFonts w:hint="eastAsia"/>
+        </w:rPr>
+        <w:t>约束</w:t>
+      </w:r>
+    </w:p>
+    <w:p>
+      <w:pPr>
+        <w:pStyle w:val="af3"/>
+        <w:ind w:firstLine="400"/>
+      </w:pPr>
+      <w:r>
+        <w:rPr>
+          <w:rFonts w:hint="eastAsia"/>
+        </w:rPr>
+        <w:t>第1版的CrackRouter</w:t>
+      </w:r>
+      <w:r>
+        <w:rPr>
+          <w:rFonts w:hint="eastAsia"/>
+        </w:rPr>
+        <w:t>只支持WEP, WPA加密</w:t>
+      </w:r>
+      <w:r>
+        <w:rPr>
+          <w:rFonts w:hint="eastAsia"/>
+        </w:rPr>
+        <w:t>算法的破解。其中WEP采用PTW破解算法，其成功率取决于CrackRouter能在多长时间内监听到数量足够多的数据包。 WPA采用暴力破解算法， 起成功率和破解效</w:t>
+      </w:r>
+      <w:r>
+        <w:rPr>
+          <w:rFonts w:hint="eastAsia"/>
+        </w:rPr>
+        <w:lastRenderedPageBreak/>
+        <w:t>率取决于WPA密码的长度及密码可能包含的字符集合。</w:t>
+      </w:r>
+    </w:p>
+    <w:p>
+      <w:pPr>
         <w:pStyle w:val="a9"/>
-      </w:pPr>
-      <w:r>
-        <w:rPr>
-          <w:rFonts w:hint="eastAsia"/>
-        </w:rPr>
-        <w:t>CrackRouter 可实时地监听无线范围内的TargetRouter和TargetStation之间的数据包，并通过CrackServer查询当前TargetRouter的Wi-Fi密码，如果查询失败，CrackRouter自动启动破解过程。CrackRouter可根据TargetRouter使用的协议（WEP/WPA），选择最适合的破解算法。 另外，CrackRouter根据internet的连接状态，选择合适的分布式任务分配算法。</w:t>
-      </w:r>
-    </w:p>
-    <w:p>
-      <w:pPr>
-        <w:pStyle w:val="a9"/>
-      </w:pPr>
-      <w:r>
-        <w:rPr>
-          <w:rFonts w:hint="eastAsia"/>
-        </w:rPr>
-        <w:t>为了加快WPA协议的破解效率，我们可动态的增加</w:t>
-      </w:r>
-      <w:r>
-        <w:t>CrackStation</w:t>
-      </w:r>
-      <w:r>
-        <w:rPr>
-          <w:rFonts w:hint="eastAsia"/>
-        </w:rPr>
-        <w:t xml:space="preserve">， 特别是CrackStationB。最有效的办法就是和网吧合作，以此增加CrackStationB。 或者， 我们也可以研究并通过木马的方式将我们CrackApp安装到尽可能多的PC上。 </w:t>
-      </w:r>
-    </w:p>
-    <w:p>
-      <w:pPr>
-        <w:pStyle w:val="a9"/>
-      </w:pPr>
-      <w:r>
-        <w:rPr>
-          <w:rFonts w:hint="eastAsia"/>
-        </w:rPr>
-        <w:t>CrackStation, CrackRouter, CrackServer上的软件都可以</w:t>
-      </w:r>
-      <w:r>
-        <w:rPr>
-          <w:rFonts w:hint="eastAsia"/>
-        </w:rPr>
-        <w:t>通过配置自动升级</w:t>
-      </w:r>
-      <w:r>
-        <w:rPr>
-          <w:rFonts w:hint="eastAsia"/>
-        </w:rPr>
-        <w:t>到最新版本</w:t>
-      </w:r>
-      <w:r>
-        <w:rPr>
-          <w:rFonts w:hint="eastAsia"/>
-        </w:rPr>
-        <w:t>。</w:t>
-      </w:r>
+        <w:spacing w:after="240"/>
+        <w:ind w:left="320"/>
+      </w:pPr>
     </w:p>
     <w:p>
       <w:pPr>
         <w:pStyle w:val="2"/>
-      </w:pPr>
-      <w:r>
-        <w:rPr>
-          <w:rFonts w:hint="eastAsia"/>
-        </w:rPr>
-        <w:t>约束</w:t>
-      </w:r>
-    </w:p>
-    <w:p>
-      <w:pPr>
-        <w:pStyle w:val="a9"/>
-      </w:pPr>
-      <w:r>
-        <w:rPr>
-          <w:rFonts w:hint="eastAsia"/>
-        </w:rPr>
-        <w:t>第1版的CrackRouter</w:t>
-      </w:r>
-      <w:r>
-        <w:rPr>
-          <w:rFonts w:hint="eastAsia"/>
-        </w:rPr>
-        <w:t>只支持WEP, WPA加密</w:t>
-      </w:r>
-      <w:r>
-        <w:rPr>
-          <w:rFonts w:hint="eastAsia"/>
-        </w:rPr>
-        <w:t>算法的破解。其中WEP采用PTW破解算法，其成功率取决于CrackRouter能在多长时间内监听到数量足够多的数据包。 WPA采用暴力破解算法， 起成功率和破解效率取决于WPA密码的长度及密码可能包含的字符集合。</w:t>
-      </w:r>
-    </w:p>
-    <w:p>
-      <w:pPr>
-        <w:pStyle w:val="a9"/>
-      </w:pPr>
-    </w:p>
-    <w:p>
-      <w:pPr>
-        <w:pStyle w:val="2"/>
+        <w:spacing w:after="240"/>
       </w:pPr>
       <w:r>
         <w:rPr>
@@ -4215,7 +4289,8 @@
     </w:p>
     <w:p>
       <w:pPr>
-        <w:pStyle w:val="a9"/>
+        <w:pStyle w:val="af3"/>
+        <w:ind w:firstLine="400"/>
       </w:pPr>
       <w:r>
         <w:rPr>
@@ -4262,287 +4337,309 @@
     </w:p>
     <w:p>
       <w:pPr>
-        <w:pStyle w:val="a9"/>
-      </w:pPr>
-    </w:p>
-    <w:p>
-      <w:pPr>
-        <w:pStyle w:val="a9"/>
-      </w:pPr>
-      <w:r>
-        <w:rPr>
-          <w:rFonts w:hint="eastAsia"/>
-        </w:rPr>
-        <w:t>提供</w:t>
-      </w:r>
-      <w:r>
-        <w:rPr>
-          <w:rFonts w:hint="eastAsia"/>
-        </w:rPr>
-        <w:t>编程接口</w:t>
-      </w:r>
-      <w:r>
-        <w:rPr>
-          <w:rFonts w:hint="eastAsia"/>
-        </w:rPr>
-        <w:t>，让</w:t>
-      </w:r>
-      <w:r>
-        <w:rPr>
-          <w:rFonts w:hint="eastAsia"/>
-        </w:rPr>
-        <w:t>CaptureApp</w:t>
-      </w:r>
-      <w:r>
-        <w:rPr>
-          <w:rFonts w:hint="eastAsia"/>
-        </w:rPr>
-        <w:t>设置</w:t>
-      </w:r>
-      <w:r>
-        <w:rPr>
-          <w:rFonts w:hint="eastAsia"/>
-        </w:rPr>
-        <w:t>路由器</w:t>
-      </w:r>
-      <w:r>
-        <w:rPr>
-          <w:rFonts w:hint="eastAsia"/>
-        </w:rPr>
-        <w:t>抓包</w:t>
-      </w:r>
-      <w:r>
-        <w:rPr>
-          <w:rFonts w:hint="eastAsia"/>
-        </w:rPr>
-        <w:t>状态：开始抓包/停止抓包</w:t>
-      </w:r>
-      <w:r>
-        <w:rPr>
-          <w:rFonts w:hint="eastAsia"/>
-        </w:rPr>
-        <w:t>。</w:t>
-      </w:r>
-    </w:p>
-    <w:p>
-      <w:pPr>
-        <w:pStyle w:val="a9"/>
-      </w:pPr>
-      <w:r>
-        <w:rPr>
-          <w:rFonts w:hint="eastAsia"/>
-        </w:rPr>
-        <w:t>提供</w:t>
-      </w:r>
-      <w:r>
-        <w:rPr>
-          <w:rFonts w:hint="eastAsia"/>
-        </w:rPr>
-        <w:t>编程接口</w:t>
-      </w:r>
-      <w:r>
-        <w:rPr>
-          <w:rFonts w:hint="eastAsia"/>
-        </w:rPr>
-        <w:t>，让</w:t>
-      </w:r>
-      <w:r>
-        <w:rPr>
-          <w:rFonts w:hint="eastAsia"/>
-        </w:rPr>
-        <w:t>CaptureApp</w:t>
-      </w:r>
-      <w:r>
-        <w:rPr>
-          <w:rFonts w:hint="eastAsia"/>
-        </w:rPr>
-        <w:t>注册</w:t>
-      </w:r>
-      <w:r>
-        <w:rPr>
-          <w:rFonts w:hint="eastAsia"/>
-        </w:rPr>
-        <w:t>回调</w:t>
-      </w:r>
-      <w:r>
-        <w:rPr>
-          <w:rFonts w:hint="eastAsia"/>
-        </w:rPr>
-        <w:t>函数，以便在普通家用路由器抓取到Wi-Fi数据包时通过之前注册的回调函数通知CaptureApp</w:t>
-      </w:r>
-      <w:r>
-        <w:rPr>
-          <w:rFonts w:hint="eastAsia"/>
-        </w:rPr>
-        <w:t>。</w:t>
-      </w:r>
-    </w:p>
-    <w:p>
-      <w:pPr>
-        <w:pStyle w:val="a9"/>
-      </w:pPr>
-      <w:r>
-        <w:rPr>
-          <w:rFonts w:hint="eastAsia"/>
-        </w:rPr>
-        <w:lastRenderedPageBreak/>
-        <w:t>提供</w:t>
-      </w:r>
-      <w:r>
-        <w:rPr>
-          <w:rFonts w:hint="eastAsia"/>
-        </w:rPr>
-        <w:t>编程接口</w:t>
-      </w:r>
-      <w:r>
-        <w:rPr>
-          <w:rFonts w:hint="eastAsia"/>
-        </w:rPr>
-        <w:t>，让</w:t>
-      </w:r>
-      <w:r>
-        <w:rPr>
-          <w:rFonts w:hint="eastAsia"/>
-        </w:rPr>
-        <w:t>CaptureApp</w:t>
-      </w:r>
-      <w:r>
-        <w:rPr>
-          <w:rFonts w:hint="eastAsia"/>
-        </w:rPr>
-        <w:t xml:space="preserve">获取当前路由器的运行状态的通知。 可通知的状态包括：Wi-Fi芯片相关的状态， 用户上网的状态， CPU利用率的状态， 内存利用率的状态。 </w:t>
-      </w:r>
-      <w:r>
-        <w:rPr>
-          <w:rFonts w:hint="eastAsia"/>
-        </w:rPr>
-        <w:t>CrackApp、CaptureApp</w:t>
-      </w:r>
-      <w:r>
-        <w:rPr>
-          <w:rFonts w:hint="eastAsia"/>
-        </w:rPr>
-        <w:t>根据这些状态来决定如何使用Router的CPU和Wi-Fi芯片资源。</w:t>
-      </w:r>
-    </w:p>
-    <w:p>
-      <w:pPr>
-        <w:pStyle w:val="a9"/>
-      </w:pPr>
-      <w:r>
-        <w:rPr>
-          <w:rFonts w:hint="eastAsia"/>
-        </w:rPr>
-        <w:t>提供</w:t>
-      </w:r>
-      <w:r>
-        <w:rPr>
-          <w:rFonts w:hint="eastAsia"/>
-        </w:rPr>
-        <w:t>编程接口</w:t>
-      </w:r>
-      <w:r>
-        <w:rPr>
-          <w:rFonts w:hint="eastAsia"/>
-        </w:rPr>
-        <w:t>，让</w:t>
-      </w:r>
-      <w:r>
-        <w:rPr>
-          <w:rFonts w:hint="eastAsia"/>
-        </w:rPr>
-        <w:t>CrackApp</w:t>
-      </w:r>
-      <w:r>
-        <w:rPr>
-          <w:rFonts w:hint="eastAsia"/>
-        </w:rPr>
-        <w:t>获取当前Router的Wi-Fi密码</w:t>
-      </w:r>
-      <w:r>
-        <w:rPr>
-          <w:rFonts w:hint="eastAsia"/>
-        </w:rPr>
-        <w:t>，并上报到CrackServer</w:t>
-      </w:r>
-      <w:r>
-        <w:rPr>
-          <w:rFonts w:hint="eastAsia"/>
-        </w:rPr>
-        <w:t>。</w:t>
-      </w:r>
-    </w:p>
-    <w:p>
-      <w:pPr>
-        <w:pStyle w:val="a9"/>
-      </w:pPr>
-      <w:r>
-        <w:rPr>
-          <w:rFonts w:hint="eastAsia"/>
-        </w:rPr>
-        <w:t>提供</w:t>
-      </w:r>
-      <w:r>
-        <w:rPr>
-          <w:rFonts w:hint="eastAsia"/>
-        </w:rPr>
-        <w:t>编程接口</w:t>
-      </w:r>
-      <w:r>
-        <w:rPr>
-          <w:rFonts w:hint="eastAsia"/>
-        </w:rPr>
-        <w:t>，让</w:t>
-      </w:r>
-      <w:r>
-        <w:rPr>
-          <w:rFonts w:hint="eastAsia"/>
-        </w:rPr>
-        <w:t>CrackApp</w:t>
-      </w:r>
-      <w:r>
-        <w:rPr>
-          <w:rFonts w:hint="eastAsia"/>
-        </w:rPr>
-        <w:t xml:space="preserve">注册回调函数， </w:t>
-      </w:r>
-      <w:r>
-        <w:rPr>
-          <w:rFonts w:hint="eastAsia"/>
-        </w:rPr>
-        <w:t>路由器</w:t>
-      </w:r>
-      <w:r>
-        <w:rPr>
-          <w:rFonts w:hint="eastAsia"/>
-        </w:rPr>
-        <w:t>在连接到TargetRouter前，通知注册的回调函数查询TargetRouter 密码信息。</w:t>
-      </w:r>
-    </w:p>
-    <w:p>
-      <w:pPr>
-        <w:pStyle w:val="a9"/>
-      </w:pPr>
-      <w:r>
-        <w:rPr>
-          <w:rFonts w:hint="eastAsia"/>
-        </w:rPr>
-        <w:t>提供用户界面，指导用户完成LocalCrackStation的下载， 并启动LocalCrackStation。</w:t>
-      </w:r>
-    </w:p>
-    <w:p>
-      <w:pPr>
-        <w:pStyle w:val="a9"/>
-      </w:pPr>
-    </w:p>
-    <w:p>
-      <w:pPr>
-        <w:pStyle w:val="1"/>
+        <w:pStyle w:val="af3"/>
         <w:numPr>
           <w:ilvl w:val="0"/>
-          <w:numId w:val="1"/>
+          <w:numId w:val="2"/>
         </w:numPr>
-        <w:ind w:left="720" w:hanging="720"/>
+        <w:ind w:firstLineChars="0"/>
+      </w:pPr>
+      <w:r>
+        <w:rPr>
+          <w:rFonts w:hint="eastAsia"/>
+        </w:rPr>
+        <w:t>提供</w:t>
+      </w:r>
+      <w:r>
+        <w:rPr>
+          <w:rFonts w:hint="eastAsia"/>
+        </w:rPr>
+        <w:t>编程接口</w:t>
+      </w:r>
+      <w:r>
+        <w:rPr>
+          <w:rFonts w:hint="eastAsia"/>
+        </w:rPr>
+        <w:t>，让</w:t>
+      </w:r>
+      <w:r>
+        <w:rPr>
+          <w:rFonts w:hint="eastAsia"/>
+        </w:rPr>
+        <w:t>CaptureApp</w:t>
+      </w:r>
+      <w:r>
+        <w:rPr>
+          <w:rFonts w:hint="eastAsia"/>
+        </w:rPr>
+        <w:t>设置</w:t>
+      </w:r>
+      <w:r>
+        <w:rPr>
+          <w:rFonts w:hint="eastAsia"/>
+        </w:rPr>
+        <w:t>路由器</w:t>
+      </w:r>
+      <w:r>
+        <w:rPr>
+          <w:rFonts w:hint="eastAsia"/>
+        </w:rPr>
+        <w:t>抓包</w:t>
+      </w:r>
+      <w:r>
+        <w:rPr>
+          <w:rFonts w:hint="eastAsia"/>
+        </w:rPr>
+        <w:t>状态：开始抓包/停止抓包</w:t>
+      </w:r>
+      <w:r>
+        <w:rPr>
+          <w:rFonts w:hint="eastAsia"/>
+        </w:rPr>
+        <w:t>。</w:t>
+      </w:r>
+    </w:p>
+    <w:p>
+      <w:pPr>
+        <w:pStyle w:val="af3"/>
+        <w:numPr>
+          <w:ilvl w:val="0"/>
+          <w:numId w:val="2"/>
+        </w:numPr>
+        <w:ind w:firstLineChars="0"/>
+      </w:pPr>
+      <w:r>
+        <w:rPr>
+          <w:rFonts w:hint="eastAsia"/>
+        </w:rPr>
+        <w:t>提供</w:t>
+      </w:r>
+      <w:r>
+        <w:rPr>
+          <w:rFonts w:hint="eastAsia"/>
+        </w:rPr>
+        <w:t>编程接口</w:t>
+      </w:r>
+      <w:r>
+        <w:rPr>
+          <w:rFonts w:hint="eastAsia"/>
+        </w:rPr>
+        <w:t>，让</w:t>
+      </w:r>
+      <w:r>
+        <w:rPr>
+          <w:rFonts w:hint="eastAsia"/>
+        </w:rPr>
+        <w:t>CaptureApp</w:t>
+      </w:r>
+      <w:r>
+        <w:rPr>
+          <w:rFonts w:hint="eastAsia"/>
+        </w:rPr>
+        <w:t>注册</w:t>
+      </w:r>
+      <w:r>
+        <w:rPr>
+          <w:rFonts w:hint="eastAsia"/>
+        </w:rPr>
+        <w:t>回调</w:t>
+      </w:r>
+      <w:r>
+        <w:rPr>
+          <w:rFonts w:hint="eastAsia"/>
+        </w:rPr>
+        <w:t>函数，以便在普通家用路由器抓取到Wi-Fi数据包时通过之前注册的回调函数通知CaptureApp</w:t>
+      </w:r>
+      <w:r>
+        <w:rPr>
+          <w:rFonts w:hint="eastAsia"/>
+        </w:rPr>
+        <w:t>。</w:t>
+      </w:r>
+    </w:p>
+    <w:p>
+      <w:pPr>
+        <w:pStyle w:val="af3"/>
+        <w:numPr>
+          <w:ilvl w:val="0"/>
+          <w:numId w:val="2"/>
+        </w:numPr>
+        <w:ind w:firstLineChars="0"/>
+      </w:pPr>
+      <w:r>
+        <w:rPr>
+          <w:rFonts w:hint="eastAsia"/>
+        </w:rPr>
+        <w:t>提供</w:t>
+      </w:r>
+      <w:r>
+        <w:rPr>
+          <w:rFonts w:hint="eastAsia"/>
+        </w:rPr>
+        <w:t>编程接口</w:t>
+      </w:r>
+      <w:r>
+        <w:rPr>
+          <w:rFonts w:hint="eastAsia"/>
+        </w:rPr>
+        <w:t>，让</w:t>
+      </w:r>
+      <w:r>
+        <w:rPr>
+          <w:rFonts w:hint="eastAsia"/>
+        </w:rPr>
+        <w:t>CaptureApp</w:t>
+      </w:r>
+      <w:r>
+        <w:rPr>
+          <w:rFonts w:hint="eastAsia"/>
+        </w:rPr>
+        <w:t xml:space="preserve">获取当前路由器的运行状态的通知。 可通知的状态包括：Wi-Fi芯片相关的状态， 用户上网的状态， CPU利用率的状态， 内存利用率的状态。 </w:t>
+      </w:r>
+      <w:r>
+        <w:rPr>
+          <w:rFonts w:hint="eastAsia"/>
+        </w:rPr>
+        <w:t>CrackApp、CaptureApp</w:t>
+      </w:r>
+      <w:r>
+        <w:rPr>
+          <w:rFonts w:hint="eastAsia"/>
+        </w:rPr>
+        <w:t>根据这些状态来决定如何使用Router的CPU和Wi-Fi芯片资源。</w:t>
+      </w:r>
+    </w:p>
+    <w:p>
+      <w:pPr>
+        <w:pStyle w:val="af3"/>
+        <w:numPr>
+          <w:ilvl w:val="0"/>
+          <w:numId w:val="2"/>
+        </w:numPr>
+        <w:ind w:firstLineChars="0"/>
+      </w:pPr>
+      <w:r>
+        <w:rPr>
+          <w:rFonts w:hint="eastAsia"/>
+        </w:rPr>
+        <w:t>提供</w:t>
+      </w:r>
+      <w:r>
+        <w:rPr>
+          <w:rFonts w:hint="eastAsia"/>
+        </w:rPr>
+        <w:t>编程接口</w:t>
+      </w:r>
+      <w:r>
+        <w:rPr>
+          <w:rFonts w:hint="eastAsia"/>
+        </w:rPr>
+        <w:t>，让</w:t>
+      </w:r>
+      <w:r>
+        <w:rPr>
+          <w:rFonts w:hint="eastAsia"/>
+        </w:rPr>
+        <w:t>CrackApp</w:t>
+      </w:r>
+      <w:r>
+        <w:rPr>
+          <w:rFonts w:hint="eastAsia"/>
+        </w:rPr>
+        <w:t>获取当前Router的Wi-Fi密码</w:t>
+      </w:r>
+      <w:r>
+        <w:rPr>
+          <w:rFonts w:hint="eastAsia"/>
+        </w:rPr>
+        <w:t>，并上报到CrackServer</w:t>
+      </w:r>
+      <w:r>
+        <w:rPr>
+          <w:rFonts w:hint="eastAsia"/>
+        </w:rPr>
+        <w:t>。</w:t>
+      </w:r>
+    </w:p>
+    <w:p>
+      <w:pPr>
+        <w:pStyle w:val="af3"/>
+        <w:numPr>
+          <w:ilvl w:val="0"/>
+          <w:numId w:val="2"/>
+        </w:numPr>
+        <w:ind w:firstLineChars="0"/>
+      </w:pPr>
+      <w:r>
+        <w:rPr>
+          <w:rFonts w:hint="eastAsia"/>
+        </w:rPr>
+        <w:t>提供</w:t>
+      </w:r>
+      <w:r>
+        <w:rPr>
+          <w:rFonts w:hint="eastAsia"/>
+        </w:rPr>
+        <w:t>编程接口</w:t>
+      </w:r>
+      <w:r>
+        <w:rPr>
+          <w:rFonts w:hint="eastAsia"/>
+        </w:rPr>
+        <w:t>，让</w:t>
+      </w:r>
+      <w:r>
+        <w:rPr>
+          <w:rFonts w:hint="eastAsia"/>
+        </w:rPr>
+        <w:t>CrackApp</w:t>
+      </w:r>
+      <w:r>
+        <w:rPr>
+          <w:rFonts w:hint="eastAsia"/>
+        </w:rPr>
+        <w:t xml:space="preserve">注册回调函数， </w:t>
+      </w:r>
+      <w:r>
+        <w:rPr>
+          <w:rFonts w:hint="eastAsia"/>
+        </w:rPr>
+        <w:t>路由器</w:t>
+      </w:r>
+      <w:r>
+        <w:rPr>
+          <w:rFonts w:hint="eastAsia"/>
+        </w:rPr>
+        <w:t>在连接到TargetRouter前，通知注册的回调函数查询TargetRouter 密码信息。</w:t>
+      </w:r>
+    </w:p>
+    <w:p>
+      <w:pPr>
+        <w:pStyle w:val="af3"/>
+        <w:numPr>
+          <w:ilvl w:val="0"/>
+          <w:numId w:val="2"/>
+        </w:numPr>
+        <w:ind w:firstLineChars="0"/>
+      </w:pPr>
+      <w:r>
+        <w:rPr>
+          <w:rFonts w:hint="eastAsia"/>
+        </w:rPr>
+        <w:t>提供用户界面，指导用户完成LocalCrackStation的下载， 并启动LocalCrackStation。</w:t>
+      </w:r>
+    </w:p>
+    <w:p>
+      <w:pPr>
+        <w:pStyle w:val="a9"/>
+        <w:spacing w:after="240"/>
+        <w:ind w:left="320"/>
+      </w:pPr>
+    </w:p>
+    <w:p>
+      <w:pPr>
+        <w:pStyle w:val="1"/>
+        <w:spacing w:after="240"/>
       </w:pPr>
       <w:bookmarkStart w:id="7" w:name="_Toc535947893"/>
       <w:r>
@@ -4556,6 +4653,8 @@
     <w:p>
       <w:pPr>
         <w:pStyle w:val="InfoBlue"/>
+        <w:spacing w:after="240"/>
+        <w:ind w:left="320"/>
       </w:pPr>
       <w:r>
         <w:rPr>
@@ -4588,6 +4687,7 @@
     <w:p>
       <w:pPr>
         <w:pStyle w:val="2"/>
+        <w:spacing w:after="240"/>
       </w:pPr>
       <w:bookmarkStart w:id="8" w:name="_Toc535947894"/>
       <w:r>
@@ -4601,6 +4701,8 @@
     <w:p>
       <w:pPr>
         <w:pStyle w:val="InfoBlue"/>
+        <w:spacing w:after="240"/>
+        <w:ind w:left="320"/>
       </w:pPr>
       <w:r>
         <w:t>[</w:t>
@@ -4633,6 +4735,8 @@
     <w:p>
       <w:pPr>
         <w:pStyle w:val="InfoBlue"/>
+        <w:spacing w:after="240"/>
+        <w:ind w:left="320"/>
       </w:pPr>
       <w:r>
         <w:rPr>
@@ -4652,7 +4756,7 @@
         <w:tblLook w:val="04A0"/>
       </w:tblPr>
       <w:tblGrid>
-        <w:gridCol w:w="1796"/>
+        <w:gridCol w:w="1736"/>
         <w:gridCol w:w="5670"/>
         <w:gridCol w:w="1134"/>
       </w:tblGrid>
@@ -4665,6 +4769,8 @@
           <w:p>
             <w:pPr>
               <w:pStyle w:val="a9"/>
+              <w:spacing w:after="240"/>
+              <w:ind w:left="320"/>
             </w:pPr>
             <w:r>
               <w:rPr>
@@ -4682,6 +4788,8 @@
           <w:p>
             <w:pPr>
               <w:pStyle w:val="a9"/>
+              <w:spacing w:after="240"/>
+              <w:ind w:left="320"/>
             </w:pPr>
             <w:r>
               <w:rPr>
@@ -4699,6 +4807,8 @@
           <w:p>
             <w:pPr>
               <w:pStyle w:val="a9"/>
+              <w:spacing w:after="240"/>
+              <w:ind w:left="320"/>
             </w:pPr>
             <w:r>
               <w:rPr>
@@ -4717,16 +4827,30 @@
           <w:p>
             <w:pPr>
               <w:pStyle w:val="a9"/>
+              <w:spacing w:after="240"/>
+              <w:ind w:left="320"/>
+              <w:rPr>
+                <w:rFonts w:eastAsia="宋体" w:hAnsi="Times New Roman" w:cs="Times New Roman"/>
+                <w:kern w:val="0"/>
+                <w:sz w:val="20"/>
+                <w:szCs w:val="20"/>
+              </w:rPr>
             </w:pPr>
             <w:r>
               <w:rPr>
-                <w:rFonts w:hint="eastAsia"/>
+                <w:rFonts w:eastAsia="宋体" w:hAnsi="Times New Roman" w:cs="Times New Roman" w:hint="eastAsia"/>
+                <w:kern w:val="0"/>
+                <w:sz w:val="20"/>
+                <w:szCs w:val="20"/>
               </w:rPr>
               <w:t>可破解的</w:t>
             </w:r>
             <w:r>
               <w:rPr>
-                <w:rFonts w:hint="eastAsia"/>
+                <w:rFonts w:eastAsia="宋体" w:hAnsi="Times New Roman" w:cs="Times New Roman" w:hint="eastAsia"/>
+                <w:kern w:val="0"/>
+                <w:sz w:val="20"/>
+                <w:szCs w:val="20"/>
               </w:rPr>
               <w:t>协议</w:t>
             </w:r>
@@ -4739,10 +4863,21 @@
           <w:p>
             <w:pPr>
               <w:pStyle w:val="a9"/>
+              <w:spacing w:after="240"/>
+              <w:ind w:left="320"/>
+              <w:rPr>
+                <w:rFonts w:eastAsia="宋体" w:hAnsi="Times New Roman" w:cs="Times New Roman"/>
+                <w:kern w:val="0"/>
+                <w:sz w:val="20"/>
+                <w:szCs w:val="20"/>
+              </w:rPr>
             </w:pPr>
             <w:r>
               <w:rPr>
-                <w:rFonts w:hint="eastAsia"/>
+                <w:rFonts w:eastAsia="宋体" w:hAnsi="Times New Roman" w:cs="Times New Roman" w:hint="eastAsia"/>
+                <w:kern w:val="0"/>
+                <w:sz w:val="20"/>
+                <w:szCs w:val="20"/>
               </w:rPr>
               <w:t xml:space="preserve">WEP，WPA。 </w:t>
             </w:r>
@@ -4755,10 +4890,21 @@
           <w:p>
             <w:pPr>
               <w:pStyle w:val="a9"/>
+              <w:spacing w:after="240"/>
+              <w:ind w:left="320"/>
+              <w:rPr>
+                <w:rFonts w:eastAsia="宋体" w:hAnsi="Times New Roman" w:cs="Times New Roman"/>
+                <w:kern w:val="0"/>
+                <w:sz w:val="20"/>
+                <w:szCs w:val="20"/>
+              </w:rPr>
             </w:pPr>
             <w:r>
               <w:rPr>
-                <w:rFonts w:hint="eastAsia"/>
+                <w:rFonts w:eastAsia="宋体" w:hAnsi="Times New Roman" w:cs="Times New Roman" w:hint="eastAsia"/>
+                <w:kern w:val="0"/>
+                <w:sz w:val="20"/>
+                <w:szCs w:val="20"/>
               </w:rPr>
               <w:t>高</w:t>
             </w:r>
@@ -4773,11 +4919,23 @@
           <w:p>
             <w:pPr>
               <w:pStyle w:val="a9"/>
+              <w:spacing w:after="240"/>
+              <w:ind w:left="320"/>
+              <w:rPr>
+                <w:rFonts w:eastAsia="宋体" w:hAnsi="Times New Roman" w:cs="Times New Roman"/>
+                <w:kern w:val="0"/>
+                <w:sz w:val="20"/>
+                <w:szCs w:val="20"/>
+              </w:rPr>
             </w:pPr>
             <w:r>
               <w:rPr>
-                <w:rFonts w:hint="eastAsia"/>
-              </w:rPr>
+                <w:rFonts w:eastAsia="宋体" w:hAnsi="Times New Roman" w:cs="Times New Roman" w:hint="eastAsia"/>
+                <w:kern w:val="0"/>
+                <w:sz w:val="20"/>
+                <w:szCs w:val="20"/>
+              </w:rPr>
+              <w:lastRenderedPageBreak/>
               <w:t>能适应TargetRouter加密算法的变化</w:t>
             </w:r>
           </w:p>
@@ -4789,10 +4947,21 @@
           <w:p>
             <w:pPr>
               <w:pStyle w:val="a9"/>
+              <w:spacing w:after="240"/>
+              <w:ind w:left="320"/>
+              <w:rPr>
+                <w:rFonts w:eastAsia="宋体" w:hAnsi="Times New Roman" w:cs="Times New Roman"/>
+                <w:kern w:val="0"/>
+                <w:sz w:val="20"/>
+                <w:szCs w:val="20"/>
+              </w:rPr>
             </w:pPr>
             <w:r>
               <w:rPr>
-                <w:rFonts w:hint="eastAsia"/>
+                <w:rFonts w:eastAsia="宋体" w:hAnsi="Times New Roman" w:cs="Times New Roman" w:hint="eastAsia"/>
+                <w:kern w:val="0"/>
+                <w:sz w:val="20"/>
+                <w:szCs w:val="20"/>
               </w:rPr>
               <w:t>在破解过程中，CrackRouter可动态的识别出TargetRouter的加密算法的变化（WEP-&gt;WPA, WPA-&gt;WEP）。此时，CrackRouter应该中断破解任务， 并重启新的破解任务。</w:t>
             </w:r>
@@ -4805,10 +4974,21 @@
           <w:p>
             <w:pPr>
               <w:pStyle w:val="a9"/>
+              <w:spacing w:after="240"/>
+              <w:ind w:left="320"/>
+              <w:rPr>
+                <w:rFonts w:eastAsia="宋体" w:hAnsi="Times New Roman" w:cs="Times New Roman"/>
+                <w:kern w:val="0"/>
+                <w:sz w:val="20"/>
+                <w:szCs w:val="20"/>
+              </w:rPr>
             </w:pPr>
             <w:r>
               <w:rPr>
-                <w:rFonts w:hint="eastAsia"/>
+                <w:rFonts w:eastAsia="宋体" w:hAnsi="Times New Roman" w:cs="Times New Roman" w:hint="eastAsia"/>
+                <w:kern w:val="0"/>
+                <w:sz w:val="20"/>
+                <w:szCs w:val="20"/>
               </w:rPr>
               <w:t>低</w:t>
             </w:r>
@@ -4823,10 +5003,21 @@
           <w:p>
             <w:pPr>
               <w:pStyle w:val="a9"/>
+              <w:spacing w:after="240"/>
+              <w:ind w:left="320"/>
+              <w:rPr>
+                <w:rFonts w:eastAsia="宋体" w:hAnsi="Times New Roman" w:cs="Times New Roman"/>
+                <w:kern w:val="0"/>
+                <w:sz w:val="20"/>
+                <w:szCs w:val="20"/>
+              </w:rPr>
             </w:pPr>
             <w:r>
               <w:rPr>
-                <w:rFonts w:hint="eastAsia"/>
+                <w:rFonts w:eastAsia="宋体" w:hAnsi="Times New Roman" w:cs="Times New Roman" w:hint="eastAsia"/>
+                <w:kern w:val="0"/>
+                <w:sz w:val="20"/>
+                <w:szCs w:val="20"/>
               </w:rPr>
               <w:t>Wi-Fi密码云端共享</w:t>
             </w:r>
@@ -4839,10 +5030,21 @@
           <w:p>
             <w:pPr>
               <w:pStyle w:val="a9"/>
+              <w:spacing w:after="240"/>
+              <w:ind w:left="320"/>
+              <w:rPr>
+                <w:rFonts w:eastAsia="宋体" w:hAnsi="Times New Roman" w:cs="Times New Roman"/>
+                <w:kern w:val="0"/>
+                <w:sz w:val="20"/>
+                <w:szCs w:val="20"/>
+              </w:rPr>
             </w:pPr>
             <w:r>
               <w:rPr>
-                <w:rFonts w:hint="eastAsia"/>
+                <w:rFonts w:eastAsia="宋体" w:hAnsi="Times New Roman" w:cs="Times New Roman" w:hint="eastAsia"/>
+                <w:kern w:val="0"/>
+                <w:sz w:val="20"/>
+                <w:szCs w:val="20"/>
               </w:rPr>
               <w:t>任何时候，只要CrackRouter获取到了新的密码， CrackRouter都会将此密码发送给CrackServer， CrackServer将此密码保存到数据库。 将来只要有新的CrackRouter需要连接到此TargetRouter， 在开始破解之前都先会查询数据库。</w:t>
             </w:r>
@@ -4855,10 +5057,21 @@
           <w:p>
             <w:pPr>
               <w:pStyle w:val="a9"/>
+              <w:spacing w:after="240"/>
+              <w:ind w:left="320"/>
+              <w:rPr>
+                <w:rFonts w:eastAsia="宋体" w:hAnsi="Times New Roman" w:cs="Times New Roman"/>
+                <w:kern w:val="0"/>
+                <w:sz w:val="20"/>
+                <w:szCs w:val="20"/>
+              </w:rPr>
             </w:pPr>
             <w:r>
               <w:rPr>
-                <w:rFonts w:hint="eastAsia"/>
+                <w:rFonts w:eastAsia="宋体" w:hAnsi="Times New Roman" w:cs="Times New Roman" w:hint="eastAsia"/>
+                <w:kern w:val="0"/>
+                <w:sz w:val="20"/>
+                <w:szCs w:val="20"/>
               </w:rPr>
               <w:t>高</w:t>
             </w:r>
@@ -4873,10 +5086,21 @@
           <w:p>
             <w:pPr>
               <w:pStyle w:val="a9"/>
+              <w:spacing w:after="240"/>
+              <w:ind w:left="320"/>
+              <w:rPr>
+                <w:rFonts w:eastAsia="宋体" w:hAnsi="Times New Roman" w:cs="Times New Roman"/>
+                <w:kern w:val="0"/>
+                <w:sz w:val="20"/>
+                <w:szCs w:val="20"/>
+              </w:rPr>
             </w:pPr>
             <w:r>
               <w:rPr>
-                <w:rFonts w:hint="eastAsia"/>
+                <w:rFonts w:eastAsia="宋体" w:hAnsi="Times New Roman" w:cs="Times New Roman" w:hint="eastAsia"/>
+                <w:kern w:val="0"/>
+                <w:sz w:val="20"/>
+                <w:szCs w:val="20"/>
               </w:rPr>
               <w:t>Wi-Fi密码本地共享</w:t>
             </w:r>
@@ -4889,10 +5113,21 @@
           <w:p>
             <w:pPr>
               <w:pStyle w:val="a9"/>
+              <w:spacing w:after="240"/>
+              <w:ind w:left="320"/>
+              <w:rPr>
+                <w:rFonts w:eastAsia="宋体" w:hAnsi="Times New Roman" w:cs="Times New Roman"/>
+                <w:kern w:val="0"/>
+                <w:sz w:val="20"/>
+                <w:szCs w:val="20"/>
+              </w:rPr>
             </w:pPr>
             <w:r>
               <w:rPr>
-                <w:rFonts w:hint="eastAsia"/>
+                <w:rFonts w:eastAsia="宋体" w:hAnsi="Times New Roman" w:cs="Times New Roman" w:hint="eastAsia"/>
+                <w:kern w:val="0"/>
+                <w:sz w:val="20"/>
+                <w:szCs w:val="20"/>
               </w:rPr>
               <w:t xml:space="preserve">CrackRouter 实时通过Wi-Fi的广播自身的Wi-Fi密码和本地的TargetRouter的密码。 </w:t>
             </w:r>
@@ -4900,10 +5135,21 @@
           <w:p>
             <w:pPr>
               <w:pStyle w:val="a9"/>
+              <w:spacing w:after="240"/>
+              <w:ind w:left="320"/>
+              <w:rPr>
+                <w:rFonts w:eastAsia="宋体" w:hAnsi="Times New Roman" w:cs="Times New Roman"/>
+                <w:kern w:val="0"/>
+                <w:sz w:val="20"/>
+                <w:szCs w:val="20"/>
+              </w:rPr>
             </w:pPr>
             <w:r>
               <w:rPr>
-                <w:rFonts w:hint="eastAsia"/>
+                <w:rFonts w:eastAsia="宋体" w:hAnsi="Times New Roman" w:cs="Times New Roman" w:hint="eastAsia"/>
+                <w:kern w:val="0"/>
+                <w:sz w:val="20"/>
+                <w:szCs w:val="20"/>
               </w:rPr>
               <w:t>此功能的主要用处是：让用户新买的CrackRouter在适合没有internet连接的情况下， 可通过邻近的CrackRouter或邻近的TargetRouter连接到CrackServer。</w:t>
             </w:r>
@@ -4916,10 +5162,21 @@
           <w:p>
             <w:pPr>
               <w:pStyle w:val="a9"/>
+              <w:spacing w:after="240"/>
+              <w:ind w:left="320"/>
+              <w:rPr>
+                <w:rFonts w:eastAsia="宋体" w:hAnsi="Times New Roman" w:cs="Times New Roman"/>
+                <w:kern w:val="0"/>
+                <w:sz w:val="20"/>
+                <w:szCs w:val="20"/>
+              </w:rPr>
             </w:pPr>
             <w:r>
               <w:rPr>
-                <w:rFonts w:hint="eastAsia"/>
+                <w:rFonts w:eastAsia="宋体" w:hAnsi="Times New Roman" w:cs="Times New Roman" w:hint="eastAsia"/>
+                <w:kern w:val="0"/>
+                <w:sz w:val="20"/>
+                <w:szCs w:val="20"/>
               </w:rPr>
               <w:t>低</w:t>
             </w:r>
@@ -4934,12 +5191,22 @@
           <w:p>
             <w:pPr>
               <w:pStyle w:val="a9"/>
+              <w:spacing w:after="240"/>
+              <w:ind w:left="320"/>
+              <w:rPr>
+                <w:rFonts w:eastAsia="宋体" w:hAnsi="Times New Roman" w:cs="Times New Roman"/>
+                <w:kern w:val="0"/>
+                <w:sz w:val="20"/>
+                <w:szCs w:val="20"/>
+              </w:rPr>
             </w:pPr>
             <w:r>
               <w:rPr>
-                <w:rFonts w:hint="eastAsia"/>
-              </w:rPr>
-              <w:lastRenderedPageBreak/>
+                <w:rFonts w:eastAsia="宋体" w:hAnsi="Times New Roman" w:cs="Times New Roman" w:hint="eastAsia"/>
+                <w:kern w:val="0"/>
+                <w:sz w:val="20"/>
+                <w:szCs w:val="20"/>
+              </w:rPr>
               <w:t>Wi-Fi密码错误检测</w:t>
             </w:r>
           </w:p>
@@ -4951,10 +5218,21 @@
           <w:p>
             <w:pPr>
               <w:pStyle w:val="a9"/>
+              <w:spacing w:after="240"/>
+              <w:ind w:left="320"/>
+              <w:rPr>
+                <w:rFonts w:eastAsia="宋体" w:hAnsi="Times New Roman" w:cs="Times New Roman"/>
+                <w:kern w:val="0"/>
+                <w:sz w:val="20"/>
+                <w:szCs w:val="20"/>
+              </w:rPr>
             </w:pPr>
             <w:r>
               <w:rPr>
-                <w:rFonts w:hint="eastAsia"/>
+                <w:rFonts w:eastAsia="宋体" w:hAnsi="Times New Roman" w:cs="Times New Roman" w:hint="eastAsia"/>
+                <w:kern w:val="0"/>
+                <w:sz w:val="20"/>
+                <w:szCs w:val="20"/>
               </w:rPr>
               <w:t>在正常运行的场景下, 如果CrackRouter通过云端获取到了某台TargetRouter的密码后登陆失败，说明TargetRouter的密码已经被修改过了，或者TargetRouter上设置了MAC地址过滤，此时CrackRouter应该为相应的记录设置标志位，并尝试重新开启破解任务，并在任务成功后修改云端的记录 。</w:t>
             </w:r>
@@ -4967,10 +5245,21 @@
           <w:p>
             <w:pPr>
               <w:pStyle w:val="a9"/>
+              <w:spacing w:after="240"/>
+              <w:ind w:left="320"/>
+              <w:rPr>
+                <w:rFonts w:eastAsia="宋体" w:hAnsi="Times New Roman" w:cs="Times New Roman"/>
+                <w:kern w:val="0"/>
+                <w:sz w:val="20"/>
+                <w:szCs w:val="20"/>
+              </w:rPr>
             </w:pPr>
             <w:r>
               <w:rPr>
-                <w:rFonts w:hint="eastAsia"/>
+                <w:rFonts w:eastAsia="宋体" w:hAnsi="Times New Roman" w:cs="Times New Roman" w:hint="eastAsia"/>
+                <w:kern w:val="0"/>
+                <w:sz w:val="20"/>
+                <w:szCs w:val="20"/>
               </w:rPr>
               <w:t>高</w:t>
             </w:r>
@@ -4985,10 +5274,21 @@
           <w:p>
             <w:pPr>
               <w:pStyle w:val="a9"/>
+              <w:spacing w:after="240"/>
+              <w:ind w:left="320"/>
+              <w:rPr>
+                <w:rFonts w:eastAsia="宋体" w:hAnsi="Times New Roman" w:cs="Times New Roman"/>
+                <w:kern w:val="0"/>
+                <w:sz w:val="20"/>
+                <w:szCs w:val="20"/>
+              </w:rPr>
             </w:pPr>
             <w:r>
               <w:rPr>
-                <w:rFonts w:hint="eastAsia"/>
+                <w:rFonts w:eastAsia="宋体" w:hAnsi="Times New Roman" w:cs="Times New Roman" w:hint="eastAsia"/>
+                <w:kern w:val="0"/>
+                <w:sz w:val="20"/>
+                <w:szCs w:val="20"/>
               </w:rPr>
               <w:t>环路检测</w:t>
             </w:r>
@@ -5001,10 +5301,21 @@
           <w:p>
             <w:pPr>
               <w:pStyle w:val="a9"/>
+              <w:spacing w:after="240"/>
+              <w:ind w:left="320"/>
+              <w:rPr>
+                <w:rFonts w:eastAsia="宋体" w:hAnsi="Times New Roman" w:cs="Times New Roman"/>
+                <w:kern w:val="0"/>
+                <w:sz w:val="20"/>
+                <w:szCs w:val="20"/>
+              </w:rPr>
             </w:pPr>
             <w:r>
               <w:rPr>
-                <w:rFonts w:hint="eastAsia"/>
+                <w:rFonts w:eastAsia="宋体" w:hAnsi="Times New Roman" w:cs="Times New Roman" w:hint="eastAsia"/>
+                <w:kern w:val="0"/>
+                <w:sz w:val="20"/>
+                <w:szCs w:val="20"/>
               </w:rPr>
               <w:t>多台CrackRouter共享internet连接资源时， 需要做环路检测。否则，上行数据可能在多台CrackRouter之间形成死循环。</w:t>
             </w:r>
@@ -5017,10 +5328,21 @@
           <w:p>
             <w:pPr>
               <w:pStyle w:val="a9"/>
+              <w:spacing w:after="240"/>
+              <w:ind w:left="320"/>
+              <w:rPr>
+                <w:rFonts w:eastAsia="宋体" w:hAnsi="Times New Roman" w:cs="Times New Roman"/>
+                <w:kern w:val="0"/>
+                <w:sz w:val="20"/>
+                <w:szCs w:val="20"/>
+              </w:rPr>
             </w:pPr>
             <w:r>
               <w:rPr>
-                <w:rFonts w:hint="eastAsia"/>
+                <w:rFonts w:eastAsia="宋体" w:hAnsi="Times New Roman" w:cs="Times New Roman" w:hint="eastAsia"/>
+                <w:kern w:val="0"/>
+                <w:sz w:val="20"/>
+                <w:szCs w:val="20"/>
               </w:rPr>
               <w:t>中</w:t>
             </w:r>
@@ -5035,18 +5357,23 @@
           <w:p>
             <w:pPr>
               <w:pStyle w:val="a9"/>
+              <w:spacing w:after="240"/>
+              <w:ind w:left="320"/>
+              <w:rPr>
+                <w:rFonts w:eastAsia="宋体" w:hAnsi="Times New Roman" w:cs="Times New Roman"/>
+                <w:kern w:val="0"/>
+                <w:sz w:val="20"/>
+                <w:szCs w:val="20"/>
+              </w:rPr>
             </w:pPr>
             <w:r>
               <w:rPr>
-                <w:rFonts w:hint="eastAsia"/>
-              </w:rPr>
-              <w:t>C</w:t>
-            </w:r>
-            <w:r>
-              <w:rPr>
-                <w:rFonts w:hint="eastAsia"/>
-              </w:rPr>
-              <w:t>rackRouter, CrackStation软件动态升级</w:t>
+                <w:rFonts w:eastAsia="宋体" w:hAnsi="Times New Roman" w:cs="Times New Roman" w:hint="eastAsia"/>
+                <w:kern w:val="0"/>
+                <w:sz w:val="20"/>
+                <w:szCs w:val="20"/>
+              </w:rPr>
+              <w:t>CrackRouter, CrackStation软件动态升级</w:t>
             </w:r>
           </w:p>
         </w:tc>
@@ -5057,32 +5384,56 @@
           <w:p>
             <w:pPr>
               <w:pStyle w:val="a9"/>
+              <w:spacing w:after="240"/>
+              <w:ind w:left="320"/>
+              <w:rPr>
+                <w:rFonts w:eastAsia="宋体" w:hAnsi="Times New Roman" w:cs="Times New Roman"/>
+                <w:kern w:val="0"/>
+                <w:sz w:val="20"/>
+                <w:szCs w:val="20"/>
+              </w:rPr>
             </w:pPr>
             <w:r>
               <w:rPr>
-                <w:rFonts w:hint="eastAsia"/>
-              </w:rPr>
-              <w:t>Crack相关的可执行文件、字典、配置文件可动态自动升级。</w:t>
-            </w:r>
-            <w:r>
-              <w:rPr>
-                <w:rFonts w:hint="eastAsia"/>
-              </w:rPr>
-              <w:t>CrackRouter 按照一定的时间间隔查询CrackServer上最新的软件版本，如发现新版本，启动升级过程。</w:t>
+                <w:rFonts w:eastAsia="宋体" w:hAnsi="Times New Roman" w:cs="Times New Roman" w:hint="eastAsia"/>
+                <w:kern w:val="0"/>
+                <w:sz w:val="20"/>
+                <w:szCs w:val="20"/>
+              </w:rPr>
+              <w:t>Crack相关的可执行文件、字典、配置文件可动态自动升级。CrackRouter 按照一定的时间间隔查询CrackServer上最新的软件版本，如发现新版本，启动升级过程。</w:t>
             </w:r>
           </w:p>
           <w:p>
             <w:pPr>
               <w:pStyle w:val="a9"/>
+              <w:spacing w:after="240"/>
+              <w:ind w:left="320"/>
+              <w:rPr>
+                <w:rFonts w:eastAsia="宋体" w:hAnsi="Times New Roman" w:cs="Times New Roman"/>
+                <w:kern w:val="0"/>
+                <w:sz w:val="20"/>
+                <w:szCs w:val="20"/>
+              </w:rPr>
             </w:pPr>
           </w:p>
           <w:p>
             <w:pPr>
               <w:pStyle w:val="a9"/>
+              <w:spacing w:after="240"/>
+              <w:ind w:left="320"/>
+              <w:rPr>
+                <w:rFonts w:eastAsia="宋体" w:hAnsi="Times New Roman" w:cs="Times New Roman"/>
+                <w:kern w:val="0"/>
+                <w:sz w:val="20"/>
+                <w:szCs w:val="20"/>
+              </w:rPr>
             </w:pPr>
             <w:r>
               <w:rPr>
-                <w:rFonts w:hint="eastAsia"/>
+                <w:rFonts w:eastAsia="宋体" w:hAnsi="Times New Roman" w:cs="Times New Roman" w:hint="eastAsia"/>
+                <w:kern w:val="0"/>
+                <w:sz w:val="20"/>
+                <w:szCs w:val="20"/>
               </w:rPr>
               <w:t>可用性：</w:t>
             </w:r>
@@ -5090,31 +5441,53 @@
           <w:p>
             <w:pPr>
               <w:pStyle w:val="af3"/>
-              <w:numPr>
-                <w:ilvl w:val="0"/>
-                <w:numId w:val="3"/>
-              </w:numPr>
-              <w:ind w:firstLineChars="0"/>
+              <w:spacing w:after="240"/>
+              <w:ind w:left="320" w:firstLine="400"/>
+              <w:rPr>
+                <w:rFonts w:eastAsia="宋体" w:hAnsi="Times New Roman" w:cs="Times New Roman"/>
+                <w:kern w:val="0"/>
+                <w:sz w:val="20"/>
+                <w:szCs w:val="20"/>
+              </w:rPr>
             </w:pPr>
             <w:r>
               <w:rPr>
-                <w:rFonts w:hint="eastAsia"/>
-              </w:rPr>
-              <w:t xml:space="preserve">尽可能的确保升级过程不影响CrackRouter的正常运行。 </w:t>
+                <w:rFonts w:eastAsia="宋体" w:hAnsi="Times New Roman" w:cs="Times New Roman" w:hint="eastAsia"/>
+                <w:kern w:val="0"/>
+                <w:sz w:val="20"/>
+                <w:szCs w:val="20"/>
+              </w:rPr>
+              <w:t>尽可能的确保升级过程不影响CrackRouter的正常运</w:t>
+            </w:r>
+            <w:r>
+              <w:rPr>
+                <w:rFonts w:eastAsia="宋体" w:hAnsi="Times New Roman" w:cs="Times New Roman" w:hint="eastAsia"/>
+                <w:kern w:val="0"/>
+                <w:sz w:val="20"/>
+                <w:szCs w:val="20"/>
+              </w:rPr>
+              <w:lastRenderedPageBreak/>
+              <w:t xml:space="preserve">行。 </w:t>
             </w:r>
           </w:p>
           <w:p>
             <w:pPr>
               <w:pStyle w:val="af3"/>
-              <w:numPr>
-                <w:ilvl w:val="0"/>
-                <w:numId w:val="3"/>
-              </w:numPr>
-              <w:ind w:firstLineChars="0"/>
+              <w:spacing w:after="240"/>
+              <w:ind w:left="320" w:firstLine="400"/>
+              <w:rPr>
+                <w:rFonts w:eastAsia="宋体" w:hAnsi="Times New Roman" w:cs="Times New Roman"/>
+                <w:kern w:val="0"/>
+                <w:sz w:val="20"/>
+                <w:szCs w:val="20"/>
+              </w:rPr>
             </w:pPr>
             <w:r>
               <w:rPr>
-                <w:rFonts w:hint="eastAsia"/>
+                <w:rFonts w:eastAsia="宋体" w:hAnsi="Times New Roman" w:cs="Times New Roman" w:hint="eastAsia"/>
+                <w:kern w:val="0"/>
+                <w:sz w:val="20"/>
+                <w:szCs w:val="20"/>
               </w:rPr>
               <w:t>升级过程智能化，不需要用户参与。</w:t>
             </w:r>
@@ -5122,15 +5495,21 @@
           <w:p>
             <w:pPr>
               <w:pStyle w:val="af3"/>
-              <w:numPr>
-                <w:ilvl w:val="0"/>
-                <w:numId w:val="3"/>
-              </w:numPr>
-              <w:ind w:firstLineChars="0"/>
+              <w:spacing w:after="240"/>
+              <w:ind w:left="320" w:firstLine="400"/>
+              <w:rPr>
+                <w:rFonts w:eastAsia="宋体" w:hAnsi="Times New Roman" w:cs="Times New Roman"/>
+                <w:kern w:val="0"/>
+                <w:sz w:val="20"/>
+                <w:szCs w:val="20"/>
+              </w:rPr>
             </w:pPr>
             <w:r>
               <w:rPr>
-                <w:rFonts w:hint="eastAsia"/>
+                <w:rFonts w:eastAsia="宋体" w:hAnsi="Times New Roman" w:cs="Times New Roman" w:hint="eastAsia"/>
+                <w:kern w:val="0"/>
+                <w:sz w:val="20"/>
+                <w:szCs w:val="20"/>
               </w:rPr>
               <w:t>升级过程中， 用户如果通过IE上网， 确保用户可得到正确的提示（如华为的路由器）， 此功能为需要router的支持。</w:t>
             </w:r>
@@ -5143,276 +5522,21 @@
           <w:p>
             <w:pPr>
               <w:pStyle w:val="a9"/>
+              <w:spacing w:after="240"/>
+              <w:ind w:left="320"/>
+              <w:rPr>
+                <w:rFonts w:eastAsia="宋体" w:hAnsi="Times New Roman" w:cs="Times New Roman"/>
+                <w:kern w:val="0"/>
+                <w:sz w:val="20"/>
+                <w:szCs w:val="20"/>
+              </w:rPr>
             </w:pPr>
             <w:r>
               <w:rPr>
-                <w:rFonts w:hint="eastAsia"/>
-              </w:rPr>
-              <w:t>高</w:t>
-            </w:r>
-          </w:p>
-        </w:tc>
-      </w:tr>
-      <w:tr>
-        <w:tc>
-          <w:tcPr>
-            <w:tcW w:w="1515" w:type="dxa"/>
-          </w:tcPr>
-          <w:p>
-            <w:pPr>
-              <w:pStyle w:val="a9"/>
-            </w:pPr>
-            <w:r>
-              <w:rPr>
-                <w:rFonts w:hint="eastAsia"/>
-              </w:rPr>
-              <w:t>C</w:t>
-            </w:r>
-            <w:r>
-              <w:rPr>
-                <w:rFonts w:hint="eastAsia"/>
-              </w:rPr>
-              <w:t>rackServer软件升级</w:t>
-            </w:r>
-          </w:p>
-        </w:tc>
-        <w:tc>
-          <w:tcPr>
-            <w:tcW w:w="5670" w:type="dxa"/>
-          </w:tcPr>
-          <w:p>
-            <w:pPr>
-              <w:pStyle w:val="a9"/>
-            </w:pPr>
-            <w:r>
-              <w:rPr>
-                <w:rFonts w:hint="eastAsia"/>
-              </w:rPr>
-              <w:t>CrackServer相关的可执行文件、字典、配置文件</w:t>
-            </w:r>
-            <w:r>
-              <w:rPr>
-                <w:rFonts w:hint="eastAsia"/>
-              </w:rPr>
-              <w:t>支持一键</w:t>
-            </w:r>
-            <w:r>
-              <w:rPr>
-                <w:rFonts w:hint="eastAsia"/>
-              </w:rPr>
-              <w:t>升级</w:t>
-            </w:r>
-            <w:r>
-              <w:rPr>
-                <w:rFonts w:hint="eastAsia"/>
-              </w:rPr>
-              <w:t>，系统维护人员只需要执行一个命令就可完成</w:t>
-            </w:r>
-            <w:r>
-              <w:rPr>
-                <w:rFonts w:hint="eastAsia"/>
-              </w:rPr>
-              <w:t>升级过程</w:t>
-            </w:r>
-            <w:r>
-              <w:rPr>
-                <w:rFonts w:hint="eastAsia"/>
-              </w:rPr>
-              <w:t>。如果CrackServer存在双机备份, 参考交换机堆叠的升级流程.</w:t>
-            </w:r>
-          </w:p>
-          <w:p>
-            <w:pPr>
-              <w:pStyle w:val="a9"/>
-            </w:pPr>
-            <w:r>
-              <w:rPr>
-                <w:rFonts w:hint="eastAsia"/>
-              </w:rPr>
-              <w:t xml:space="preserve">可用性: </w:t>
-            </w:r>
-          </w:p>
-          <w:p>
-            <w:pPr>
-              <w:pStyle w:val="af3"/>
-              <w:numPr>
-                <w:ilvl w:val="0"/>
-                <w:numId w:val="4"/>
-              </w:numPr>
-              <w:ind w:firstLineChars="0"/>
-            </w:pPr>
-            <w:r>
-              <w:rPr>
-                <w:rFonts w:hint="eastAsia"/>
-              </w:rPr>
-              <w:t>升级</w:t>
-            </w:r>
-            <w:r>
-              <w:rPr>
-                <w:rFonts w:hint="eastAsia"/>
-              </w:rPr>
-              <w:t>期间</w:t>
-            </w:r>
-            <w:r>
-              <w:rPr>
-                <w:rFonts w:hint="eastAsia"/>
-              </w:rPr>
-              <w:t>, 服务中断时间少于1分钟.</w:t>
-            </w:r>
-          </w:p>
-          <w:p>
-            <w:pPr>
-              <w:pStyle w:val="af3"/>
-              <w:numPr>
-                <w:ilvl w:val="0"/>
-                <w:numId w:val="4"/>
-              </w:numPr>
-              <w:ind w:firstLineChars="0"/>
-            </w:pPr>
-            <w:r>
-              <w:rPr>
-                <w:rFonts w:hint="eastAsia"/>
-              </w:rPr>
-              <w:t>根据升级可能涉及到的修改（如： 数据库的表结构是否需要修改）,  升级过程有不同的算法, 升级算法可动态修改.</w:t>
-            </w:r>
-          </w:p>
-        </w:tc>
-        <w:tc>
-          <w:tcPr>
-            <w:tcW w:w="1134" w:type="dxa"/>
-          </w:tcPr>
-          <w:p>
-            <w:pPr>
-              <w:pStyle w:val="a9"/>
-            </w:pPr>
-            <w:r>
-              <w:rPr>
-                <w:rFonts w:hint="eastAsia"/>
-              </w:rPr>
-              <w:t>高</w:t>
-            </w:r>
-          </w:p>
-        </w:tc>
-      </w:tr>
-      <w:tr>
-        <w:tc>
-          <w:tcPr>
-            <w:tcW w:w="1515" w:type="dxa"/>
-          </w:tcPr>
-          <w:p>
-            <w:pPr>
-              <w:pStyle w:val="a9"/>
-            </w:pPr>
-            <w:r>
-              <w:rPr>
-                <w:rFonts w:hint="eastAsia"/>
-              </w:rPr>
-              <w:t>为</w:t>
-            </w:r>
-            <w:r>
-              <w:rPr>
-                <w:rFonts w:hint="eastAsia"/>
-              </w:rPr>
-              <w:t>破解任务划分优先级</w:t>
-            </w:r>
-          </w:p>
-        </w:tc>
-        <w:tc>
-          <w:tcPr>
-            <w:tcW w:w="5670" w:type="dxa"/>
-          </w:tcPr>
-          <w:p>
-            <w:pPr>
-              <w:pStyle w:val="a9"/>
-            </w:pPr>
-            <w:r>
-              <w:rPr>
-                <w:rFonts w:hint="eastAsia"/>
-              </w:rPr>
-              <w:t xml:space="preserve">为了高效的破解， CrackStation为破解任务划分优先级，并按照优先级从高到低的方式执行破解。 </w:t>
-            </w:r>
-          </w:p>
-          <w:p>
-            <w:pPr>
-              <w:pStyle w:val="a9"/>
-            </w:pPr>
-            <w:r>
-              <w:rPr>
-                <w:rFonts w:hint="eastAsia"/>
-              </w:rPr>
-              <w:t>破解过程中， 优先级是动态变化的， 如：WPA暴力破解的字典项被分解为多个子字典,每个子字典的优先级各不相同。</w:t>
-            </w:r>
-          </w:p>
-          <w:p>
-            <w:pPr>
-              <w:pStyle w:val="a9"/>
-            </w:pPr>
-            <w:r>
-              <w:rPr>
-                <w:rFonts w:hint="eastAsia"/>
-              </w:rPr>
-              <w:t>任务的优先级范围为 1~10000。</w:t>
-            </w:r>
-          </w:p>
-          <w:p>
-            <w:pPr>
-              <w:pStyle w:val="a9"/>
-            </w:pPr>
-            <w:r>
-              <w:rPr>
-                <w:rFonts w:hint="eastAsia"/>
-              </w:rPr>
-              <w:t>优先级计算的输入参数为： 协议类型（WEP， WPA）， 任务地址属性（本地，异地任务）， 字典常用指数，任务目的类型（测试任务，真实任务），任务的发起者（CrackRouter）是否已经有可正常使用的internet接</w:t>
-            </w:r>
-            <w:r>
-              <w:rPr>
-                <w:rFonts w:hint="eastAsia"/>
-              </w:rPr>
-              <w:lastRenderedPageBreak/>
-              <w:t>入方式。</w:t>
-            </w:r>
-          </w:p>
-          <w:p>
-            <w:pPr>
-              <w:pStyle w:val="a9"/>
-            </w:pPr>
-          </w:p>
-          <w:p>
-            <w:r>
-              <w:rPr>
-                <w:rFonts w:hint="eastAsia"/>
-              </w:rPr>
-              <w:t xml:space="preserve">可修改性: </w:t>
-            </w:r>
-          </w:p>
-          <w:p>
-            <w:pPr>
-              <w:pStyle w:val="af3"/>
-              <w:numPr>
-                <w:ilvl w:val="0"/>
-                <w:numId w:val="5"/>
-              </w:numPr>
-              <w:ind w:firstLineChars="0"/>
-            </w:pPr>
-            <w:r>
-              <w:rPr>
-                <w:rFonts w:hint="eastAsia"/>
-              </w:rPr>
-              <w:t>优先级计算的算法可动态修改。</w:t>
-            </w:r>
-          </w:p>
-        </w:tc>
-        <w:tc>
-          <w:tcPr>
-            <w:tcW w:w="1134" w:type="dxa"/>
-          </w:tcPr>
-          <w:p>
-            <w:pPr>
-              <w:pStyle w:val="a9"/>
-            </w:pPr>
-            <w:r>
-              <w:rPr>
-                <w:rFonts w:hint="eastAsia"/>
+                <w:rFonts w:eastAsia="宋体" w:hAnsi="Times New Roman" w:cs="Times New Roman" w:hint="eastAsia"/>
+                <w:kern w:val="0"/>
+                <w:sz w:val="20"/>
+                <w:szCs w:val="20"/>
               </w:rPr>
               <w:lastRenderedPageBreak/>
               <w:t>高</w:t>
@@ -5428,13 +5552,24 @@
           <w:p>
             <w:pPr>
               <w:pStyle w:val="a9"/>
+              <w:spacing w:after="240"/>
+              <w:ind w:left="320"/>
+              <w:rPr>
+                <w:rFonts w:eastAsia="宋体" w:hAnsi="Times New Roman" w:cs="Times New Roman"/>
+                <w:kern w:val="0"/>
+                <w:sz w:val="20"/>
+                <w:szCs w:val="20"/>
+              </w:rPr>
             </w:pPr>
             <w:r>
               <w:rPr>
-                <w:rFonts w:hint="eastAsia"/>
+                <w:rFonts w:eastAsia="宋体" w:hAnsi="Times New Roman" w:cs="Times New Roman" w:hint="eastAsia"/>
+                <w:kern w:val="0"/>
+                <w:sz w:val="20"/>
+                <w:szCs w:val="20"/>
               </w:rPr>
               <w:lastRenderedPageBreak/>
-              <w:t>为破解任务分配合理的资源</w:t>
+              <w:t>CrackServer软件升级</w:t>
             </w:r>
           </w:p>
         </w:tc>
@@ -5445,23 +5580,107 @@
           <w:p>
             <w:pPr>
               <w:pStyle w:val="a9"/>
+              <w:spacing w:after="240"/>
+              <w:ind w:left="320"/>
+              <w:rPr>
+                <w:rFonts w:eastAsia="宋体" w:hAnsi="Times New Roman" w:cs="Times New Roman"/>
+                <w:kern w:val="0"/>
+                <w:sz w:val="20"/>
+                <w:szCs w:val="20"/>
+              </w:rPr>
             </w:pPr>
             <w:r>
               <w:rPr>
-                <w:rFonts w:hint="eastAsia"/>
-              </w:rPr>
-              <w:t>如果当前CrackApp、CaptureApp的host为家用路由器，那么抓包/破解任务不能影响用户正常的上网体验。</w:t>
+                <w:rFonts w:eastAsia="宋体" w:hAnsi="Times New Roman" w:cs="Times New Roman" w:hint="eastAsia"/>
+                <w:kern w:val="0"/>
+                <w:sz w:val="20"/>
+                <w:szCs w:val="20"/>
+              </w:rPr>
+              <w:t>CrackServer相关的可执行文件、字典、配置文件支持一键升级，系统维护人员只需要执行一个命令就可完成</w:t>
+            </w:r>
+            <w:r>
+              <w:rPr>
+                <w:rFonts w:eastAsia="宋体" w:hAnsi="Times New Roman" w:cs="Times New Roman" w:hint="eastAsia"/>
+                <w:kern w:val="0"/>
+                <w:sz w:val="20"/>
+                <w:szCs w:val="20"/>
+              </w:rPr>
+              <w:t>升级过程</w:t>
+            </w:r>
+            <w:r>
+              <w:rPr>
+                <w:rFonts w:eastAsia="宋体" w:hAnsi="Times New Roman" w:cs="Times New Roman" w:hint="eastAsia"/>
+                <w:kern w:val="0"/>
+                <w:sz w:val="20"/>
+                <w:szCs w:val="20"/>
+              </w:rPr>
+              <w:t>。如果CrackServer存在双机备份, 参考交换机堆叠的升级流程.</w:t>
             </w:r>
           </w:p>
           <w:p>
             <w:pPr>
               <w:pStyle w:val="a9"/>
+              <w:spacing w:after="240"/>
+              <w:ind w:left="320"/>
+              <w:rPr>
+                <w:rFonts w:eastAsia="宋体" w:hAnsi="Times New Roman" w:cs="Times New Roman"/>
+                <w:kern w:val="0"/>
+                <w:sz w:val="20"/>
+                <w:szCs w:val="20"/>
+              </w:rPr>
             </w:pPr>
             <w:r>
               <w:rPr>
-                <w:rFonts w:hint="eastAsia"/>
-              </w:rPr>
-              <w:t>本需求要求CrackRouter合理的利用CPU和Wi-Fi芯片资源。</w:t>
+                <w:rFonts w:eastAsia="宋体" w:hAnsi="Times New Roman" w:cs="Times New Roman" w:hint="eastAsia"/>
+                <w:kern w:val="0"/>
+                <w:sz w:val="20"/>
+                <w:szCs w:val="20"/>
+              </w:rPr>
+              <w:t xml:space="preserve">可用性: </w:t>
+            </w:r>
+          </w:p>
+          <w:p>
+            <w:pPr>
+              <w:pStyle w:val="af3"/>
+              <w:spacing w:after="240"/>
+              <w:ind w:left="320" w:firstLine="400"/>
+              <w:rPr>
+                <w:rFonts w:eastAsia="宋体" w:hAnsi="Times New Roman" w:cs="Times New Roman"/>
+                <w:kern w:val="0"/>
+                <w:sz w:val="20"/>
+                <w:szCs w:val="20"/>
+              </w:rPr>
+            </w:pPr>
+            <w:r>
+              <w:rPr>
+                <w:rFonts w:eastAsia="宋体" w:hAnsi="Times New Roman" w:cs="Times New Roman" w:hint="eastAsia"/>
+                <w:kern w:val="0"/>
+                <w:sz w:val="20"/>
+                <w:szCs w:val="20"/>
+              </w:rPr>
+              <w:t>升级期间, 服务中断时间少于1分钟.</w:t>
+            </w:r>
+          </w:p>
+          <w:p>
+            <w:pPr>
+              <w:pStyle w:val="af3"/>
+              <w:spacing w:after="240"/>
+              <w:ind w:left="320" w:firstLine="400"/>
+              <w:rPr>
+                <w:rFonts w:eastAsia="宋体" w:hAnsi="Times New Roman" w:cs="Times New Roman"/>
+                <w:kern w:val="0"/>
+                <w:sz w:val="20"/>
+                <w:szCs w:val="20"/>
+              </w:rPr>
+            </w:pPr>
+            <w:r>
+              <w:rPr>
+                <w:rFonts w:eastAsia="宋体" w:hAnsi="Times New Roman" w:cs="Times New Roman" w:hint="eastAsia"/>
+                <w:kern w:val="0"/>
+                <w:sz w:val="20"/>
+                <w:szCs w:val="20"/>
+              </w:rPr>
+              <w:t>根据升级可能涉及到的修改（如： 数据库的表结构是否需要修改）,  升级过程有不同的算法, 升级算法可动态修改.</w:t>
             </w:r>
           </w:p>
         </w:tc>
@@ -5472,10 +5691,173 @@
           <w:p>
             <w:pPr>
               <w:pStyle w:val="a9"/>
+              <w:spacing w:after="240"/>
+              <w:ind w:left="320"/>
+              <w:rPr>
+                <w:rFonts w:eastAsia="宋体" w:hAnsi="Times New Roman" w:cs="Times New Roman"/>
+                <w:kern w:val="0"/>
+                <w:sz w:val="20"/>
+                <w:szCs w:val="20"/>
+              </w:rPr>
             </w:pPr>
             <w:r>
               <w:rPr>
-                <w:rFonts w:hint="eastAsia"/>
+                <w:rFonts w:eastAsia="宋体" w:hAnsi="Times New Roman" w:cs="Times New Roman" w:hint="eastAsia"/>
+                <w:kern w:val="0"/>
+                <w:sz w:val="20"/>
+                <w:szCs w:val="20"/>
+              </w:rPr>
+              <w:t>高</w:t>
+            </w:r>
+          </w:p>
+        </w:tc>
+      </w:tr>
+      <w:tr>
+        <w:trPr>
+          <w:trHeight w:val="488"/>
+        </w:trPr>
+        <w:tc>
+          <w:tcPr>
+            <w:tcW w:w="1515" w:type="dxa"/>
+          </w:tcPr>
+          <w:p>
+            <w:pPr>
+              <w:pStyle w:val="a9"/>
+              <w:spacing w:after="240"/>
+              <w:ind w:left="320"/>
+              <w:rPr>
+                <w:rFonts w:eastAsia="宋体" w:hAnsi="Times New Roman" w:cs="Times New Roman"/>
+                <w:kern w:val="0"/>
+                <w:sz w:val="20"/>
+                <w:szCs w:val="20"/>
+              </w:rPr>
+            </w:pPr>
+            <w:r>
+              <w:rPr>
+                <w:rFonts w:eastAsia="宋体" w:hAnsi="Times New Roman" w:cs="Times New Roman" w:hint="eastAsia"/>
+                <w:kern w:val="0"/>
+                <w:sz w:val="20"/>
+                <w:szCs w:val="20"/>
+              </w:rPr>
+              <w:t>为破解任务划分优先级</w:t>
+            </w:r>
+          </w:p>
+        </w:tc>
+        <w:tc>
+          <w:tcPr>
+            <w:tcW w:w="5670" w:type="dxa"/>
+          </w:tcPr>
+          <w:p>
+            <w:pPr>
+              <w:pStyle w:val="a9"/>
+              <w:spacing w:after="240"/>
+              <w:ind w:left="320"/>
+              <w:rPr>
+                <w:rFonts w:eastAsia="宋体" w:hAnsi="Times New Roman" w:cs="Times New Roman"/>
+                <w:kern w:val="0"/>
+                <w:sz w:val="20"/>
+                <w:szCs w:val="20"/>
+              </w:rPr>
+            </w:pPr>
+            <w:r>
+              <w:rPr>
+                <w:rFonts w:eastAsia="宋体" w:hAnsi="Times New Roman" w:cs="Times New Roman" w:hint="eastAsia"/>
+                <w:kern w:val="0"/>
+                <w:sz w:val="20"/>
+                <w:szCs w:val="20"/>
+              </w:rPr>
+              <w:t xml:space="preserve">为了高效的破解， CrackStation为破解任务划分优先级，并按照优先级从高到低的方式执行破解。 </w:t>
+            </w:r>
+          </w:p>
+          <w:p>
+            <w:pPr>
+              <w:pStyle w:val="a9"/>
+              <w:spacing w:after="240"/>
+              <w:ind w:left="320"/>
+              <w:rPr>
+                <w:rFonts w:eastAsia="宋体" w:hAnsi="Times New Roman" w:cs="Times New Roman"/>
+                <w:kern w:val="0"/>
+                <w:sz w:val="20"/>
+                <w:szCs w:val="20"/>
+              </w:rPr>
+            </w:pPr>
+            <w:r>
+              <w:rPr>
+                <w:rFonts w:eastAsia="宋体" w:hAnsi="Times New Roman" w:cs="Times New Roman" w:hint="eastAsia"/>
+                <w:kern w:val="0"/>
+                <w:sz w:val="20"/>
+                <w:szCs w:val="20"/>
+              </w:rPr>
+              <w:t>破解过程中， 优先级是动态变化的， 如：WPA暴力破解的字典项被分解为多个子字典,每个子字典的优先级各不相同。</w:t>
+            </w:r>
+          </w:p>
+          <w:p>
+            <w:pPr>
+              <w:pStyle w:val="a9"/>
+              <w:spacing w:after="240"/>
+              <w:ind w:left="320"/>
+              <w:rPr>
+                <w:rFonts w:eastAsia="宋体" w:hAnsi="Times New Roman" w:cs="Times New Roman"/>
+                <w:kern w:val="0"/>
+                <w:sz w:val="20"/>
+                <w:szCs w:val="20"/>
+              </w:rPr>
+            </w:pPr>
+            <w:r>
+              <w:rPr>
+                <w:rFonts w:eastAsia="宋体" w:hAnsi="Times New Roman" w:cs="Times New Roman" w:hint="eastAsia"/>
+                <w:kern w:val="0"/>
+                <w:sz w:val="20"/>
+                <w:szCs w:val="20"/>
+              </w:rPr>
+              <w:t>任务的优先级范围为 1~10000。</w:t>
+            </w:r>
+          </w:p>
+          <w:p>
+            <w:pPr>
+              <w:pStyle w:val="a9"/>
+              <w:spacing w:after="240"/>
+              <w:ind w:left="320"/>
+              <w:rPr>
+                <w:rFonts w:eastAsia="宋体" w:hAnsi="Times New Roman" w:cs="Times New Roman"/>
+                <w:kern w:val="0"/>
+                <w:sz w:val="20"/>
+                <w:szCs w:val="20"/>
+              </w:rPr>
+            </w:pPr>
+            <w:r>
+              <w:rPr>
+                <w:rFonts w:eastAsia="宋体" w:hAnsi="Times New Roman" w:cs="Times New Roman" w:hint="eastAsia"/>
+                <w:kern w:val="0"/>
+                <w:sz w:val="20"/>
+                <w:szCs w:val="20"/>
+              </w:rPr>
+              <w:t>优先级计算的输入参数为： 协议类型（WEP， WPA）， 任务地址属性（本地，异地任务）， 字典常用指数，任务目的类型（测试任务，真实任务），任务的发起者（CrackRouter）是否已经有可正常使用的internet接入方式。可修改性: 优先级计算的算法可动态修改。</w:t>
+            </w:r>
+          </w:p>
+        </w:tc>
+        <w:tc>
+          <w:tcPr>
+            <w:tcW w:w="1134" w:type="dxa"/>
+          </w:tcPr>
+          <w:p>
+            <w:pPr>
+              <w:pStyle w:val="a9"/>
+              <w:spacing w:after="240"/>
+              <w:ind w:left="320"/>
+              <w:rPr>
+                <w:rFonts w:eastAsia="宋体" w:hAnsi="Times New Roman" w:cs="Times New Roman"/>
+                <w:kern w:val="0"/>
+                <w:sz w:val="20"/>
+                <w:szCs w:val="20"/>
+              </w:rPr>
+            </w:pPr>
+            <w:r>
+              <w:rPr>
+                <w:rFonts w:eastAsia="宋体" w:hAnsi="Times New Roman" w:cs="Times New Roman" w:hint="eastAsia"/>
+                <w:kern w:val="0"/>
+                <w:sz w:val="20"/>
+                <w:szCs w:val="20"/>
               </w:rPr>
               <w:t>高</w:t>
             </w:r>
@@ -5490,24 +5872,23 @@
           <w:p>
             <w:pPr>
               <w:pStyle w:val="a9"/>
+              <w:spacing w:after="240"/>
+              <w:ind w:left="320"/>
+              <w:rPr>
+                <w:rFonts w:eastAsia="宋体" w:hAnsi="Times New Roman" w:cs="Times New Roman"/>
+                <w:kern w:val="0"/>
+                <w:sz w:val="20"/>
+                <w:szCs w:val="20"/>
+              </w:rPr>
             </w:pPr>
             <w:r>
               <w:rPr>
-                <w:rFonts w:hint="eastAsia"/>
-              </w:rPr>
-              <w:t>WPA</w:t>
-            </w:r>
-            <w:r>
-              <w:rPr>
-                <w:rFonts w:hint="eastAsia"/>
-              </w:rPr>
-              <w:t>云端</w:t>
-            </w:r>
-            <w:r>
-              <w:rPr>
-                <w:rFonts w:hint="eastAsia"/>
-              </w:rPr>
-              <w:t>分布式破解</w:t>
+                <w:rFonts w:eastAsia="宋体" w:hAnsi="Times New Roman" w:cs="Times New Roman" w:hint="eastAsia"/>
+                <w:kern w:val="0"/>
+                <w:sz w:val="20"/>
+                <w:szCs w:val="20"/>
+              </w:rPr>
+              <w:t>为破解任务分配合理的资源</w:t>
             </w:r>
           </w:p>
         </w:tc>
@@ -5518,12 +5899,46 @@
           <w:p>
             <w:pPr>
               <w:pStyle w:val="a9"/>
+              <w:spacing w:after="240"/>
+              <w:ind w:left="320"/>
+              <w:rPr>
+                <w:rFonts w:eastAsia="宋体" w:hAnsi="Times New Roman" w:cs="Times New Roman"/>
+                <w:kern w:val="0"/>
+                <w:sz w:val="20"/>
+                <w:szCs w:val="20"/>
+              </w:rPr>
             </w:pPr>
             <w:r>
               <w:rPr>
-                <w:rFonts w:hint="eastAsia"/>
-              </w:rPr>
-              <w:t>为了提高破解效率, WPA破解任务支持分布式破解。 CrackRouter在收集到了WPA的握手包以后，通过CrackServer将任务分发到所有的CrackStation。</w:t>
+                <w:rFonts w:eastAsia="宋体" w:hAnsi="Times New Roman" w:cs="Times New Roman" w:hint="eastAsia"/>
+                <w:kern w:val="0"/>
+                <w:sz w:val="20"/>
+                <w:szCs w:val="20"/>
+              </w:rPr>
+              <w:t>如果当前CrackApp、CaptureApp的host为家用路由器，那么抓包/破解任务不能影响用户正常的上网体验。</w:t>
+            </w:r>
+          </w:p>
+          <w:p>
+            <w:pPr>
+              <w:pStyle w:val="a9"/>
+              <w:spacing w:after="240"/>
+              <w:ind w:left="320"/>
+              <w:rPr>
+                <w:rFonts w:eastAsia="宋体" w:hAnsi="Times New Roman" w:cs="Times New Roman"/>
+                <w:kern w:val="0"/>
+                <w:sz w:val="20"/>
+                <w:szCs w:val="20"/>
+              </w:rPr>
+            </w:pPr>
+            <w:r>
+              <w:rPr>
+                <w:rFonts w:eastAsia="宋体" w:hAnsi="Times New Roman" w:cs="Times New Roman" w:hint="eastAsia"/>
+                <w:kern w:val="0"/>
+                <w:sz w:val="20"/>
+                <w:szCs w:val="20"/>
+              </w:rPr>
+              <w:lastRenderedPageBreak/>
+              <w:t>本需求要求CrackRouter合理的利用CPU和Wi-Fi芯片资源。</w:t>
             </w:r>
           </w:p>
         </w:tc>
@@ -5534,11 +5949,23 @@
           <w:p>
             <w:pPr>
               <w:pStyle w:val="a9"/>
+              <w:spacing w:after="240"/>
+              <w:ind w:left="320"/>
+              <w:rPr>
+                <w:rFonts w:eastAsia="宋体" w:hAnsi="Times New Roman" w:cs="Times New Roman"/>
+                <w:kern w:val="0"/>
+                <w:sz w:val="20"/>
+                <w:szCs w:val="20"/>
+              </w:rPr>
             </w:pPr>
             <w:r>
               <w:rPr>
-                <w:rFonts w:hint="eastAsia"/>
-              </w:rPr>
+                <w:rFonts w:eastAsia="宋体" w:hAnsi="Times New Roman" w:cs="Times New Roman" w:hint="eastAsia"/>
+                <w:kern w:val="0"/>
+                <w:sz w:val="20"/>
+                <w:szCs w:val="20"/>
+              </w:rPr>
+              <w:lastRenderedPageBreak/>
               <w:t>高</w:t>
             </w:r>
           </w:p>
@@ -5552,10 +5979,123 @@
           <w:p>
             <w:pPr>
               <w:pStyle w:val="a9"/>
+              <w:spacing w:after="240"/>
+              <w:ind w:left="320"/>
+              <w:rPr>
+                <w:rFonts w:eastAsia="宋体" w:hAnsi="Times New Roman" w:cs="Times New Roman"/>
+                <w:kern w:val="0"/>
+                <w:sz w:val="20"/>
+                <w:szCs w:val="20"/>
+              </w:rPr>
             </w:pPr>
             <w:r>
               <w:rPr>
-                <w:rFonts w:hint="eastAsia"/>
+                <w:rFonts w:eastAsia="宋体" w:hAnsi="Times New Roman" w:cs="Times New Roman" w:hint="eastAsia"/>
+                <w:kern w:val="0"/>
+                <w:sz w:val="20"/>
+                <w:szCs w:val="20"/>
+              </w:rPr>
+              <w:lastRenderedPageBreak/>
+              <w:t>WPA</w:t>
+            </w:r>
+            <w:r>
+              <w:rPr>
+                <w:rFonts w:eastAsia="宋体" w:hAnsi="Times New Roman" w:cs="Times New Roman" w:hint="eastAsia"/>
+                <w:kern w:val="0"/>
+                <w:sz w:val="20"/>
+                <w:szCs w:val="20"/>
+              </w:rPr>
+              <w:t>云端</w:t>
+            </w:r>
+            <w:r>
+              <w:rPr>
+                <w:rFonts w:eastAsia="宋体" w:hAnsi="Times New Roman" w:cs="Times New Roman" w:hint="eastAsia"/>
+                <w:kern w:val="0"/>
+                <w:sz w:val="20"/>
+                <w:szCs w:val="20"/>
+              </w:rPr>
+              <w:t>分布式破解</w:t>
+            </w:r>
+          </w:p>
+        </w:tc>
+        <w:tc>
+          <w:tcPr>
+            <w:tcW w:w="5670" w:type="dxa"/>
+          </w:tcPr>
+          <w:p>
+            <w:pPr>
+              <w:pStyle w:val="a9"/>
+              <w:spacing w:after="240"/>
+              <w:ind w:left="320"/>
+              <w:rPr>
+                <w:rFonts w:eastAsia="宋体" w:hAnsi="Times New Roman" w:cs="Times New Roman"/>
+                <w:kern w:val="0"/>
+                <w:sz w:val="20"/>
+                <w:szCs w:val="20"/>
+              </w:rPr>
+            </w:pPr>
+            <w:r>
+              <w:rPr>
+                <w:rFonts w:eastAsia="宋体" w:hAnsi="Times New Roman" w:cs="Times New Roman" w:hint="eastAsia"/>
+                <w:kern w:val="0"/>
+                <w:sz w:val="20"/>
+                <w:szCs w:val="20"/>
+              </w:rPr>
+              <w:t>为了提高破解效率, WPA破解任务支持分布式破解。 CrackRouter在收集到了WPA的握手包以后，通过CrackServer将任务分发到所有的CrackStation。</w:t>
+            </w:r>
+          </w:p>
+        </w:tc>
+        <w:tc>
+          <w:tcPr>
+            <w:tcW w:w="1134" w:type="dxa"/>
+          </w:tcPr>
+          <w:p>
+            <w:pPr>
+              <w:pStyle w:val="a9"/>
+              <w:spacing w:after="240"/>
+              <w:ind w:left="320"/>
+              <w:rPr>
+                <w:rFonts w:eastAsia="宋体" w:hAnsi="Times New Roman" w:cs="Times New Roman"/>
+                <w:kern w:val="0"/>
+                <w:sz w:val="20"/>
+                <w:szCs w:val="20"/>
+              </w:rPr>
+            </w:pPr>
+            <w:r>
+              <w:rPr>
+                <w:rFonts w:eastAsia="宋体" w:hAnsi="Times New Roman" w:cs="Times New Roman" w:hint="eastAsia"/>
+                <w:kern w:val="0"/>
+                <w:sz w:val="20"/>
+                <w:szCs w:val="20"/>
+              </w:rPr>
+              <w:t>高</w:t>
+            </w:r>
+          </w:p>
+        </w:tc>
+      </w:tr>
+      <w:tr>
+        <w:tc>
+          <w:tcPr>
+            <w:tcW w:w="1515" w:type="dxa"/>
+          </w:tcPr>
+          <w:p>
+            <w:pPr>
+              <w:pStyle w:val="a9"/>
+              <w:spacing w:after="240"/>
+              <w:ind w:left="320"/>
+              <w:rPr>
+                <w:rFonts w:eastAsia="宋体" w:hAnsi="Times New Roman" w:cs="Times New Roman"/>
+                <w:kern w:val="0"/>
+                <w:sz w:val="20"/>
+                <w:szCs w:val="20"/>
+              </w:rPr>
+            </w:pPr>
+            <w:r>
+              <w:rPr>
+                <w:rFonts w:eastAsia="宋体" w:hAnsi="Times New Roman" w:cs="Times New Roman" w:hint="eastAsia"/>
+                <w:kern w:val="0"/>
+                <w:sz w:val="20"/>
+                <w:szCs w:val="20"/>
               </w:rPr>
               <w:t>WPA本地分布式破解</w:t>
             </w:r>
@@ -5568,16 +6108,30 @@
           <w:p>
             <w:pPr>
               <w:pStyle w:val="a9"/>
+              <w:spacing w:after="240"/>
+              <w:ind w:left="320"/>
+              <w:rPr>
+                <w:rFonts w:eastAsia="宋体" w:hAnsi="Times New Roman" w:cs="Times New Roman"/>
+                <w:kern w:val="0"/>
+                <w:sz w:val="20"/>
+                <w:szCs w:val="20"/>
+              </w:rPr>
             </w:pPr>
             <w:r>
               <w:rPr>
-                <w:rFonts w:hint="eastAsia"/>
+                <w:rFonts w:eastAsia="宋体" w:hAnsi="Times New Roman" w:cs="Times New Roman" w:hint="eastAsia"/>
+                <w:kern w:val="0"/>
+                <w:sz w:val="20"/>
+                <w:szCs w:val="20"/>
               </w:rPr>
               <w:t>在没有internet连接的情况下，CrackRouter也能够将破解任务分配给通过LAN口直连的</w:t>
             </w:r>
             <w:r>
               <w:rPr>
-                <w:rFonts w:hint="eastAsia"/>
+                <w:rFonts w:eastAsia="宋体" w:hAnsi="Times New Roman" w:cs="Times New Roman" w:hint="eastAsia"/>
+                <w:kern w:val="0"/>
+                <w:sz w:val="20"/>
+                <w:szCs w:val="20"/>
               </w:rPr>
               <w:t>CrackStation。</w:t>
             </w:r>
@@ -5590,10 +6144,21 @@
           <w:p>
             <w:pPr>
               <w:pStyle w:val="a9"/>
+              <w:spacing w:after="240"/>
+              <w:ind w:left="320"/>
+              <w:rPr>
+                <w:rFonts w:eastAsia="宋体" w:hAnsi="Times New Roman" w:cs="Times New Roman"/>
+                <w:kern w:val="0"/>
+                <w:sz w:val="20"/>
+                <w:szCs w:val="20"/>
+              </w:rPr>
             </w:pPr>
             <w:r>
               <w:rPr>
-                <w:rFonts w:hint="eastAsia"/>
+                <w:rFonts w:eastAsia="宋体" w:hAnsi="Times New Roman" w:cs="Times New Roman" w:hint="eastAsia"/>
+                <w:kern w:val="0"/>
+                <w:sz w:val="20"/>
+                <w:szCs w:val="20"/>
               </w:rPr>
               <w:t>低</w:t>
             </w:r>
@@ -5604,12 +6169,14 @@
     <w:p>
       <w:pPr>
         <w:pStyle w:val="a9"/>
+        <w:spacing w:after="240"/>
+        <w:ind w:left="320"/>
       </w:pPr>
     </w:p>
     <w:p>
       <w:pPr>
         <w:pStyle w:val="2"/>
-        <w:ind w:left="720" w:hanging="720"/>
+        <w:spacing w:after="240"/>
       </w:pPr>
       <w:r>
         <w:rPr>
@@ -5621,17 +6188,14 @@
     <w:p>
       <w:pPr>
         <w:pStyle w:val="3"/>
-        <w:tabs>
-          <w:tab w:val="num" w:pos="720"/>
-        </w:tabs>
-        <w:rPr>
-          <w:i w:val="0"/>
-        </w:rPr>
-      </w:pPr>
-      <w:r>
-        <w:rPr>
-          <w:rFonts w:hint="eastAsia"/>
-          <w:i w:val="0"/>
+        <w:spacing w:after="240"/>
+        <w:rPr>
+          <w:i/>
+        </w:rPr>
+      </w:pPr>
+      <w:r>
+        <w:rPr>
+          <w:rFonts w:hint="eastAsia"/>
         </w:rPr>
         <w:t>数据库安全</w:t>
       </w:r>
@@ -5639,6 +6203,8 @@
     <w:p>
       <w:pPr>
         <w:pStyle w:val="a9"/>
+        <w:spacing w:after="240"/>
+        <w:ind w:left="320"/>
         <w:rPr>
           <w:kern w:val="2"/>
         </w:rPr>
@@ -5668,22 +6234,21 @@
     <w:p>
       <w:pPr>
         <w:pStyle w:val="a9"/>
+        <w:spacing w:after="240"/>
+        <w:ind w:left="320"/>
       </w:pPr>
     </w:p>
     <w:p>
       <w:pPr>
         <w:pStyle w:val="3"/>
-        <w:tabs>
-          <w:tab w:val="num" w:pos="720"/>
-        </w:tabs>
-        <w:rPr>
-          <w:i w:val="0"/>
-        </w:rPr>
-      </w:pPr>
-      <w:r>
-        <w:rPr>
-          <w:rFonts w:hint="eastAsia"/>
-          <w:i w:val="0"/>
+        <w:spacing w:after="240"/>
+        <w:rPr>
+          <w:i/>
+        </w:rPr>
+      </w:pPr>
+      <w:r>
+        <w:rPr>
+          <w:rFonts w:hint="eastAsia"/>
         </w:rPr>
         <w:t>CrackServer 安全</w:t>
       </w:r>
@@ -5691,6 +6256,8 @@
     <w:p>
       <w:pPr>
         <w:pStyle w:val="a9"/>
+        <w:spacing w:after="240"/>
+        <w:ind w:left="320"/>
         <w:rPr>
           <w:kern w:val="2"/>
         </w:rPr>
@@ -5706,6 +6273,8 @@
     <w:p>
       <w:pPr>
         <w:pStyle w:val="a9"/>
+        <w:spacing w:after="240"/>
+        <w:ind w:left="320"/>
         <w:rPr>
           <w:kern w:val="2"/>
         </w:rPr>
@@ -5721,6 +6290,8 @@
     <w:p>
       <w:pPr>
         <w:pStyle w:val="a9"/>
+        <w:spacing w:after="240"/>
+        <w:ind w:left="320"/>
       </w:pPr>
       <w:r>
         <w:rPr>
@@ -5732,22 +6303,21 @@
     <w:p>
       <w:pPr>
         <w:pStyle w:val="a9"/>
+        <w:spacing w:after="240"/>
+        <w:ind w:left="320"/>
       </w:pPr>
     </w:p>
     <w:p>
       <w:pPr>
         <w:pStyle w:val="3"/>
-        <w:tabs>
-          <w:tab w:val="num" w:pos="720"/>
-        </w:tabs>
-        <w:rPr>
-          <w:i w:val="0"/>
-        </w:rPr>
-      </w:pPr>
-      <w:r>
-        <w:rPr>
-          <w:rFonts w:hint="eastAsia"/>
-          <w:i w:val="0"/>
+        <w:spacing w:after="240"/>
+        <w:rPr>
+          <w:i/>
+        </w:rPr>
+      </w:pPr>
+      <w:r>
+        <w:rPr>
+          <w:rFonts w:hint="eastAsia"/>
         </w:rPr>
         <w:t>CrackRouter之间的无线通讯安全</w:t>
       </w:r>
@@ -5755,6 +6325,8 @@
     <w:p>
       <w:pPr>
         <w:pStyle w:val="a9"/>
+        <w:spacing w:after="240"/>
+        <w:ind w:left="320"/>
       </w:pPr>
       <w:r>
         <w:rPr>
@@ -5766,18 +6338,21 @@
     <w:p>
       <w:pPr>
         <w:pStyle w:val="a9"/>
+        <w:spacing w:after="240"/>
+        <w:ind w:left="320"/>
       </w:pPr>
     </w:p>
     <w:p>
       <w:pPr>
         <w:pStyle w:val="2"/>
-        <w:ind w:left="720" w:hanging="720"/>
+        <w:spacing w:after="240"/>
       </w:pPr>
       <w:bookmarkStart w:id="9" w:name="_Toc535947896"/>
       <w:r>
         <w:rPr>
           <w:rFonts w:hint="eastAsia"/>
         </w:rPr>
+        <w:lastRenderedPageBreak/>
         <w:t>可用性</w:t>
       </w:r>
       <w:bookmarkEnd w:id="9"/>
@@ -5785,6 +6360,8 @@
     <w:p>
       <w:pPr>
         <w:pStyle w:val="InfoBlue"/>
+        <w:spacing w:after="240"/>
+        <w:ind w:left="320"/>
       </w:pPr>
       <w:r>
         <w:t>[</w:t>
@@ -5799,6 +6376,8 @@
     <w:p>
       <w:pPr>
         <w:pStyle w:val="InfoBlue"/>
+        <w:spacing w:after="240"/>
+        <w:ind w:left="320"/>
       </w:pPr>
       <w:r>
         <w:t>•</w:t>
@@ -5816,6 +6395,8 @@
     <w:p>
       <w:pPr>
         <w:pStyle w:val="InfoBlue"/>
+        <w:spacing w:after="240"/>
+        <w:ind w:left="320"/>
       </w:pPr>
       <w:r>
         <w:t>•</w:t>
@@ -5833,6 +6414,420 @@
     <w:p>
       <w:pPr>
         <w:pStyle w:val="InfoBlue"/>
+        <w:spacing w:after="240"/>
+        <w:ind w:left="320"/>
+      </w:pPr>
+      <w:r>
+        <w:t>•</w:t>
+      </w:r>
+      <w:r>
+        <w:tab/>
+      </w:r>
+      <w:r>
+        <w:rPr>
+          <w:rFonts w:hint="eastAsia"/>
+        </w:rPr>
+        <w:t>指出在符合公认的可用性标准（如</w:t>
+      </w:r>
+      <w:r>
+        <w:t xml:space="preserve"> IBM </w:t>
+      </w:r>
+      <w:r>
+        <w:rPr>
+          <w:rFonts w:hint="eastAsia"/>
+        </w:rPr>
+        <w:t>的</w:t>
+      </w:r>
+      <w:r>
+        <w:t xml:space="preserve"> CUA </w:t>
+      </w:r>
+      <w:r>
+        <w:rPr>
+          <w:rFonts w:hint="eastAsia"/>
+        </w:rPr>
+        <w:t>标准和</w:t>
+      </w:r>
+      <w:r>
+        <w:t xml:space="preserve"> Microsoft </w:t>
+      </w:r>
+      <w:r>
+        <w:rPr>
+          <w:rFonts w:hint="eastAsia"/>
+        </w:rPr>
+        <w:t>的</w:t>
+      </w:r>
+      <w:r>
+        <w:t xml:space="preserve"> GUI </w:t>
+      </w:r>
+      <w:r>
+        <w:rPr>
+          <w:rFonts w:hint="eastAsia"/>
+        </w:rPr>
+        <w:t>标准）方面的需求</w:t>
+      </w:r>
+      <w:r>
+        <w:rPr>
+          <w:rFonts w:ascii="Arial" w:hAnsi="Arial"/>
+        </w:rPr>
+        <w:t>]</w:t>
+      </w:r>
+    </w:p>
+    <w:p>
+      <w:pPr>
+        <w:pStyle w:val="3"/>
+        <w:spacing w:after="240"/>
+        <w:rPr>
+          <w:i/>
+        </w:rPr>
+      </w:pPr>
+      <w:r>
+        <w:rPr>
+          <w:rFonts w:hint="eastAsia"/>
+        </w:rPr>
+        <w:t>有效的检查监听到的用户破解的数据包的正确性</w:t>
+      </w:r>
+    </w:p>
+    <w:p>
+      <w:pPr>
+        <w:pStyle w:val="a9"/>
+        <w:spacing w:after="240"/>
+        <w:ind w:left="320"/>
+      </w:pPr>
+      <w:r>
+        <w:rPr>
+          <w:rFonts w:hint="eastAsia"/>
+        </w:rPr>
+        <w:t xml:space="preserve">为了确保数据包错误不会造成故障。  </w:t>
+      </w:r>
+      <w:r>
+        <w:rPr>
+          <w:rFonts w:hint="eastAsia"/>
+        </w:rPr>
+        <w:t>CrackRouter</w:t>
+      </w:r>
+      <w:r>
+        <w:rPr>
+          <w:rFonts w:hint="eastAsia"/>
+        </w:rPr>
+        <w:t>在监听到TargetRouter 和</w:t>
+      </w:r>
+      <w:r>
+        <w:rPr>
+          <w:rFonts w:hint="eastAsia"/>
+        </w:rPr>
+        <w:t>TargetStation</w:t>
+      </w:r>
+      <w:r>
+        <w:rPr>
+          <w:rFonts w:hint="eastAsia"/>
+        </w:rPr>
+        <w:t xml:space="preserve">之间的数据包时， 首先需要检查数据包的正确性和完整性。  </w:t>
+      </w:r>
+      <w:r>
+        <w:rPr>
+          <w:rFonts w:hint="eastAsia"/>
+        </w:rPr>
+        <w:t>CrackServer</w:t>
+      </w:r>
+      <w:r>
+        <w:rPr>
+          <w:rFonts w:hint="eastAsia"/>
+        </w:rPr>
+        <w:t xml:space="preserve"> 收到来自</w:t>
+      </w:r>
+      <w:r>
+        <w:rPr>
+          <w:rFonts w:hint="eastAsia"/>
+        </w:rPr>
+        <w:t>CrackRouter</w:t>
+      </w:r>
+      <w:r>
+        <w:rPr>
+          <w:rFonts w:hint="eastAsia"/>
+        </w:rPr>
+        <w:t>的数据包时，</w:t>
+      </w:r>
+      <w:r>
+        <w:rPr>
+          <w:rFonts w:hint="eastAsia"/>
+        </w:rPr>
+        <w:t>也</w:t>
+      </w:r>
+      <w:r>
+        <w:rPr>
+          <w:rFonts w:hint="eastAsia"/>
+        </w:rPr>
+        <w:t>需要</w:t>
+      </w:r>
+      <w:r>
+        <w:rPr>
+          <w:rFonts w:hint="eastAsia"/>
+        </w:rPr>
+        <w:t>数据包的完整性和正确性</w:t>
+      </w:r>
+      <w:r>
+        <w:rPr>
+          <w:rFonts w:hint="eastAsia"/>
+        </w:rPr>
+        <w:t>（可利用TCP 自带的校验和来确保任务的完整性）。</w:t>
+      </w:r>
+    </w:p>
+    <w:p>
+      <w:pPr>
+        <w:pStyle w:val="3"/>
+        <w:spacing w:after="240"/>
+        <w:rPr>
+          <w:i/>
+        </w:rPr>
+      </w:pPr>
+      <w:r>
+        <w:rPr>
+          <w:rFonts w:hint="eastAsia"/>
+        </w:rPr>
+        <w:t>破解过程不影响用户CrackRouter的最最基本的功能：即一个普通路由器的功能</w:t>
+      </w:r>
+    </w:p>
+    <w:p>
+      <w:pPr>
+        <w:pStyle w:val="a9"/>
+        <w:spacing w:after="240"/>
+        <w:ind w:left="320"/>
+      </w:pPr>
+      <w:r>
+        <w:rPr>
+          <w:rFonts w:hint="eastAsia"/>
+        </w:rPr>
+        <w:t>如果</w:t>
+      </w:r>
+      <w:r>
+        <w:rPr>
+          <w:rFonts w:hint="eastAsia"/>
+        </w:rPr>
+        <w:t>CrackRouter</w:t>
+      </w:r>
+      <w:r>
+        <w:rPr>
+          <w:rFonts w:hint="eastAsia"/>
+        </w:rPr>
+        <w:t>上的破解相关进程崩溃，不影响连接到CrackRouter的终端正常的伤亡的功能</w:t>
+      </w:r>
+      <w:r>
+        <w:rPr>
+          <w:rFonts w:hint="eastAsia"/>
+        </w:rPr>
+        <w:t>。</w:t>
+      </w:r>
+    </w:p>
+    <w:p>
+      <w:pPr>
+        <w:pStyle w:val="a9"/>
+        <w:spacing w:after="240"/>
+        <w:ind w:left="320"/>
+      </w:pPr>
+      <w:r>
+        <w:rPr>
+          <w:rFonts w:hint="eastAsia"/>
+        </w:rPr>
+        <w:t>如果</w:t>
+      </w:r>
+      <w:r>
+        <w:rPr>
+          <w:rFonts w:hint="eastAsia"/>
+        </w:rPr>
+        <w:t>CrackRouter</w:t>
+      </w:r>
+      <w:r>
+        <w:rPr>
+          <w:rFonts w:hint="eastAsia"/>
+        </w:rPr>
+        <w:t>上的破解相关进程崩溃， 在一定的时间内这些进程会被重启。</w:t>
+      </w:r>
+    </w:p>
+    <w:p>
+      <w:pPr>
+        <w:pStyle w:val="a9"/>
+        <w:spacing w:after="240"/>
+        <w:ind w:left="320"/>
+      </w:pPr>
+      <w:r>
+        <w:rPr>
+          <w:rFonts w:hint="eastAsia"/>
+        </w:rPr>
+        <w:t>CrackRouter</w:t>
+      </w:r>
+      <w:r>
+        <w:rPr>
+          <w:rFonts w:hint="eastAsia"/>
+        </w:rPr>
+        <w:t>上的破解相关进程</w:t>
+      </w:r>
+      <w:r>
+        <w:rPr>
+          <w:rFonts w:hint="eastAsia"/>
+        </w:rPr>
+        <w:t>不至于占用太多的CPU和内存资源</w:t>
+      </w:r>
+      <w:r>
+        <w:rPr>
+          <w:rFonts w:hint="eastAsia"/>
+        </w:rPr>
+        <w:t>， 否则将对上网的功能造成负面影响。</w:t>
+      </w:r>
+    </w:p>
+    <w:p>
+      <w:pPr>
+        <w:pStyle w:val="a9"/>
+        <w:spacing w:after="240"/>
+        <w:ind w:left="320"/>
+      </w:pPr>
+      <w:r>
+        <w:rPr>
+          <w:rFonts w:hint="eastAsia"/>
+        </w:rPr>
+        <w:t>CrackRouter在监听数据包时， 不影响用户正常上网。</w:t>
+      </w:r>
+    </w:p>
+    <w:p>
+      <w:pPr>
+        <w:pStyle w:val="3"/>
+        <w:spacing w:after="240"/>
+        <w:rPr>
+          <w:i/>
+        </w:rPr>
+      </w:pPr>
+      <w:r>
+        <w:rPr>
+          <w:rFonts w:hint="eastAsia"/>
+        </w:rPr>
+        <w:t>CrackServer 24*7 不间断工作</w:t>
+      </w:r>
+    </w:p>
+    <w:p>
+      <w:pPr>
+        <w:pStyle w:val="a9"/>
+        <w:spacing w:after="240"/>
+        <w:ind w:left="320"/>
+      </w:pPr>
+      <w:r>
+        <w:rPr>
+          <w:rFonts w:hint="eastAsia"/>
+        </w:rPr>
+        <w:t>CrackServer 要求24*7 不间断运行。 一年中终止服务的时间低于5小时。</w:t>
+      </w:r>
+    </w:p>
+    <w:p>
+      <w:pPr>
+        <w:pStyle w:val="a9"/>
+        <w:spacing w:after="240"/>
+        <w:ind w:left="320"/>
+      </w:pPr>
+      <w:r>
+        <w:rPr>
+          <w:rFonts w:hint="eastAsia"/>
+        </w:rPr>
+        <w:t xml:space="preserve">CrackServer </w:t>
+      </w:r>
+      <w:r>
+        <w:rPr>
+          <w:rFonts w:hint="eastAsia"/>
+        </w:rPr>
+        <w:t>的数据库需要每天备份一次，保存到</w:t>
+      </w:r>
+      <w:r>
+        <w:rPr>
+          <w:rFonts w:hint="eastAsia"/>
+        </w:rPr>
+        <w:t>云存储的云端</w:t>
+      </w:r>
+      <w:r>
+        <w:rPr>
+          <w:rFonts w:hint="eastAsia"/>
+        </w:rPr>
+        <w:t>。</w:t>
+      </w:r>
+    </w:p>
+    <w:p>
+      <w:pPr>
+        <w:pStyle w:val="a9"/>
+        <w:spacing w:after="240"/>
+        <w:ind w:left="320"/>
+      </w:pPr>
+    </w:p>
+    <w:p>
+      <w:pPr>
+        <w:pStyle w:val="2"/>
+        <w:spacing w:after="240"/>
+      </w:pPr>
+      <w:bookmarkStart w:id="10" w:name="_Toc535947898"/>
+      <w:r>
+        <w:rPr>
+          <w:rFonts w:hint="eastAsia"/>
+        </w:rPr>
+        <w:t>可靠性</w:t>
+      </w:r>
+      <w:bookmarkEnd w:id="10"/>
+    </w:p>
+    <w:p>
+      <w:pPr>
+        <w:pStyle w:val="InfoBlue"/>
+        <w:spacing w:after="240"/>
+        <w:ind w:left="320"/>
+      </w:pPr>
+      <w:r>
+        <w:t>[</w:t>
+      </w:r>
+      <w:r>
+        <w:rPr>
+          <w:rFonts w:hint="eastAsia"/>
+        </w:rPr>
+        <w:t>对系统可靠性的需求应在此处说明。以下是一些建议：</w:t>
+      </w:r>
+    </w:p>
+    <w:p>
+      <w:pPr>
+        <w:pStyle w:val="InfoBlue"/>
+        <w:spacing w:after="240"/>
+        <w:ind w:left="320"/>
+      </w:pPr>
+      <w:r>
+        <w:t>•</w:t>
+      </w:r>
+      <w:r>
+        <w:tab/>
+      </w:r>
+      <w:r>
+        <w:rPr>
+          <w:rFonts w:hint="eastAsia"/>
+        </w:rPr>
+        <w:t>可用性</w:t>
+      </w:r>
+      <w:r>
+        <w:t>—</w:t>
+      </w:r>
+      <w:r>
+        <w:rPr>
+          <w:rFonts w:hint="eastAsia"/>
+        </w:rPr>
+        <w:t>指出可用时间百分比</w:t>
+      </w:r>
+      <w:r>
+        <w:rPr>
+          <w:rFonts w:ascii="Arial" w:hAnsi="Arial"/>
+        </w:rPr>
+        <w:t xml:space="preserve"> ( xx.xx%)</w:t>
+      </w:r>
+      <w:r>
+        <w:rPr>
+          <w:rFonts w:hint="eastAsia"/>
+        </w:rPr>
+        <w:t>、使用小时数、维护访问权、降级模式操作等。</w:t>
+      </w:r>
+    </w:p>
+    <w:p>
+      <w:pPr>
+        <w:pStyle w:val="InfoBlue"/>
+        <w:spacing w:after="240"/>
+        <w:ind w:left="320"/>
       </w:pPr>
       <w:r>
         <w:lastRenderedPageBreak/>
@@ -5845,43 +6840,146 @@
         <w:rPr>
           <w:rFonts w:hint="eastAsia"/>
         </w:rPr>
-        <w:t>指出在符合公认的可用性标准（如</w:t>
-      </w:r>
-      <w:r>
-        <w:t xml:space="preserve"> IBM </w:t>
-      </w:r>
-      <w:r>
-        <w:rPr>
-          <w:rFonts w:hint="eastAsia"/>
-        </w:rPr>
-        <w:t>的</w:t>
-      </w:r>
-      <w:r>
-        <w:t xml:space="preserve"> CUA </w:t>
-      </w:r>
-      <w:r>
-        <w:rPr>
-          <w:rFonts w:hint="eastAsia"/>
-        </w:rPr>
-        <w:t>标准和</w:t>
-      </w:r>
-      <w:r>
-        <w:t xml:space="preserve"> Microsoft </w:t>
-      </w:r>
-      <w:r>
-        <w:rPr>
-          <w:rFonts w:hint="eastAsia"/>
-        </w:rPr>
-        <w:t>的</w:t>
-      </w:r>
-      <w:r>
-        <w:t xml:space="preserve"> GUI </w:t>
-      </w:r>
-      <w:r>
-        <w:rPr>
-          <w:rFonts w:hint="eastAsia"/>
-        </w:rPr>
-        <w:t>标准）方面的需求</w:t>
+        <w:t>平均故障间隔时间</w:t>
+      </w:r>
+      <w:r>
+        <w:t xml:space="preserve"> (MTBF) – </w:t>
+      </w:r>
+      <w:r>
+        <w:rPr>
+          <w:rFonts w:hint="eastAsia"/>
+        </w:rPr>
+        <w:t>通常表示为小时数，但也可表示为天数、月数或年数。</w:t>
+      </w:r>
+    </w:p>
+    <w:p>
+      <w:pPr>
+        <w:pStyle w:val="InfoBlue"/>
+        <w:spacing w:after="240"/>
+        <w:ind w:left="320"/>
+      </w:pPr>
+      <w:r>
+        <w:t>•</w:t>
+      </w:r>
+      <w:r>
+        <w:tab/>
+      </w:r>
+      <w:r>
+        <w:rPr>
+          <w:rFonts w:hint="eastAsia"/>
+        </w:rPr>
+        <w:t>平均修复时间</w:t>
+      </w:r>
+      <w:r>
+        <w:t xml:space="preserve"> (MTTR) — </w:t>
+      </w:r>
+      <w:r>
+        <w:rPr>
+          <w:rFonts w:hint="eastAsia"/>
+        </w:rPr>
+        <w:t>系统在发生故障后可以暂停运行的时间。</w:t>
+      </w:r>
+    </w:p>
+    <w:p>
+      <w:pPr>
+        <w:pStyle w:val="InfoBlue"/>
+        <w:spacing w:after="240"/>
+        <w:ind w:left="320"/>
+      </w:pPr>
+      <w:r>
+        <w:t>•</w:t>
+      </w:r>
+      <w:r>
+        <w:tab/>
+      </w:r>
+      <w:r>
+        <w:rPr>
+          <w:rFonts w:hint="eastAsia"/>
+        </w:rPr>
+        <w:t>精确度</w:t>
+      </w:r>
+      <w:r>
+        <w:t xml:space="preserve"> — </w:t>
+      </w:r>
+      <w:r>
+        <w:rPr>
+          <w:rFonts w:hint="eastAsia"/>
+        </w:rPr>
+        <w:t>指出系统输出要求具备的精密度（分辨率）和精确度（按照某一已知的标准）。</w:t>
+      </w:r>
+    </w:p>
+    <w:p>
+      <w:pPr>
+        <w:pStyle w:val="InfoBlue"/>
+        <w:spacing w:after="240"/>
+        <w:ind w:left="320"/>
+      </w:pPr>
+      <w:r>
+        <w:t>•</w:t>
+      </w:r>
+      <w:r>
+        <w:tab/>
+      </w:r>
+      <w:r>
+        <w:rPr>
+          <w:rFonts w:hint="eastAsia"/>
+        </w:rPr>
+        <w:t>最高错误或缺陷率</w:t>
+      </w:r>
+      <w:r>
+        <w:t>—</w:t>
+      </w:r>
+      <w:r>
+        <w:rPr>
+          <w:rFonts w:hint="eastAsia"/>
+        </w:rPr>
+        <w:t>通常表示为每千行代码的错误数目</w:t>
+      </w:r>
+      <w:r>
+        <w:t xml:space="preserve"> (bugs/KLOC) </w:t>
+      </w:r>
+      <w:r>
+        <w:rPr>
+          <w:rFonts w:hint="eastAsia"/>
+        </w:rPr>
+        <w:t>或每个功能点的错误数目</w:t>
+      </w:r>
+      <w:r>
+        <w:t xml:space="preserve"> (bugs/function-point)</w:t>
+      </w:r>
+      <w:r>
+        <w:rPr>
+          <w:rFonts w:hint="eastAsia"/>
+        </w:rPr>
+        <w:t>。</w:t>
+      </w:r>
+    </w:p>
+    <w:p>
+      <w:pPr>
+        <w:pStyle w:val="InfoBlue"/>
+        <w:spacing w:after="240"/>
+        <w:ind w:left="320"/>
+      </w:pPr>
+      <w:r>
+        <w:t>•</w:t>
+      </w:r>
+      <w:r>
+        <w:tab/>
+      </w:r>
+      <w:r>
+        <w:rPr>
+          <w:rFonts w:hint="eastAsia"/>
+        </w:rPr>
+        <w:t>错误或缺陷率</w:t>
+      </w:r>
+      <w:r>
+        <w:t>—</w:t>
+      </w:r>
+      <w:r>
+        <w:rPr>
+          <w:rFonts w:hint="eastAsia"/>
+        </w:rPr>
+        <w:t>按照小错误、大错误和严重错误来分类。需求中必须对“严重”错误进行界定，例如：数据完全丢失或完全不能使用系统的某部分功能。</w:t>
       </w:r>
       <w:r>
         <w:rPr>
@@ -5893,287 +6991,298 @@
     <w:p>
       <w:pPr>
         <w:pStyle w:val="3"/>
-        <w:ind w:left="720" w:hanging="720"/>
-        <w:rPr>
-          <w:i w:val="0"/>
-        </w:rPr>
-      </w:pPr>
-      <w:r>
-        <w:rPr>
-          <w:rFonts w:hint="eastAsia"/>
-          <w:i w:val="0"/>
-        </w:rPr>
-        <w:t>有效的检查监听到的用户破解的数据包的正确性</w:t>
-      </w:r>
-    </w:p>
-    <w:p>
-      <w:pPr>
-        <w:pStyle w:val="a9"/>
-      </w:pPr>
-      <w:r>
-        <w:rPr>
-          <w:rFonts w:hint="eastAsia"/>
-        </w:rPr>
-        <w:t xml:space="preserve">为了确保数据包错误不会造成故障。  </w:t>
-      </w:r>
-      <w:r>
-        <w:rPr>
-          <w:rFonts w:hint="eastAsia"/>
-        </w:rPr>
-        <w:t>CrackRouter</w:t>
-      </w:r>
-      <w:r>
-        <w:rPr>
-          <w:rFonts w:hint="eastAsia"/>
-        </w:rPr>
-        <w:t>在监听到TargetRouter 和</w:t>
-      </w:r>
-      <w:r>
-        <w:rPr>
-          <w:rFonts w:hint="eastAsia"/>
-        </w:rPr>
-        <w:t>TargetStation</w:t>
-      </w:r>
-      <w:r>
-        <w:rPr>
-          <w:rFonts w:hint="eastAsia"/>
-        </w:rPr>
-        <w:t xml:space="preserve">之间的数据包时， 首先需要检查数据包的正确性和完整性。  </w:t>
-      </w:r>
-      <w:r>
-        <w:rPr>
-          <w:rFonts w:hint="eastAsia"/>
-        </w:rPr>
-        <w:t>CrackServer</w:t>
-      </w:r>
-      <w:r>
-        <w:rPr>
-          <w:rFonts w:hint="eastAsia"/>
-        </w:rPr>
-        <w:t xml:space="preserve"> 收到来自</w:t>
-      </w:r>
-      <w:r>
-        <w:rPr>
-          <w:rFonts w:hint="eastAsia"/>
-        </w:rPr>
-        <w:t>CrackRouter</w:t>
-      </w:r>
-      <w:r>
-        <w:rPr>
-          <w:rFonts w:hint="eastAsia"/>
-        </w:rPr>
-        <w:t>的数据包时，</w:t>
-      </w:r>
-      <w:r>
-        <w:rPr>
-          <w:rFonts w:hint="eastAsia"/>
-        </w:rPr>
-        <w:t>也</w:t>
-      </w:r>
-      <w:r>
-        <w:rPr>
-          <w:rFonts w:hint="eastAsia"/>
-        </w:rPr>
-        <w:t>需要</w:t>
-      </w:r>
-      <w:r>
-        <w:rPr>
-          <w:rFonts w:hint="eastAsia"/>
-        </w:rPr>
-        <w:t>数据包的完整性和正确性</w:t>
-      </w:r>
-      <w:r>
-        <w:rPr>
-          <w:rFonts w:hint="eastAsia"/>
-        </w:rPr>
-        <w:t>（可利用TCP 自带的校验和来确保任务的完整性）。</w:t>
+        <w:spacing w:after="240"/>
+      </w:pPr>
+      <w:bookmarkStart w:id="11" w:name="_Toc535947899"/>
+      <w:r>
+        <w:t>&lt;</w:t>
+      </w:r>
+      <w:r>
+        <w:rPr>
+          <w:rFonts w:hint="eastAsia"/>
+        </w:rPr>
+        <w:t>可靠性需求一</w:t>
+      </w:r>
+      <w:r>
+        <w:t>&gt;</w:t>
+      </w:r>
+      <w:bookmarkEnd w:id="11"/>
+    </w:p>
+    <w:p>
+      <w:pPr>
+        <w:pStyle w:val="InfoBlue"/>
+        <w:spacing w:after="240"/>
+        <w:ind w:left="320"/>
+      </w:pPr>
+      <w:r>
+        <w:t>[</w:t>
+      </w:r>
+      <w:r>
+        <w:rPr>
+          <w:rFonts w:hint="eastAsia"/>
+        </w:rPr>
+        <w:t>需求说明。</w:t>
+      </w:r>
+      <w:r>
+        <w:t>]</w:t>
+      </w:r>
+    </w:p>
+    <w:p>
+      <w:pPr>
+        <w:pStyle w:val="2"/>
+        <w:spacing w:after="240"/>
+      </w:pPr>
+      <w:bookmarkStart w:id="12" w:name="_Toc535947900"/>
+      <w:r>
+        <w:rPr>
+          <w:rFonts w:hint="eastAsia"/>
+        </w:rPr>
+        <w:t>性能</w:t>
+      </w:r>
+      <w:bookmarkEnd w:id="12"/>
+    </w:p>
+    <w:p>
+      <w:pPr>
+        <w:pStyle w:val="InfoBlue"/>
+        <w:spacing w:after="240"/>
+        <w:ind w:left="320"/>
+      </w:pPr>
+      <w:r>
+        <w:t>[</w:t>
+      </w:r>
+      <w:r>
+        <w:rPr>
+          <w:rFonts w:hint="eastAsia"/>
+        </w:rPr>
+        <w:t>此节应概述系统的性能特征。其中需包括具体的响应时间。如果可行，按名称引用相关用例。</w:t>
+      </w:r>
+    </w:p>
+    <w:p>
+      <w:pPr>
+        <w:pStyle w:val="InfoBlue"/>
+        <w:spacing w:after="240"/>
+        <w:ind w:left="320"/>
+      </w:pPr>
+      <w:r>
+        <w:t>•</w:t>
+      </w:r>
+      <w:r>
+        <w:tab/>
+      </w:r>
+      <w:r>
+        <w:rPr>
+          <w:rFonts w:hint="eastAsia"/>
+        </w:rPr>
+        <w:t>对事务的响应时间（平均、最长）</w:t>
+      </w:r>
+    </w:p>
+    <w:p>
+      <w:pPr>
+        <w:pStyle w:val="InfoBlue"/>
+        <w:spacing w:after="240"/>
+        <w:ind w:left="320"/>
+      </w:pPr>
+      <w:r>
+        <w:t>•</w:t>
+      </w:r>
+      <w:r>
+        <w:tab/>
+      </w:r>
+      <w:r>
+        <w:rPr>
+          <w:rFonts w:hint="eastAsia"/>
+        </w:rPr>
+        <w:t>吞吐量，例如每秒处理的事务数</w:t>
+      </w:r>
+    </w:p>
+    <w:p>
+      <w:pPr>
+        <w:pStyle w:val="InfoBlue"/>
+        <w:spacing w:after="240"/>
+        <w:ind w:left="320"/>
+      </w:pPr>
+      <w:r>
+        <w:t>•</w:t>
+      </w:r>
+      <w:r>
+        <w:tab/>
+      </w:r>
+      <w:r>
+        <w:rPr>
+          <w:rFonts w:hint="eastAsia"/>
+        </w:rPr>
+        <w:t>容量，例如系统可以容纳的客户或事务数</w:t>
+      </w:r>
+    </w:p>
+    <w:p>
+      <w:pPr>
+        <w:pStyle w:val="InfoBlue"/>
+        <w:spacing w:after="240"/>
+        <w:ind w:left="320"/>
+      </w:pPr>
+      <w:r>
+        <w:t>•</w:t>
+      </w:r>
+      <w:r>
+        <w:tab/>
+      </w:r>
+      <w:r>
+        <w:rPr>
+          <w:rFonts w:hint="eastAsia"/>
+        </w:rPr>
+        <w:t>降级模式（当系统以某种形式降级时可接受的运行模式）</w:t>
+      </w:r>
+    </w:p>
+    <w:p>
+      <w:pPr>
+        <w:pStyle w:val="InfoBlue"/>
+        <w:spacing w:after="240"/>
+        <w:ind w:left="320"/>
+      </w:pPr>
+      <w:r>
+        <w:t>•</w:t>
+      </w:r>
+      <w:r>
+        <w:tab/>
+      </w:r>
+      <w:r>
+        <w:rPr>
+          <w:rFonts w:hint="eastAsia"/>
+        </w:rPr>
+        <w:t>资源利用情况，如内存、磁盘、通信等</w:t>
       </w:r>
     </w:p>
     <w:p>
       <w:pPr>
         <w:pStyle w:val="3"/>
-        <w:ind w:left="720" w:hanging="720"/>
-        <w:rPr>
-          <w:i w:val="0"/>
-        </w:rPr>
-      </w:pPr>
-      <w:r>
-        <w:rPr>
-          <w:rFonts w:hint="eastAsia"/>
-          <w:i w:val="0"/>
-        </w:rPr>
-        <w:t>破解过程不影响用户CrackRouter的最最基本的功能：即一个普通路由器的功能</w:t>
-      </w:r>
-    </w:p>
-    <w:p>
-      <w:pPr>
-        <w:pStyle w:val="a9"/>
-      </w:pPr>
-      <w:r>
-        <w:rPr>
-          <w:rFonts w:hint="eastAsia"/>
-        </w:rPr>
-        <w:t>如果</w:t>
-      </w:r>
-      <w:r>
-        <w:rPr>
-          <w:rFonts w:hint="eastAsia"/>
-        </w:rPr>
-        <w:t>CrackRouter</w:t>
-      </w:r>
-      <w:r>
-        <w:rPr>
-          <w:rFonts w:hint="eastAsia"/>
-        </w:rPr>
-        <w:t>上的破解相关进程崩溃，不影响连接到CrackRouter的终端正常的伤亡的功能</w:t>
-      </w:r>
-      <w:r>
-        <w:rPr>
-          <w:rFonts w:hint="eastAsia"/>
-        </w:rPr>
-        <w:t>。</w:t>
-      </w:r>
-    </w:p>
-    <w:p>
-      <w:pPr>
-        <w:pStyle w:val="a9"/>
-      </w:pPr>
-      <w:r>
-        <w:rPr>
-          <w:rFonts w:hint="eastAsia"/>
-        </w:rPr>
-        <w:t>如果</w:t>
-      </w:r>
-      <w:r>
-        <w:rPr>
-          <w:rFonts w:hint="eastAsia"/>
-        </w:rPr>
-        <w:t>CrackRouter</w:t>
-      </w:r>
-      <w:r>
-        <w:rPr>
-          <w:rFonts w:hint="eastAsia"/>
-        </w:rPr>
-        <w:t>上的破解相关进程崩溃， 在一定的时间内这些进程会被重启。</w:t>
-      </w:r>
-    </w:p>
-    <w:p>
-      <w:pPr>
-        <w:pStyle w:val="a9"/>
-      </w:pPr>
-      <w:r>
-        <w:rPr>
-          <w:rFonts w:hint="eastAsia"/>
-        </w:rPr>
-        <w:t>CrackRouter</w:t>
-      </w:r>
-      <w:r>
-        <w:rPr>
-          <w:rFonts w:hint="eastAsia"/>
-        </w:rPr>
-        <w:t>上的破解相关进程</w:t>
-      </w:r>
-      <w:r>
-        <w:rPr>
-          <w:rFonts w:hint="eastAsia"/>
-        </w:rPr>
-        <w:t>不至于占用太多的CPU和内存资源</w:t>
-      </w:r>
-      <w:r>
-        <w:rPr>
-          <w:rFonts w:hint="eastAsia"/>
-        </w:rPr>
-        <w:t>， 否则将对上网的功能造成负面影响。</w:t>
-      </w:r>
-    </w:p>
-    <w:p>
-      <w:pPr>
-        <w:pStyle w:val="a9"/>
-      </w:pPr>
-      <w:r>
-        <w:rPr>
-          <w:rFonts w:hint="eastAsia"/>
-        </w:rPr>
-        <w:t>CrackRouter在监听数据包时， 不影响用户正常上网。</w:t>
+        <w:spacing w:after="240"/>
+      </w:pPr>
+      <w:bookmarkStart w:id="13" w:name="_Toc535947901"/>
+      <w:r>
+        <w:t>&lt;</w:t>
+      </w:r>
+      <w:r>
+        <w:rPr>
+          <w:rFonts w:hint="eastAsia"/>
+        </w:rPr>
+        <w:t>性能需求一</w:t>
+      </w:r>
+      <w:r>
+        <w:t>&gt;</w:t>
+      </w:r>
+      <w:bookmarkEnd w:id="13"/>
+    </w:p>
+    <w:p>
+      <w:pPr>
+        <w:pStyle w:val="InfoBlue"/>
+        <w:spacing w:after="240"/>
+        <w:ind w:left="320"/>
+      </w:pPr>
+      <w:r>
+        <w:t>[</w:t>
+      </w:r>
+      <w:r>
+        <w:rPr>
+          <w:rFonts w:hint="eastAsia"/>
+        </w:rPr>
+        <w:t>在此给出需求说明。</w:t>
+      </w:r>
+      <w:r>
+        <w:t>]</w:t>
+      </w:r>
+    </w:p>
+    <w:p>
+      <w:pPr>
+        <w:pStyle w:val="2"/>
+        <w:spacing w:after="240"/>
+      </w:pPr>
+      <w:bookmarkStart w:id="14" w:name="_Toc535947902"/>
+      <w:r>
+        <w:rPr>
+          <w:rFonts w:hint="eastAsia"/>
+        </w:rPr>
+        <w:t>可支持性</w:t>
+      </w:r>
+      <w:bookmarkEnd w:id="14"/>
+    </w:p>
+    <w:p>
+      <w:pPr>
+        <w:pStyle w:val="InfoBlue"/>
+        <w:spacing w:after="240"/>
+        <w:ind w:left="320"/>
+      </w:pPr>
+      <w:r>
+        <w:t>[</w:t>
+      </w:r>
+      <w:r>
+        <w:rPr>
+          <w:rFonts w:hint="eastAsia"/>
+        </w:rPr>
+        <w:t>此节应列出将提高所构建系统的可支持性或可维护性的所有需求，其中包括编码标准、命名约定、类库、维护访问权和维护实用程序。</w:t>
+      </w:r>
+      <w:r>
+        <w:t>]</w:t>
       </w:r>
     </w:p>
     <w:p>
       <w:pPr>
         <w:pStyle w:val="3"/>
-        <w:ind w:left="720" w:hanging="720"/>
-        <w:rPr>
-          <w:i w:val="0"/>
-        </w:rPr>
-      </w:pPr>
-      <w:r>
-        <w:rPr>
-          <w:rFonts w:hint="eastAsia"/>
-          <w:i w:val="0"/>
-        </w:rPr>
-        <w:t>CrackServer 24*7 不间断工作</w:t>
-      </w:r>
-    </w:p>
-    <w:p>
-      <w:pPr>
-        <w:pStyle w:val="a9"/>
-      </w:pPr>
-      <w:r>
-        <w:rPr>
-          <w:rFonts w:hint="eastAsia"/>
-        </w:rPr>
-        <w:t>CrackServer 要求24*7 不间断运行。 一年中终止服务的时间低于5小时。</w:t>
-      </w:r>
-    </w:p>
-    <w:p>
-      <w:pPr>
-        <w:pStyle w:val="a9"/>
-      </w:pPr>
-      <w:r>
-        <w:rPr>
-          <w:rFonts w:hint="eastAsia"/>
-        </w:rPr>
-        <w:t xml:space="preserve">CrackServer </w:t>
-      </w:r>
-      <w:r>
-        <w:rPr>
-          <w:rFonts w:hint="eastAsia"/>
-        </w:rPr>
-        <w:t>的数据库需要每天备份一次，保存到</w:t>
-      </w:r>
-      <w:r>
-        <w:rPr>
-          <w:rFonts w:hint="eastAsia"/>
-        </w:rPr>
-        <w:t>云存储的云端</w:t>
-      </w:r>
-      <w:r>
-        <w:rPr>
-          <w:rFonts w:hint="eastAsia"/>
-        </w:rPr>
-        <w:t>。</w:t>
-      </w:r>
-    </w:p>
-    <w:p>
-      <w:pPr>
-        <w:pStyle w:val="a9"/>
-      </w:pPr>
+        <w:spacing w:after="240"/>
+      </w:pPr>
+      <w:bookmarkStart w:id="15" w:name="_Toc535947903"/>
+      <w:r>
+        <w:lastRenderedPageBreak/>
+        <w:t>&lt;</w:t>
+      </w:r>
+      <w:r>
+        <w:rPr>
+          <w:rFonts w:hint="eastAsia"/>
+        </w:rPr>
+        <w:t>可支持性需求一</w:t>
+      </w:r>
+      <w:r>
+        <w:t>&gt;</w:t>
+      </w:r>
+      <w:bookmarkEnd w:id="15"/>
+    </w:p>
+    <w:p>
+      <w:pPr>
+        <w:pStyle w:val="InfoBlue"/>
+        <w:spacing w:after="240"/>
+        <w:ind w:left="320"/>
+      </w:pPr>
+      <w:r>
+        <w:t>[</w:t>
+      </w:r>
+      <w:r>
+        <w:rPr>
+          <w:rFonts w:hint="eastAsia"/>
+        </w:rPr>
+        <w:t>在此给出需求说明。</w:t>
+      </w:r>
+      <w:r>
+        <w:t>]</w:t>
+      </w:r>
     </w:p>
     <w:p>
       <w:pPr>
         <w:pStyle w:val="2"/>
-      </w:pPr>
-      <w:bookmarkStart w:id="10" w:name="_Toc535947898"/>
-      <w:r>
-        <w:rPr>
-          <w:rFonts w:hint="eastAsia"/>
-        </w:rPr>
-        <w:t>可靠性</w:t>
-      </w:r>
-      <w:bookmarkEnd w:id="10"/>
+        <w:spacing w:after="240"/>
+      </w:pPr>
+      <w:bookmarkStart w:id="16" w:name="_Toc535947904"/>
+      <w:r>
+        <w:rPr>
+          <w:rFonts w:hint="eastAsia"/>
+        </w:rPr>
+        <w:t>设计约束</w:t>
+      </w:r>
+      <w:bookmarkEnd w:id="16"/>
     </w:p>
     <w:p>
       <w:pPr>
         <w:pStyle w:val="InfoBlue"/>
+        <w:spacing w:after="240"/>
+        <w:ind w:left="320"/>
       </w:pPr>
       <w:r>
         <w:t>[</w:t>
@@ -6182,759 +7291,295 @@
         <w:rPr>
           <w:rFonts w:hint="eastAsia"/>
         </w:rPr>
-        <w:t>对系统可靠性的需求应在此处说明。以下是一些建议：</w:t>
-      </w:r>
+        <w:t>此节应列出所构建系统的所有设计约束。设计约束代表已经批准并必须遵循的设计决定。其中包括软件语言、软件流程需求、开发工具的指定用途、构架及设计约束、购买的构件、类库等。</w:t>
+      </w:r>
+      <w:r>
+        <w:t>]</w:t>
+      </w:r>
+    </w:p>
+    <w:p>
+      <w:pPr>
+        <w:pStyle w:val="3"/>
+        <w:spacing w:after="240"/>
+      </w:pPr>
+      <w:bookmarkStart w:id="17" w:name="_Toc535947905"/>
+      <w:r>
+        <w:t>&lt;</w:t>
+      </w:r>
+      <w:r>
+        <w:rPr>
+          <w:rFonts w:hint="eastAsia"/>
+        </w:rPr>
+        <w:t>设计约束一</w:t>
+      </w:r>
+      <w:r>
+        <w:t>&gt;</w:t>
+      </w:r>
+      <w:bookmarkEnd w:id="17"/>
     </w:p>
     <w:p>
       <w:pPr>
         <w:pStyle w:val="InfoBlue"/>
-      </w:pPr>
-      <w:r>
-        <w:t>•</w:t>
-      </w:r>
-      <w:r>
-        <w:tab/>
-      </w:r>
-      <w:r>
-        <w:rPr>
-          <w:rFonts w:hint="eastAsia"/>
-        </w:rPr>
-        <w:t>可用性</w:t>
-      </w:r>
-      <w:r>
-        <w:t>—</w:t>
-      </w:r>
-      <w:r>
-        <w:rPr>
-          <w:rFonts w:hint="eastAsia"/>
-        </w:rPr>
-        <w:t>指出可用时间百分比</w:t>
+        <w:spacing w:after="240"/>
+        <w:ind w:left="320"/>
+      </w:pPr>
+      <w:r>
+        <w:t>[</w:t>
+      </w:r>
+      <w:r>
+        <w:rPr>
+          <w:rFonts w:hint="eastAsia"/>
+        </w:rPr>
+        <w:t>在此给出需求说明。</w:t>
+      </w:r>
+      <w:r>
+        <w:t>]</w:t>
+      </w:r>
+    </w:p>
+    <w:p>
+      <w:pPr>
+        <w:pStyle w:val="2"/>
+        <w:spacing w:after="240"/>
+      </w:pPr>
+      <w:bookmarkStart w:id="18" w:name="_Toc535947906"/>
+      <w:r>
+        <w:rPr>
+          <w:rFonts w:hint="eastAsia"/>
+        </w:rPr>
+        <w:t>联机用户文档和帮助系统需求</w:t>
+      </w:r>
+      <w:bookmarkEnd w:id="18"/>
+    </w:p>
+    <w:p>
+      <w:pPr>
+        <w:pStyle w:val="InfoBlue"/>
+        <w:spacing w:after="240"/>
+        <w:ind w:left="320"/>
+      </w:pPr>
+      <w:r>
+        <w:t>[</w:t>
+      </w:r>
+      <w:r>
+        <w:rPr>
+          <w:rFonts w:hint="eastAsia"/>
+        </w:rPr>
+        <w:t>如果存在对联机用户文档、帮助系统、关于声明的帮助等的需求，请在此说明。</w:t>
+      </w:r>
+      <w:r>
+        <w:t>]</w:t>
+      </w:r>
+    </w:p>
+    <w:p>
+      <w:pPr>
+        <w:pStyle w:val="2"/>
+        <w:spacing w:after="240"/>
+      </w:pPr>
+      <w:bookmarkStart w:id="19" w:name="_Toc535947907"/>
+      <w:r>
+        <w:rPr>
+          <w:rFonts w:hint="eastAsia"/>
+        </w:rPr>
+        <w:t>购买的构件</w:t>
+      </w:r>
+      <w:bookmarkEnd w:id="19"/>
+    </w:p>
+    <w:p>
+      <w:pPr>
+        <w:pStyle w:val="InfoBlue"/>
+        <w:spacing w:after="240"/>
+        <w:ind w:left="320"/>
+      </w:pPr>
+      <w:r>
+        <w:t>[</w:t>
+      </w:r>
+      <w:r>
+        <w:rPr>
+          <w:rFonts w:hint="eastAsia"/>
+        </w:rPr>
+        <w:t>此节说明在系统中使用的所有购入构件、所有适用的许可或使用限制，以及所有相关的兼容性及互操作性或接口标准。</w:t>
+      </w:r>
+      <w:r>
+        <w:t>]</w:t>
+      </w:r>
+    </w:p>
+    <w:p>
+      <w:pPr>
+        <w:pStyle w:val="2"/>
+        <w:spacing w:after="240"/>
+      </w:pPr>
+      <w:bookmarkStart w:id="20" w:name="_Toc535947908"/>
+      <w:r>
+        <w:rPr>
+          <w:rFonts w:hint="eastAsia"/>
+        </w:rPr>
+        <w:t>接口</w:t>
+      </w:r>
+      <w:bookmarkEnd w:id="20"/>
+    </w:p>
+    <w:p>
+      <w:pPr>
+        <w:pStyle w:val="InfoBlue"/>
+        <w:spacing w:after="240"/>
+        <w:ind w:left="320"/>
+      </w:pPr>
+      <w:r>
+        <w:t>[</w:t>
+      </w:r>
+      <w:r>
+        <w:rPr>
+          <w:rFonts w:hint="eastAsia"/>
+        </w:rPr>
+        <w:t>此节规定应用程序必须支持的接口</w:t>
+      </w:r>
+      <w:r>
+        <w:t>/</w:t>
+      </w:r>
+      <w:r>
+        <w:rPr>
+          <w:rFonts w:hint="eastAsia"/>
+        </w:rPr>
+        <w:t>界面。它应非常具体，包含协议、端口和逻辑地址等，以便于按照接口</w:t>
+      </w:r>
+      <w:r>
+        <w:t>/</w:t>
+      </w:r>
+      <w:r>
+        <w:rPr>
+          <w:rFonts w:hint="eastAsia"/>
+        </w:rPr>
+        <w:t>界面需求开发并检验软件。</w:t>
+      </w:r>
+      <w:r>
+        <w:t>]</w:t>
+      </w:r>
+    </w:p>
+    <w:p>
+      <w:pPr>
+        <w:pStyle w:val="3"/>
+        <w:spacing w:after="240"/>
+      </w:pPr>
+      <w:bookmarkStart w:id="21" w:name="_Toc535947909"/>
+      <w:r>
+        <w:rPr>
+          <w:rFonts w:hint="eastAsia"/>
+        </w:rPr>
+        <w:t>用户界面</w:t>
+      </w:r>
+      <w:bookmarkEnd w:id="21"/>
+    </w:p>
+    <w:p>
+      <w:pPr>
+        <w:pStyle w:val="InfoBlue"/>
+        <w:spacing w:after="240"/>
+        <w:ind w:left="320"/>
+      </w:pPr>
+      <w:r>
+        <w:t>[</w:t>
+      </w:r>
+      <w:r>
+        <w:rPr>
+          <w:rFonts w:hint="eastAsia"/>
+        </w:rPr>
+        <w:t>说明软件将实现的用户界面。</w:t>
+      </w:r>
+      <w:r>
+        <w:t>]</w:t>
+      </w:r>
+    </w:p>
+    <w:p>
+      <w:pPr>
+        <w:pStyle w:val="3"/>
+        <w:spacing w:after="240"/>
+      </w:pPr>
+      <w:bookmarkStart w:id="22" w:name="_Toc535947910"/>
+      <w:r>
+        <w:rPr>
+          <w:rFonts w:hint="eastAsia"/>
+        </w:rPr>
+        <w:t>硬件接口</w:t>
+      </w:r>
+      <w:bookmarkEnd w:id="22"/>
+    </w:p>
+    <w:p>
+      <w:pPr>
+        <w:pStyle w:val="InfoBlue"/>
+        <w:spacing w:after="240"/>
+        <w:ind w:left="320"/>
+      </w:pPr>
+      <w:r>
+        <w:t>[</w:t>
+      </w:r>
+      <w:r>
+        <w:rPr>
+          <w:rFonts w:hint="eastAsia"/>
+        </w:rPr>
+        <w:t>此节指出软件所支持的所有硬件接口，其中包括逻辑结构、物理地址、预期行为等。</w:t>
+      </w:r>
+      <w:r>
+        <w:t>]</w:t>
+      </w:r>
+    </w:p>
+    <w:p>
+      <w:pPr>
+        <w:pStyle w:val="3"/>
+        <w:spacing w:after="240"/>
+      </w:pPr>
+      <w:bookmarkStart w:id="23" w:name="_Toc535947911"/>
+      <w:r>
+        <w:rPr>
+          <w:rFonts w:hint="eastAsia"/>
+        </w:rPr>
+        <w:t>软件接口</w:t>
+      </w:r>
+      <w:bookmarkEnd w:id="23"/>
+    </w:p>
+    <w:p>
+      <w:pPr>
+        <w:pStyle w:val="InfoBlue"/>
+        <w:spacing w:after="240"/>
+        <w:ind w:left="320"/>
+      </w:pPr>
+      <w:r>
+        <w:t>[</w:t>
+      </w:r>
+      <w:r>
+        <w:rPr>
+          <w:rFonts w:hint="eastAsia"/>
+        </w:rPr>
+        <w:t>此节说明软件系统中与其他构件之间的软件接口。这些构件可以是购入的构件、取自其他应用程序重新利用的构件，也可以是为此</w:t>
       </w:r>
       <w:r>
         <w:rPr>
           <w:rFonts w:ascii="Arial" w:hAnsi="Arial"/>
         </w:rPr>
-        <w:t xml:space="preserve"> ( xx.xx%)</w:t>
-      </w:r>
-      <w:r>
-        <w:rPr>
-          <w:rFonts w:hint="eastAsia"/>
-        </w:rPr>
-        <w:t>、使用小时数、维护访问权、降级模式操作等。</w:t>
-      </w:r>
-    </w:p>
-    <w:p>
-      <w:pPr>
-        <w:pStyle w:val="InfoBlue"/>
-      </w:pPr>
-      <w:r>
-        <w:t>•</w:t>
-      </w:r>
-      <w:r>
-        <w:tab/>
-      </w:r>
-      <w:r>
-        <w:rPr>
-          <w:rFonts w:hint="eastAsia"/>
-        </w:rPr>
-        <w:t>平均故障间隔时间</w:t>
-      </w:r>
-      <w:r>
-        <w:t xml:space="preserve"> (MTBF) – </w:t>
-      </w:r>
-      <w:r>
-        <w:rPr>
-          <w:rFonts w:hint="eastAsia"/>
-        </w:rPr>
-        <w:t>通常表示为小时数，但也可表示为天数、月数或年数。</w:t>
-      </w:r>
-    </w:p>
-    <w:p>
-      <w:pPr>
-        <w:pStyle w:val="InfoBlue"/>
-      </w:pPr>
-      <w:r>
-        <w:t>•</w:t>
-      </w:r>
-      <w:r>
-        <w:tab/>
-      </w:r>
-      <w:r>
-        <w:rPr>
-          <w:rFonts w:hint="eastAsia"/>
-        </w:rPr>
-        <w:t>平均修复时间</w:t>
-      </w:r>
-      <w:r>
-        <w:t xml:space="preserve"> (MTTR) — </w:t>
-      </w:r>
-      <w:r>
-        <w:rPr>
-          <w:rFonts w:hint="eastAsia"/>
-        </w:rPr>
-        <w:t>系统在发生故障后可以暂停运行的时间。</w:t>
-      </w:r>
-    </w:p>
-    <w:p>
-      <w:pPr>
-        <w:pStyle w:val="InfoBlue"/>
-      </w:pPr>
-      <w:r>
-        <w:t>•</w:t>
-      </w:r>
-      <w:r>
-        <w:tab/>
-      </w:r>
-      <w:r>
-        <w:rPr>
-          <w:rFonts w:hint="eastAsia"/>
-        </w:rPr>
-        <w:t>精确度</w:t>
-      </w:r>
-      <w:r>
-        <w:t xml:space="preserve"> — </w:t>
-      </w:r>
-      <w:r>
-        <w:rPr>
-          <w:rFonts w:hint="eastAsia"/>
-        </w:rPr>
-        <w:t>指出系统输出要求具备的精密度（分辨率）和精确度（按照某一已知的标准）。</w:t>
-      </w:r>
-    </w:p>
-    <w:p>
-      <w:pPr>
-        <w:pStyle w:val="InfoBlue"/>
-      </w:pPr>
-      <w:r>
-        <w:t>•</w:t>
-      </w:r>
-      <w:r>
-        <w:tab/>
-      </w:r>
-      <w:r>
-        <w:rPr>
-          <w:rFonts w:hint="eastAsia"/>
-        </w:rPr>
-        <w:t>最高错误或缺陷率</w:t>
-      </w:r>
-      <w:r>
-        <w:t>—</w:t>
-      </w:r>
-      <w:r>
-        <w:rPr>
-          <w:rFonts w:hint="eastAsia"/>
-        </w:rPr>
-        <w:t>通常表示为每千行代码的错误数目</w:t>
-      </w:r>
-      <w:r>
-        <w:t xml:space="preserve"> (bugs/KLOC) </w:t>
-      </w:r>
-      <w:r>
-        <w:rPr>
-          <w:rFonts w:hint="eastAsia"/>
-        </w:rPr>
-        <w:t>或每个功能点的错误数目</w:t>
-      </w:r>
-      <w:r>
-        <w:t xml:space="preserve"> (bugs/function-point)</w:t>
-      </w:r>
-      <w:r>
-        <w:rPr>
-          <w:rFonts w:hint="eastAsia"/>
-        </w:rPr>
-        <w:t>。</w:t>
-      </w:r>
-    </w:p>
-    <w:p>
-      <w:pPr>
-        <w:pStyle w:val="InfoBlue"/>
-      </w:pPr>
-      <w:r>
-        <w:t>•</w:t>
-      </w:r>
-      <w:r>
-        <w:tab/>
-      </w:r>
-      <w:r>
-        <w:rPr>
-          <w:rFonts w:hint="eastAsia"/>
-        </w:rPr>
-        <w:t>错误或缺陷率</w:t>
-      </w:r>
-      <w:r>
-        <w:t>—</w:t>
-      </w:r>
-      <w:r>
-        <w:rPr>
-          <w:rFonts w:hint="eastAsia"/>
-        </w:rPr>
-        <w:t>按照小错误、大错误和严重错误来分类。需求中必须对“严重”错误进行界定，例如：数据完全丢失或完全不能使用系统的某部分功能。</w:t>
+        <w:t xml:space="preserve"> </w:t>
+      </w:r>
+      <w:r>
+        <w:rPr>
+          <w:b/>
+        </w:rPr>
+        <w:t>SRS</w:t>
       </w:r>
       <w:r>
         <w:rPr>
           <w:rFonts w:ascii="Arial" w:hAnsi="Arial"/>
         </w:rPr>
+        <w:t xml:space="preserve"> </w:t>
+      </w:r>
+      <w:r>
+        <w:rPr>
+          <w:rFonts w:hint="eastAsia"/>
+        </w:rPr>
+        <w:t>范围之外的子系统开发，但该软件应用程序必须与之交互的构件。</w:t>
+      </w:r>
+      <w:r>
         <w:t>]</w:t>
       </w:r>
     </w:p>
     <w:p>
       <w:pPr>
         <w:pStyle w:val="3"/>
-        <w:ind w:left="720" w:hanging="720"/>
-      </w:pPr>
-      <w:bookmarkStart w:id="11" w:name="_Toc535947899"/>
-      <w:r>
-        <w:t>&lt;</w:t>
-      </w:r>
-      <w:r>
-        <w:rPr>
-          <w:rFonts w:hint="eastAsia"/>
-        </w:rPr>
-        <w:t>可靠性需求一</w:t>
-      </w:r>
-      <w:r>
-        <w:t>&gt;</w:t>
-      </w:r>
-      <w:bookmarkEnd w:id="11"/>
-    </w:p>
-    <w:p>
-      <w:pPr>
-        <w:pStyle w:val="InfoBlue"/>
-      </w:pPr>
-      <w:r>
-        <w:t>[</w:t>
-      </w:r>
-      <w:r>
-        <w:rPr>
-          <w:rFonts w:hint="eastAsia"/>
-        </w:rPr>
-        <w:t>需求说明。</w:t>
-      </w:r>
-      <w:r>
-        <w:t>]</w:t>
-      </w:r>
-    </w:p>
-    <w:p>
-      <w:pPr>
-        <w:pStyle w:val="2"/>
-        <w:numPr>
-          <w:ilvl w:val="1"/>
-          <w:numId w:val="1"/>
-        </w:numPr>
-      </w:pPr>
-      <w:bookmarkStart w:id="12" w:name="_Toc535947900"/>
-      <w:r>
-        <w:rPr>
-          <w:rFonts w:hint="eastAsia"/>
-        </w:rPr>
-        <w:t>性能</w:t>
-      </w:r>
-      <w:bookmarkEnd w:id="12"/>
-    </w:p>
-    <w:p>
-      <w:pPr>
-        <w:pStyle w:val="InfoBlue"/>
-      </w:pPr>
-      <w:r>
-        <w:t>[</w:t>
-      </w:r>
-      <w:r>
-        <w:rPr>
-          <w:rFonts w:hint="eastAsia"/>
-        </w:rPr>
-        <w:t>此节应概述系统的性能特征。其中需包括具体的响应时间。如果可行，按名称引用相关用例。</w:t>
-      </w:r>
-    </w:p>
-    <w:p>
-      <w:pPr>
-        <w:pStyle w:val="InfoBlue"/>
-      </w:pPr>
-      <w:r>
-        <w:t>•</w:t>
-      </w:r>
-      <w:r>
-        <w:tab/>
-      </w:r>
-      <w:r>
-        <w:rPr>
-          <w:rFonts w:hint="eastAsia"/>
-        </w:rPr>
-        <w:t>对事务的响应时间（平均、最长）</w:t>
-      </w:r>
-    </w:p>
-    <w:p>
-      <w:pPr>
-        <w:pStyle w:val="InfoBlue"/>
-      </w:pPr>
-      <w:r>
-        <w:t>•</w:t>
-      </w:r>
-      <w:r>
-        <w:tab/>
-      </w:r>
-      <w:r>
-        <w:rPr>
-          <w:rFonts w:hint="eastAsia"/>
-        </w:rPr>
-        <w:t>吞吐量，例如每秒处理的事务数</w:t>
-      </w:r>
-    </w:p>
-    <w:p>
-      <w:pPr>
-        <w:pStyle w:val="InfoBlue"/>
-      </w:pPr>
-      <w:r>
-        <w:lastRenderedPageBreak/>
-        <w:t>•</w:t>
-      </w:r>
-      <w:r>
-        <w:tab/>
-      </w:r>
-      <w:r>
-        <w:rPr>
-          <w:rFonts w:hint="eastAsia"/>
-        </w:rPr>
-        <w:t>容量，例如系统可以容纳的客户或事务数</w:t>
-      </w:r>
-    </w:p>
-    <w:p>
-      <w:pPr>
-        <w:pStyle w:val="InfoBlue"/>
-      </w:pPr>
-      <w:r>
-        <w:t>•</w:t>
-      </w:r>
-      <w:r>
-        <w:tab/>
-      </w:r>
-      <w:r>
-        <w:rPr>
-          <w:rFonts w:hint="eastAsia"/>
-        </w:rPr>
-        <w:t>降级模式（当系统以某种形式降级时可接受的运行模式）</w:t>
-      </w:r>
-    </w:p>
-    <w:p>
-      <w:pPr>
-        <w:pStyle w:val="InfoBlue"/>
-      </w:pPr>
-      <w:r>
-        <w:t>•</w:t>
-      </w:r>
-      <w:r>
-        <w:tab/>
-      </w:r>
-      <w:r>
-        <w:rPr>
-          <w:rFonts w:hint="eastAsia"/>
-        </w:rPr>
-        <w:t>资源利用情况，如内存、磁盘、通信等</w:t>
-      </w:r>
-    </w:p>
-    <w:p>
-      <w:pPr>
-        <w:pStyle w:val="3"/>
-        <w:ind w:left="720" w:hanging="720"/>
-      </w:pPr>
-      <w:bookmarkStart w:id="13" w:name="_Toc535947901"/>
-      <w:r>
-        <w:t>&lt;</w:t>
-      </w:r>
-      <w:r>
-        <w:rPr>
-          <w:rFonts w:hint="eastAsia"/>
-        </w:rPr>
-        <w:t>性能需求一</w:t>
-      </w:r>
-      <w:r>
-        <w:t>&gt;</w:t>
-      </w:r>
-      <w:bookmarkEnd w:id="13"/>
-    </w:p>
-    <w:p>
-      <w:pPr>
-        <w:pStyle w:val="InfoBlue"/>
-      </w:pPr>
-      <w:r>
-        <w:t>[</w:t>
-      </w:r>
-      <w:r>
-        <w:rPr>
-          <w:rFonts w:hint="eastAsia"/>
-        </w:rPr>
-        <w:t>在此给出需求说明。</w:t>
-      </w:r>
-      <w:r>
-        <w:t>]</w:t>
-      </w:r>
-    </w:p>
-    <w:p>
-      <w:pPr>
-        <w:pStyle w:val="2"/>
-      </w:pPr>
-      <w:bookmarkStart w:id="14" w:name="_Toc535947902"/>
-      <w:r>
-        <w:rPr>
-          <w:rFonts w:hint="eastAsia"/>
-        </w:rPr>
-        <w:t>可支持性</w:t>
-      </w:r>
-      <w:bookmarkEnd w:id="14"/>
-    </w:p>
-    <w:p>
-      <w:pPr>
-        <w:pStyle w:val="InfoBlue"/>
-      </w:pPr>
-      <w:r>
-        <w:t>[</w:t>
-      </w:r>
-      <w:r>
-        <w:rPr>
-          <w:rFonts w:hint="eastAsia"/>
-        </w:rPr>
-        <w:t>此节应列出将提高所构建系统的可支持性或可维护性的所有需求，其中包括编码标准、命名约定、类库、维护访问权和维护实用程序。</w:t>
-      </w:r>
-      <w:r>
-        <w:t>]</w:t>
-      </w:r>
-    </w:p>
-    <w:p>
-      <w:pPr>
-        <w:pStyle w:val="3"/>
-        <w:ind w:left="720" w:hanging="720"/>
-      </w:pPr>
-      <w:bookmarkStart w:id="15" w:name="_Toc535947903"/>
-      <w:r>
-        <w:t>&lt;</w:t>
-      </w:r>
-      <w:r>
-        <w:rPr>
-          <w:rFonts w:hint="eastAsia"/>
-        </w:rPr>
-        <w:t>可支持性需求一</w:t>
-      </w:r>
-      <w:r>
-        <w:t>&gt;</w:t>
-      </w:r>
-      <w:bookmarkEnd w:id="15"/>
-    </w:p>
-    <w:p>
-      <w:pPr>
-        <w:pStyle w:val="InfoBlue"/>
-      </w:pPr>
-      <w:r>
-        <w:t>[</w:t>
-      </w:r>
-      <w:r>
-        <w:rPr>
-          <w:rFonts w:hint="eastAsia"/>
-        </w:rPr>
-        <w:t>在此给出需求说明。</w:t>
-      </w:r>
-      <w:r>
-        <w:t>]</w:t>
-      </w:r>
-    </w:p>
-    <w:p>
-      <w:pPr>
-        <w:pStyle w:val="2"/>
-      </w:pPr>
-      <w:bookmarkStart w:id="16" w:name="_Toc535947904"/>
-      <w:r>
-        <w:rPr>
-          <w:rFonts w:hint="eastAsia"/>
-        </w:rPr>
-        <w:t>设计约束</w:t>
-      </w:r>
-      <w:bookmarkEnd w:id="16"/>
-    </w:p>
-    <w:p>
-      <w:pPr>
-        <w:pStyle w:val="InfoBlue"/>
-      </w:pPr>
-      <w:r>
-        <w:t>[</w:t>
-      </w:r>
-      <w:r>
-        <w:rPr>
-          <w:rFonts w:hint="eastAsia"/>
-        </w:rPr>
-        <w:t>此节应列出所构建系统的所有设计约束。设计约束代表已经批准并必须遵循的设计决定。其中包括软件语言、软件流程需求、开发工具的指定用途、构架及设计约束、购买的构件、类库等。</w:t>
-      </w:r>
-      <w:r>
-        <w:t>]</w:t>
-      </w:r>
-    </w:p>
-    <w:p>
-      <w:pPr>
-        <w:pStyle w:val="3"/>
-        <w:ind w:left="720" w:hanging="720"/>
-      </w:pPr>
-      <w:bookmarkStart w:id="17" w:name="_Toc535947905"/>
-      <w:r>
-        <w:t>&lt;</w:t>
-      </w:r>
-      <w:r>
-        <w:rPr>
-          <w:rFonts w:hint="eastAsia"/>
-        </w:rPr>
-        <w:t>设计约束一</w:t>
-      </w:r>
-      <w:r>
-        <w:t>&gt;</w:t>
-      </w:r>
-      <w:bookmarkEnd w:id="17"/>
-    </w:p>
-    <w:p>
-      <w:pPr>
-        <w:pStyle w:val="InfoBlue"/>
-      </w:pPr>
-      <w:r>
-        <w:t>[</w:t>
-      </w:r>
-      <w:r>
-        <w:rPr>
-          <w:rFonts w:hint="eastAsia"/>
-        </w:rPr>
-        <w:t>在此给出需求说明。</w:t>
-      </w:r>
-      <w:r>
-        <w:t>]</w:t>
-      </w:r>
-    </w:p>
-    <w:p>
-      <w:pPr>
-        <w:pStyle w:val="2"/>
-      </w:pPr>
-      <w:bookmarkStart w:id="18" w:name="_Toc535947906"/>
-      <w:r>
-        <w:rPr>
-          <w:rFonts w:hint="eastAsia"/>
-        </w:rPr>
-        <w:t>联机用户文档和帮助系统需求</w:t>
-      </w:r>
-      <w:bookmarkEnd w:id="18"/>
-    </w:p>
-    <w:p>
-      <w:pPr>
-        <w:pStyle w:val="InfoBlue"/>
-      </w:pPr>
-      <w:r>
-        <w:t>[</w:t>
-      </w:r>
-      <w:r>
-        <w:rPr>
-          <w:rFonts w:hint="eastAsia"/>
-        </w:rPr>
-        <w:t>如果存在对联机用户文档、帮助系统、关于声明的帮助等的需求，请在此说明。</w:t>
-      </w:r>
-      <w:r>
-        <w:t>]</w:t>
-      </w:r>
-    </w:p>
-    <w:p>
-      <w:pPr>
-        <w:pStyle w:val="2"/>
-      </w:pPr>
-      <w:bookmarkStart w:id="19" w:name="_Toc535947907"/>
-      <w:r>
-        <w:rPr>
-          <w:rFonts w:hint="eastAsia"/>
-        </w:rPr>
-        <w:t>购买的构件</w:t>
-      </w:r>
-      <w:bookmarkEnd w:id="19"/>
-    </w:p>
-    <w:p>
-      <w:pPr>
-        <w:pStyle w:val="InfoBlue"/>
-      </w:pPr>
-      <w:r>
-        <w:t>[</w:t>
-      </w:r>
-      <w:r>
-        <w:rPr>
-          <w:rFonts w:hint="eastAsia"/>
-        </w:rPr>
-        <w:t>此节说明在系统中使用的所有购入构件、所有适用的许可或使用限制，以及所有相关的兼容性及互操作性或接口标准。</w:t>
-      </w:r>
-      <w:r>
-        <w:t>]</w:t>
-      </w:r>
-    </w:p>
-    <w:p>
-      <w:pPr>
-        <w:pStyle w:val="2"/>
-      </w:pPr>
-      <w:bookmarkStart w:id="20" w:name="_Toc535947908"/>
-      <w:r>
-        <w:rPr>
-          <w:rFonts w:hint="eastAsia"/>
-        </w:rPr>
-        <w:t>接口</w:t>
-      </w:r>
-      <w:bookmarkEnd w:id="20"/>
-    </w:p>
-    <w:p>
-      <w:pPr>
-        <w:pStyle w:val="InfoBlue"/>
-      </w:pPr>
-      <w:r>
-        <w:t>[</w:t>
-      </w:r>
-      <w:r>
-        <w:rPr>
-          <w:rFonts w:hint="eastAsia"/>
-        </w:rPr>
-        <w:t>此节规定应用程序必须支持的接口</w:t>
-      </w:r>
-      <w:r>
-        <w:t>/</w:t>
-      </w:r>
-      <w:r>
-        <w:rPr>
-          <w:rFonts w:hint="eastAsia"/>
-        </w:rPr>
-        <w:t>界面。它应非常具体，包含协议、端口和逻辑地址等，以便于按照接口</w:t>
-      </w:r>
-      <w:r>
-        <w:t>/</w:t>
-      </w:r>
-      <w:r>
-        <w:rPr>
-          <w:rFonts w:hint="eastAsia"/>
-        </w:rPr>
-        <w:t>界面需求开发并检验软件。</w:t>
-      </w:r>
-      <w:r>
-        <w:t>]</w:t>
-      </w:r>
-    </w:p>
-    <w:p>
-      <w:pPr>
-        <w:pStyle w:val="3"/>
-        <w:ind w:left="720" w:hanging="720"/>
-      </w:pPr>
-      <w:bookmarkStart w:id="21" w:name="_Toc535947909"/>
-      <w:r>
-        <w:rPr>
-          <w:rFonts w:hint="eastAsia"/>
-        </w:rPr>
-        <w:t>用户界面</w:t>
-      </w:r>
-      <w:bookmarkEnd w:id="21"/>
-    </w:p>
-    <w:p>
-      <w:pPr>
-        <w:pStyle w:val="InfoBlue"/>
-      </w:pPr>
-      <w:r>
-        <w:t>[</w:t>
-      </w:r>
-      <w:r>
-        <w:rPr>
-          <w:rFonts w:hint="eastAsia"/>
-        </w:rPr>
-        <w:t>说明软件将实现的用户界面。</w:t>
-      </w:r>
-      <w:r>
-        <w:t>]</w:t>
-      </w:r>
-    </w:p>
-    <w:p>
-      <w:pPr>
-        <w:pStyle w:val="3"/>
-        <w:numPr>
-          <w:ilvl w:val="2"/>
-          <w:numId w:val="1"/>
-        </w:numPr>
-        <w:ind w:left="720" w:hanging="720"/>
-      </w:pPr>
-      <w:bookmarkStart w:id="22" w:name="_Toc535947910"/>
-      <w:r>
-        <w:rPr>
-          <w:rFonts w:hint="eastAsia"/>
-        </w:rPr>
-        <w:t>硬件接口</w:t>
-      </w:r>
-      <w:bookmarkEnd w:id="22"/>
-    </w:p>
-    <w:p>
-      <w:pPr>
-        <w:pStyle w:val="InfoBlue"/>
-      </w:pPr>
-      <w:r>
-        <w:t>[</w:t>
-      </w:r>
-      <w:r>
-        <w:rPr>
-          <w:rFonts w:hint="eastAsia"/>
-        </w:rPr>
-        <w:t>此节指出软件所支持的所有硬件接口，其中包括逻辑结构、物理地址、预期行为等。</w:t>
-      </w:r>
-      <w:r>
-        <w:t>]</w:t>
-      </w:r>
-    </w:p>
-    <w:p>
-      <w:pPr>
-        <w:pStyle w:val="3"/>
-        <w:ind w:left="720" w:hanging="720"/>
-      </w:pPr>
-      <w:bookmarkStart w:id="23" w:name="_Toc535947911"/>
-      <w:r>
-        <w:rPr>
-          <w:rFonts w:hint="eastAsia"/>
-        </w:rPr>
-        <w:t>软件接口</w:t>
-      </w:r>
-      <w:bookmarkEnd w:id="23"/>
-    </w:p>
-    <w:p>
-      <w:pPr>
-        <w:pStyle w:val="InfoBlue"/>
-      </w:pPr>
-      <w:r>
-        <w:t>[</w:t>
-      </w:r>
-      <w:r>
-        <w:rPr>
-          <w:rFonts w:hint="eastAsia"/>
-        </w:rPr>
-        <w:t>此节说明软件系统中与其他构件之间的软件接口。这些构件可以是购入的构件、取自其他应用程序重新利用的构件，也可以是为此</w:t>
-      </w:r>
-      <w:r>
-        <w:rPr>
-          <w:rFonts w:ascii="Arial" w:hAnsi="Arial"/>
-        </w:rPr>
-        <w:t xml:space="preserve"> </w:t>
-      </w:r>
-      <w:r>
-        <w:rPr>
-          <w:b/>
-        </w:rPr>
-        <w:t>SRS</w:t>
-      </w:r>
-      <w:r>
-        <w:rPr>
-          <w:rFonts w:ascii="Arial" w:hAnsi="Arial"/>
-        </w:rPr>
-        <w:t xml:space="preserve"> </w:t>
-      </w:r>
-      <w:r>
-        <w:rPr>
-          <w:rFonts w:hint="eastAsia"/>
-        </w:rPr>
-        <w:t>范围之外的子系统开发，但该软件应用程序必须与之交互的构件。</w:t>
-      </w:r>
-      <w:r>
-        <w:t>]</w:t>
-      </w:r>
-    </w:p>
-    <w:p>
-      <w:pPr>
-        <w:pStyle w:val="3"/>
-        <w:ind w:left="720" w:hanging="720"/>
+        <w:spacing w:after="240"/>
       </w:pPr>
       <w:bookmarkStart w:id="24" w:name="_Toc535947912"/>
       <w:r>
@@ -6949,6 +7594,8 @@
     <w:p>
       <w:pPr>
         <w:pStyle w:val="InfoBlue"/>
+        <w:spacing w:after="240"/>
+        <w:ind w:left="320"/>
       </w:pPr>
       <w:r>
         <w:t>[</w:t>
@@ -6966,6 +7613,7 @@
     <w:p>
       <w:pPr>
         <w:pStyle w:val="2"/>
+        <w:spacing w:after="240"/>
       </w:pPr>
       <w:bookmarkStart w:id="25" w:name="_Toc535947913"/>
       <w:r>
@@ -6979,6 +7627,8 @@
     <w:p>
       <w:pPr>
         <w:pStyle w:val="InfoBlue"/>
+        <w:spacing w:after="240"/>
+        <w:ind w:left="320"/>
       </w:pPr>
       <w:r>
         <w:t>[</w:t>
@@ -6996,6 +7646,7 @@
     <w:p>
       <w:pPr>
         <w:pStyle w:val="2"/>
+        <w:spacing w:after="240"/>
       </w:pPr>
       <w:bookmarkStart w:id="26" w:name="_Toc535947914"/>
       <w:r>
@@ -7009,6 +7660,8 @@
     <w:p>
       <w:pPr>
         <w:pStyle w:val="InfoBlue"/>
+        <w:spacing w:after="240"/>
+        <w:ind w:left="320"/>
       </w:pPr>
       <w:r>
         <w:t>[</w:t>
@@ -7026,6 +7679,7 @@
     <w:p>
       <w:pPr>
         <w:pStyle w:val="2"/>
+        <w:spacing w:after="240"/>
       </w:pPr>
       <w:bookmarkStart w:id="27" w:name="_Toc535947915"/>
       <w:r>
@@ -7039,6 +7693,8 @@
     <w:p>
       <w:pPr>
         <w:pStyle w:val="InfoBlue"/>
+        <w:spacing w:after="240"/>
+        <w:ind w:left="320"/>
       </w:pPr>
       <w:r>
         <w:t>[</w:t>
@@ -7056,7 +7712,7 @@
     <w:p>
       <w:pPr>
         <w:pStyle w:val="1"/>
-        <w:ind w:left="360" w:hanging="360"/>
+        <w:spacing w:after="240"/>
       </w:pPr>
       <w:bookmarkStart w:id="28" w:name="_Toc535947916"/>
       <w:r>
@@ -7070,6 +7726,8 @@
     <w:p>
       <w:pPr>
         <w:pStyle w:val="InfoBlue"/>
+        <w:spacing w:after="240"/>
+        <w:ind w:left="320"/>
       </w:pPr>
       <w:r>
         <w:t>[</w:t>
@@ -7102,6 +7760,8 @@
     <w:p>
       <w:pPr>
         <w:pStyle w:val="InfoBlue"/>
+        <w:spacing w:after="240"/>
+        <w:ind w:left="320"/>
       </w:pPr>
       <w:r>
         <w:t>•</w:t>
@@ -7119,6 +7779,8 @@
     <w:p>
       <w:pPr>
         <w:pStyle w:val="InfoBlue"/>
+        <w:spacing w:after="240"/>
+        <w:ind w:left="320"/>
       </w:pPr>
       <w:r>
         <w:t>•</w:t>
@@ -7137,6 +7799,8 @@
     <w:p>
       <w:pPr>
         <w:pStyle w:val="InfoBlue"/>
+        <w:spacing w:after="240"/>
+        <w:ind w:left="320"/>
       </w:pPr>
       <w:r>
         <w:t>•</w:t>
@@ -7154,6 +7818,8 @@
     <w:p>
       <w:pPr>
         <w:pStyle w:val="InfoBlue"/>
+        <w:spacing w:after="240"/>
+        <w:ind w:left="320"/>
       </w:pPr>
       <w:r>
         <w:rPr>
@@ -7165,6 +7831,8 @@
     <w:p>
       <w:pPr>
         <w:pStyle w:val="InfoBlue"/>
+        <w:spacing w:after="240"/>
+        <w:ind w:left="320"/>
       </w:pPr>
       <w:r>
         <w:rPr>
@@ -7209,6 +7877,10 @@
 <w:endnotes xmlns:ve="http://schemas.openxmlformats.org/markup-compatibility/2006" xmlns:o="urn:schemas-microsoft-com:office:office" xmlns:r="http://schemas.openxmlformats.org/officeDocument/2006/relationships" xmlns:m="http://schemas.openxmlformats.org/officeDocument/2006/math" xmlns:v="urn:schemas-microsoft-com:vml" xmlns:wp="http://schemas.openxmlformats.org/drawingml/2006/wordprocessingDrawing" xmlns:w10="urn:schemas-microsoft-com:office:word" xmlns:w="http://schemas.openxmlformats.org/wordprocessingml/2006/main" xmlns:wne="http://schemas.microsoft.com/office/word/2006/wordml">
   <w:endnote w:type="separator" w:id="0">
     <w:p>
+      <w:pPr>
+        <w:spacing w:after="240"/>
+        <w:ind w:left="320"/>
+      </w:pPr>
       <w:r>
         <w:separator/>
       </w:r>
@@ -7216,6 +7888,10 @@
   </w:endnote>
   <w:endnote w:type="continuationSeparator" w:id="1">
     <w:p>
+      <w:pPr>
+        <w:spacing w:after="240"/>
+        <w:ind w:left="320"/>
+      </w:pPr>
       <w:r>
         <w:continuationSeparator/>
       </w:r>
@@ -7258,12 +7934,10 @@
         </w:tcPr>
         <w:p>
           <w:pPr>
-            <w:ind w:right="360"/>
+            <w:spacing w:after="1440"/>
+            <w:ind w:left="320"/>
           </w:pPr>
           <w:r>
-            <w:rPr>
-              <w:rFonts w:ascii="Times New Roman"/>
-            </w:rPr>
             <w:t>密级：</w:t>
           </w:r>
         </w:p>
@@ -7280,27 +7954,16 @@
         </w:tcPr>
         <w:p>
           <w:pPr>
-            <w:jc w:val="center"/>
-            <w:rPr>
-              <w:rFonts w:ascii="Times New Roman"/>
-            </w:rPr>
+            <w:spacing w:after="1440"/>
+            <w:ind w:left="320"/>
           </w:pPr>
           <w:r>
             <w:rPr>
-              <w:rFonts w:ascii="Times New Roman" w:hint="eastAsia"/>
+              <w:rFonts w:hint="eastAsia"/>
             </w:rPr>
-            <w:t>XXXXX</w:t>
+            <w:t>XXXXX公司</w:t>
           </w:r>
           <w:r>
-            <w:rPr>
-              <w:rFonts w:ascii="Times New Roman" w:hint="eastAsia"/>
-            </w:rPr>
-            <w:t>公司</w:t>
-          </w:r>
-          <w:r>
-            <w:rPr>
-              <w:rFonts w:ascii="Times New Roman"/>
-            </w:rPr>
             <w:t>, 2002</w:t>
           </w:r>
         </w:p>
@@ -7317,86 +7980,52 @@
         </w:tcPr>
         <w:p>
           <w:pPr>
-            <w:jc w:val="right"/>
+            <w:spacing w:after="1440"/>
+            <w:ind w:left="320"/>
           </w:pPr>
           <w:r>
-            <w:rPr>
-              <w:szCs w:val="21"/>
-            </w:rPr>
             <w:t xml:space="preserve">第 </w:t>
           </w:r>
           <w:r>
-            <w:rPr>
-              <w:szCs w:val="21"/>
-            </w:rPr>
             <w:fldChar w:fldCharType="begin"/>
           </w:r>
           <w:r>
-            <w:rPr>
-              <w:szCs w:val="21"/>
-            </w:rPr>
             <w:instrText xml:space="preserve"> PAGE </w:instrText>
           </w:r>
           <w:r>
-            <w:rPr>
-              <w:szCs w:val="21"/>
-            </w:rPr>
             <w:fldChar w:fldCharType="separate"/>
           </w:r>
           <w:r>
             <w:rPr>
               <w:noProof/>
-              <w:szCs w:val="21"/>
             </w:rPr>
-            <w:t>4</w:t>
+            <w:t>5</w:t>
           </w:r>
           <w:r>
-            <w:rPr>
-              <w:szCs w:val="21"/>
-            </w:rPr>
             <w:fldChar w:fldCharType="end"/>
           </w:r>
           <w:r>
-            <w:rPr>
-              <w:szCs w:val="21"/>
-            </w:rPr>
             <w:t xml:space="preserve"> 页 共 </w:t>
           </w:r>
           <w:r>
-            <w:rPr>
-              <w:szCs w:val="21"/>
-            </w:rPr>
             <w:fldChar w:fldCharType="begin"/>
           </w:r>
           <w:r>
-            <w:rPr>
-              <w:szCs w:val="21"/>
-            </w:rPr>
             <w:instrText xml:space="preserve"> NUMPAGES </w:instrText>
           </w:r>
           <w:r>
-            <w:rPr>
-              <w:szCs w:val="21"/>
-            </w:rPr>
             <w:fldChar w:fldCharType="separate"/>
           </w:r>
           <w:r>
             <w:rPr>
               <w:noProof/>
-              <w:szCs w:val="21"/>
             </w:rPr>
-            <w:t>12</w:t>
+            <w:t>16</w:t>
           </w:r>
           <w:r>
-            <w:rPr>
-              <w:szCs w:val="21"/>
-            </w:rPr>
             <w:fldChar w:fldCharType="end"/>
           </w:r>
           <w:r>
-            <w:rPr>
-              <w:szCs w:val="21"/>
-            </w:rPr>
             <w:t xml:space="preserve"> 页</w:t>
           </w:r>
         </w:p>
@@ -7406,6 +8035,8 @@
   <w:p>
     <w:pPr>
       <w:pStyle w:val="a7"/>
+      <w:spacing w:after="240"/>
+      <w:ind w:left="320"/>
     </w:pPr>
   </w:p>
 </w:ftr>
@@ -7415,6 +8046,10 @@
 <w:footnotes xmlns:ve="http://schemas.openxmlformats.org/markup-compatibility/2006" xmlns:o="urn:schemas-microsoft-com:office:office" xmlns:r="http://schemas.openxmlformats.org/officeDocument/2006/relationships" xmlns:m="http://schemas.openxmlformats.org/officeDocument/2006/math" xmlns:v="urn:schemas-microsoft-com:vml" xmlns:wp="http://schemas.openxmlformats.org/drawingml/2006/wordprocessingDrawing" xmlns:w10="urn:schemas-microsoft-com:office:word" xmlns:w="http://schemas.openxmlformats.org/wordprocessingml/2006/main" xmlns:wne="http://schemas.microsoft.com/office/word/2006/wordml">
   <w:footnote w:type="separator" w:id="0">
     <w:p>
+      <w:pPr>
+        <w:spacing w:after="240"/>
+        <w:ind w:left="320"/>
+      </w:pPr>
       <w:r>
         <w:separator/>
       </w:r>
@@ -7422,6 +8057,10 @@
   </w:footnote>
   <w:footnote w:type="continuationSeparator" w:id="1">
     <w:p>
+      <w:pPr>
+        <w:spacing w:after="240"/>
+        <w:ind w:left="320"/>
+      </w:pPr>
       <w:r>
         <w:continuationSeparator/>
       </w:r>
@@ -7434,52 +8073,33 @@
 <w:hdr xmlns:ve="http://schemas.openxmlformats.org/markup-compatibility/2006" xmlns:o="urn:schemas-microsoft-com:office:office" xmlns:r="http://schemas.openxmlformats.org/officeDocument/2006/relationships" xmlns:m="http://schemas.openxmlformats.org/officeDocument/2006/math" xmlns:v="urn:schemas-microsoft-com:vml" xmlns:wp="http://schemas.openxmlformats.org/drawingml/2006/wordprocessingDrawing" xmlns:w10="urn:schemas-microsoft-com:office:word" xmlns:w="http://schemas.openxmlformats.org/wordprocessingml/2006/main" xmlns:wne="http://schemas.microsoft.com/office/word/2006/wordml">
   <w:p>
     <w:pPr>
-      <w:rPr>
-        <w:sz w:val="24"/>
-      </w:rPr>
+      <w:spacing w:after="1440"/>
+      <w:ind w:left="320"/>
     </w:pPr>
   </w:p>
   <w:p>
     <w:pPr>
-      <w:pBdr>
-        <w:top w:val="single" w:sz="6" w:space="1" w:color="auto"/>
-      </w:pBdr>
-      <w:rPr>
-        <w:sz w:val="24"/>
-      </w:rPr>
+      <w:spacing w:after="1440"/>
+      <w:ind w:left="320"/>
     </w:pPr>
   </w:p>
   <w:p>
     <w:pPr>
-      <w:pBdr>
-        <w:bottom w:val="single" w:sz="6" w:space="1" w:color="auto"/>
-      </w:pBdr>
-      <w:jc w:val="right"/>
-      <w:rPr>
-        <w:sz w:val="36"/>
-        <w:szCs w:val="36"/>
-      </w:rPr>
+      <w:spacing w:after="1440"/>
+      <w:ind w:left="320"/>
     </w:pPr>
     <w:r>
       <w:rPr>
-        <w:rFonts w:ascii="Times New Roman" w:hint="eastAsia"/>
-        <w:sz w:val="36"/>
-        <w:szCs w:val="36"/>
+        <w:rFonts w:hint="eastAsia"/>
       </w:rPr>
-      <w:t>XXXXX</w:t>
-    </w:r>
-    <w:r>
-      <w:rPr>
-        <w:rFonts w:ascii="Times New Roman" w:hint="eastAsia"/>
-        <w:sz w:val="36"/>
-        <w:szCs w:val="36"/>
-      </w:rPr>
-      <w:t>公司</w:t>
+      <w:t>XXXXX公司</w:t>
     </w:r>
   </w:p>
   <w:p>
     <w:pPr>
       <w:pStyle w:val="a6"/>
+      <w:spacing w:after="1440"/>
+      <w:ind w:left="320"/>
     </w:pPr>
   </w:p>
 </w:hdr>
@@ -7511,6 +8131,10 @@
           <w:tcW w:w="6379" w:type="dxa"/>
         </w:tcPr>
         <w:p>
+          <w:pPr>
+            <w:spacing w:after="240"/>
+            <w:ind w:left="320"/>
+          </w:pPr>
           <w:fldSimple w:instr=" SUBJECT  \* MERGEFORMAT ">
             <w:r>
               <w:rPr>
@@ -7527,27 +8151,14 @@
         </w:tcPr>
         <w:p>
           <w:pPr>
-            <w:tabs>
-              <w:tab w:val="left" w:pos="1135"/>
-            </w:tabs>
-            <w:spacing w:before="40"/>
-            <w:ind w:right="68"/>
+            <w:spacing w:after="240"/>
+            <w:ind w:left="320"/>
           </w:pPr>
           <w:r>
-            <w:rPr>
-              <w:rFonts w:ascii="Times New Roman"/>
-            </w:rPr>
-            <w:t xml:space="preserve">  </w:t>
+            <w:t xml:space="preserve">  版本：</w:t>
           </w:r>
           <w:r>
             <w:rPr>
-              <w:rFonts w:ascii="Times New Roman"/>
-            </w:rPr>
-            <w:t>版本：</w:t>
-          </w:r>
-          <w:r>
-            <w:rPr>
-              <w:rFonts w:ascii="Times New Roman"/>
               <w:noProof/>
             </w:rPr>
             <w:t xml:space="preserve">          &lt;1.0&gt;</w:t>
@@ -7561,6 +8172,10 @@
           <w:tcW w:w="6379" w:type="dxa"/>
         </w:tcPr>
         <w:p>
+          <w:pPr>
+            <w:spacing w:after="240"/>
+            <w:ind w:left="320"/>
+          </w:pPr>
           <w:fldSimple w:instr=" TITLE  \* MERGEFORMAT ">
             <w:r>
               <w:rPr>
@@ -7576,17 +8191,12 @@
           <w:tcW w:w="3179" w:type="dxa"/>
         </w:tcPr>
         <w:p>
+          <w:pPr>
+            <w:spacing w:after="240"/>
+            <w:ind w:left="320"/>
+          </w:pPr>
           <w:r>
-            <w:rPr>
-              <w:rFonts w:ascii="Times New Roman"/>
-            </w:rPr>
-            <w:t xml:space="preserve">  </w:t>
-          </w:r>
-          <w:r>
-            <w:rPr>
-              <w:rFonts w:ascii="Times New Roman"/>
-            </w:rPr>
-            <w:t>日期：</w:t>
+            <w:t xml:space="preserve">  日期：</w:t>
           </w:r>
         </w:p>
       </w:tc>
@@ -7598,10 +8208,11 @@
           <w:gridSpan w:val="2"/>
         </w:tcPr>
         <w:p>
+          <w:pPr>
+            <w:spacing w:after="240"/>
+            <w:ind w:left="320"/>
+          </w:pPr>
           <w:r>
-            <w:rPr>
-              <w:rFonts w:ascii="Times New Roman"/>
-            </w:rPr>
             <w:t>文档编号：</w:t>
           </w:r>
         </w:p>
@@ -7611,6 +8222,8 @@
   <w:p>
     <w:pPr>
       <w:pStyle w:val="a6"/>
+      <w:spacing w:after="240"/>
+      <w:ind w:left="320"/>
     </w:pPr>
   </w:p>
 </w:hdr>
@@ -7691,461 +8304,357 @@
     </w:lvl>
   </w:abstractNum>
   <w:abstractNum w:abstractNumId="1">
-    <w:nsid w:val="21A44B5F"/>
+    <w:nsid w:val="11E373A5"/>
     <w:multiLevelType w:val="hybridMultilevel"/>
-    <w:tmpl w:val="5AAABA1C"/>
-    <w:lvl w:ilvl="0" w:tplc="0409000F">
+    <w:tmpl w:val="86AAB7D4"/>
+    <w:lvl w:ilvl="0" w:tplc="04090001">
       <w:start w:val="1"/>
-      <w:numFmt w:val="decimal"/>
-      <w:lvlText w:val="%1."/>
+      <w:numFmt w:val="bullet"/>
+      <w:lvlText w:val=""/>
       <w:lvlJc w:val="left"/>
       <w:pPr>
-        <w:ind w:left="1140" w:hanging="420"/>
-      </w:pPr>
+        <w:ind w:left="740" w:hanging="420"/>
+      </w:pPr>
+      <w:rPr>
+        <w:rFonts w:ascii="Wingdings" w:hAnsi="Wingdings" w:hint="default"/>
+      </w:rPr>
     </w:lvl>
-    <w:lvl w:ilvl="1" w:tplc="04090019" w:tentative="1">
+    <w:lvl w:ilvl="1" w:tplc="04090003" w:tentative="1">
       <w:start w:val="1"/>
-      <w:numFmt w:val="lowerLetter"/>
-      <w:lvlText w:val="%2)"/>
+      <w:numFmt w:val="bullet"/>
+      <w:lvlText w:val=""/>
       <w:lvlJc w:val="left"/>
       <w:pPr>
-        <w:ind w:left="1560" w:hanging="420"/>
-      </w:pPr>
+        <w:ind w:left="1160" w:hanging="420"/>
+      </w:pPr>
+      <w:rPr>
+        <w:rFonts w:ascii="Wingdings" w:hAnsi="Wingdings" w:hint="default"/>
+      </w:rPr>
     </w:lvl>
-    <w:lvl w:ilvl="2" w:tplc="0409001B" w:tentative="1">
+    <w:lvl w:ilvl="2" w:tplc="04090005" w:tentative="1">
       <w:start w:val="1"/>
-      <w:numFmt w:val="lowerRoman"/>
-      <w:lvlText w:val="%3."/>
-      <w:lvlJc w:val="right"/>
-      <w:pPr>
-        <w:ind w:left="1980" w:hanging="420"/>
-      </w:pPr>
+      <w:numFmt w:val="bullet"/>
+      <w:lvlText w:val=""/>
+      <w:lvlJc w:val="left"/>
+      <w:pPr>
+        <w:ind w:left="1580" w:hanging="420"/>
+      </w:pPr>
+      <w:rPr>
+        <w:rFonts w:ascii="Wingdings" w:hAnsi="Wingdings" w:hint="default"/>
+      </w:rPr>
     </w:lvl>
-    <w:lvl w:ilvl="3" w:tplc="0409000F" w:tentative="1">
+    <w:lvl w:ilvl="3" w:tplc="04090001" w:tentative="1">
       <w:start w:val="1"/>
-      <w:numFmt w:val="decimal"/>
-      <w:lvlText w:val="%4."/>
+      <w:numFmt w:val="bullet"/>
+      <w:lvlText w:val=""/>
       <w:lvlJc w:val="left"/>
       <w:pPr>
-        <w:ind w:left="2400" w:hanging="420"/>
-      </w:pPr>
+        <w:ind w:left="2000" w:hanging="420"/>
+      </w:pPr>
+      <w:rPr>
+        <w:rFonts w:ascii="Wingdings" w:hAnsi="Wingdings" w:hint="default"/>
+      </w:rPr>
     </w:lvl>
-    <w:lvl w:ilvl="4" w:tplc="04090019" w:tentative="1">
+    <w:lvl w:ilvl="4" w:tplc="04090003" w:tentative="1">
       <w:start w:val="1"/>
-      <w:numFmt w:val="lowerLetter"/>
-      <w:lvlText w:val="%5)"/>
+      <w:numFmt w:val="bullet"/>
+      <w:lvlText w:val=""/>
       <w:lvlJc w:val="left"/>
       <w:pPr>
-        <w:ind w:left="2820" w:hanging="420"/>
-      </w:pPr>
+        <w:ind w:left="2420" w:hanging="420"/>
+      </w:pPr>
+      <w:rPr>
+        <w:rFonts w:ascii="Wingdings" w:hAnsi="Wingdings" w:hint="default"/>
+      </w:rPr>
     </w:lvl>
-    <w:lvl w:ilvl="5" w:tplc="0409001B" w:tentative="1">
+    <w:lvl w:ilvl="5" w:tplc="04090005" w:tentative="1">
       <w:start w:val="1"/>
-      <w:numFmt w:val="lowerRoman"/>
-      <w:lvlText w:val="%6."/>
-      <w:lvlJc w:val="right"/>
-      <w:pPr>
-        <w:ind w:left="3240" w:hanging="420"/>
-      </w:pPr>
+      <w:numFmt w:val="bullet"/>
+      <w:lvlText w:val=""/>
+      <w:lvlJc w:val="left"/>
+      <w:pPr>
+        <w:ind w:left="2840" w:hanging="420"/>
+      </w:pPr>
+      <w:rPr>
+        <w:rFonts w:ascii="Wingdings" w:hAnsi="Wingdings" w:hint="default"/>
+      </w:rPr>
     </w:lvl>
-    <w:lvl w:ilvl="6" w:tplc="0409000F" w:tentative="1">
+    <w:lvl w:ilvl="6" w:tplc="04090001" w:tentative="1">
       <w:start w:val="1"/>
-      <w:numFmt w:val="decimal"/>
-      <w:lvlText w:val="%7."/>
+      <w:numFmt w:val="bullet"/>
+      <w:lvlText w:val=""/>
       <w:lvlJc w:val="left"/>
       <w:pPr>
-        <w:ind w:left="3660" w:hanging="420"/>
-      </w:pPr>
+        <w:ind w:left="3260" w:hanging="420"/>
+      </w:pPr>
+      <w:rPr>
+        <w:rFonts w:ascii="Wingdings" w:hAnsi="Wingdings" w:hint="default"/>
+      </w:rPr>
     </w:lvl>
-    <w:lvl w:ilvl="7" w:tplc="04090019" w:tentative="1">
+    <w:lvl w:ilvl="7" w:tplc="04090003" w:tentative="1">
       <w:start w:val="1"/>
-      <w:numFmt w:val="lowerLetter"/>
-      <w:lvlText w:val="%8)"/>
+      <w:numFmt w:val="bullet"/>
+      <w:lvlText w:val=""/>
       <w:lvlJc w:val="left"/>
       <w:pPr>
-        <w:ind w:left="4080" w:hanging="420"/>
-      </w:pPr>
+        <w:ind w:left="3680" w:hanging="420"/>
+      </w:pPr>
+      <w:rPr>
+        <w:rFonts w:ascii="Wingdings" w:hAnsi="Wingdings" w:hint="default"/>
+      </w:rPr>
     </w:lvl>
-    <w:lvl w:ilvl="8" w:tplc="0409001B" w:tentative="1">
+    <w:lvl w:ilvl="8" w:tplc="04090005" w:tentative="1">
       <w:start w:val="1"/>
-      <w:numFmt w:val="lowerRoman"/>
-      <w:lvlText w:val="%9."/>
-      <w:lvlJc w:val="right"/>
-      <w:pPr>
-        <w:ind w:left="4500" w:hanging="420"/>
-      </w:pPr>
+      <w:numFmt w:val="bullet"/>
+      <w:lvlText w:val=""/>
+      <w:lvlJc w:val="left"/>
+      <w:pPr>
+        <w:ind w:left="4100" w:hanging="420"/>
+      </w:pPr>
+      <w:rPr>
+        <w:rFonts w:ascii="Wingdings" w:hAnsi="Wingdings" w:hint="default"/>
+      </w:rPr>
     </w:lvl>
   </w:abstractNum>
   <w:abstractNum w:abstractNumId="2">
-    <w:nsid w:val="348C28FF"/>
+    <w:nsid w:val="179B45DD"/>
     <w:multiLevelType w:val="hybridMultilevel"/>
-    <w:tmpl w:val="27C2C1CA"/>
-    <w:lvl w:ilvl="0" w:tplc="EB640A6C">
+    <w:tmpl w:val="E5800418"/>
+    <w:lvl w:ilvl="0" w:tplc="04090001">
       <w:start w:val="1"/>
-      <w:numFmt w:val="decimal"/>
-      <w:lvlText w:val="%1."/>
+      <w:numFmt w:val="bullet"/>
+      <w:lvlText w:val=""/>
       <w:lvlJc w:val="left"/>
       <w:pPr>
-        <w:ind w:left="360" w:hanging="360"/>
+        <w:ind w:left="420" w:hanging="420"/>
       </w:pPr>
       <w:rPr>
-        <w:rFonts w:hint="default"/>
+        <w:rFonts w:ascii="Wingdings" w:hAnsi="Wingdings" w:hint="default"/>
       </w:rPr>
     </w:lvl>
-    <w:lvl w:ilvl="1" w:tplc="04090019" w:tentative="1">
+    <w:lvl w:ilvl="1" w:tplc="04090003" w:tentative="1">
       <w:start w:val="1"/>
-      <w:numFmt w:val="lowerLetter"/>
-      <w:lvlText w:val="%2)"/>
+      <w:numFmt w:val="bullet"/>
+      <w:lvlText w:val=""/>
       <w:lvlJc w:val="left"/>
       <w:pPr>
         <w:ind w:left="840" w:hanging="420"/>
       </w:pPr>
+      <w:rPr>
+        <w:rFonts w:ascii="Wingdings" w:hAnsi="Wingdings" w:hint="default"/>
+      </w:rPr>
     </w:lvl>
-    <w:lvl w:ilvl="2" w:tplc="0409001B" w:tentative="1">
+    <w:lvl w:ilvl="2" w:tplc="04090005" w:tentative="1">
       <w:start w:val="1"/>
-      <w:numFmt w:val="lowerRoman"/>
-      <w:lvlText w:val="%3."/>
-      <w:lvlJc w:val="right"/>
+      <w:numFmt w:val="bullet"/>
+      <w:lvlText w:val=""/>
+      <w:lvlJc w:val="left"/>
       <w:pPr>
         <w:ind w:left="1260" w:hanging="420"/>
       </w:pPr>
+      <w:rPr>
+        <w:rFonts w:ascii="Wingdings" w:hAnsi="Wingdings" w:hint="default"/>
+      </w:rPr>
     </w:lvl>
-    <w:lvl w:ilvl="3" w:tplc="0409000F" w:tentative="1">
+    <w:lvl w:ilvl="3" w:tplc="04090001" w:tentative="1">
       <w:start w:val="1"/>
-      <w:numFmt w:val="decimal"/>
-      <w:lvlText w:val="%4."/>
+      <w:numFmt w:val="bullet"/>
+      <w:lvlText w:val=""/>
       <w:lvlJc w:val="left"/>
       <w:pPr>
         <w:ind w:left="1680" w:hanging="420"/>
       </w:pPr>
+      <w:rPr>
+        <w:rFonts w:ascii="Wingdings" w:hAnsi="Wingdings" w:hint="default"/>
+      </w:rPr>
     </w:lvl>
-    <w:lvl w:ilvl="4" w:tplc="04090019" w:tentative="1">
+    <w:lvl w:ilvl="4" w:tplc="04090003" w:tentative="1">
       <w:start w:val="1"/>
-      <w:numFmt w:val="lowerLetter"/>
-      <w:lvlText w:val="%5)"/>
+      <w:numFmt w:val="bullet"/>
+      <w:lvlText w:val=""/>
       <w:lvlJc w:val="left"/>
       <w:pPr>
         <w:ind w:left="2100" w:hanging="420"/>
       </w:pPr>
+      <w:rPr>
+        <w:rFonts w:ascii="Wingdings" w:hAnsi="Wingdings" w:hint="default"/>
+      </w:rPr>
     </w:lvl>
-    <w:lvl w:ilvl="5" w:tplc="0409001B" w:tentative="1">
+    <w:lvl w:ilvl="5" w:tplc="04090005" w:tentative="1">
       <w:start w:val="1"/>
-      <w:numFmt w:val="lowerRoman"/>
-      <w:lvlText w:val="%6."/>
-      <w:lvlJc w:val="right"/>
+      <w:numFmt w:val="bullet"/>
+      <w:lvlText w:val=""/>
+      <w:lvlJc w:val="left"/>
       <w:pPr>
         <w:ind w:left="2520" w:hanging="420"/>
       </w:pPr>
+      <w:rPr>
+        <w:rFonts w:ascii="Wingdings" w:hAnsi="Wingdings" w:hint="default"/>
+      </w:rPr>
     </w:lvl>
-    <w:lvl w:ilvl="6" w:tplc="0409000F" w:tentative="1">
+    <w:lvl w:ilvl="6" w:tplc="04090001" w:tentative="1">
       <w:start w:val="1"/>
-      <w:numFmt w:val="decimal"/>
-      <w:lvlText w:val="%7."/>
+      <w:numFmt w:val="bullet"/>
+      <w:lvlText w:val=""/>
       <w:lvlJc w:val="left"/>
       <w:pPr>
         <w:ind w:left="2940" w:hanging="420"/>
       </w:pPr>
+      <w:rPr>
+        <w:rFonts w:ascii="Wingdings" w:hAnsi="Wingdings" w:hint="default"/>
+      </w:rPr>
     </w:lvl>
-    <w:lvl w:ilvl="7" w:tplc="04090019" w:tentative="1">
+    <w:lvl w:ilvl="7" w:tplc="04090003" w:tentative="1">
       <w:start w:val="1"/>
-      <w:numFmt w:val="lowerLetter"/>
-      <w:lvlText w:val="%8)"/>
+      <w:numFmt w:val="bullet"/>
+      <w:lvlText w:val=""/>
       <w:lvlJc w:val="left"/>
       <w:pPr>
         <w:ind w:left="3360" w:hanging="420"/>
       </w:pPr>
+      <w:rPr>
+        <w:rFonts w:ascii="Wingdings" w:hAnsi="Wingdings" w:hint="default"/>
+      </w:rPr>
     </w:lvl>
-    <w:lvl w:ilvl="8" w:tplc="0409001B" w:tentative="1">
+    <w:lvl w:ilvl="8" w:tplc="04090005" w:tentative="1">
       <w:start w:val="1"/>
-      <w:numFmt w:val="lowerRoman"/>
-      <w:lvlText w:val="%9."/>
-      <w:lvlJc w:val="right"/>
+      <w:numFmt w:val="bullet"/>
+      <w:lvlText w:val=""/>
+      <w:lvlJc w:val="left"/>
       <w:pPr>
         <w:ind w:left="3780" w:hanging="420"/>
       </w:pPr>
+      <w:rPr>
+        <w:rFonts w:ascii="Wingdings" w:hAnsi="Wingdings" w:hint="default"/>
+      </w:rPr>
     </w:lvl>
   </w:abstractNum>
   <w:abstractNum w:abstractNumId="3">
-    <w:nsid w:val="5D12411E"/>
+    <w:nsid w:val="51AC083A"/>
     <w:multiLevelType w:val="hybridMultilevel"/>
-    <w:tmpl w:val="27C2C1CA"/>
-    <w:lvl w:ilvl="0" w:tplc="EB640A6C">
+    <w:tmpl w:val="F77E2E44"/>
+    <w:lvl w:ilvl="0" w:tplc="04090001">
       <w:start w:val="1"/>
-      <w:numFmt w:val="decimal"/>
-      <w:lvlText w:val="%1."/>
+      <w:numFmt w:val="bullet"/>
+      <w:lvlText w:val=""/>
       <w:lvlJc w:val="left"/>
       <w:pPr>
-        <w:ind w:left="360" w:hanging="360"/>
+        <w:ind w:left="420" w:hanging="420"/>
       </w:pPr>
       <w:rPr>
-        <w:rFonts w:hint="default"/>
+        <w:rFonts w:ascii="Wingdings" w:hAnsi="Wingdings" w:hint="default"/>
       </w:rPr>
     </w:lvl>
-    <w:lvl w:ilvl="1" w:tplc="04090019" w:tentative="1">
+    <w:lvl w:ilvl="1" w:tplc="04090003" w:tentative="1">
       <w:start w:val="1"/>
-      <w:numFmt w:val="lowerLetter"/>
-      <w:lvlText w:val="%2)"/>
+      <w:numFmt w:val="bullet"/>
+      <w:lvlText w:val=""/>
       <w:lvlJc w:val="left"/>
       <w:pPr>
         <w:ind w:left="840" w:hanging="420"/>
       </w:pPr>
-    </w:lvl>
-    <w:lvl w:ilvl="2" w:tplc="0409001B" w:tentative="1">
-      <w:start w:val="1"/>
-      <w:numFmt w:val="lowerRoman"/>
-      <w:lvlText w:val="%3."/>
-      <w:lvlJc w:val="right"/>
-      <w:pPr>
-        <w:ind w:left="1260" w:hanging="420"/>
-      </w:pPr>
-    </w:lvl>
-    <w:lvl w:ilvl="3" w:tplc="0409000F" w:tentative="1">
-      <w:start w:val="1"/>
-      <w:numFmt w:val="decimal"/>
-      <w:lvlText w:val="%4."/>
-      <w:lvlJc w:val="left"/>
-      <w:pPr>
-        <w:ind w:left="1680" w:hanging="420"/>
-      </w:pPr>
-    </w:lvl>
-    <w:lvl w:ilvl="4" w:tplc="04090019" w:tentative="1">
-      <w:start w:val="1"/>
-      <w:numFmt w:val="lowerLetter"/>
-      <w:lvlText w:val="%5)"/>
-      <w:lvlJc w:val="left"/>
-      <w:pPr>
-        <w:ind w:left="2100" w:hanging="420"/>
-      </w:pPr>
-    </w:lvl>
-    <w:lvl w:ilvl="5" w:tplc="0409001B" w:tentative="1">
-      <w:start w:val="1"/>
-      <w:numFmt w:val="lowerRoman"/>
-      <w:lvlText w:val="%6."/>
-      <w:lvlJc w:val="right"/>
-      <w:pPr>
-        <w:ind w:left="2520" w:hanging="420"/>
-      </w:pPr>
-    </w:lvl>
-    <w:lvl w:ilvl="6" w:tplc="0409000F" w:tentative="1">
-      <w:start w:val="1"/>
-      <w:numFmt w:val="decimal"/>
-      <w:lvlText w:val="%7."/>
-      <w:lvlJc w:val="left"/>
-      <w:pPr>
-        <w:ind w:left="2940" w:hanging="420"/>
-      </w:pPr>
-    </w:lvl>
-    <w:lvl w:ilvl="7" w:tplc="04090019" w:tentative="1">
-      <w:start w:val="1"/>
-      <w:numFmt w:val="lowerLetter"/>
-      <w:lvlText w:val="%8)"/>
-      <w:lvlJc w:val="left"/>
-      <w:pPr>
-        <w:ind w:left="3360" w:hanging="420"/>
-      </w:pPr>
-    </w:lvl>
-    <w:lvl w:ilvl="8" w:tplc="0409001B" w:tentative="1">
-      <w:start w:val="1"/>
-      <w:numFmt w:val="lowerRoman"/>
-      <w:lvlText w:val="%9."/>
-      <w:lvlJc w:val="right"/>
-      <w:pPr>
-        <w:ind w:left="3780" w:hanging="420"/>
-      </w:pPr>
-    </w:lvl>
-  </w:abstractNum>
-  <w:abstractNum w:abstractNumId="4">
-    <w:nsid w:val="67C366F1"/>
-    <w:multiLevelType w:val="hybridMultilevel"/>
-    <w:tmpl w:val="27C2C1CA"/>
-    <w:lvl w:ilvl="0" w:tplc="EB640A6C">
-      <w:start w:val="1"/>
-      <w:numFmt w:val="decimal"/>
-      <w:lvlText w:val="%1."/>
-      <w:lvlJc w:val="left"/>
-      <w:pPr>
-        <w:ind w:left="360" w:hanging="360"/>
-      </w:pPr>
       <w:rPr>
-        <w:rFonts w:hint="default"/>
+        <w:rFonts w:ascii="Wingdings" w:hAnsi="Wingdings" w:hint="default"/>
       </w:rPr>
     </w:lvl>
-    <w:lvl w:ilvl="1" w:tplc="04090019" w:tentative="1">
+    <w:lvl w:ilvl="2" w:tplc="04090005" w:tentative="1">
       <w:start w:val="1"/>
-      <w:numFmt w:val="lowerLetter"/>
-      <w:lvlText w:val="%2)"/>
+      <w:numFmt w:val="bullet"/>
+      <w:lvlText w:val=""/>
       <w:lvlJc w:val="left"/>
       <w:pPr>
-        <w:ind w:left="840" w:hanging="420"/>
-      </w:pPr>
+        <w:ind w:left="1260" w:hanging="420"/>
+      </w:pPr>
+      <w:rPr>
+        <w:rFonts w:ascii="Wingdings" w:hAnsi="Wingdings" w:hint="default"/>
+      </w:rPr>
     </w:lvl>
-    <w:lvl w:ilvl="2" w:tplc="0409001B" w:tentative="1">
+    <w:lvl w:ilvl="3" w:tplc="04090001" w:tentative="1">
       <w:start w:val="1"/>
-      <w:numFmt w:val="lowerRoman"/>
-      <w:lvlText w:val="%3."/>
-      <w:lvlJc w:val="right"/>
-      <w:pPr>
-        <w:ind w:left="1260" w:hanging="420"/>
-      </w:pPr>
+      <w:numFmt w:val="bullet"/>
+      <w:lvlText w:val=""/>
+      <w:lvlJc w:val="left"/>
+      <w:pPr>
+        <w:ind w:left="1680" w:hanging="420"/>
+      </w:pPr>
+      <w:rPr>
+        <w:rFonts w:ascii="Wingdings" w:hAnsi="Wingdings" w:hint="default"/>
+      </w:rPr>
     </w:lvl>
-    <w:lvl w:ilvl="3" w:tplc="0409000F" w:tentative="1">
+    <w:lvl w:ilvl="4" w:tplc="04090003" w:tentative="1">
       <w:start w:val="1"/>
-      <w:numFmt w:val="decimal"/>
-      <w:lvlText w:val="%4."/>
+      <w:numFmt w:val="bullet"/>
+      <w:lvlText w:val=""/>
       <w:lvlJc w:val="left"/>
       <w:pPr>
-        <w:ind w:left="1680" w:hanging="420"/>
-      </w:pPr>
+        <w:ind w:left="2100" w:hanging="420"/>
+      </w:pPr>
+      <w:rPr>
+        <w:rFonts w:ascii="Wingdings" w:hAnsi="Wingdings" w:hint="default"/>
+      </w:rPr>
     </w:lvl>
-    <w:lvl w:ilvl="4" w:tplc="04090019" w:tentative="1">
+    <w:lvl w:ilvl="5" w:tplc="04090005" w:tentative="1">
       <w:start w:val="1"/>
-      <w:numFmt w:val="lowerLetter"/>
-      <w:lvlText w:val="%5)"/>
+      <w:numFmt w:val="bullet"/>
+      <w:lvlText w:val=""/>
       <w:lvlJc w:val="left"/>
       <w:pPr>
-        <w:ind w:left="2100" w:hanging="420"/>
-      </w:pPr>
+        <w:ind w:left="2520" w:hanging="420"/>
+      </w:pPr>
+      <w:rPr>
+        <w:rFonts w:ascii="Wingdings" w:hAnsi="Wingdings" w:hint="default"/>
+      </w:rPr>
     </w:lvl>
-    <w:lvl w:ilvl="5" w:tplc="0409001B" w:tentative="1">
+    <w:lvl w:ilvl="6" w:tplc="04090001" w:tentative="1">
       <w:start w:val="1"/>
-      <w:numFmt w:val="lowerRoman"/>
-      <w:lvlText w:val="%6."/>
-      <w:lvlJc w:val="right"/>
-      <w:pPr>
-        <w:ind w:left="2520" w:hanging="420"/>
-      </w:pPr>
+      <w:numFmt w:val="bullet"/>
+      <w:lvlText w:val=""/>
+      <w:lvlJc w:val="left"/>
+      <w:pPr>
+        <w:ind w:left="2940" w:hanging="420"/>
+      </w:pPr>
+      <w:rPr>
+        <w:rFonts w:ascii="Wingdings" w:hAnsi="Wingdings" w:hint="default"/>
+      </w:rPr>
     </w:lvl>
-    <w:lvl w:ilvl="6" w:tplc="0409000F" w:tentative="1">
+    <w:lvl w:ilvl="7" w:tplc="04090003" w:tentative="1">
       <w:start w:val="1"/>
-      <w:numFmt w:val="decimal"/>
-      <w:lvlText w:val="%7."/>
+      <w:numFmt w:val="bullet"/>
+      <w:lvlText w:val=""/>
       <w:lvlJc w:val="left"/>
       <w:pPr>
-        <w:ind w:left="2940" w:hanging="420"/>
-      </w:pPr>
+        <w:ind w:left="3360" w:hanging="420"/>
+      </w:pPr>
+      <w:rPr>
+        <w:rFonts w:ascii="Wingdings" w:hAnsi="Wingdings" w:hint="default"/>
+      </w:rPr>
     </w:lvl>
-    <w:lvl w:ilvl="7" w:tplc="04090019" w:tentative="1">
+    <w:lvl w:ilvl="8" w:tplc="04090005" w:tentative="1">
       <w:start w:val="1"/>
-      <w:numFmt w:val="lowerLetter"/>
-      <w:lvlText w:val="%8)"/>
+      <w:numFmt w:val="bullet"/>
+      <w:lvlText w:val=""/>
       <w:lvlJc w:val="left"/>
       <w:pPr>
-        <w:ind w:left="3360" w:hanging="420"/>
-      </w:pPr>
-    </w:lvl>
-    <w:lvl w:ilvl="8" w:tplc="0409001B" w:tentative="1">
-      <w:start w:val="1"/>
-      <w:numFmt w:val="lowerRoman"/>
-      <w:lvlText w:val="%9."/>
-      <w:lvlJc w:val="right"/>
-      <w:pPr>
         <w:ind w:left="3780" w:hanging="420"/>
       </w:pPr>
+      <w:rPr>
+        <w:rFonts w:ascii="Wingdings" w:hAnsi="Wingdings" w:hint="default"/>
+      </w:rPr>
     </w:lvl>
   </w:abstractNum>
   <w:num w:numId="1">
     <w:abstractNumId w:val="0"/>
   </w:num>
   <w:num w:numId="2">
+    <w:abstractNumId w:val="2"/>
+  </w:num>
+  <w:num w:numId="3">
+    <w:abstractNumId w:val="3"/>
+  </w:num>
+  <w:num w:numId="4">
     <w:abstractNumId w:val="1"/>
   </w:num>
-  <w:num w:numId="3">
-    <w:abstractNumId w:val="4"/>
-  </w:num>
-  <w:num w:numId="4">
-    <w:abstractNumId w:val="3"/>
-  </w:num>
-  <w:num w:numId="5">
-    <w:abstractNumId w:val="2"/>
-  </w:num>
-  <w:num w:numId="6">
-    <w:abstractNumId w:val="0"/>
-  </w:num>
-  <w:num w:numId="7">
-    <w:abstractNumId w:val="0"/>
-  </w:num>
-  <w:num w:numId="8">
-    <w:abstractNumId w:val="0"/>
-  </w:num>
-  <w:num w:numId="9">
-    <w:abstractNumId w:val="0"/>
-  </w:num>
-  <w:num w:numId="10">
-    <w:abstractNumId w:val="0"/>
-  </w:num>
-  <w:num w:numId="11">
-    <w:abstractNumId w:val="0"/>
-  </w:num>
-  <w:num w:numId="12">
-    <w:abstractNumId w:val="0"/>
-  </w:num>
-  <w:num w:numId="13">
-    <w:abstractNumId w:val="0"/>
-  </w:num>
-  <w:num w:numId="14">
-    <w:abstractNumId w:val="0"/>
-  </w:num>
-  <w:num w:numId="15">
-    <w:abstractNumId w:val="0"/>
-  </w:num>
-  <w:num w:numId="16">
-    <w:abstractNumId w:val="0"/>
-  </w:num>
-  <w:num w:numId="17">
-    <w:abstractNumId w:val="0"/>
-  </w:num>
-  <w:num w:numId="18">
-    <w:abstractNumId w:val="0"/>
-  </w:num>
-  <w:num w:numId="19">
-    <w:abstractNumId w:val="0"/>
-  </w:num>
-  <w:num w:numId="20">
-    <w:abstractNumId w:val="0"/>
-  </w:num>
-  <w:num w:numId="21">
-    <w:abstractNumId w:val="0"/>
-  </w:num>
-  <w:num w:numId="22">
-    <w:abstractNumId w:val="0"/>
-  </w:num>
-  <w:num w:numId="23">
-    <w:abstractNumId w:val="0"/>
-  </w:num>
-  <w:num w:numId="24">
-    <w:abstractNumId w:val="0"/>
-  </w:num>
-  <w:num w:numId="25">
-    <w:abstractNumId w:val="0"/>
-  </w:num>
-  <w:num w:numId="26">
-    <w:abstractNumId w:val="0"/>
-  </w:num>
-  <w:num w:numId="27">
-    <w:abstractNumId w:val="0"/>
-  </w:num>
-  <w:num w:numId="28">
-    <w:abstractNumId w:val="0"/>
-  </w:num>
-  <w:num w:numId="29">
-    <w:abstractNumId w:val="0"/>
-  </w:num>
-  <w:num w:numId="30">
-    <w:abstractNumId w:val="0"/>
-  </w:num>
-  <w:num w:numId="31">
-    <w:abstractNumId w:val="0"/>
-  </w:num>
-  <w:num w:numId="32">
-    <w:abstractNumId w:val="0"/>
-  </w:num>
-  <w:num w:numId="33">
-    <w:abstractNumId w:val="0"/>
-  </w:num>
-  <w:num w:numId="34">
-    <w:abstractNumId w:val="0"/>
-  </w:num>
-  <w:numIdMacAtCleanup w:val="6"/>
+  <w:numIdMacAtCleanup w:val="2"/>
 </w:numbering>
 </file>
 
@@ -8168,6 +8677,7 @@
     <w:lsdException w:name="heading 4" w:qFormat="1"/>
     <w:lsdException w:name="caption" w:semiHidden="1" w:unhideWhenUsed="1" w:qFormat="1"/>
     <w:lsdException w:name="Title" w:qFormat="1"/>
+    <w:lsdException w:name="Body Text" w:qFormat="1"/>
     <w:lsdException w:name="Table Grid" w:uiPriority="59"/>
     <w:lsdException w:name="Placeholder Text" w:semiHidden="1" w:uiPriority="99"/>
     <w:lsdException w:name="No Spacing" w:uiPriority="1"/>
@@ -8192,7 +8702,7 @@
     <w:lsdException w:name="Medium Shading 2 Accent 1" w:uiPriority="64"/>
     <w:lsdException w:name="Medium List 1 Accent 1" w:uiPriority="65"/>
     <w:lsdException w:name="Revision" w:semiHidden="1" w:uiPriority="99"/>
-    <w:lsdException w:name="List Paragraph" w:uiPriority="34"/>
+    <w:lsdException w:name="List Paragraph" w:uiPriority="34" w:qFormat="1"/>
     <w:lsdException w:name="Quote" w:uiPriority="29"/>
     <w:lsdException w:name="Intense Quote" w:uiPriority="30"/>
     <w:lsdException w:name="Medium List 2 Accent 1" w:uiPriority="66"/>
@@ -8284,7 +8794,7 @@
   <w:style w:type="paragraph" w:default="1" w:styleId="a">
     <w:name w:val="Normal"/>
     <w:qFormat/>
-    <w:rsid w:val="009049CF"/>
+    <w:rsid w:val="00847F59"/>
     <w:pPr>
       <w:widowControl w:val="0"/>
       <w:spacing w:line="240" w:lineRule="atLeast"/>
@@ -8300,11 +8810,11 @@
     <w:next w:val="a"/>
     <w:link w:val="1Char"/>
     <w:qFormat/>
-    <w:rsid w:val="009049CF"/>
+    <w:rsid w:val="00847F59"/>
     <w:pPr>
       <w:keepNext/>
       <w:numPr>
-        <w:numId w:val="34"/>
+        <w:numId w:val="1"/>
       </w:numPr>
       <w:spacing w:before="120" w:after="60"/>
       <w:outlineLvl w:val="0"/>
@@ -8320,7 +8830,7 @@
     <w:next w:val="a"/>
     <w:link w:val="2Char"/>
     <w:qFormat/>
-    <w:rsid w:val="009049CF"/>
+    <w:rsid w:val="00847F59"/>
     <w:pPr>
       <w:numPr>
         <w:ilvl w:val="1"/>
@@ -8337,7 +8847,7 @@
     <w:next w:val="a"/>
     <w:link w:val="3Char"/>
     <w:qFormat/>
-    <w:rsid w:val="009049CF"/>
+    <w:rsid w:val="00B9608C"/>
     <w:pPr>
       <w:numPr>
         <w:ilvl w:val="2"/>
@@ -8346,7 +8856,6 @@
     </w:pPr>
     <w:rPr>
       <w:b w:val="0"/>
-      <w:i/>
       <w:sz w:val="20"/>
     </w:rPr>
   </w:style>
@@ -8356,7 +8865,7 @@
     <w:next w:val="a"/>
     <w:link w:val="4Char"/>
     <w:qFormat/>
-    <w:rsid w:val="009049CF"/>
+    <w:rsid w:val="00847F59"/>
     <w:pPr>
       <w:numPr>
         <w:ilvl w:val="3"/>
@@ -8372,7 +8881,8 @@
     <w:name w:val="heading 5"/>
     <w:basedOn w:val="a"/>
     <w:next w:val="a"/>
-    <w:rsid w:val="009049CF"/>
+    <w:link w:val="5Char"/>
+    <w:rsid w:val="00847F59"/>
     <w:pPr>
       <w:spacing w:before="240" w:after="60"/>
       <w:outlineLvl w:val="4"/>
@@ -8385,7 +8895,8 @@
     <w:name w:val="heading 6"/>
     <w:basedOn w:val="a"/>
     <w:next w:val="a"/>
-    <w:rsid w:val="009049CF"/>
+    <w:link w:val="6Char"/>
+    <w:rsid w:val="00847F59"/>
     <w:pPr>
       <w:spacing w:before="240" w:after="60"/>
       <w:outlineLvl w:val="5"/>
@@ -8399,7 +8910,8 @@
     <w:name w:val="heading 7"/>
     <w:basedOn w:val="a"/>
     <w:next w:val="a"/>
-    <w:rsid w:val="009049CF"/>
+    <w:link w:val="7Char"/>
+    <w:rsid w:val="00847F59"/>
     <w:pPr>
       <w:spacing w:before="240" w:after="60"/>
       <w:outlineLvl w:val="6"/>
@@ -8409,7 +8921,8 @@
     <w:name w:val="heading 8"/>
     <w:basedOn w:val="a"/>
     <w:next w:val="a"/>
-    <w:rsid w:val="009049CF"/>
+    <w:link w:val="8Char"/>
+    <w:rsid w:val="00847F59"/>
     <w:pPr>
       <w:spacing w:before="240" w:after="60"/>
       <w:outlineLvl w:val="7"/>
@@ -8422,7 +8935,8 @@
     <w:name w:val="heading 9"/>
     <w:basedOn w:val="a"/>
     <w:next w:val="a"/>
-    <w:rsid w:val="009049CF"/>
+    <w:link w:val="9Char"/>
+    <w:rsid w:val="00847F59"/>
     <w:pPr>
       <w:spacing w:before="240" w:after="60"/>
       <w:outlineLvl w:val="8"/>
@@ -8489,7 +9003,7 @@
     <w:next w:val="a"/>
     <w:link w:val="Char"/>
     <w:qFormat/>
-    <w:rsid w:val="009049CF"/>
+    <w:rsid w:val="00847F59"/>
     <w:pPr>
       <w:spacing w:line="240" w:lineRule="auto"/>
       <w:jc w:val="center"/>
@@ -8502,7 +9016,8 @@
   <w:style w:type="paragraph" w:styleId="a5">
     <w:name w:val="Subtitle"/>
     <w:basedOn w:val="a"/>
-    <w:rsid w:val="009049CF"/>
+    <w:link w:val="Char0"/>
+    <w:rsid w:val="00847F59"/>
     <w:pPr>
       <w:spacing w:after="60"/>
       <w:jc w:val="center"/>
@@ -8615,12 +9130,12 @@
   <w:style w:type="paragraph" w:styleId="a9">
     <w:name w:val="Body Text"/>
     <w:basedOn w:val="a"/>
-    <w:link w:val="Char0"/>
-    <w:rsid w:val="009049CF"/>
+    <w:link w:val="Char1"/>
+    <w:qFormat/>
+    <w:rsid w:val="00847F59"/>
     <w:pPr>
-      <w:keepLines/>
       <w:spacing w:after="120"/>
-      <w:ind w:leftChars="160" w:left="320"/>
+      <w:ind w:leftChars="160" w:left="160"/>
     </w:pPr>
   </w:style>
   <w:style w:type="paragraph" w:styleId="aa">
@@ -8843,7 +9358,7 @@
   <w:style w:type="character" w:styleId="af0">
     <w:name w:val="Strong"/>
     <w:basedOn w:val="a0"/>
-    <w:rsid w:val="009049CF"/>
+    <w:rsid w:val="00847F59"/>
     <w:rPr>
       <w:b/>
     </w:rPr>
@@ -8953,19 +9468,17 @@
     <w:name w:val="List Paragraph"/>
     <w:basedOn w:val="a"/>
     <w:uiPriority w:val="34"/>
-    <w:rsid w:val="009049CF"/>
+    <w:qFormat/>
+    <w:rsid w:val="00B32A81"/>
     <w:pPr>
       <w:ind w:firstLineChars="200" w:firstLine="420"/>
     </w:pPr>
-    <w:rPr>
-      <w:rFonts w:cstheme="minorBidi"/>
-    </w:rPr>
   </w:style>
   <w:style w:type="character" w:customStyle="1" w:styleId="1Char">
     <w:name w:val="标题 1 Char"/>
     <w:basedOn w:val="a0"/>
     <w:link w:val="1"/>
-    <w:rsid w:val="009049CF"/>
+    <w:rsid w:val="00847F59"/>
     <w:rPr>
       <w:rFonts w:ascii="宋体"/>
       <w:b/>
@@ -8977,7 +9490,7 @@
     <w:name w:val="标题 2 Char"/>
     <w:basedOn w:val="a0"/>
     <w:link w:val="2"/>
-    <w:rsid w:val="009049CF"/>
+    <w:rsid w:val="00847F59"/>
     <w:rPr>
       <w:rFonts w:ascii="宋体"/>
       <w:b/>
@@ -8988,10 +9501,9 @@
     <w:name w:val="标题 3 Char"/>
     <w:basedOn w:val="a0"/>
     <w:link w:val="3"/>
-    <w:rsid w:val="009049CF"/>
+    <w:rsid w:val="00B9608C"/>
     <w:rPr>
       <w:rFonts w:ascii="宋体"/>
-      <w:i/>
       <w:snapToGrid w:val="0"/>
     </w:rPr>
   </w:style>
@@ -8999,7 +9511,7 @@
     <w:name w:val="标题 4 Char"/>
     <w:basedOn w:val="a0"/>
     <w:link w:val="4"/>
-    <w:rsid w:val="009049CF"/>
+    <w:rsid w:val="00847F59"/>
     <w:rPr>
       <w:rFonts w:ascii="宋体"/>
       <w:snapToGrid w:val="0"/>
@@ -9012,7 +9524,7 @@
     <w:semiHidden/>
     <w:unhideWhenUsed/>
     <w:qFormat/>
-    <w:rsid w:val="009049CF"/>
+    <w:rsid w:val="00847F59"/>
     <w:rPr>
       <w:rFonts w:asciiTheme="majorHAnsi" w:eastAsia="黑体" w:hAnsiTheme="majorHAnsi" w:cstheme="majorBidi"/>
     </w:rPr>
@@ -9021,7 +9533,7 @@
     <w:name w:val="标题 Char"/>
     <w:basedOn w:val="a0"/>
     <w:link w:val="a4"/>
-    <w:rsid w:val="009049CF"/>
+    <w:rsid w:val="00847F59"/>
     <w:rPr>
       <w:rFonts w:ascii="宋体"/>
       <w:b/>
@@ -9037,7 +9549,7 @@
     <w:semiHidden/>
     <w:unhideWhenUsed/>
     <w:qFormat/>
-    <w:rsid w:val="009049CF"/>
+    <w:rsid w:val="00847F59"/>
     <w:pPr>
       <w:keepLines/>
       <w:numPr>
@@ -9056,14 +9568,14 @@
   <w:style w:type="paragraph" w:customStyle="1" w:styleId="My">
     <w:name w:val="My正文"/>
     <w:basedOn w:val="a9"/>
-    <w:qFormat/>
-    <w:rsid w:val="009049CF"/>
+    <w:link w:val="MyChar"/>
+    <w:rsid w:val="00B32A81"/>
   </w:style>
-  <w:style w:type="character" w:customStyle="1" w:styleId="Char0">
+  <w:style w:type="character" w:customStyle="1" w:styleId="Char1">
     <w:name w:val="正文文本 Char"/>
     <w:basedOn w:val="a0"/>
     <w:link w:val="a9"/>
-    <w:rsid w:val="009049CF"/>
+    <w:rsid w:val="00847F59"/>
     <w:rPr>
       <w:rFonts w:ascii="宋体"/>
       <w:snapToGrid w:val="0"/>
@@ -9071,9 +9583,221 @@
   </w:style>
   <w:style w:type="character" w:customStyle="1" w:styleId="MyChar">
     <w:name w:val="My正文 Char"/>
-    <w:basedOn w:val="Char0"/>
+    <w:basedOn w:val="Char1"/>
     <w:link w:val="My"/>
-    <w:rsid w:val="009049CF"/>
+    <w:rsid w:val="00B32A81"/>
+  </w:style>
+  <w:style w:type="character" w:customStyle="1" w:styleId="5Char">
+    <w:name w:val="标题 5 Char"/>
+    <w:basedOn w:val="a0"/>
+    <w:link w:val="5"/>
+    <w:rsid w:val="00B32A81"/>
+    <w:rPr>
+      <w:rFonts w:ascii="宋体"/>
+      <w:sz w:val="22"/>
+    </w:rPr>
+  </w:style>
+  <w:style w:type="character" w:customStyle="1" w:styleId="6Char">
+    <w:name w:val="标题 6 Char"/>
+    <w:basedOn w:val="a0"/>
+    <w:link w:val="6"/>
+    <w:rsid w:val="00B32A81"/>
+    <w:rPr>
+      <w:rFonts w:ascii="宋体"/>
+      <w:i/>
+      <w:sz w:val="22"/>
+    </w:rPr>
+  </w:style>
+  <w:style w:type="character" w:customStyle="1" w:styleId="7Char">
+    <w:name w:val="标题 7 Char"/>
+    <w:basedOn w:val="a0"/>
+    <w:link w:val="7"/>
+    <w:rsid w:val="00B32A81"/>
+    <w:rPr>
+      <w:rFonts w:ascii="宋体"/>
+    </w:rPr>
+  </w:style>
+  <w:style w:type="character" w:customStyle="1" w:styleId="8Char">
+    <w:name w:val="标题 8 Char"/>
+    <w:basedOn w:val="a0"/>
+    <w:link w:val="8"/>
+    <w:rsid w:val="00B32A81"/>
+    <w:rPr>
+      <w:rFonts w:ascii="宋体"/>
+      <w:i/>
+    </w:rPr>
+  </w:style>
+  <w:style w:type="character" w:customStyle="1" w:styleId="9Char">
+    <w:name w:val="标题 9 Char"/>
+    <w:basedOn w:val="a0"/>
+    <w:link w:val="9"/>
+    <w:rsid w:val="00B32A81"/>
+    <w:rPr>
+      <w:rFonts w:ascii="宋体"/>
+      <w:b/>
+      <w:i/>
+      <w:sz w:val="18"/>
+    </w:rPr>
+  </w:style>
+  <w:style w:type="character" w:customStyle="1" w:styleId="Char0">
+    <w:name w:val="副标题 Char"/>
+    <w:basedOn w:val="a0"/>
+    <w:link w:val="a5"/>
+    <w:rsid w:val="00B32A81"/>
+    <w:rPr>
+      <w:rFonts w:ascii="宋体"/>
+      <w:i/>
+      <w:sz w:val="36"/>
+      <w:lang w:val="en-AU"/>
+    </w:rPr>
+  </w:style>
+  <w:style w:type="character" w:styleId="af5">
+    <w:name w:val="Emphasis"/>
+    <w:rsid w:val="00B32A81"/>
+    <w:rPr>
+      <w:i/>
+      <w:iCs/>
+    </w:rPr>
+  </w:style>
+  <w:style w:type="paragraph" w:styleId="af6">
+    <w:name w:val="No Spacing"/>
+    <w:basedOn w:val="a"/>
+    <w:link w:val="Char2"/>
+    <w:uiPriority w:val="1"/>
+    <w:rsid w:val="00B32A81"/>
+    <w:pPr>
+      <w:spacing w:line="240" w:lineRule="auto"/>
+    </w:pPr>
+  </w:style>
+  <w:style w:type="character" w:customStyle="1" w:styleId="Char2">
+    <w:name w:val="无间隔 Char"/>
+    <w:basedOn w:val="a0"/>
+    <w:link w:val="af6"/>
+    <w:uiPriority w:val="1"/>
+    <w:rsid w:val="00B32A81"/>
+    <w:rPr>
+      <w:rFonts w:ascii="宋体"/>
+    </w:rPr>
+  </w:style>
+  <w:style w:type="paragraph" w:styleId="af7">
+    <w:name w:val="Quote"/>
+    <w:basedOn w:val="a"/>
+    <w:next w:val="a"/>
+    <w:link w:val="Char3"/>
+    <w:uiPriority w:val="29"/>
+    <w:rsid w:val="00B32A81"/>
+    <w:rPr>
+      <w:i/>
+      <w:iCs/>
+      <w:color w:val="000000" w:themeColor="text1"/>
+    </w:rPr>
+  </w:style>
+  <w:style w:type="character" w:customStyle="1" w:styleId="Char3">
+    <w:name w:val="引用 Char"/>
+    <w:basedOn w:val="a0"/>
+    <w:link w:val="af7"/>
+    <w:uiPriority w:val="29"/>
+    <w:rsid w:val="00B32A81"/>
+    <w:rPr>
+      <w:rFonts w:ascii="宋体"/>
+      <w:i/>
+      <w:iCs/>
+      <w:color w:val="000000" w:themeColor="text1"/>
+    </w:rPr>
+  </w:style>
+  <w:style w:type="paragraph" w:styleId="af8">
+    <w:name w:val="Intense Quote"/>
+    <w:basedOn w:val="a"/>
+    <w:next w:val="a"/>
+    <w:link w:val="Char4"/>
+    <w:uiPriority w:val="30"/>
+    <w:rsid w:val="00B32A81"/>
+    <w:pPr>
+      <w:pBdr>
+        <w:bottom w:val="single" w:sz="4" w:space="4" w:color="4F81BD" w:themeColor="accent1"/>
+      </w:pBdr>
+      <w:spacing w:before="200" w:after="280"/>
+      <w:ind w:left="936" w:right="936"/>
+    </w:pPr>
+    <w:rPr>
+      <w:b/>
+      <w:bCs/>
+      <w:i/>
+      <w:iCs/>
+      <w:color w:val="4F81BD" w:themeColor="accent1"/>
+    </w:rPr>
+  </w:style>
+  <w:style w:type="character" w:customStyle="1" w:styleId="Char4">
+    <w:name w:val="明显引用 Char"/>
+    <w:basedOn w:val="a0"/>
+    <w:link w:val="af8"/>
+    <w:uiPriority w:val="30"/>
+    <w:rsid w:val="00B32A81"/>
+    <w:rPr>
+      <w:rFonts w:ascii="宋体"/>
+      <w:b/>
+      <w:bCs/>
+      <w:i/>
+      <w:iCs/>
+      <w:color w:val="4F81BD" w:themeColor="accent1"/>
+    </w:rPr>
+  </w:style>
+  <w:style w:type="character" w:styleId="af9">
+    <w:name w:val="Subtle Emphasis"/>
+    <w:uiPriority w:val="19"/>
+    <w:rsid w:val="00B32A81"/>
+    <w:rPr>
+      <w:i/>
+      <w:iCs/>
+      <w:color w:val="808080" w:themeColor="text1" w:themeTint="7F"/>
+    </w:rPr>
+  </w:style>
+  <w:style w:type="character" w:styleId="afa">
+    <w:name w:val="Intense Emphasis"/>
+    <w:uiPriority w:val="21"/>
+    <w:rsid w:val="00B32A81"/>
+    <w:rPr>
+      <w:b/>
+      <w:bCs/>
+      <w:i/>
+      <w:iCs/>
+      <w:color w:val="4F81BD" w:themeColor="accent1"/>
+    </w:rPr>
+  </w:style>
+  <w:style w:type="character" w:styleId="afb">
+    <w:name w:val="Subtle Reference"/>
+    <w:basedOn w:val="a0"/>
+    <w:uiPriority w:val="31"/>
+    <w:rsid w:val="00B32A81"/>
+    <w:rPr>
+      <w:smallCaps/>
+      <w:color w:val="C0504D" w:themeColor="accent2"/>
+      <w:u w:val="single"/>
+    </w:rPr>
+  </w:style>
+  <w:style w:type="character" w:styleId="afc">
+    <w:name w:val="Intense Reference"/>
+    <w:uiPriority w:val="32"/>
+    <w:rsid w:val="00B32A81"/>
+    <w:rPr>
+      <w:b/>
+      <w:bCs/>
+      <w:smallCaps/>
+      <w:color w:val="C0504D" w:themeColor="accent2"/>
+      <w:spacing w:val="5"/>
+      <w:u w:val="single"/>
+    </w:rPr>
+  </w:style>
+  <w:style w:type="character" w:styleId="afd">
+    <w:name w:val="Book Title"/>
+    <w:uiPriority w:val="33"/>
+    <w:rsid w:val="00B32A81"/>
+    <w:rPr>
+      <w:b/>
+      <w:bCs/>
+      <w:smallCaps/>
+      <w:spacing w:val="5"/>
+    </w:rPr>
   </w:style>
 </w:styles>
 </file>

--- a/Documents/软件需求规约.CrackApp.CaptureApp.docx
+++ b/Documents/软件需求规约.CrackApp.CaptureApp.docx
@@ -1,6 +1,6 @@
 
 <file path=word/document.xml><?xml version="1.0" encoding="utf-8"?>
-<w:document xmlns:ve="http://schemas.openxmlformats.org/markup-compatibility/2006" xmlns:o="urn:schemas-microsoft-com:office:office" xmlns:r="http://schemas.openxmlformats.org/officeDocument/2006/relationships" xmlns:m="http://schemas.openxmlformats.org/officeDocument/2006/math" xmlns:v="urn:schemas-microsoft-com:vml" xmlns:wp="http://schemas.openxmlformats.org/drawingml/2006/wordprocessingDrawing" xmlns:w10="urn:schemas-microsoft-com:office:word" xmlns:w="http://schemas.openxmlformats.org/wordprocessingml/2006/main" xmlns:wne="http://schemas.microsoft.com/office/word/2006/wordml">
+<w:document xmlns:wpc="http://schemas.microsoft.com/office/word/2010/wordprocessingCanvas" xmlns:cx="http://schemas.microsoft.com/office/drawing/2014/chartex" xmlns:cx1="http://schemas.microsoft.com/office/drawing/2015/9/8/chartex" xmlns:mc="http://schemas.openxmlformats.org/markup-compatibility/2006" xmlns:o="urn:schemas-microsoft-com:office:office" xmlns:r="http://schemas.openxmlformats.org/officeDocument/2006/relationships" xmlns:m="http://schemas.openxmlformats.org/officeDocument/2006/math" xmlns:v="urn:schemas-microsoft-com:vml" xmlns:wp14="http://schemas.microsoft.com/office/word/2010/wordprocessingDrawing" xmlns:wp="http://schemas.openxmlformats.org/drawingml/2006/wordprocessingDrawing" xmlns:w10="urn:schemas-microsoft-com:office:word" xmlns:w="http://schemas.openxmlformats.org/wordprocessingml/2006/main" xmlns:w14="http://schemas.microsoft.com/office/word/2010/wordml" xmlns:w15="http://schemas.microsoft.com/office/word/2012/wordml" xmlns:w16se="http://schemas.microsoft.com/office/word/2015/wordml/symex" xmlns:wpg="http://schemas.microsoft.com/office/word/2010/wordprocessingGroup" xmlns:wpi="http://schemas.microsoft.com/office/word/2010/wordprocessingInk" xmlns:wne="http://schemas.microsoft.com/office/word/2006/wordml" xmlns:wps="http://schemas.microsoft.com/office/word/2010/wordprocessingShape" mc:Ignorable="w14 w15 w16se wp14">
   <w:body>
     <w:p>
       <w:pPr>
@@ -35,14 +35,27 @@
         <w:spacing w:after="240"/>
         <w:ind w:left="320"/>
       </w:pPr>
-      <w:fldSimple w:instr=" TITLE  \* MERGEFORMAT ">
-        <w:r>
-          <w:rPr>
-            <w:rFonts w:ascii="Arial" w:hAnsi="Arial" w:hint="eastAsia"/>
-          </w:rPr>
-          <w:t>软件需求规约</w:t>
-        </w:r>
-      </w:fldSimple>
+      <w:r>
+        <w:fldChar w:fldCharType="begin"/>
+      </w:r>
+      <w:r>
+        <w:instrText xml:space="preserve"> TITLE  \* MERGEFORMAT </w:instrText>
+      </w:r>
+      <w:r>
+        <w:fldChar w:fldCharType="separate"/>
+      </w:r>
+      <w:r>
+        <w:rPr>
+          <w:rFonts w:ascii="Arial" w:hAnsi="Arial" w:hint="eastAsia"/>
+        </w:rPr>
+        <w:t>软件需求规约</w:t>
+      </w:r>
+      <w:r>
+        <w:rPr>
+          <w:rFonts w:ascii="Arial" w:hAnsi="Arial"/>
+        </w:rPr>
+        <w:fldChar w:fldCharType="end"/>
+      </w:r>
     </w:p>
     <w:p>
       <w:pPr>
@@ -87,7 +100,7 @@
     </w:p>
     <w:p>
       <w:pPr>
-        <w:pStyle w:val="af3"/>
+        <w:pStyle w:val="af6"/>
         <w:spacing w:after="240"/>
         <w:ind w:left="320" w:firstLine="400"/>
       </w:pPr>
@@ -103,7 +116,7 @@
     </w:p>
     <w:p>
       <w:pPr>
-        <w:pStyle w:val="a9"/>
+        <w:pStyle w:val="ab"/>
         <w:spacing w:after="240"/>
         <w:ind w:left="320"/>
         <w:sectPr>
@@ -141,7 +154,7 @@
           <w:insideV w:val="single" w:sz="6" w:space="0" w:color="auto"/>
         </w:tblBorders>
         <w:tblLayout w:type="fixed"/>
-        <w:tblLook w:val="0000"/>
+        <w:tblLook w:val="0000" w:firstRow="0" w:lastRow="0" w:firstColumn="0" w:lastColumn="0" w:noHBand="0" w:noVBand="0"/>
       </w:tblPr>
       <w:tblGrid>
         <w:gridCol w:w="2304"/>
@@ -488,7 +501,7 @@
     </w:p>
     <w:p>
       <w:pPr>
-        <w:pStyle w:val="10"/>
+        <w:pStyle w:val="11"/>
         <w:spacing w:after="240"/>
         <w:ind w:left="320"/>
         <w:rPr>
@@ -586,7 +599,7 @@
     </w:p>
     <w:p>
       <w:pPr>
-        <w:pStyle w:val="20"/>
+        <w:pStyle w:val="21"/>
         <w:spacing w:after="240"/>
         <w:ind w:left="320"/>
         <w:rPr>
@@ -664,7 +677,7 @@
     </w:p>
     <w:p>
       <w:pPr>
-        <w:pStyle w:val="20"/>
+        <w:pStyle w:val="21"/>
         <w:spacing w:after="240"/>
         <w:ind w:left="320"/>
         <w:rPr>
@@ -742,7 +755,7 @@
     </w:p>
     <w:p>
       <w:pPr>
-        <w:pStyle w:val="20"/>
+        <w:pStyle w:val="21"/>
         <w:spacing w:after="240"/>
         <w:ind w:left="320"/>
         <w:rPr>
@@ -820,7 +833,7 @@
     </w:p>
     <w:p>
       <w:pPr>
-        <w:pStyle w:val="20"/>
+        <w:pStyle w:val="21"/>
         <w:spacing w:after="240"/>
         <w:ind w:left="320"/>
         <w:rPr>
@@ -898,7 +911,7 @@
     </w:p>
     <w:p>
       <w:pPr>
-        <w:pStyle w:val="20"/>
+        <w:pStyle w:val="21"/>
         <w:spacing w:after="240"/>
         <w:ind w:left="320"/>
         <w:rPr>
@@ -976,7 +989,7 @@
     </w:p>
     <w:p>
       <w:pPr>
-        <w:pStyle w:val="10"/>
+        <w:pStyle w:val="11"/>
         <w:spacing w:after="240"/>
         <w:ind w:left="320"/>
         <w:rPr>
@@ -1056,7 +1069,7 @@
     </w:p>
     <w:p>
       <w:pPr>
-        <w:pStyle w:val="10"/>
+        <w:pStyle w:val="11"/>
         <w:spacing w:after="240"/>
         <w:ind w:left="320"/>
         <w:rPr>
@@ -1136,7 +1149,7 @@
     </w:p>
     <w:p>
       <w:pPr>
-        <w:pStyle w:val="20"/>
+        <w:pStyle w:val="21"/>
         <w:spacing w:after="240"/>
         <w:ind w:left="320"/>
         <w:rPr>
@@ -1214,7 +1227,7 @@
     </w:p>
     <w:p>
       <w:pPr>
-        <w:pStyle w:val="30"/>
+        <w:pStyle w:val="31"/>
         <w:spacing w:after="240"/>
         <w:ind w:left="320"/>
         <w:rPr>
@@ -1304,7 +1317,7 @@
     </w:p>
     <w:p>
       <w:pPr>
-        <w:pStyle w:val="20"/>
+        <w:pStyle w:val="21"/>
         <w:spacing w:after="240"/>
         <w:ind w:left="320"/>
         <w:rPr>
@@ -1382,7 +1395,7 @@
     </w:p>
     <w:p>
       <w:pPr>
-        <w:pStyle w:val="30"/>
+        <w:pStyle w:val="31"/>
         <w:spacing w:after="240"/>
         <w:ind w:left="320"/>
         <w:rPr>
@@ -1472,7 +1485,7 @@
     </w:p>
     <w:p>
       <w:pPr>
-        <w:pStyle w:val="20"/>
+        <w:pStyle w:val="21"/>
         <w:spacing w:after="240"/>
         <w:ind w:left="320"/>
         <w:rPr>
@@ -1550,7 +1563,7 @@
     </w:p>
     <w:p>
       <w:pPr>
-        <w:pStyle w:val="30"/>
+        <w:pStyle w:val="31"/>
         <w:spacing w:after="240"/>
         <w:ind w:left="320"/>
         <w:rPr>
@@ -1640,7 +1653,7 @@
     </w:p>
     <w:p>
       <w:pPr>
-        <w:pStyle w:val="20"/>
+        <w:pStyle w:val="21"/>
         <w:spacing w:after="240"/>
         <w:ind w:left="320"/>
         <w:rPr>
@@ -1718,7 +1731,7 @@
     </w:p>
     <w:p>
       <w:pPr>
-        <w:pStyle w:val="30"/>
+        <w:pStyle w:val="31"/>
         <w:spacing w:after="240"/>
         <w:ind w:left="320"/>
         <w:rPr>
@@ -1808,7 +1821,7 @@
     </w:p>
     <w:p>
       <w:pPr>
-        <w:pStyle w:val="20"/>
+        <w:pStyle w:val="21"/>
         <w:spacing w:after="240"/>
         <w:ind w:left="320"/>
         <w:rPr>
@@ -1886,7 +1899,7 @@
     </w:p>
     <w:p>
       <w:pPr>
-        <w:pStyle w:val="30"/>
+        <w:pStyle w:val="31"/>
         <w:spacing w:after="240"/>
         <w:ind w:left="320"/>
         <w:rPr>
@@ -1976,7 +1989,7 @@
     </w:p>
     <w:p>
       <w:pPr>
-        <w:pStyle w:val="20"/>
+        <w:pStyle w:val="21"/>
         <w:spacing w:after="240"/>
         <w:ind w:left="320"/>
         <w:rPr>
@@ -2054,7 +2067,7 @@
     </w:p>
     <w:p>
       <w:pPr>
-        <w:pStyle w:val="30"/>
+        <w:pStyle w:val="31"/>
         <w:spacing w:after="240"/>
         <w:ind w:left="320"/>
         <w:rPr>
@@ -2069,7 +2082,6 @@
         <w:rPr>
           <w:noProof/>
         </w:rPr>
-        <w:lastRenderedPageBreak/>
         <w:t>3.6.1</w:t>
       </w:r>
       <w:r>
@@ -2145,7 +2157,7 @@
     </w:p>
     <w:p>
       <w:pPr>
-        <w:pStyle w:val="20"/>
+        <w:pStyle w:val="21"/>
         <w:spacing w:after="240"/>
         <w:ind w:left="320"/>
         <w:rPr>
@@ -2223,7 +2235,7 @@
     </w:p>
     <w:p>
       <w:pPr>
-        <w:pStyle w:val="20"/>
+        <w:pStyle w:val="21"/>
         <w:spacing w:after="240"/>
         <w:ind w:left="320"/>
         <w:rPr>
@@ -2301,7 +2313,7 @@
     </w:p>
     <w:p>
       <w:pPr>
-        <w:pStyle w:val="20"/>
+        <w:pStyle w:val="21"/>
         <w:spacing w:after="240"/>
         <w:ind w:left="320"/>
         <w:rPr>
@@ -2316,6 +2328,7 @@
         <w:rPr>
           <w:noProof/>
         </w:rPr>
+        <w:lastRenderedPageBreak/>
         <w:t>3.9</w:t>
       </w:r>
       <w:r>
@@ -2379,7 +2392,7 @@
     </w:p>
     <w:p>
       <w:pPr>
-        <w:pStyle w:val="30"/>
+        <w:pStyle w:val="31"/>
         <w:spacing w:after="240"/>
         <w:ind w:left="320"/>
         <w:rPr>
@@ -2457,7 +2470,7 @@
     </w:p>
     <w:p>
       <w:pPr>
-        <w:pStyle w:val="30"/>
+        <w:pStyle w:val="31"/>
         <w:spacing w:after="240"/>
         <w:ind w:left="320"/>
         <w:rPr>
@@ -2535,7 +2548,7 @@
     </w:p>
     <w:p>
       <w:pPr>
-        <w:pStyle w:val="30"/>
+        <w:pStyle w:val="31"/>
         <w:spacing w:after="240"/>
         <w:ind w:left="320"/>
         <w:rPr>
@@ -2613,7 +2626,7 @@
     </w:p>
     <w:p>
       <w:pPr>
-        <w:pStyle w:val="30"/>
+        <w:pStyle w:val="31"/>
         <w:spacing w:after="240"/>
         <w:ind w:left="320"/>
         <w:rPr>
@@ -2691,7 +2704,7 @@
     </w:p>
     <w:p>
       <w:pPr>
-        <w:pStyle w:val="20"/>
+        <w:pStyle w:val="21"/>
         <w:spacing w:after="240"/>
         <w:ind w:left="320"/>
         <w:rPr>
@@ -2769,7 +2782,7 @@
     </w:p>
     <w:p>
       <w:pPr>
-        <w:pStyle w:val="20"/>
+        <w:pStyle w:val="21"/>
         <w:spacing w:after="240"/>
         <w:ind w:left="320"/>
         <w:rPr>
@@ -2847,7 +2860,7 @@
     </w:p>
     <w:p>
       <w:pPr>
-        <w:pStyle w:val="20"/>
+        <w:pStyle w:val="21"/>
         <w:spacing w:after="240"/>
         <w:ind w:left="320"/>
         <w:rPr>
@@ -2925,7 +2938,7 @@
     </w:p>
     <w:p>
       <w:pPr>
-        <w:pStyle w:val="10"/>
+        <w:pStyle w:val="11"/>
         <w:spacing w:after="240"/>
         <w:ind w:left="320"/>
         <w:rPr>
@@ -3021,18 +3034,32 @@
       <w:r>
         <w:br w:type="page"/>
       </w:r>
-      <w:fldSimple w:instr=" TITLE  \* MERGEFORMAT ">
-        <w:r>
-          <w:rPr>
-            <w:rFonts w:ascii="Arial" w:hAnsi="Arial" w:hint="eastAsia"/>
-          </w:rPr>
-          <w:t>软件需求规约</w:t>
-        </w:r>
-      </w:fldSimple>
+      <w:r>
+        <w:lastRenderedPageBreak/>
+        <w:fldChar w:fldCharType="begin"/>
+      </w:r>
+      <w:r>
+        <w:instrText xml:space="preserve"> TITLE  \* MERGEFORMAT </w:instrText>
+      </w:r>
+      <w:r>
+        <w:fldChar w:fldCharType="separate"/>
+      </w:r>
+      <w:r>
+        <w:rPr>
+          <w:rFonts w:ascii="Arial" w:hAnsi="Arial" w:hint="eastAsia"/>
+        </w:rPr>
+        <w:t>软件需求规约</w:t>
+      </w:r>
       <w:r>
         <w:rPr>
           <w:rFonts w:ascii="Arial" w:hAnsi="Arial"/>
         </w:rPr>
+        <w:fldChar w:fldCharType="end"/>
+      </w:r>
+      <w:r>
+        <w:rPr>
+          <w:rFonts w:ascii="Arial" w:hAnsi="Arial"/>
+        </w:rPr>
         <w:t xml:space="preserve"> </w:t>
       </w:r>
     </w:p>
@@ -3053,7 +3080,7 @@
     </w:p>
     <w:p>
       <w:pPr>
-        <w:pStyle w:val="a9"/>
+        <w:pStyle w:val="ab"/>
         <w:spacing w:after="240"/>
         <w:ind w:left="320"/>
       </w:pPr>
@@ -3160,7 +3187,7 @@
     </w:p>
     <w:p>
       <w:pPr>
-        <w:pStyle w:val="a9"/>
+        <w:pStyle w:val="ab"/>
         <w:spacing w:after="240"/>
         <w:ind w:left="320"/>
       </w:pPr>
@@ -3185,7 +3212,7 @@
     </w:p>
     <w:p>
       <w:pPr>
-        <w:pStyle w:val="a9"/>
+        <w:pStyle w:val="ab"/>
         <w:spacing w:after="240"/>
         <w:ind w:left="320"/>
       </w:pPr>
@@ -3244,7 +3271,7 @@
     </w:p>
     <w:p>
       <w:pPr>
-        <w:pStyle w:val="a9"/>
+        <w:pStyle w:val="ab"/>
         <w:ind w:left="320"/>
       </w:pPr>
       <w:r>
@@ -3305,7 +3332,7 @@
     </w:p>
     <w:p>
       <w:pPr>
-        <w:pStyle w:val="a9"/>
+        <w:pStyle w:val="ab"/>
         <w:spacing w:after="240"/>
         <w:ind w:left="320"/>
       </w:pPr>
@@ -3324,7 +3351,7 @@
     </w:p>
     <w:p>
       <w:pPr>
-        <w:pStyle w:val="a9"/>
+        <w:pStyle w:val="ab"/>
         <w:spacing w:after="240"/>
         <w:ind w:left="320"/>
       </w:pPr>
@@ -3379,7 +3406,7 @@
     </w:p>
     <w:p>
       <w:pPr>
-        <w:pStyle w:val="a9"/>
+        <w:pStyle w:val="ab"/>
         <w:spacing w:after="240"/>
         <w:ind w:left="320"/>
       </w:pPr>
@@ -3417,7 +3444,15 @@
         <w:rPr>
           <w:rFonts w:hint="eastAsia"/>
         </w:rPr>
-        <w:t>分别是：CrackRouter， CrackServer，CrackStation。</w:t>
+        <w:t>分别是：CrackRouter， CrackServer</w:t>
+      </w:r>
+      <w:bookmarkStart w:id="3" w:name="_GoBack"/>
+      <w:bookmarkEnd w:id="3"/>
+      <w:r>
+        <w:rPr>
+          <w:rFonts w:hint="eastAsia"/>
+        </w:rPr>
+        <w:t>，CrackStation。</w:t>
       </w:r>
       <w:r>
         <w:rPr>
@@ -3464,7 +3499,14 @@
     </w:p>
     <w:p>
       <w:pPr>
-        <w:pStyle w:val="a9"/>
+        <w:pStyle w:val="ab"/>
+        <w:spacing w:after="240"/>
+        <w:ind w:left="320"/>
+      </w:pPr>
+    </w:p>
+    <w:p>
+      <w:pPr>
+        <w:pStyle w:val="ab"/>
         <w:spacing w:after="240"/>
         <w:ind w:left="320"/>
       </w:pPr>
@@ -3538,43 +3580,37 @@
         <w:rPr>
           <w:rFonts w:hint="eastAsia"/>
         </w:rPr>
-        <w:t>的需求规格，本文档不做详细描述，仅仅列举出为了完成破解</w:t>
-      </w:r>
+        <w:t>的需求规格，本文档不做详细描述，仅仅列举出为了完成破解任务路由器软件必需包含的功能列表</w:t>
+      </w:r>
+      <w:r>
+        <w:rPr>
+          <w:rFonts w:hint="eastAsia"/>
+        </w:rPr>
+        <w:t>。</w:t>
+      </w:r>
+    </w:p>
+    <w:p>
+      <w:pPr>
+        <w:pStyle w:val="ab"/>
+        <w:spacing w:after="240"/>
+        <w:ind w:left="320"/>
+      </w:pPr>
+    </w:p>
+    <w:p>
+      <w:pPr>
+        <w:pStyle w:val="2"/>
+        <w:spacing w:after="240"/>
+        <w:ind w:left="320"/>
+      </w:pPr>
+      <w:bookmarkStart w:id="4" w:name="_Toc535947889"/>
       <w:r>
         <w:rPr>
           <w:rFonts w:hint="eastAsia"/>
         </w:rPr>
         <w:lastRenderedPageBreak/>
-        <w:t>任务路由器软件必需包含的功能列表</w:t>
-      </w:r>
-      <w:r>
-        <w:rPr>
-          <w:rFonts w:hint="eastAsia"/>
-        </w:rPr>
-        <w:t>。</w:t>
-      </w:r>
-    </w:p>
-    <w:p>
-      <w:pPr>
-        <w:pStyle w:val="a9"/>
-        <w:spacing w:after="240"/>
-        <w:ind w:left="320"/>
-      </w:pPr>
-    </w:p>
-    <w:p>
-      <w:pPr>
-        <w:pStyle w:val="2"/>
-        <w:spacing w:after="240"/>
-        <w:ind w:left="320"/>
-      </w:pPr>
-      <w:bookmarkStart w:id="3" w:name="_Toc535947889"/>
-      <w:r>
-        <w:rPr>
-          <w:rFonts w:hint="eastAsia"/>
-        </w:rPr>
         <w:t>定义、首字母缩写词和缩略语</w:t>
       </w:r>
-      <w:bookmarkEnd w:id="3"/>
+      <w:bookmarkEnd w:id="4"/>
     </w:p>
     <w:p>
       <w:pPr>
@@ -3612,7 +3648,7 @@
     </w:p>
     <w:p>
       <w:pPr>
-        <w:pStyle w:val="a9"/>
+        <w:pStyle w:val="ab"/>
         <w:numPr>
           <w:ilvl w:val="0"/>
           <w:numId w:val="4"/>
@@ -3643,7 +3679,7 @@
     </w:p>
     <w:p>
       <w:pPr>
-        <w:pStyle w:val="a9"/>
+        <w:pStyle w:val="ab"/>
         <w:numPr>
           <w:ilvl w:val="0"/>
           <w:numId w:val="4"/>
@@ -3749,7 +3785,7 @@
     </w:p>
     <w:p>
       <w:pPr>
-        <w:pStyle w:val="a9"/>
+        <w:pStyle w:val="ab"/>
         <w:numPr>
           <w:ilvl w:val="0"/>
           <w:numId w:val="4"/>
@@ -3765,7 +3801,7 @@
     </w:p>
     <w:p>
       <w:pPr>
-        <w:pStyle w:val="a9"/>
+        <w:pStyle w:val="ab"/>
         <w:numPr>
           <w:ilvl w:val="0"/>
           <w:numId w:val="4"/>
@@ -3781,7 +3817,7 @@
     </w:p>
     <w:p>
       <w:pPr>
-        <w:pStyle w:val="a9"/>
+        <w:pStyle w:val="ab"/>
         <w:numPr>
           <w:ilvl w:val="0"/>
           <w:numId w:val="4"/>
@@ -3818,14 +3854,14 @@
         <w:spacing w:after="240"/>
         <w:ind w:left="320"/>
       </w:pPr>
-      <w:bookmarkStart w:id="4" w:name="_Toc535947890"/>
+      <w:bookmarkStart w:id="5" w:name="_Toc535947890"/>
       <w:r>
         <w:rPr>
           <w:rFonts w:hint="eastAsia"/>
         </w:rPr>
         <w:t>参考资料</w:t>
       </w:r>
-      <w:bookmarkEnd w:id="4"/>
+      <w:bookmarkEnd w:id="5"/>
     </w:p>
     <w:p>
       <w:pPr>
@@ -3866,7 +3902,7 @@
     </w:p>
     <w:p>
       <w:pPr>
-        <w:pStyle w:val="a9"/>
+        <w:pStyle w:val="ab"/>
         <w:spacing w:after="240"/>
         <w:ind w:left="320"/>
       </w:pPr>
@@ -3877,14 +3913,14 @@
         <w:spacing w:after="240"/>
         <w:ind w:left="320"/>
       </w:pPr>
-      <w:bookmarkStart w:id="5" w:name="_Toc535947891"/>
+      <w:bookmarkStart w:id="6" w:name="_Toc535947891"/>
       <w:r>
         <w:rPr>
           <w:rFonts w:hint="eastAsia"/>
         </w:rPr>
         <w:t>概述</w:t>
       </w:r>
-      <w:bookmarkEnd w:id="5"/>
+      <w:bookmarkEnd w:id="6"/>
     </w:p>
     <w:p>
       <w:pPr>
@@ -3922,7 +3958,7 @@
     </w:p>
     <w:p>
       <w:pPr>
-        <w:pStyle w:val="a9"/>
+        <w:pStyle w:val="ab"/>
         <w:spacing w:after="240"/>
         <w:ind w:left="320"/>
       </w:pPr>
@@ -3933,95 +3969,95 @@
         <w:spacing w:after="240"/>
         <w:ind w:left="320"/>
       </w:pPr>
-      <w:bookmarkStart w:id="6" w:name="_Toc535947892"/>
-      <w:r>
-        <w:rPr>
-          <w:rFonts w:hint="eastAsia"/>
-        </w:rPr>
+      <w:bookmarkStart w:id="7" w:name="_Toc535947892"/>
+      <w:r>
+        <w:rPr>
+          <w:rFonts w:hint="eastAsia"/>
+        </w:rPr>
+        <w:t>整体说明</w:t>
+      </w:r>
+      <w:bookmarkEnd w:id="7"/>
+    </w:p>
+    <w:p>
+      <w:pPr>
+        <w:pStyle w:val="InfoBlue"/>
+        <w:spacing w:after="240"/>
+        <w:ind w:left="320"/>
+      </w:pPr>
+      <w:r>
+        <w:t>[</w:t>
+      </w:r>
+      <w:r>
+        <w:rPr>
+          <w:b/>
+        </w:rPr>
+        <w:t>SRS</w:t>
+      </w:r>
+      <w:r>
+        <w:t xml:space="preserve"> </w:t>
+      </w:r>
+      <w:r>
+        <w:rPr>
+          <w:rFonts w:hint="eastAsia"/>
+        </w:rPr>
+        <w:t>的这一节应说明影响产品及其需求的一般因素。本节并不列出具体的需求，而只是提供在第</w:t>
+      </w:r>
+      <w:r>
+        <w:t xml:space="preserve"> 3 </w:t>
+      </w:r>
+      <w:r>
+        <w:rPr>
+          <w:rFonts w:hint="eastAsia"/>
+        </w:rPr>
+        <w:t>节中详述的各种需求的背景，以使这些需求便于理解。所包括的内容有：</w:t>
+      </w:r>
+    </w:p>
+    <w:p>
+      <w:pPr>
+        <w:pStyle w:val="InfoBlue"/>
+        <w:spacing w:after="240"/>
+        <w:ind w:left="320"/>
+      </w:pPr>
+      <w:r>
+        <w:t>•</w:t>
+      </w:r>
+      <w:r>
+        <w:tab/>
+      </w:r>
+      <w:r>
+        <w:rPr>
+          <w:rFonts w:hint="eastAsia"/>
+        </w:rPr>
+        <w:t>产品总体效果</w:t>
+      </w:r>
+    </w:p>
+    <w:p>
+      <w:pPr>
+        <w:pStyle w:val="InfoBlue"/>
+        <w:spacing w:after="240"/>
+        <w:ind w:left="320"/>
+      </w:pPr>
+      <w:r>
+        <w:t>•</w:t>
+      </w:r>
+      <w:r>
+        <w:tab/>
+      </w:r>
+      <w:r>
+        <w:rPr>
+          <w:rFonts w:hint="eastAsia"/>
+        </w:rPr>
+        <w:t>产品功能</w:t>
+      </w:r>
+    </w:p>
+    <w:p>
+      <w:pPr>
+        <w:pStyle w:val="InfoBlue"/>
+        <w:spacing w:after="240"/>
+        <w:ind w:left="320"/>
+      </w:pPr>
+      <w:r>
         <w:lastRenderedPageBreak/>
-        <w:t>整体说明</w:t>
-      </w:r>
-      <w:bookmarkEnd w:id="6"/>
-    </w:p>
-    <w:p>
-      <w:pPr>
-        <w:pStyle w:val="InfoBlue"/>
-        <w:spacing w:after="240"/>
-        <w:ind w:left="320"/>
-      </w:pPr>
-      <w:r>
-        <w:t>[</w:t>
-      </w:r>
-      <w:r>
-        <w:rPr>
-          <w:b/>
-        </w:rPr>
-        <w:t>SRS</w:t>
-      </w:r>
-      <w:r>
-        <w:t xml:space="preserve"> </w:t>
-      </w:r>
-      <w:r>
-        <w:rPr>
-          <w:rFonts w:hint="eastAsia"/>
-        </w:rPr>
-        <w:t>的这一节应说明影响产品及其需求的一般因素。本节并不列出具体的需求，而只是提供在第</w:t>
-      </w:r>
-      <w:r>
-        <w:t xml:space="preserve"> 3 </w:t>
-      </w:r>
-      <w:r>
-        <w:rPr>
-          <w:rFonts w:hint="eastAsia"/>
-        </w:rPr>
-        <w:t>节中详述的各种需求的背景，以使这些需求便于理解。所包括的内容有：</w:t>
-      </w:r>
-    </w:p>
-    <w:p>
-      <w:pPr>
-        <w:pStyle w:val="InfoBlue"/>
-        <w:spacing w:after="240"/>
-        <w:ind w:left="320"/>
-      </w:pPr>
-      <w:r>
-        <w:t>•</w:t>
-      </w:r>
-      <w:r>
-        <w:tab/>
-      </w:r>
-      <w:r>
-        <w:rPr>
-          <w:rFonts w:hint="eastAsia"/>
-        </w:rPr>
-        <w:t>产品总体效果</w:t>
-      </w:r>
-    </w:p>
-    <w:p>
-      <w:pPr>
-        <w:pStyle w:val="InfoBlue"/>
-        <w:spacing w:after="240"/>
-        <w:ind w:left="320"/>
-      </w:pPr>
-      <w:r>
-        <w:t>•</w:t>
-      </w:r>
-      <w:r>
-        <w:tab/>
-      </w:r>
-      <w:r>
-        <w:rPr>
-          <w:rFonts w:hint="eastAsia"/>
-        </w:rPr>
-        <w:t>产品功能</w:t>
-      </w:r>
-    </w:p>
-    <w:p>
-      <w:pPr>
-        <w:pStyle w:val="InfoBlue"/>
-        <w:spacing w:after="240"/>
-        <w:ind w:left="320"/>
-      </w:pPr>
-      <w:r>
         <w:t>•</w:t>
       </w:r>
       <w:r>
@@ -4111,13 +4147,12 @@
         <w:rPr>
           <w:rFonts w:hint="eastAsia"/>
         </w:rPr>
-        <w:lastRenderedPageBreak/>
         <w:t>整体流程/逻辑关系</w:t>
       </w:r>
     </w:p>
     <w:p>
       <w:pPr>
-        <w:pStyle w:val="a9"/>
+        <w:pStyle w:val="ab"/>
         <w:spacing w:after="240"/>
         <w:ind w:left="320"/>
       </w:pPr>
@@ -4142,7 +4177,7 @@
             <v:path o:extrusionok="f" gradientshapeok="t" o:connecttype="rect"/>
             <o:lock v:ext="edit" aspectratio="t"/>
           </v:shapetype>
-          <v:shape id="_x0000_i1025" type="#_x0000_t75" style="width:467.25pt;height:273pt">
+          <v:shape id="_x0000_i1025" type="#_x0000_t75" style="width:467.7pt;height:273pt">
             <v:imagedata r:id="rId8" o:title=""/>
           </v:shape>
         </w:pict>
@@ -4163,7 +4198,7 @@
     </w:p>
     <w:p>
       <w:pPr>
-        <w:pStyle w:val="af3"/>
+        <w:pStyle w:val="af6"/>
         <w:ind w:firstLine="400"/>
       </w:pPr>
       <w:r>
@@ -4175,7 +4210,7 @@
     </w:p>
     <w:p>
       <w:pPr>
-        <w:pStyle w:val="af3"/>
+        <w:pStyle w:val="af6"/>
         <w:ind w:firstLine="400"/>
       </w:pPr>
       <w:r>
@@ -4196,7 +4231,7 @@
     </w:p>
     <w:p>
       <w:pPr>
-        <w:pStyle w:val="af3"/>
+        <w:pStyle w:val="af6"/>
         <w:ind w:firstLine="400"/>
       </w:pPr>
       <w:r>
@@ -4234,12 +4269,13 @@
         <w:rPr>
           <w:rFonts w:hint="eastAsia"/>
         </w:rPr>
+        <w:lastRenderedPageBreak/>
         <w:t>约束</w:t>
       </w:r>
     </w:p>
     <w:p>
       <w:pPr>
-        <w:pStyle w:val="af3"/>
+        <w:pStyle w:val="af6"/>
         <w:ind w:firstLine="400"/>
       </w:pPr>
       <w:r>
@@ -4258,19 +4294,12 @@
         <w:rPr>
           <w:rFonts w:hint="eastAsia"/>
         </w:rPr>
-        <w:t>算法的破解。其中WEP采用PTW破解算法，其成功率取决于CrackRouter能在多长时间内监听到数量足够多的数据包。 WPA采用暴力破解算法， 起成功率和破解效</w:t>
-      </w:r>
-      <w:r>
-        <w:rPr>
-          <w:rFonts w:hint="eastAsia"/>
-        </w:rPr>
-        <w:lastRenderedPageBreak/>
-        <w:t>率取决于WPA密码的长度及密码可能包含的字符集合。</w:t>
-      </w:r>
-    </w:p>
-    <w:p>
-      <w:pPr>
-        <w:pStyle w:val="a9"/>
+        <w:t>算法的破解。其中WEP采用PTW破解算法，其成功率取决于CrackRouter能在多长时间内监听到数量足够多的数据包。 WPA采用暴力破解算法， 起成功率和破解效率取决于WPA密码的长度及密码可能包含的字符集合。</w:t>
+      </w:r>
+    </w:p>
+    <w:p>
+      <w:pPr>
+        <w:pStyle w:val="ab"/>
         <w:spacing w:after="240"/>
         <w:ind w:left="320"/>
       </w:pPr>
@@ -4289,7 +4318,7 @@
     </w:p>
     <w:p>
       <w:pPr>
-        <w:pStyle w:val="af3"/>
+        <w:pStyle w:val="af6"/>
         <w:ind w:firstLine="400"/>
       </w:pPr>
       <w:r>
@@ -4337,7 +4366,7 @@
     </w:p>
     <w:p>
       <w:pPr>
-        <w:pStyle w:val="af3"/>
+        <w:pStyle w:val="af6"/>
         <w:numPr>
           <w:ilvl w:val="0"/>
           <w:numId w:val="2"/>
@@ -4401,7 +4430,7 @@
     </w:p>
     <w:p>
       <w:pPr>
-        <w:pStyle w:val="af3"/>
+        <w:pStyle w:val="af6"/>
         <w:numPr>
           <w:ilvl w:val="0"/>
           <w:numId w:val="2"/>
@@ -4459,7 +4488,7 @@
     </w:p>
     <w:p>
       <w:pPr>
-        <w:pStyle w:val="af3"/>
+        <w:pStyle w:val="af6"/>
         <w:numPr>
           <w:ilvl w:val="0"/>
           <w:numId w:val="2"/>
@@ -4511,7 +4540,7 @@
     </w:p>
     <w:p>
       <w:pPr>
-        <w:pStyle w:val="af3"/>
+        <w:pStyle w:val="af6"/>
         <w:numPr>
           <w:ilvl w:val="0"/>
           <w:numId w:val="2"/>
@@ -4563,7 +4592,7 @@
     </w:p>
     <w:p>
       <w:pPr>
-        <w:pStyle w:val="af3"/>
+        <w:pStyle w:val="af6"/>
         <w:numPr>
           <w:ilvl w:val="0"/>
           <w:numId w:val="2"/>
@@ -4615,7 +4644,7 @@
     </w:p>
     <w:p>
       <w:pPr>
-        <w:pStyle w:val="af3"/>
+        <w:pStyle w:val="af6"/>
         <w:numPr>
           <w:ilvl w:val="0"/>
           <w:numId w:val="2"/>
@@ -4631,7 +4660,7 @@
     </w:p>
     <w:p>
       <w:pPr>
-        <w:pStyle w:val="a9"/>
+        <w:pStyle w:val="ab"/>
         <w:spacing w:after="240"/>
         <w:ind w:left="320"/>
       </w:pPr>
@@ -4641,14 +4670,14 @@
         <w:pStyle w:val="1"/>
         <w:spacing w:after="240"/>
       </w:pPr>
-      <w:bookmarkStart w:id="7" w:name="_Toc535947893"/>
+      <w:bookmarkStart w:id="8" w:name="_Toc535947893"/>
       <w:r>
         <w:rPr>
           <w:rFonts w:hint="eastAsia"/>
         </w:rPr>
         <w:t>具体需求</w:t>
       </w:r>
-      <w:bookmarkEnd w:id="7"/>
+      <w:bookmarkEnd w:id="8"/>
     </w:p>
     <w:p>
       <w:pPr>
@@ -4689,14 +4718,14 @@
         <w:pStyle w:val="2"/>
         <w:spacing w:after="240"/>
       </w:pPr>
-      <w:bookmarkStart w:id="8" w:name="_Toc535947894"/>
+      <w:bookmarkStart w:id="9" w:name="_Toc535947894"/>
       <w:r>
         <w:rPr>
           <w:rFonts w:hint="eastAsia"/>
         </w:rPr>
         <w:t>功能</w:t>
       </w:r>
-      <w:bookmarkEnd w:id="8"/>
+      <w:bookmarkEnd w:id="9"/>
     </w:p>
     <w:p>
       <w:pPr>
@@ -4750,10 +4779,10 @@
     </w:p>
     <w:tbl>
       <w:tblPr>
-        <w:tblStyle w:val="af2"/>
+        <w:tblStyle w:val="af5"/>
         <w:tblW w:w="0" w:type="auto"/>
         <w:tblInd w:w="720" w:type="dxa"/>
-        <w:tblLook w:val="04A0"/>
+        <w:tblLook w:val="04A0" w:firstRow="1" w:lastRow="0" w:firstColumn="1" w:lastColumn="0" w:noHBand="0" w:noVBand="1"/>
       </w:tblPr>
       <w:tblGrid>
         <w:gridCol w:w="1736"/>
@@ -4768,7 +4797,7 @@
           </w:tcPr>
           <w:p>
             <w:pPr>
-              <w:pStyle w:val="a9"/>
+              <w:pStyle w:val="ab"/>
               <w:spacing w:after="240"/>
               <w:ind w:left="320"/>
             </w:pPr>
@@ -4787,7 +4816,7 @@
           </w:tcPr>
           <w:p>
             <w:pPr>
-              <w:pStyle w:val="a9"/>
+              <w:pStyle w:val="ab"/>
               <w:spacing w:after="240"/>
               <w:ind w:left="320"/>
             </w:pPr>
@@ -4806,7 +4835,7 @@
           </w:tcPr>
           <w:p>
             <w:pPr>
-              <w:pStyle w:val="a9"/>
+              <w:pStyle w:val="ab"/>
               <w:spacing w:after="240"/>
               <w:ind w:left="320"/>
             </w:pPr>
@@ -4826,7 +4855,7 @@
           </w:tcPr>
           <w:p>
             <w:pPr>
-              <w:pStyle w:val="a9"/>
+              <w:pStyle w:val="ab"/>
               <w:spacing w:after="240"/>
               <w:ind w:left="320"/>
               <w:rPr>
@@ -4862,7 +4891,7 @@
           </w:tcPr>
           <w:p>
             <w:pPr>
-              <w:pStyle w:val="a9"/>
+              <w:pStyle w:val="ab"/>
               <w:spacing w:after="240"/>
               <w:ind w:left="320"/>
               <w:rPr>
@@ -4889,7 +4918,7 @@
           </w:tcPr>
           <w:p>
             <w:pPr>
-              <w:pStyle w:val="a9"/>
+              <w:pStyle w:val="ab"/>
               <w:spacing w:after="240"/>
               <w:ind w:left="320"/>
               <w:rPr>
@@ -4918,7 +4947,7 @@
           </w:tcPr>
           <w:p>
             <w:pPr>
-              <w:pStyle w:val="a9"/>
+              <w:pStyle w:val="ab"/>
               <w:spacing w:after="240"/>
               <w:ind w:left="320"/>
               <w:rPr>
@@ -4946,7 +4975,7 @@
           </w:tcPr>
           <w:p>
             <w:pPr>
-              <w:pStyle w:val="a9"/>
+              <w:pStyle w:val="ab"/>
               <w:spacing w:after="240"/>
               <w:ind w:left="320"/>
               <w:rPr>
@@ -4973,7 +5002,7 @@
           </w:tcPr>
           <w:p>
             <w:pPr>
-              <w:pStyle w:val="a9"/>
+              <w:pStyle w:val="ab"/>
               <w:spacing w:after="240"/>
               <w:ind w:left="320"/>
               <w:rPr>
@@ -5002,7 +5031,7 @@
           </w:tcPr>
           <w:p>
             <w:pPr>
-              <w:pStyle w:val="a9"/>
+              <w:pStyle w:val="ab"/>
               <w:spacing w:after="240"/>
               <w:ind w:left="320"/>
               <w:rPr>
@@ -5029,7 +5058,7 @@
           </w:tcPr>
           <w:p>
             <w:pPr>
-              <w:pStyle w:val="a9"/>
+              <w:pStyle w:val="ab"/>
               <w:spacing w:after="240"/>
               <w:ind w:left="320"/>
               <w:rPr>
@@ -5056,7 +5085,7 @@
           </w:tcPr>
           <w:p>
             <w:pPr>
-              <w:pStyle w:val="a9"/>
+              <w:pStyle w:val="ab"/>
               <w:spacing w:after="240"/>
               <w:ind w:left="320"/>
               <w:rPr>
@@ -5085,7 +5114,7 @@
           </w:tcPr>
           <w:p>
             <w:pPr>
-              <w:pStyle w:val="a9"/>
+              <w:pStyle w:val="ab"/>
               <w:spacing w:after="240"/>
               <w:ind w:left="320"/>
               <w:rPr>
@@ -5112,7 +5141,7 @@
           </w:tcPr>
           <w:p>
             <w:pPr>
-              <w:pStyle w:val="a9"/>
+              <w:pStyle w:val="ab"/>
               <w:spacing w:after="240"/>
               <w:ind w:left="320"/>
               <w:rPr>
@@ -5134,7 +5163,7 @@
           </w:p>
           <w:p>
             <w:pPr>
-              <w:pStyle w:val="a9"/>
+              <w:pStyle w:val="ab"/>
               <w:spacing w:after="240"/>
               <w:ind w:left="320"/>
               <w:rPr>
@@ -5161,7 +5190,7 @@
           </w:tcPr>
           <w:p>
             <w:pPr>
-              <w:pStyle w:val="a9"/>
+              <w:pStyle w:val="ab"/>
               <w:spacing w:after="240"/>
               <w:ind w:left="320"/>
               <w:rPr>
@@ -5190,7 +5219,7 @@
           </w:tcPr>
           <w:p>
             <w:pPr>
-              <w:pStyle w:val="a9"/>
+              <w:pStyle w:val="ab"/>
               <w:spacing w:after="240"/>
               <w:ind w:left="320"/>
               <w:rPr>
@@ -5217,7 +5246,7 @@
           </w:tcPr>
           <w:p>
             <w:pPr>
-              <w:pStyle w:val="a9"/>
+              <w:pStyle w:val="ab"/>
               <w:spacing w:after="240"/>
               <w:ind w:left="320"/>
               <w:rPr>
@@ -5244,7 +5273,7 @@
           </w:tcPr>
           <w:p>
             <w:pPr>
-              <w:pStyle w:val="a9"/>
+              <w:pStyle w:val="ab"/>
               <w:spacing w:after="240"/>
               <w:ind w:left="320"/>
               <w:rPr>
@@ -5273,7 +5302,7 @@
           </w:tcPr>
           <w:p>
             <w:pPr>
-              <w:pStyle w:val="a9"/>
+              <w:pStyle w:val="ab"/>
               <w:spacing w:after="240"/>
               <w:ind w:left="320"/>
               <w:rPr>
@@ -5300,7 +5329,7 @@
           </w:tcPr>
           <w:p>
             <w:pPr>
-              <w:pStyle w:val="a9"/>
+              <w:pStyle w:val="ab"/>
               <w:spacing w:after="240"/>
               <w:ind w:left="320"/>
               <w:rPr>
@@ -5327,7 +5356,7 @@
           </w:tcPr>
           <w:p>
             <w:pPr>
-              <w:pStyle w:val="a9"/>
+              <w:pStyle w:val="ab"/>
               <w:spacing w:after="240"/>
               <w:ind w:left="320"/>
               <w:rPr>
@@ -5356,7 +5385,7 @@
           </w:tcPr>
           <w:p>
             <w:pPr>
-              <w:pStyle w:val="a9"/>
+              <w:pStyle w:val="ab"/>
               <w:spacing w:after="240"/>
               <w:ind w:left="320"/>
               <w:rPr>
@@ -5383,7 +5412,7 @@
           </w:tcPr>
           <w:p>
             <w:pPr>
-              <w:pStyle w:val="a9"/>
+              <w:pStyle w:val="ab"/>
               <w:spacing w:after="240"/>
               <w:ind w:left="320"/>
               <w:rPr>
@@ -5405,7 +5434,7 @@
           </w:p>
           <w:p>
             <w:pPr>
-              <w:pStyle w:val="a9"/>
+              <w:pStyle w:val="ab"/>
               <w:spacing w:after="240"/>
               <w:ind w:left="320"/>
               <w:rPr>
@@ -5418,7 +5447,7 @@
           </w:p>
           <w:p>
             <w:pPr>
-              <w:pStyle w:val="a9"/>
+              <w:pStyle w:val="ab"/>
               <w:spacing w:after="240"/>
               <w:ind w:left="320"/>
               <w:rPr>
@@ -5440,7 +5469,7 @@
           </w:p>
           <w:p>
             <w:pPr>
-              <w:pStyle w:val="af3"/>
+              <w:pStyle w:val="af6"/>
               <w:spacing w:after="240"/>
               <w:ind w:left="320" w:firstLine="400"/>
               <w:rPr>
@@ -5457,22 +5486,12 @@
                 <w:sz w:val="20"/>
                 <w:szCs w:val="20"/>
               </w:rPr>
-              <w:t>尽可能的确保升级过程不影响CrackRouter的正常运</w:t>
-            </w:r>
-            <w:r>
-              <w:rPr>
-                <w:rFonts w:eastAsia="宋体" w:hAnsi="Times New Roman" w:cs="Times New Roman" w:hint="eastAsia"/>
-                <w:kern w:val="0"/>
-                <w:sz w:val="20"/>
-                <w:szCs w:val="20"/>
-              </w:rPr>
-              <w:lastRenderedPageBreak/>
-              <w:t xml:space="preserve">行。 </w:t>
+              <w:t xml:space="preserve">尽可能的确保升级过程不影响CrackRouter的正常运行。 </w:t>
             </w:r>
           </w:p>
           <w:p>
             <w:pPr>
-              <w:pStyle w:val="af3"/>
+              <w:pStyle w:val="af6"/>
               <w:spacing w:after="240"/>
               <w:ind w:left="320" w:firstLine="400"/>
               <w:rPr>
@@ -5494,7 +5513,7 @@
           </w:p>
           <w:p>
             <w:pPr>
-              <w:pStyle w:val="af3"/>
+              <w:pStyle w:val="af6"/>
               <w:spacing w:after="240"/>
               <w:ind w:left="320" w:firstLine="400"/>
               <w:rPr>
@@ -5511,7 +5530,17 @@
                 <w:sz w:val="20"/>
                 <w:szCs w:val="20"/>
               </w:rPr>
-              <w:t>升级过程中， 用户如果通过IE上网， 确保用户可得到正确的提示（如华为的路由器）， 此功能为需要router的支持。</w:t>
+              <w:t>升级过程中， 用户如果通过IE上网， 确保用户可得</w:t>
+            </w:r>
+            <w:r>
+              <w:rPr>
+                <w:rFonts w:eastAsia="宋体" w:hAnsi="Times New Roman" w:cs="Times New Roman" w:hint="eastAsia"/>
+                <w:kern w:val="0"/>
+                <w:sz w:val="20"/>
+                <w:szCs w:val="20"/>
+              </w:rPr>
+              <w:lastRenderedPageBreak/>
+              <w:t>到正确的提示（如华为的路由器）， 此功能为需要router的支持。</w:t>
             </w:r>
           </w:p>
         </w:tc>
@@ -5521,7 +5550,7 @@
           </w:tcPr>
           <w:p>
             <w:pPr>
-              <w:pStyle w:val="a9"/>
+              <w:pStyle w:val="ab"/>
               <w:spacing w:after="240"/>
               <w:ind w:left="320"/>
               <w:rPr>
@@ -5551,7 +5580,7 @@
           </w:tcPr>
           <w:p>
             <w:pPr>
-              <w:pStyle w:val="a9"/>
+              <w:pStyle w:val="ab"/>
               <w:spacing w:after="240"/>
               <w:ind w:left="320"/>
               <w:rPr>
@@ -5579,7 +5608,7 @@
           </w:tcPr>
           <w:p>
             <w:pPr>
-              <w:pStyle w:val="a9"/>
+              <w:pStyle w:val="ab"/>
               <w:spacing w:after="240"/>
               <w:ind w:left="320"/>
               <w:rPr>
@@ -5619,7 +5648,7 @@
           </w:p>
           <w:p>
             <w:pPr>
-              <w:pStyle w:val="a9"/>
+              <w:pStyle w:val="ab"/>
               <w:spacing w:after="240"/>
               <w:ind w:left="320"/>
               <w:rPr>
@@ -5641,7 +5670,7 @@
           </w:p>
           <w:p>
             <w:pPr>
-              <w:pStyle w:val="af3"/>
+              <w:pStyle w:val="af6"/>
               <w:spacing w:after="240"/>
               <w:ind w:left="320" w:firstLine="400"/>
               <w:rPr>
@@ -5663,7 +5692,7 @@
           </w:p>
           <w:p>
             <w:pPr>
-              <w:pStyle w:val="af3"/>
+              <w:pStyle w:val="af6"/>
               <w:spacing w:after="240"/>
               <w:ind w:left="320" w:firstLine="400"/>
               <w:rPr>
@@ -5690,7 +5719,7 @@
           </w:tcPr>
           <w:p>
             <w:pPr>
-              <w:pStyle w:val="a9"/>
+              <w:pStyle w:val="ab"/>
               <w:spacing w:after="240"/>
               <w:ind w:left="320"/>
               <w:rPr>
@@ -5722,7 +5751,7 @@
           </w:tcPr>
           <w:p>
             <w:pPr>
-              <w:pStyle w:val="a9"/>
+              <w:pStyle w:val="ab"/>
               <w:spacing w:after="240"/>
               <w:ind w:left="320"/>
               <w:rPr>
@@ -5749,7 +5778,7 @@
           </w:tcPr>
           <w:p>
             <w:pPr>
-              <w:pStyle w:val="a9"/>
+              <w:pStyle w:val="ab"/>
               <w:spacing w:after="240"/>
               <w:ind w:left="320"/>
               <w:rPr>
@@ -5771,7 +5800,7 @@
           </w:p>
           <w:p>
             <w:pPr>
-              <w:pStyle w:val="a9"/>
+              <w:pStyle w:val="ab"/>
               <w:spacing w:after="240"/>
               <w:ind w:left="320"/>
               <w:rPr>
@@ -5793,7 +5822,7 @@
           </w:p>
           <w:p>
             <w:pPr>
-              <w:pStyle w:val="a9"/>
+              <w:pStyle w:val="ab"/>
               <w:spacing w:after="240"/>
               <w:ind w:left="320"/>
               <w:rPr>
@@ -5815,7 +5844,7 @@
           </w:p>
           <w:p>
             <w:pPr>
-              <w:pStyle w:val="a9"/>
+              <w:pStyle w:val="ab"/>
               <w:spacing w:after="240"/>
               <w:ind w:left="320"/>
               <w:rPr>
@@ -5842,7 +5871,7 @@
           </w:tcPr>
           <w:p>
             <w:pPr>
-              <w:pStyle w:val="a9"/>
+              <w:pStyle w:val="ab"/>
               <w:spacing w:after="240"/>
               <w:ind w:left="320"/>
               <w:rPr>
@@ -5871,7 +5900,7 @@
           </w:tcPr>
           <w:p>
             <w:pPr>
-              <w:pStyle w:val="a9"/>
+              <w:pStyle w:val="ab"/>
               <w:spacing w:after="240"/>
               <w:ind w:left="320"/>
               <w:rPr>
@@ -5898,7 +5927,7 @@
           </w:tcPr>
           <w:p>
             <w:pPr>
-              <w:pStyle w:val="a9"/>
+              <w:pStyle w:val="ab"/>
               <w:spacing w:after="240"/>
               <w:ind w:left="320"/>
               <w:rPr>
@@ -5920,7 +5949,7 @@
           </w:p>
           <w:p>
             <w:pPr>
-              <w:pStyle w:val="a9"/>
+              <w:pStyle w:val="ab"/>
               <w:spacing w:after="240"/>
               <w:ind w:left="320"/>
               <w:rPr>
@@ -5937,7 +5966,6 @@
                 <w:sz w:val="20"/>
                 <w:szCs w:val="20"/>
               </w:rPr>
-              <w:lastRenderedPageBreak/>
               <w:t>本需求要求CrackRouter合理的利用CPU和Wi-Fi芯片资源。</w:t>
             </w:r>
           </w:p>
@@ -5948,7 +5976,7 @@
           </w:tcPr>
           <w:p>
             <w:pPr>
-              <w:pStyle w:val="a9"/>
+              <w:pStyle w:val="ab"/>
               <w:spacing w:after="240"/>
               <w:ind w:left="320"/>
               <w:rPr>
@@ -5965,7 +5993,6 @@
                 <w:sz w:val="20"/>
                 <w:szCs w:val="20"/>
               </w:rPr>
-              <w:lastRenderedPageBreak/>
               <w:t>高</w:t>
             </w:r>
           </w:p>
@@ -5978,7 +6005,7 @@
           </w:tcPr>
           <w:p>
             <w:pPr>
-              <w:pStyle w:val="a9"/>
+              <w:pStyle w:val="ab"/>
               <w:spacing w:after="240"/>
               <w:ind w:left="320"/>
               <w:rPr>
@@ -5995,7 +6022,6 @@
                 <w:sz w:val="20"/>
                 <w:szCs w:val="20"/>
               </w:rPr>
-              <w:lastRenderedPageBreak/>
               <w:t>WPA</w:t>
             </w:r>
             <w:r>
@@ -6024,7 +6050,7 @@
           </w:tcPr>
           <w:p>
             <w:pPr>
-              <w:pStyle w:val="a9"/>
+              <w:pStyle w:val="ab"/>
               <w:spacing w:after="240"/>
               <w:ind w:left="320"/>
               <w:rPr>
@@ -6051,7 +6077,7 @@
           </w:tcPr>
           <w:p>
             <w:pPr>
-              <w:pStyle w:val="a9"/>
+              <w:pStyle w:val="ab"/>
               <w:spacing w:after="240"/>
               <w:ind w:left="320"/>
               <w:rPr>
@@ -6080,7 +6106,7 @@
           </w:tcPr>
           <w:p>
             <w:pPr>
-              <w:pStyle w:val="a9"/>
+              <w:pStyle w:val="ab"/>
               <w:spacing w:after="240"/>
               <w:ind w:left="320"/>
               <w:rPr>
@@ -6107,7 +6133,7 @@
           </w:tcPr>
           <w:p>
             <w:pPr>
-              <w:pStyle w:val="a9"/>
+              <w:pStyle w:val="ab"/>
               <w:spacing w:after="240"/>
               <w:ind w:left="320"/>
               <w:rPr>
@@ -6143,7 +6169,7 @@
           </w:tcPr>
           <w:p>
             <w:pPr>
-              <w:pStyle w:val="a9"/>
+              <w:pStyle w:val="ab"/>
               <w:spacing w:after="240"/>
               <w:ind w:left="320"/>
               <w:rPr>
@@ -6168,7 +6194,7 @@
     </w:tbl>
     <w:p>
       <w:pPr>
-        <w:pStyle w:val="a9"/>
+        <w:pStyle w:val="ab"/>
         <w:spacing w:after="240"/>
         <w:ind w:left="320"/>
       </w:pPr>
@@ -6202,7 +6228,7 @@
     </w:p>
     <w:p>
       <w:pPr>
-        <w:pStyle w:val="a9"/>
+        <w:pStyle w:val="ab"/>
         <w:spacing w:after="240"/>
         <w:ind w:left="320"/>
         <w:rPr>
@@ -6233,7 +6259,7 @@
     </w:p>
     <w:p>
       <w:pPr>
-        <w:pStyle w:val="a9"/>
+        <w:pStyle w:val="ab"/>
         <w:spacing w:after="240"/>
         <w:ind w:left="320"/>
       </w:pPr>
@@ -6255,7 +6281,7 @@
     </w:p>
     <w:p>
       <w:pPr>
-        <w:pStyle w:val="a9"/>
+        <w:pStyle w:val="ab"/>
         <w:spacing w:after="240"/>
         <w:ind w:left="320"/>
         <w:rPr>
@@ -6272,7 +6298,7 @@
     </w:p>
     <w:p>
       <w:pPr>
-        <w:pStyle w:val="a9"/>
+        <w:pStyle w:val="ab"/>
         <w:spacing w:after="240"/>
         <w:ind w:left="320"/>
         <w:rPr>
@@ -6289,7 +6315,7 @@
     </w:p>
     <w:p>
       <w:pPr>
-        <w:pStyle w:val="a9"/>
+        <w:pStyle w:val="ab"/>
         <w:spacing w:after="240"/>
         <w:ind w:left="320"/>
       </w:pPr>
@@ -6302,7 +6328,7 @@
     </w:p>
     <w:p>
       <w:pPr>
-        <w:pStyle w:val="a9"/>
+        <w:pStyle w:val="ab"/>
         <w:spacing w:after="240"/>
         <w:ind w:left="320"/>
       </w:pPr>
@@ -6324,7 +6350,7 @@
     </w:p>
     <w:p>
       <w:pPr>
-        <w:pStyle w:val="a9"/>
+        <w:pStyle w:val="ab"/>
         <w:spacing w:after="240"/>
         <w:ind w:left="320"/>
       </w:pPr>
@@ -6337,7 +6363,7 @@
     </w:p>
     <w:p>
       <w:pPr>
-        <w:pStyle w:val="a9"/>
+        <w:pStyle w:val="ab"/>
         <w:spacing w:after="240"/>
         <w:ind w:left="320"/>
       </w:pPr>
@@ -6347,15 +6373,481 @@
         <w:pStyle w:val="2"/>
         <w:spacing w:after="240"/>
       </w:pPr>
-      <w:bookmarkStart w:id="9" w:name="_Toc535947896"/>
+      <w:bookmarkStart w:id="10" w:name="_Toc535947896"/>
+      <w:r>
+        <w:rPr>
+          <w:rFonts w:hint="eastAsia"/>
+        </w:rPr>
+        <w:t>可用性</w:t>
+      </w:r>
+      <w:bookmarkEnd w:id="10"/>
+    </w:p>
+    <w:p>
+      <w:pPr>
+        <w:pStyle w:val="InfoBlue"/>
+        <w:spacing w:after="240"/>
+        <w:ind w:left="320"/>
+      </w:pPr>
+      <w:r>
+        <w:t>[</w:t>
+      </w:r>
+      <w:r>
+        <w:rPr>
+          <w:rFonts w:hint="eastAsia"/>
+        </w:rPr>
+        <w:t>此节应包括所有影响可用性的需求。例如，</w:t>
+      </w:r>
+    </w:p>
+    <w:p>
+      <w:pPr>
+        <w:pStyle w:val="InfoBlue"/>
+        <w:spacing w:after="240"/>
+        <w:ind w:left="320"/>
+      </w:pPr>
+      <w:r>
+        <w:t>•</w:t>
+      </w:r>
+      <w:r>
+        <w:tab/>
+      </w:r>
+      <w:r>
+        <w:rPr>
+          <w:rFonts w:hint="eastAsia"/>
+        </w:rPr>
+        <w:t>指出普通用户和高级用户要高效地执行特定操作所需的培训时间</w:t>
+      </w:r>
+    </w:p>
+    <w:p>
+      <w:pPr>
+        <w:pStyle w:val="InfoBlue"/>
+        <w:spacing w:after="240"/>
+        <w:ind w:left="320"/>
+      </w:pPr>
+      <w:r>
+        <w:t>•</w:t>
+      </w:r>
+      <w:r>
+        <w:tab/>
+      </w:r>
+      <w:r>
+        <w:rPr>
+          <w:rFonts w:hint="eastAsia"/>
+        </w:rPr>
+        <w:t>指出典型任务的可评测任务次数或根据用户已知或喜欢的其他系统确定新系统的可用性需求</w:t>
+      </w:r>
+    </w:p>
+    <w:p>
+      <w:pPr>
+        <w:pStyle w:val="InfoBlue"/>
+        <w:spacing w:after="240"/>
+        <w:ind w:left="320"/>
+      </w:pPr>
+      <w:r>
+        <w:t>•</w:t>
+      </w:r>
+      <w:r>
+        <w:tab/>
+      </w:r>
+      <w:r>
+        <w:rPr>
+          <w:rFonts w:hint="eastAsia"/>
+        </w:rPr>
+        <w:t>指出在符合公认的可用性标准（如</w:t>
+      </w:r>
+      <w:r>
+        <w:t xml:space="preserve"> IBM </w:t>
+      </w:r>
+      <w:r>
+        <w:rPr>
+          <w:rFonts w:hint="eastAsia"/>
+        </w:rPr>
+        <w:t>的</w:t>
+      </w:r>
+      <w:r>
+        <w:t xml:space="preserve"> CUA </w:t>
+      </w:r>
+      <w:r>
+        <w:rPr>
+          <w:rFonts w:hint="eastAsia"/>
+        </w:rPr>
+        <w:t>标准和</w:t>
+      </w:r>
+      <w:r>
+        <w:t xml:space="preserve"> Microsoft </w:t>
+      </w:r>
+      <w:r>
+        <w:rPr>
+          <w:rFonts w:hint="eastAsia"/>
+        </w:rPr>
+        <w:t>的</w:t>
+      </w:r>
+      <w:r>
+        <w:t xml:space="preserve"> GUI </w:t>
+      </w:r>
+      <w:r>
+        <w:rPr>
+          <w:rFonts w:hint="eastAsia"/>
+        </w:rPr>
+        <w:t>标准）方面的需求</w:t>
+      </w:r>
+      <w:r>
+        <w:rPr>
+          <w:rFonts w:ascii="Arial" w:hAnsi="Arial"/>
+        </w:rPr>
+        <w:t>]</w:t>
+      </w:r>
+    </w:p>
+    <w:p>
+      <w:pPr>
+        <w:pStyle w:val="3"/>
+        <w:spacing w:after="240"/>
+        <w:rPr>
+          <w:i/>
+        </w:rPr>
+      </w:pPr>
+      <w:r>
+        <w:rPr>
+          <w:rFonts w:hint="eastAsia"/>
+        </w:rPr>
+        <w:t>有效的检查监听到的用户破解的数据包的正确性</w:t>
+      </w:r>
+    </w:p>
+    <w:p>
+      <w:pPr>
+        <w:pStyle w:val="ab"/>
+        <w:spacing w:after="240"/>
+        <w:ind w:left="320"/>
+      </w:pPr>
+      <w:r>
+        <w:rPr>
+          <w:rFonts w:hint="eastAsia"/>
+        </w:rPr>
+        <w:t xml:space="preserve">为了确保数据包错误不会造成故障。  </w:t>
+      </w:r>
+      <w:r>
+        <w:rPr>
+          <w:rFonts w:hint="eastAsia"/>
+        </w:rPr>
+        <w:t>CrackRouter</w:t>
+      </w:r>
+      <w:r>
+        <w:rPr>
+          <w:rFonts w:hint="eastAsia"/>
+        </w:rPr>
+        <w:t>在监听到TargetRouter 和</w:t>
+      </w:r>
+      <w:r>
+        <w:rPr>
+          <w:rFonts w:hint="eastAsia"/>
+        </w:rPr>
+        <w:t>TargetStation</w:t>
+      </w:r>
+      <w:r>
+        <w:rPr>
+          <w:rFonts w:hint="eastAsia"/>
+        </w:rPr>
+        <w:t xml:space="preserve">之间的数据包时， 首先需要检查数据包的正确性和完整性。  </w:t>
+      </w:r>
+      <w:r>
+        <w:rPr>
+          <w:rFonts w:hint="eastAsia"/>
+        </w:rPr>
+        <w:t>CrackServer</w:t>
+      </w:r>
+      <w:r>
+        <w:rPr>
+          <w:rFonts w:hint="eastAsia"/>
+        </w:rPr>
+        <w:t xml:space="preserve"> 收到来自</w:t>
+      </w:r>
+      <w:r>
+        <w:rPr>
+          <w:rFonts w:hint="eastAsia"/>
+        </w:rPr>
+        <w:t>CrackRouter</w:t>
+      </w:r>
+      <w:r>
+        <w:rPr>
+          <w:rFonts w:hint="eastAsia"/>
+        </w:rPr>
+        <w:t>的数据包时，</w:t>
+      </w:r>
+      <w:r>
+        <w:rPr>
+          <w:rFonts w:hint="eastAsia"/>
+        </w:rPr>
+        <w:t>也</w:t>
+      </w:r>
+      <w:r>
+        <w:rPr>
+          <w:rFonts w:hint="eastAsia"/>
+        </w:rPr>
+        <w:t>需要</w:t>
+      </w:r>
+      <w:r>
+        <w:rPr>
+          <w:rFonts w:hint="eastAsia"/>
+        </w:rPr>
+        <w:t>数据包的完整性和正确性</w:t>
+      </w:r>
+      <w:r>
+        <w:rPr>
+          <w:rFonts w:hint="eastAsia"/>
+        </w:rPr>
+        <w:t>（可利用TCP 自带的校验和来确保任务的完整性）。</w:t>
+      </w:r>
+    </w:p>
+    <w:p>
+      <w:pPr>
+        <w:pStyle w:val="3"/>
+        <w:spacing w:after="240"/>
+        <w:rPr>
+          <w:i/>
+        </w:rPr>
+      </w:pPr>
       <w:r>
         <w:rPr>
           <w:rFonts w:hint="eastAsia"/>
         </w:rPr>
         <w:lastRenderedPageBreak/>
+        <w:t>破解过程不影响用户CrackRouter的最最基本的功能：即一个普通路由器的功能</w:t>
+      </w:r>
+    </w:p>
+    <w:p>
+      <w:pPr>
+        <w:pStyle w:val="ab"/>
+        <w:spacing w:after="240"/>
+        <w:ind w:left="320"/>
+      </w:pPr>
+      <w:r>
+        <w:rPr>
+          <w:rFonts w:hint="eastAsia"/>
+        </w:rPr>
+        <w:t>如果</w:t>
+      </w:r>
+      <w:r>
+        <w:rPr>
+          <w:rFonts w:hint="eastAsia"/>
+        </w:rPr>
+        <w:t>CrackRouter</w:t>
+      </w:r>
+      <w:r>
+        <w:rPr>
+          <w:rFonts w:hint="eastAsia"/>
+        </w:rPr>
+        <w:t>上的破解相关进程崩溃，不影响连接到CrackRouter的终端正常的伤亡的功能</w:t>
+      </w:r>
+      <w:r>
+        <w:rPr>
+          <w:rFonts w:hint="eastAsia"/>
+        </w:rPr>
+        <w:t>。</w:t>
+      </w:r>
+    </w:p>
+    <w:p>
+      <w:pPr>
+        <w:pStyle w:val="ab"/>
+        <w:spacing w:after="240"/>
+        <w:ind w:left="320"/>
+      </w:pPr>
+      <w:r>
+        <w:rPr>
+          <w:rFonts w:hint="eastAsia"/>
+        </w:rPr>
+        <w:t>如果</w:t>
+      </w:r>
+      <w:r>
+        <w:rPr>
+          <w:rFonts w:hint="eastAsia"/>
+        </w:rPr>
+        <w:t>CrackRouter</w:t>
+      </w:r>
+      <w:r>
+        <w:rPr>
+          <w:rFonts w:hint="eastAsia"/>
+        </w:rPr>
+        <w:t>上的破解相关进程崩溃， 在一定的时间内这些进程会被重启。</w:t>
+      </w:r>
+    </w:p>
+    <w:p>
+      <w:pPr>
+        <w:pStyle w:val="ab"/>
+        <w:spacing w:after="240"/>
+        <w:ind w:left="320"/>
+      </w:pPr>
+      <w:r>
+        <w:rPr>
+          <w:rFonts w:hint="eastAsia"/>
+        </w:rPr>
+        <w:t>CrackRouter</w:t>
+      </w:r>
+      <w:r>
+        <w:rPr>
+          <w:rFonts w:hint="eastAsia"/>
+        </w:rPr>
+        <w:t>上的破解相关进程</w:t>
+      </w:r>
+      <w:r>
+        <w:rPr>
+          <w:rFonts w:hint="eastAsia"/>
+        </w:rPr>
+        <w:t>不至于占用太多的CPU和内存资源</w:t>
+      </w:r>
+      <w:r>
+        <w:rPr>
+          <w:rFonts w:hint="eastAsia"/>
+        </w:rPr>
+        <w:t>， 否则将对上网的功能造成负面影响。</w:t>
+      </w:r>
+    </w:p>
+    <w:p>
+      <w:pPr>
+        <w:pStyle w:val="ab"/>
+        <w:spacing w:after="240"/>
+        <w:ind w:left="320"/>
+      </w:pPr>
+      <w:r>
+        <w:rPr>
+          <w:rFonts w:hint="eastAsia"/>
+        </w:rPr>
+        <w:t>CrackRouter在监听数据包时， 不影响用户正常上网。</w:t>
+      </w:r>
+    </w:p>
+    <w:p>
+      <w:pPr>
+        <w:pStyle w:val="3"/>
+        <w:spacing w:after="240"/>
+        <w:rPr>
+          <w:i/>
+        </w:rPr>
+      </w:pPr>
+      <w:r>
+        <w:rPr>
+          <w:rFonts w:hint="eastAsia"/>
+        </w:rPr>
+        <w:t>CrackServer 24*7 不间断工作</w:t>
+      </w:r>
+    </w:p>
+    <w:p>
+      <w:pPr>
+        <w:pStyle w:val="ab"/>
+        <w:spacing w:after="240"/>
+        <w:ind w:left="320"/>
+      </w:pPr>
+      <w:r>
+        <w:rPr>
+          <w:rFonts w:hint="eastAsia"/>
+        </w:rPr>
+        <w:t>CrackServer 要求24*7 不间断运行。 一年中终止服务的时间低于5小时。</w:t>
+      </w:r>
+    </w:p>
+    <w:p>
+      <w:pPr>
+        <w:pStyle w:val="ab"/>
+        <w:spacing w:after="240"/>
+        <w:ind w:left="320"/>
+      </w:pPr>
+      <w:r>
+        <w:rPr>
+          <w:rFonts w:hint="eastAsia"/>
+        </w:rPr>
+        <w:t xml:space="preserve">CrackServer </w:t>
+      </w:r>
+      <w:r>
+        <w:rPr>
+          <w:rFonts w:hint="eastAsia"/>
+        </w:rPr>
+        <w:t>的数据库需要每天备份一次，保存到</w:t>
+      </w:r>
+      <w:r>
+        <w:rPr>
+          <w:rFonts w:hint="eastAsia"/>
+        </w:rPr>
+        <w:t>云存储的云端</w:t>
+      </w:r>
+      <w:r>
+        <w:rPr>
+          <w:rFonts w:hint="eastAsia"/>
+        </w:rPr>
+        <w:t>。</w:t>
+      </w:r>
+    </w:p>
+    <w:p>
+      <w:pPr>
+        <w:pStyle w:val="ab"/>
+        <w:spacing w:after="240"/>
+        <w:ind w:left="320"/>
+      </w:pPr>
+    </w:p>
+    <w:p>
+      <w:pPr>
+        <w:pStyle w:val="2"/>
+        <w:spacing w:after="240"/>
+      </w:pPr>
+      <w:bookmarkStart w:id="11" w:name="_Toc535947898"/>
+      <w:r>
+        <w:rPr>
+          <w:rFonts w:hint="eastAsia"/>
+        </w:rPr>
+        <w:t>可靠性</w:t>
+      </w:r>
+      <w:bookmarkEnd w:id="11"/>
+    </w:p>
+    <w:p>
+      <w:pPr>
+        <w:pStyle w:val="InfoBlue"/>
+        <w:spacing w:after="240"/>
+        <w:ind w:left="320"/>
+      </w:pPr>
+      <w:r>
+        <w:t>[</w:t>
+      </w:r>
+      <w:r>
+        <w:rPr>
+          <w:rFonts w:hint="eastAsia"/>
+        </w:rPr>
+        <w:t>对系统可靠性的需求应在此处说明。以下是一些建议：</w:t>
+      </w:r>
+    </w:p>
+    <w:p>
+      <w:pPr>
+        <w:pStyle w:val="InfoBlue"/>
+        <w:spacing w:after="240"/>
+        <w:ind w:left="320"/>
+      </w:pPr>
+      <w:r>
+        <w:t>•</w:t>
+      </w:r>
+      <w:r>
+        <w:tab/>
+      </w:r>
+      <w:r>
+        <w:rPr>
+          <w:rFonts w:hint="eastAsia"/>
+        </w:rPr>
         <w:t>可用性</w:t>
       </w:r>
-      <w:bookmarkEnd w:id="9"/>
+      <w:r>
+        <w:t>—</w:t>
+      </w:r>
+      <w:r>
+        <w:rPr>
+          <w:rFonts w:hint="eastAsia"/>
+        </w:rPr>
+        <w:t>指出可用时间百分比</w:t>
+      </w:r>
+      <w:r>
+        <w:rPr>
+          <w:rFonts w:ascii="Arial" w:hAnsi="Arial"/>
+        </w:rPr>
+        <w:t xml:space="preserve"> ( xx.xx%)</w:t>
+      </w:r>
+      <w:r>
+        <w:rPr>
+          <w:rFonts w:hint="eastAsia"/>
+        </w:rPr>
+        <w:t>、使用小时数、维护访问权、降级模式操作等。</w:t>
+      </w:r>
     </w:p>
     <w:p>
       <w:pPr>
@@ -6364,14 +6856,215 @@
         <w:ind w:left="320"/>
       </w:pPr>
       <w:r>
+        <w:t>•</w:t>
+      </w:r>
+      <w:r>
+        <w:tab/>
+      </w:r>
+      <w:r>
+        <w:rPr>
+          <w:rFonts w:hint="eastAsia"/>
+        </w:rPr>
+        <w:t>平均故障间隔时间</w:t>
+      </w:r>
+      <w:r>
+        <w:t xml:space="preserve"> (MTBF) – </w:t>
+      </w:r>
+      <w:r>
+        <w:rPr>
+          <w:rFonts w:hint="eastAsia"/>
+        </w:rPr>
+        <w:t>通常表示为小时数，但也可表示为天数、月数或年数。</w:t>
+      </w:r>
+    </w:p>
+    <w:p>
+      <w:pPr>
+        <w:pStyle w:val="InfoBlue"/>
+        <w:spacing w:after="240"/>
+        <w:ind w:left="320"/>
+      </w:pPr>
+      <w:r>
+        <w:t>•</w:t>
+      </w:r>
+      <w:r>
+        <w:tab/>
+      </w:r>
+      <w:r>
+        <w:rPr>
+          <w:rFonts w:hint="eastAsia"/>
+        </w:rPr>
+        <w:t>平均修复时间</w:t>
+      </w:r>
+      <w:r>
+        <w:t xml:space="preserve"> (MTTR) — </w:t>
+      </w:r>
+      <w:r>
+        <w:rPr>
+          <w:rFonts w:hint="eastAsia"/>
+        </w:rPr>
+        <w:t>系统在发生故障后可以暂停运行的时间。</w:t>
+      </w:r>
+    </w:p>
+    <w:p>
+      <w:pPr>
+        <w:pStyle w:val="InfoBlue"/>
+        <w:spacing w:after="240"/>
+        <w:ind w:left="320"/>
+      </w:pPr>
+      <w:r>
+        <w:t>•</w:t>
+      </w:r>
+      <w:r>
+        <w:tab/>
+      </w:r>
+      <w:r>
+        <w:rPr>
+          <w:rFonts w:hint="eastAsia"/>
+        </w:rPr>
+        <w:t>精确度</w:t>
+      </w:r>
+      <w:r>
+        <w:t xml:space="preserve"> — </w:t>
+      </w:r>
+      <w:r>
+        <w:rPr>
+          <w:rFonts w:hint="eastAsia"/>
+        </w:rPr>
+        <w:t>指出系统输出要求具备的精密度（分辨率）和精确度（按照某一已知的标准）。</w:t>
+      </w:r>
+    </w:p>
+    <w:p>
+      <w:pPr>
+        <w:pStyle w:val="InfoBlue"/>
+        <w:spacing w:after="240"/>
+        <w:ind w:left="320"/>
+      </w:pPr>
+      <w:r>
+        <w:t>•</w:t>
+      </w:r>
+      <w:r>
+        <w:tab/>
+      </w:r>
+      <w:r>
+        <w:rPr>
+          <w:rFonts w:hint="eastAsia"/>
+        </w:rPr>
+        <w:t>最高错误或缺陷率</w:t>
+      </w:r>
+      <w:r>
+        <w:t>—</w:t>
+      </w:r>
+      <w:r>
+        <w:rPr>
+          <w:rFonts w:hint="eastAsia"/>
+        </w:rPr>
+        <w:t>通常表示为每千行代码的错误数目</w:t>
+      </w:r>
+      <w:r>
+        <w:t xml:space="preserve"> (bugs/KLOC) </w:t>
+      </w:r>
+      <w:r>
+        <w:rPr>
+          <w:rFonts w:hint="eastAsia"/>
+        </w:rPr>
+        <w:t>或每个功能点的错误数目</w:t>
+      </w:r>
+      <w:r>
+        <w:t xml:space="preserve"> (bugs/function-point)</w:t>
+      </w:r>
+      <w:r>
+        <w:rPr>
+          <w:rFonts w:hint="eastAsia"/>
+        </w:rPr>
+        <w:t>。</w:t>
+      </w:r>
+    </w:p>
+    <w:p>
+      <w:pPr>
+        <w:pStyle w:val="InfoBlue"/>
+        <w:spacing w:after="240"/>
+        <w:ind w:left="320"/>
+      </w:pPr>
+      <w:r>
+        <w:t>•</w:t>
+      </w:r>
+      <w:r>
+        <w:tab/>
+      </w:r>
+      <w:r>
+        <w:rPr>
+          <w:rFonts w:hint="eastAsia"/>
+        </w:rPr>
+        <w:t>错误或缺陷率</w:t>
+      </w:r>
+      <w:r>
+        <w:t>—</w:t>
+      </w:r>
+      <w:r>
+        <w:rPr>
+          <w:rFonts w:hint="eastAsia"/>
+        </w:rPr>
+        <w:t>按照小错误、大错误和严重错误来分类。需求中必须对“严重”错误进行界定，例如：数据完全丢失或完全不能使用系统的某部分功能。</w:t>
+      </w:r>
+      <w:r>
+        <w:rPr>
+          <w:rFonts w:ascii="Arial" w:hAnsi="Arial"/>
+        </w:rPr>
+        <w:t>]</w:t>
+      </w:r>
+    </w:p>
+    <w:p>
+      <w:pPr>
+        <w:pStyle w:val="3"/>
+        <w:spacing w:after="240"/>
+      </w:pPr>
+      <w:bookmarkStart w:id="12" w:name="_Toc535947899"/>
+      <w:r>
+        <w:t>&lt;</w:t>
+      </w:r>
+      <w:r>
+        <w:rPr>
+          <w:rFonts w:hint="eastAsia"/>
+        </w:rPr>
+        <w:t>可靠性需求一</w:t>
+      </w:r>
+      <w:r>
+        <w:t>&gt;</w:t>
+      </w:r>
+      <w:bookmarkEnd w:id="12"/>
+    </w:p>
+    <w:p>
+      <w:pPr>
+        <w:pStyle w:val="InfoBlue"/>
+        <w:spacing w:after="240"/>
+        <w:ind w:left="320"/>
+      </w:pPr>
+      <w:r>
         <w:t>[</w:t>
       </w:r>
       <w:r>
         <w:rPr>
           <w:rFonts w:hint="eastAsia"/>
         </w:rPr>
-        <w:t>此节应包括所有影响可用性的需求。例如，</w:t>
-      </w:r>
+        <w:t>需求说明。</w:t>
+      </w:r>
+      <w:r>
+        <w:t>]</w:t>
+      </w:r>
+    </w:p>
+    <w:p>
+      <w:pPr>
+        <w:pStyle w:val="2"/>
+        <w:spacing w:after="240"/>
+      </w:pPr>
+      <w:bookmarkStart w:id="13" w:name="_Toc535947900"/>
+      <w:r>
+        <w:rPr>
+          <w:rFonts w:hint="eastAsia"/>
+        </w:rPr>
+        <w:t>性能</w:t>
+      </w:r>
+      <w:bookmarkEnd w:id="13"/>
     </w:p>
     <w:p>
       <w:pPr>
@@ -6380,447 +7073,13 @@
         <w:ind w:left="320"/>
       </w:pPr>
       <w:r>
-        <w:t>•</w:t>
-      </w:r>
-      <w:r>
-        <w:tab/>
-      </w:r>
-      <w:r>
-        <w:rPr>
-          <w:rFonts w:hint="eastAsia"/>
-        </w:rPr>
-        <w:t>指出普通用户和高级用户要高效地执行特定操作所需的培训时间</w:t>
-      </w:r>
-    </w:p>
-    <w:p>
-      <w:pPr>
-        <w:pStyle w:val="InfoBlue"/>
-        <w:spacing w:after="240"/>
-        <w:ind w:left="320"/>
-      </w:pPr>
-      <w:r>
-        <w:t>•</w:t>
-      </w:r>
-      <w:r>
-        <w:tab/>
-      </w:r>
-      <w:r>
-        <w:rPr>
-          <w:rFonts w:hint="eastAsia"/>
-        </w:rPr>
-        <w:t>指出典型任务的可评测任务次数或根据用户已知或喜欢的其他系统确定新系统的可用性需求</w:t>
-      </w:r>
-    </w:p>
-    <w:p>
-      <w:pPr>
-        <w:pStyle w:val="InfoBlue"/>
-        <w:spacing w:after="240"/>
-        <w:ind w:left="320"/>
-      </w:pPr>
-      <w:r>
-        <w:t>•</w:t>
-      </w:r>
-      <w:r>
-        <w:tab/>
-      </w:r>
-      <w:r>
-        <w:rPr>
-          <w:rFonts w:hint="eastAsia"/>
-        </w:rPr>
-        <w:t>指出在符合公认的可用性标准（如</w:t>
-      </w:r>
-      <w:r>
-        <w:t xml:space="preserve"> IBM </w:t>
-      </w:r>
-      <w:r>
-        <w:rPr>
-          <w:rFonts w:hint="eastAsia"/>
-        </w:rPr>
-        <w:t>的</w:t>
-      </w:r>
-      <w:r>
-        <w:t xml:space="preserve"> CUA </w:t>
-      </w:r>
-      <w:r>
-        <w:rPr>
-          <w:rFonts w:hint="eastAsia"/>
-        </w:rPr>
-        <w:t>标准和</w:t>
-      </w:r>
-      <w:r>
-        <w:t xml:space="preserve"> Microsoft </w:t>
-      </w:r>
-      <w:r>
-        <w:rPr>
-          <w:rFonts w:hint="eastAsia"/>
-        </w:rPr>
-        <w:t>的</w:t>
-      </w:r>
-      <w:r>
-        <w:t xml:space="preserve"> GUI </w:t>
-      </w:r>
-      <w:r>
-        <w:rPr>
-          <w:rFonts w:hint="eastAsia"/>
-        </w:rPr>
-        <w:t>标准）方面的需求</w:t>
-      </w:r>
-      <w:r>
-        <w:rPr>
-          <w:rFonts w:ascii="Arial" w:hAnsi="Arial"/>
-        </w:rPr>
-        <w:t>]</w:t>
-      </w:r>
-    </w:p>
-    <w:p>
-      <w:pPr>
-        <w:pStyle w:val="3"/>
-        <w:spacing w:after="240"/>
-        <w:rPr>
-          <w:i/>
-        </w:rPr>
-      </w:pPr>
-      <w:r>
-        <w:rPr>
-          <w:rFonts w:hint="eastAsia"/>
-        </w:rPr>
-        <w:t>有效的检查监听到的用户破解的数据包的正确性</w:t>
-      </w:r>
-    </w:p>
-    <w:p>
-      <w:pPr>
-        <w:pStyle w:val="a9"/>
-        <w:spacing w:after="240"/>
-        <w:ind w:left="320"/>
-      </w:pPr>
-      <w:r>
-        <w:rPr>
-          <w:rFonts w:hint="eastAsia"/>
-        </w:rPr>
-        <w:t xml:space="preserve">为了确保数据包错误不会造成故障。  </w:t>
-      </w:r>
-      <w:r>
-        <w:rPr>
-          <w:rFonts w:hint="eastAsia"/>
-        </w:rPr>
-        <w:t>CrackRouter</w:t>
-      </w:r>
-      <w:r>
-        <w:rPr>
-          <w:rFonts w:hint="eastAsia"/>
-        </w:rPr>
-        <w:t>在监听到TargetRouter 和</w:t>
-      </w:r>
-      <w:r>
-        <w:rPr>
-          <w:rFonts w:hint="eastAsia"/>
-        </w:rPr>
-        <w:t>TargetStation</w:t>
-      </w:r>
-      <w:r>
-        <w:rPr>
-          <w:rFonts w:hint="eastAsia"/>
-        </w:rPr>
-        <w:t xml:space="preserve">之间的数据包时， 首先需要检查数据包的正确性和完整性。  </w:t>
-      </w:r>
-      <w:r>
-        <w:rPr>
-          <w:rFonts w:hint="eastAsia"/>
-        </w:rPr>
-        <w:t>CrackServer</w:t>
-      </w:r>
-      <w:r>
-        <w:rPr>
-          <w:rFonts w:hint="eastAsia"/>
-        </w:rPr>
-        <w:t xml:space="preserve"> 收到来自</w:t>
-      </w:r>
-      <w:r>
-        <w:rPr>
-          <w:rFonts w:hint="eastAsia"/>
-        </w:rPr>
-        <w:t>CrackRouter</w:t>
-      </w:r>
-      <w:r>
-        <w:rPr>
-          <w:rFonts w:hint="eastAsia"/>
-        </w:rPr>
-        <w:t>的数据包时，</w:t>
-      </w:r>
-      <w:r>
-        <w:rPr>
-          <w:rFonts w:hint="eastAsia"/>
-        </w:rPr>
-        <w:t>也</w:t>
-      </w:r>
-      <w:r>
-        <w:rPr>
-          <w:rFonts w:hint="eastAsia"/>
-        </w:rPr>
-        <w:t>需要</w:t>
-      </w:r>
-      <w:r>
-        <w:rPr>
-          <w:rFonts w:hint="eastAsia"/>
-        </w:rPr>
-        <w:t>数据包的完整性和正确性</w:t>
-      </w:r>
-      <w:r>
-        <w:rPr>
-          <w:rFonts w:hint="eastAsia"/>
-        </w:rPr>
-        <w:t>（可利用TCP 自带的校验和来确保任务的完整性）。</w:t>
-      </w:r>
-    </w:p>
-    <w:p>
-      <w:pPr>
-        <w:pStyle w:val="3"/>
-        <w:spacing w:after="240"/>
-        <w:rPr>
-          <w:i/>
-        </w:rPr>
-      </w:pPr>
-      <w:r>
-        <w:rPr>
-          <w:rFonts w:hint="eastAsia"/>
-        </w:rPr>
-        <w:t>破解过程不影响用户CrackRouter的最最基本的功能：即一个普通路由器的功能</w:t>
-      </w:r>
-    </w:p>
-    <w:p>
-      <w:pPr>
-        <w:pStyle w:val="a9"/>
-        <w:spacing w:after="240"/>
-        <w:ind w:left="320"/>
-      </w:pPr>
-      <w:r>
-        <w:rPr>
-          <w:rFonts w:hint="eastAsia"/>
-        </w:rPr>
-        <w:t>如果</w:t>
-      </w:r>
-      <w:r>
-        <w:rPr>
-          <w:rFonts w:hint="eastAsia"/>
-        </w:rPr>
-        <w:t>CrackRouter</w:t>
-      </w:r>
-      <w:r>
-        <w:rPr>
-          <w:rFonts w:hint="eastAsia"/>
-        </w:rPr>
-        <w:t>上的破解相关进程崩溃，不影响连接到CrackRouter的终端正常的伤亡的功能</w:t>
-      </w:r>
-      <w:r>
-        <w:rPr>
-          <w:rFonts w:hint="eastAsia"/>
-        </w:rPr>
-        <w:t>。</w:t>
-      </w:r>
-    </w:p>
-    <w:p>
-      <w:pPr>
-        <w:pStyle w:val="a9"/>
-        <w:spacing w:after="240"/>
-        <w:ind w:left="320"/>
-      </w:pPr>
-      <w:r>
-        <w:rPr>
-          <w:rFonts w:hint="eastAsia"/>
-        </w:rPr>
-        <w:t>如果</w:t>
-      </w:r>
-      <w:r>
-        <w:rPr>
-          <w:rFonts w:hint="eastAsia"/>
-        </w:rPr>
-        <w:t>CrackRouter</w:t>
-      </w:r>
-      <w:r>
-        <w:rPr>
-          <w:rFonts w:hint="eastAsia"/>
-        </w:rPr>
-        <w:t>上的破解相关进程崩溃， 在一定的时间内这些进程会被重启。</w:t>
-      </w:r>
-    </w:p>
-    <w:p>
-      <w:pPr>
-        <w:pStyle w:val="a9"/>
-        <w:spacing w:after="240"/>
-        <w:ind w:left="320"/>
-      </w:pPr>
-      <w:r>
-        <w:rPr>
-          <w:rFonts w:hint="eastAsia"/>
-        </w:rPr>
-        <w:t>CrackRouter</w:t>
-      </w:r>
-      <w:r>
-        <w:rPr>
-          <w:rFonts w:hint="eastAsia"/>
-        </w:rPr>
-        <w:t>上的破解相关进程</w:t>
-      </w:r>
-      <w:r>
-        <w:rPr>
-          <w:rFonts w:hint="eastAsia"/>
-        </w:rPr>
-        <w:t>不至于占用太多的CPU和内存资源</w:t>
-      </w:r>
-      <w:r>
-        <w:rPr>
-          <w:rFonts w:hint="eastAsia"/>
-        </w:rPr>
-        <w:t>， 否则将对上网的功能造成负面影响。</w:t>
-      </w:r>
-    </w:p>
-    <w:p>
-      <w:pPr>
-        <w:pStyle w:val="a9"/>
-        <w:spacing w:after="240"/>
-        <w:ind w:left="320"/>
-      </w:pPr>
-      <w:r>
-        <w:rPr>
-          <w:rFonts w:hint="eastAsia"/>
-        </w:rPr>
-        <w:t>CrackRouter在监听数据包时， 不影响用户正常上网。</w:t>
-      </w:r>
-    </w:p>
-    <w:p>
-      <w:pPr>
-        <w:pStyle w:val="3"/>
-        <w:spacing w:after="240"/>
-        <w:rPr>
-          <w:i/>
-        </w:rPr>
-      </w:pPr>
-      <w:r>
-        <w:rPr>
-          <w:rFonts w:hint="eastAsia"/>
-        </w:rPr>
-        <w:t>CrackServer 24*7 不间断工作</w:t>
-      </w:r>
-    </w:p>
-    <w:p>
-      <w:pPr>
-        <w:pStyle w:val="a9"/>
-        <w:spacing w:after="240"/>
-        <w:ind w:left="320"/>
-      </w:pPr>
-      <w:r>
-        <w:rPr>
-          <w:rFonts w:hint="eastAsia"/>
-        </w:rPr>
-        <w:t>CrackServer 要求24*7 不间断运行。 一年中终止服务的时间低于5小时。</w:t>
-      </w:r>
-    </w:p>
-    <w:p>
-      <w:pPr>
-        <w:pStyle w:val="a9"/>
-        <w:spacing w:after="240"/>
-        <w:ind w:left="320"/>
-      </w:pPr>
-      <w:r>
-        <w:rPr>
-          <w:rFonts w:hint="eastAsia"/>
-        </w:rPr>
-        <w:t xml:space="preserve">CrackServer </w:t>
-      </w:r>
-      <w:r>
-        <w:rPr>
-          <w:rFonts w:hint="eastAsia"/>
-        </w:rPr>
-        <w:t>的数据库需要每天备份一次，保存到</w:t>
-      </w:r>
-      <w:r>
-        <w:rPr>
-          <w:rFonts w:hint="eastAsia"/>
-        </w:rPr>
-        <w:t>云存储的云端</w:t>
-      </w:r>
-      <w:r>
-        <w:rPr>
-          <w:rFonts w:hint="eastAsia"/>
-        </w:rPr>
-        <w:t>。</w:t>
-      </w:r>
-    </w:p>
-    <w:p>
-      <w:pPr>
-        <w:pStyle w:val="a9"/>
-        <w:spacing w:after="240"/>
-        <w:ind w:left="320"/>
-      </w:pPr>
-    </w:p>
-    <w:p>
-      <w:pPr>
-        <w:pStyle w:val="2"/>
-        <w:spacing w:after="240"/>
-      </w:pPr>
-      <w:bookmarkStart w:id="10" w:name="_Toc535947898"/>
-      <w:r>
-        <w:rPr>
-          <w:rFonts w:hint="eastAsia"/>
-        </w:rPr>
-        <w:t>可靠性</w:t>
-      </w:r>
-      <w:bookmarkEnd w:id="10"/>
-    </w:p>
-    <w:p>
-      <w:pPr>
-        <w:pStyle w:val="InfoBlue"/>
-        <w:spacing w:after="240"/>
-        <w:ind w:left="320"/>
-      </w:pPr>
-      <w:r>
         <w:t>[</w:t>
       </w:r>
       <w:r>
         <w:rPr>
           <w:rFonts w:hint="eastAsia"/>
         </w:rPr>
-        <w:t>对系统可靠性的需求应在此处说明。以下是一些建议：</w:t>
-      </w:r>
-    </w:p>
-    <w:p>
-      <w:pPr>
-        <w:pStyle w:val="InfoBlue"/>
-        <w:spacing w:after="240"/>
-        <w:ind w:left="320"/>
-      </w:pPr>
-      <w:r>
-        <w:t>•</w:t>
-      </w:r>
-      <w:r>
-        <w:tab/>
-      </w:r>
-      <w:r>
-        <w:rPr>
-          <w:rFonts w:hint="eastAsia"/>
-        </w:rPr>
-        <w:t>可用性</w:t>
-      </w:r>
-      <w:r>
-        <w:t>—</w:t>
-      </w:r>
-      <w:r>
-        <w:rPr>
-          <w:rFonts w:hint="eastAsia"/>
-        </w:rPr>
-        <w:t>指出可用时间百分比</w:t>
-      </w:r>
-      <w:r>
-        <w:rPr>
-          <w:rFonts w:ascii="Arial" w:hAnsi="Arial"/>
-        </w:rPr>
-        <w:t xml:space="preserve"> ( xx.xx%)</w:t>
-      </w:r>
-      <w:r>
-        <w:rPr>
-          <w:rFonts w:hint="eastAsia"/>
-        </w:rPr>
-        <w:t>、使用小时数、维护访问权、降级模式操作等。</w:t>
+        <w:t>此节应概述系统的性能特征。其中需包括具体的响应时间。如果可行，按名称引用相关用例。</w:t>
       </w:r>
     </w:p>
     <w:p>
@@ -6840,16 +7099,7 @@
         <w:rPr>
           <w:rFonts w:hint="eastAsia"/>
         </w:rPr>
-        <w:t>平均故障间隔时间</w:t>
-      </w:r>
-      <w:r>
-        <w:t xml:space="preserve"> (MTBF) – </w:t>
-      </w:r>
-      <w:r>
-        <w:rPr>
-          <w:rFonts w:hint="eastAsia"/>
-        </w:rPr>
-        <w:t>通常表示为小时数，但也可表示为天数、月数或年数。</w:t>
+        <w:t>对事务的响应时间（平均、最长）</w:t>
       </w:r>
     </w:p>
     <w:p>
@@ -6868,16 +7118,7 @@
         <w:rPr>
           <w:rFonts w:hint="eastAsia"/>
         </w:rPr>
-        <w:t>平均修复时间</w:t>
-      </w:r>
-      <w:r>
-        <w:t xml:space="preserve"> (MTTR) — </w:t>
-      </w:r>
-      <w:r>
-        <w:rPr>
-          <w:rFonts w:hint="eastAsia"/>
-        </w:rPr>
-        <w:t>系统在发生故障后可以暂停运行的时间。</w:t>
+        <w:t>吞吐量，例如每秒处理的事务数</w:t>
       </w:r>
     </w:p>
     <w:p>
@@ -6896,16 +7137,7 @@
         <w:rPr>
           <w:rFonts w:hint="eastAsia"/>
         </w:rPr>
-        <w:t>精确度</w:t>
-      </w:r>
-      <w:r>
-        <w:t xml:space="preserve"> — </w:t>
-      </w:r>
-      <w:r>
-        <w:rPr>
-          <w:rFonts w:hint="eastAsia"/>
-        </w:rPr>
-        <w:t>指出系统输出要求具备的精密度（分辨率）和精确度（按照某一已知的标准）。</w:t>
+        <w:t>容量，例如系统可以容纳的客户或事务数</w:t>
       </w:r>
     </w:p>
     <w:p>
@@ -6924,34 +7156,7 @@
         <w:rPr>
           <w:rFonts w:hint="eastAsia"/>
         </w:rPr>
-        <w:t>最高错误或缺陷率</w:t>
-      </w:r>
-      <w:r>
-        <w:t>—</w:t>
-      </w:r>
-      <w:r>
-        <w:rPr>
-          <w:rFonts w:hint="eastAsia"/>
-        </w:rPr>
-        <w:t>通常表示为每千行代码的错误数目</w:t>
-      </w:r>
-      <w:r>
-        <w:t xml:space="preserve"> (bugs/KLOC) </w:t>
-      </w:r>
-      <w:r>
-        <w:rPr>
-          <w:rFonts w:hint="eastAsia"/>
-        </w:rPr>
-        <w:t>或每个功能点的错误数目</w:t>
-      </w:r>
-      <w:r>
-        <w:t xml:space="preserve"> (bugs/function-point)</w:t>
-      </w:r>
-      <w:r>
-        <w:rPr>
-          <w:rFonts w:hint="eastAsia"/>
-        </w:rPr>
-        <w:t>。</w:t>
+        <w:t>降级模式（当系统以某种形式降级时可接受的运行模式）</w:t>
       </w:r>
     </w:p>
     <w:p>
@@ -6970,21 +7175,430 @@
         <w:rPr>
           <w:rFonts w:hint="eastAsia"/>
         </w:rPr>
-        <w:t>错误或缺陷率</w:t>
-      </w:r>
-      <w:r>
-        <w:t>—</w:t>
-      </w:r>
-      <w:r>
-        <w:rPr>
-          <w:rFonts w:hint="eastAsia"/>
-        </w:rPr>
-        <w:t>按照小错误、大错误和严重错误来分类。需求中必须对“严重”错误进行界定，例如：数据完全丢失或完全不能使用系统的某部分功能。</w:t>
+        <w:t>资源利用情况，如内存、磁盘、通信等</w:t>
+      </w:r>
+    </w:p>
+    <w:p>
+      <w:pPr>
+        <w:pStyle w:val="3"/>
+        <w:spacing w:after="240"/>
+      </w:pPr>
+      <w:bookmarkStart w:id="14" w:name="_Toc535947901"/>
+      <w:r>
+        <w:t>&lt;</w:t>
+      </w:r>
+      <w:r>
+        <w:rPr>
+          <w:rFonts w:hint="eastAsia"/>
+        </w:rPr>
+        <w:t>性能需求一</w:t>
+      </w:r>
+      <w:r>
+        <w:t>&gt;</w:t>
+      </w:r>
+      <w:bookmarkEnd w:id="14"/>
+    </w:p>
+    <w:p>
+      <w:pPr>
+        <w:pStyle w:val="InfoBlue"/>
+        <w:spacing w:after="240"/>
+        <w:ind w:left="320"/>
+      </w:pPr>
+      <w:r>
+        <w:t>[</w:t>
+      </w:r>
+      <w:r>
+        <w:rPr>
+          <w:rFonts w:hint="eastAsia"/>
+        </w:rPr>
+        <w:t>在此给出需求说明。</w:t>
+      </w:r>
+      <w:r>
+        <w:t>]</w:t>
+      </w:r>
+    </w:p>
+    <w:p>
+      <w:pPr>
+        <w:pStyle w:val="2"/>
+        <w:spacing w:after="240"/>
+      </w:pPr>
+      <w:bookmarkStart w:id="15" w:name="_Toc535947902"/>
+      <w:r>
+        <w:rPr>
+          <w:rFonts w:hint="eastAsia"/>
+        </w:rPr>
+        <w:t>可支持性</w:t>
+      </w:r>
+      <w:bookmarkEnd w:id="15"/>
+    </w:p>
+    <w:p>
+      <w:pPr>
+        <w:pStyle w:val="InfoBlue"/>
+        <w:spacing w:after="240"/>
+        <w:ind w:left="320"/>
+      </w:pPr>
+      <w:r>
+        <w:t>[</w:t>
+      </w:r>
+      <w:r>
+        <w:rPr>
+          <w:rFonts w:hint="eastAsia"/>
+        </w:rPr>
+        <w:t>此节应列出将提高所构建系统的可支持性或可维护性的所有需求，其中包括编码标准、命名约定、类库、维护访问权和维护实用程序。</w:t>
+      </w:r>
+      <w:r>
+        <w:t>]</w:t>
+      </w:r>
+    </w:p>
+    <w:p>
+      <w:pPr>
+        <w:pStyle w:val="3"/>
+        <w:spacing w:after="240"/>
+      </w:pPr>
+      <w:bookmarkStart w:id="16" w:name="_Toc535947903"/>
+      <w:r>
+        <w:t>&lt;</w:t>
+      </w:r>
+      <w:r>
+        <w:rPr>
+          <w:rFonts w:hint="eastAsia"/>
+        </w:rPr>
+        <w:t>可支持性需求一</w:t>
+      </w:r>
+      <w:r>
+        <w:t>&gt;</w:t>
+      </w:r>
+      <w:bookmarkEnd w:id="16"/>
+    </w:p>
+    <w:p>
+      <w:pPr>
+        <w:pStyle w:val="InfoBlue"/>
+        <w:spacing w:after="240"/>
+        <w:ind w:left="320"/>
+      </w:pPr>
+      <w:r>
+        <w:t>[</w:t>
+      </w:r>
+      <w:r>
+        <w:rPr>
+          <w:rFonts w:hint="eastAsia"/>
+        </w:rPr>
+        <w:t>在此给出需求说明。</w:t>
+      </w:r>
+      <w:r>
+        <w:t>]</w:t>
+      </w:r>
+    </w:p>
+    <w:p>
+      <w:pPr>
+        <w:pStyle w:val="2"/>
+        <w:spacing w:after="240"/>
+      </w:pPr>
+      <w:bookmarkStart w:id="17" w:name="_Toc535947904"/>
+      <w:r>
+        <w:rPr>
+          <w:rFonts w:hint="eastAsia"/>
+        </w:rPr>
+        <w:t>设计约束</w:t>
+      </w:r>
+      <w:bookmarkEnd w:id="17"/>
+    </w:p>
+    <w:p>
+      <w:pPr>
+        <w:pStyle w:val="InfoBlue"/>
+        <w:spacing w:after="240"/>
+        <w:ind w:left="320"/>
+      </w:pPr>
+      <w:r>
+        <w:t>[</w:t>
+      </w:r>
+      <w:r>
+        <w:rPr>
+          <w:rFonts w:hint="eastAsia"/>
+        </w:rPr>
+        <w:t>此节应列出所构建系统的所有设计约束。设计约束代表已经批准并必须遵循的设计决定。其中包括软件语言、软件流程需求、开发工具的指定用途、构架及设计约束、购买的构件、类库等。</w:t>
+      </w:r>
+      <w:r>
+        <w:t>]</w:t>
+      </w:r>
+    </w:p>
+    <w:p>
+      <w:pPr>
+        <w:pStyle w:val="3"/>
+        <w:spacing w:after="240"/>
+      </w:pPr>
+      <w:bookmarkStart w:id="18" w:name="_Toc535947905"/>
+      <w:r>
+        <w:t>&lt;</w:t>
+      </w:r>
+      <w:r>
+        <w:rPr>
+          <w:rFonts w:hint="eastAsia"/>
+        </w:rPr>
+        <w:t>设计约束一</w:t>
+      </w:r>
+      <w:r>
+        <w:t>&gt;</w:t>
+      </w:r>
+      <w:bookmarkEnd w:id="18"/>
+    </w:p>
+    <w:p>
+      <w:pPr>
+        <w:pStyle w:val="InfoBlue"/>
+        <w:spacing w:after="240"/>
+        <w:ind w:left="320"/>
+      </w:pPr>
+      <w:r>
+        <w:t>[</w:t>
+      </w:r>
+      <w:r>
+        <w:rPr>
+          <w:rFonts w:hint="eastAsia"/>
+        </w:rPr>
+        <w:t>在此给出需求说明。</w:t>
+      </w:r>
+      <w:r>
+        <w:t>]</w:t>
+      </w:r>
+    </w:p>
+    <w:p>
+      <w:pPr>
+        <w:pStyle w:val="2"/>
+        <w:spacing w:after="240"/>
+      </w:pPr>
+      <w:bookmarkStart w:id="19" w:name="_Toc535947906"/>
+      <w:r>
+        <w:rPr>
+          <w:rFonts w:hint="eastAsia"/>
+        </w:rPr>
+        <w:t>联机用户文档和帮助系统需求</w:t>
+      </w:r>
+      <w:bookmarkEnd w:id="19"/>
+    </w:p>
+    <w:p>
+      <w:pPr>
+        <w:pStyle w:val="InfoBlue"/>
+        <w:spacing w:after="240"/>
+        <w:ind w:left="320"/>
+      </w:pPr>
+      <w:r>
+        <w:t>[</w:t>
+      </w:r>
+      <w:r>
+        <w:rPr>
+          <w:rFonts w:hint="eastAsia"/>
+        </w:rPr>
+        <w:t>如果存在对联机用户文档、帮助系统、关于声明的帮助等的需求，请在此说明。</w:t>
+      </w:r>
+      <w:r>
+        <w:t>]</w:t>
+      </w:r>
+    </w:p>
+    <w:p>
+      <w:pPr>
+        <w:pStyle w:val="2"/>
+        <w:spacing w:after="240"/>
+      </w:pPr>
+      <w:bookmarkStart w:id="20" w:name="_Toc535947907"/>
+      <w:r>
+        <w:rPr>
+          <w:rFonts w:hint="eastAsia"/>
+        </w:rPr>
+        <w:t>购买的构件</w:t>
+      </w:r>
+      <w:bookmarkEnd w:id="20"/>
+    </w:p>
+    <w:p>
+      <w:pPr>
+        <w:pStyle w:val="InfoBlue"/>
+        <w:spacing w:after="240"/>
+        <w:ind w:left="320"/>
+      </w:pPr>
+      <w:r>
+        <w:t>[</w:t>
+      </w:r>
+      <w:r>
+        <w:rPr>
+          <w:rFonts w:hint="eastAsia"/>
+        </w:rPr>
+        <w:t>此节说明在系统中使用的所有购入构件、所有适用的许可或使用限制，以及所有相关的兼容性及互操作性或接口标准。</w:t>
+      </w:r>
+      <w:r>
+        <w:t>]</w:t>
+      </w:r>
+    </w:p>
+    <w:p>
+      <w:pPr>
+        <w:pStyle w:val="2"/>
+        <w:spacing w:after="240"/>
+      </w:pPr>
+      <w:bookmarkStart w:id="21" w:name="_Toc535947908"/>
+      <w:r>
+        <w:rPr>
+          <w:rFonts w:hint="eastAsia"/>
+        </w:rPr>
+        <w:t>接口</w:t>
+      </w:r>
+      <w:bookmarkEnd w:id="21"/>
+    </w:p>
+    <w:p>
+      <w:pPr>
+        <w:pStyle w:val="InfoBlue"/>
+        <w:spacing w:after="240"/>
+        <w:ind w:left="320"/>
+      </w:pPr>
+      <w:r>
+        <w:t>[</w:t>
+      </w:r>
+      <w:r>
+        <w:rPr>
+          <w:rFonts w:hint="eastAsia"/>
+        </w:rPr>
+        <w:t>此节规定应用程序必须支持的接口</w:t>
+      </w:r>
+      <w:r>
+        <w:t>/</w:t>
+      </w:r>
+      <w:r>
+        <w:rPr>
+          <w:rFonts w:hint="eastAsia"/>
+        </w:rPr>
+        <w:t>界面。它应非常具体，包含协议、端口和逻辑地址等，以便于按照接口</w:t>
+      </w:r>
+      <w:r>
+        <w:t>/</w:t>
+      </w:r>
+      <w:r>
+        <w:rPr>
+          <w:rFonts w:hint="eastAsia"/>
+        </w:rPr>
+        <w:t>界面需求开发并检验软件。</w:t>
+      </w:r>
+      <w:r>
+        <w:t>]</w:t>
+      </w:r>
+    </w:p>
+    <w:p>
+      <w:pPr>
+        <w:pStyle w:val="3"/>
+        <w:spacing w:after="240"/>
+      </w:pPr>
+      <w:bookmarkStart w:id="22" w:name="_Toc535947909"/>
+      <w:r>
+        <w:rPr>
+          <w:rFonts w:hint="eastAsia"/>
+        </w:rPr>
+        <w:lastRenderedPageBreak/>
+        <w:t>用户界面</w:t>
+      </w:r>
+      <w:bookmarkEnd w:id="22"/>
+    </w:p>
+    <w:p>
+      <w:pPr>
+        <w:pStyle w:val="InfoBlue"/>
+        <w:spacing w:after="240"/>
+        <w:ind w:left="320"/>
+      </w:pPr>
+      <w:r>
+        <w:t>[</w:t>
+      </w:r>
+      <w:r>
+        <w:rPr>
+          <w:rFonts w:hint="eastAsia"/>
+        </w:rPr>
+        <w:t>说明软件将实现的用户界面。</w:t>
+      </w:r>
+      <w:r>
+        <w:t>]</w:t>
+      </w:r>
+    </w:p>
+    <w:p>
+      <w:pPr>
+        <w:pStyle w:val="3"/>
+        <w:spacing w:after="240"/>
+      </w:pPr>
+      <w:bookmarkStart w:id="23" w:name="_Toc535947910"/>
+      <w:r>
+        <w:rPr>
+          <w:rFonts w:hint="eastAsia"/>
+        </w:rPr>
+        <w:t>硬件接口</w:t>
+      </w:r>
+      <w:bookmarkEnd w:id="23"/>
+    </w:p>
+    <w:p>
+      <w:pPr>
+        <w:pStyle w:val="InfoBlue"/>
+        <w:spacing w:after="240"/>
+        <w:ind w:left="320"/>
+      </w:pPr>
+      <w:r>
+        <w:t>[</w:t>
+      </w:r>
+      <w:r>
+        <w:rPr>
+          <w:rFonts w:hint="eastAsia"/>
+        </w:rPr>
+        <w:t>此节指出软件所支持的所有硬件接口，其中包括逻辑结构、物理地址、预期行为等。</w:t>
+      </w:r>
+      <w:r>
+        <w:t>]</w:t>
+      </w:r>
+    </w:p>
+    <w:p>
+      <w:pPr>
+        <w:pStyle w:val="3"/>
+        <w:spacing w:after="240"/>
+      </w:pPr>
+      <w:bookmarkStart w:id="24" w:name="_Toc535947911"/>
+      <w:r>
+        <w:rPr>
+          <w:rFonts w:hint="eastAsia"/>
+        </w:rPr>
+        <w:t>软件接口</w:t>
+      </w:r>
+      <w:bookmarkEnd w:id="24"/>
+    </w:p>
+    <w:p>
+      <w:pPr>
+        <w:pStyle w:val="InfoBlue"/>
+        <w:spacing w:after="240"/>
+        <w:ind w:left="320"/>
+      </w:pPr>
+      <w:r>
+        <w:t>[</w:t>
+      </w:r>
+      <w:r>
+        <w:rPr>
+          <w:rFonts w:hint="eastAsia"/>
+        </w:rPr>
+        <w:t>此节说明软件系统中与其他构件之间的软件接口。这些构件可以是购入的构件、取自其他应用程序重新利用的构件，也可以是为此</w:t>
       </w:r>
       <w:r>
         <w:rPr>
           <w:rFonts w:ascii="Arial" w:hAnsi="Arial"/>
         </w:rPr>
+        <w:t xml:space="preserve"> </w:t>
+      </w:r>
+      <w:r>
+        <w:rPr>
+          <w:b/>
+        </w:rPr>
+        <w:t>SRS</w:t>
+      </w:r>
+      <w:r>
+        <w:rPr>
+          <w:rFonts w:ascii="Arial" w:hAnsi="Arial"/>
+        </w:rPr>
+        <w:t xml:space="preserve"> </w:t>
+      </w:r>
+      <w:r>
+        <w:rPr>
+          <w:rFonts w:hint="eastAsia"/>
+        </w:rPr>
+        <w:t>范围之外的子系统开发，但该软件应用程序必须与之交互的构件。</w:t>
+      </w:r>
+      <w:r>
         <w:t>]</w:t>
       </w:r>
     </w:p>
@@ -6993,20 +7607,14 @@
         <w:pStyle w:val="3"/>
         <w:spacing w:after="240"/>
       </w:pPr>
-      <w:bookmarkStart w:id="11" w:name="_Toc535947899"/>
-      <w:r>
-        <w:t>&lt;</w:t>
-      </w:r>
-      <w:r>
-        <w:rPr>
-          <w:rFonts w:hint="eastAsia"/>
-        </w:rPr>
-        <w:t>可靠性需求一</w:t>
-      </w:r>
-      <w:r>
-        <w:t>&gt;</w:t>
-      </w:r>
-      <w:bookmarkEnd w:id="11"/>
+      <w:bookmarkStart w:id="25" w:name="_Toc535947912"/>
+      <w:r>
+        <w:rPr>
+          <w:rFonts w:hint="eastAsia"/>
+        </w:rPr>
+        <w:t>通信接口</w:t>
+      </w:r>
+      <w:bookmarkEnd w:id="25"/>
     </w:p>
     <w:p>
       <w:pPr>
@@ -7021,7 +7629,7 @@
         <w:rPr>
           <w:rFonts w:hint="eastAsia"/>
         </w:rPr>
-        <w:t>需求说明。</w:t>
+        <w:t>说明与其他系统或设备（如局域网、远程串行设备等）的所有通信接口。</w:t>
       </w:r>
       <w:r>
         <w:t>]</w:t>
@@ -7032,14 +7640,14 @@
         <w:pStyle w:val="2"/>
         <w:spacing w:after="240"/>
       </w:pPr>
-      <w:bookmarkStart w:id="12" w:name="_Toc535947900"/>
-      <w:r>
-        <w:rPr>
-          <w:rFonts w:hint="eastAsia"/>
-        </w:rPr>
-        <w:t>性能</w:t>
-      </w:r>
-      <w:bookmarkEnd w:id="12"/>
+      <w:bookmarkStart w:id="26" w:name="_Toc535947913"/>
+      <w:r>
+        <w:rPr>
+          <w:rFonts w:hint="eastAsia"/>
+        </w:rPr>
+        <w:t>许可需求</w:t>
+      </w:r>
+      <w:bookmarkEnd w:id="26"/>
     </w:p>
     <w:p>
       <w:pPr>
@@ -7054,8 +7662,25 @@
         <w:rPr>
           <w:rFonts w:hint="eastAsia"/>
         </w:rPr>
-        <w:t>此节应概述系统的性能特征。其中需包括具体的响应时间。如果可行，按名称引用相关用例。</w:t>
-      </w:r>
+        <w:t>定义所有许可执行需求或软件将体现的其他使用限制需求。</w:t>
+      </w:r>
+      <w:r>
+        <w:t>]</w:t>
+      </w:r>
+    </w:p>
+    <w:p>
+      <w:pPr>
+        <w:pStyle w:val="2"/>
+        <w:spacing w:after="240"/>
+      </w:pPr>
+      <w:bookmarkStart w:id="27" w:name="_Toc535947914"/>
+      <w:r>
+        <w:rPr>
+          <w:rFonts w:hint="eastAsia"/>
+        </w:rPr>
+        <w:t>法律、版权及其他声明</w:t>
+      </w:r>
+      <w:bookmarkEnd w:id="27"/>
     </w:p>
     <w:p>
       <w:pPr>
@@ -7064,17 +7689,31 @@
         <w:ind w:left="320"/>
       </w:pPr>
       <w:r>
-        <w:t>•</w:t>
-      </w:r>
-      <w:r>
-        <w:tab/>
-      </w:r>
-      <w:r>
-        <w:rPr>
-          <w:rFonts w:hint="eastAsia"/>
-        </w:rPr>
-        <w:t>对事务的响应时间（平均、最长）</w:t>
-      </w:r>
+        <w:t>[</w:t>
+      </w:r>
+      <w:r>
+        <w:rPr>
+          <w:rFonts w:hint="eastAsia"/>
+        </w:rPr>
+        <w:t>此节说明软件涉及的所有必需的法律免责声明、保证、版权声明、专利声明、字标、商标或徽标符合性问题。</w:t>
+      </w:r>
+      <w:r>
+        <w:t>]</w:t>
+      </w:r>
+    </w:p>
+    <w:p>
+      <w:pPr>
+        <w:pStyle w:val="2"/>
+        <w:spacing w:after="240"/>
+      </w:pPr>
+      <w:bookmarkStart w:id="28" w:name="_Toc535947915"/>
+      <w:r>
+        <w:rPr>
+          <w:rFonts w:hint="eastAsia"/>
+        </w:rPr>
+        <w:t>适用的标准</w:t>
+      </w:r>
+      <w:bookmarkEnd w:id="28"/>
     </w:p>
     <w:p>
       <w:pPr>
@@ -7083,109 +7722,13 @@
         <w:ind w:left="320"/>
       </w:pPr>
       <w:r>
-        <w:t>•</w:t>
-      </w:r>
-      <w:r>
-        <w:tab/>
-      </w:r>
-      <w:r>
-        <w:rPr>
-          <w:rFonts w:hint="eastAsia"/>
-        </w:rPr>
-        <w:t>吞吐量，例如每秒处理的事务数</w:t>
-      </w:r>
-    </w:p>
-    <w:p>
-      <w:pPr>
-        <w:pStyle w:val="InfoBlue"/>
-        <w:spacing w:after="240"/>
-        <w:ind w:left="320"/>
-      </w:pPr>
-      <w:r>
-        <w:t>•</w:t>
-      </w:r>
-      <w:r>
-        <w:tab/>
-      </w:r>
-      <w:r>
-        <w:rPr>
-          <w:rFonts w:hint="eastAsia"/>
-        </w:rPr>
-        <w:t>容量，例如系统可以容纳的客户或事务数</w:t>
-      </w:r>
-    </w:p>
-    <w:p>
-      <w:pPr>
-        <w:pStyle w:val="InfoBlue"/>
-        <w:spacing w:after="240"/>
-        <w:ind w:left="320"/>
-      </w:pPr>
-      <w:r>
-        <w:t>•</w:t>
-      </w:r>
-      <w:r>
-        <w:tab/>
-      </w:r>
-      <w:r>
-        <w:rPr>
-          <w:rFonts w:hint="eastAsia"/>
-        </w:rPr>
-        <w:t>降级模式（当系统以某种形式降级时可接受的运行模式）</w:t>
-      </w:r>
-    </w:p>
-    <w:p>
-      <w:pPr>
-        <w:pStyle w:val="InfoBlue"/>
-        <w:spacing w:after="240"/>
-        <w:ind w:left="320"/>
-      </w:pPr>
-      <w:r>
-        <w:t>•</w:t>
-      </w:r>
-      <w:r>
-        <w:tab/>
-      </w:r>
-      <w:r>
-        <w:rPr>
-          <w:rFonts w:hint="eastAsia"/>
-        </w:rPr>
-        <w:t>资源利用情况，如内存、磁盘、通信等</w:t>
-      </w:r>
-    </w:p>
-    <w:p>
-      <w:pPr>
-        <w:pStyle w:val="3"/>
-        <w:spacing w:after="240"/>
-      </w:pPr>
-      <w:bookmarkStart w:id="13" w:name="_Toc535947901"/>
-      <w:r>
-        <w:t>&lt;</w:t>
-      </w:r>
-      <w:r>
-        <w:rPr>
-          <w:rFonts w:hint="eastAsia"/>
-        </w:rPr>
-        <w:t>性能需求一</w:t>
-      </w:r>
-      <w:r>
-        <w:t>&gt;</w:t>
-      </w:r>
-      <w:bookmarkEnd w:id="13"/>
-    </w:p>
-    <w:p>
-      <w:pPr>
-        <w:pStyle w:val="InfoBlue"/>
-        <w:spacing w:after="240"/>
-        <w:ind w:left="320"/>
-      </w:pPr>
-      <w:r>
         <w:t>[</w:t>
       </w:r>
       <w:r>
         <w:rPr>
           <w:rFonts w:hint="eastAsia"/>
         </w:rPr>
-        <w:t>在此给出需求说明。</w:t>
+        <w:t>通过引用，此节说明了所有适用的标准以及适用于所述系统的相应标准的具体部分。例如，其中可以包括法律、质量及法规标准；业界在可用性、互操作性、国际化、操作系统相容性等方面的标准。</w:t>
       </w:r>
       <w:r>
         <w:t>]</w:t>
@@ -7193,535 +7736,17 @@
     </w:p>
     <w:p>
       <w:pPr>
-        <w:pStyle w:val="2"/>
-        <w:spacing w:after="240"/>
-      </w:pPr>
-      <w:bookmarkStart w:id="14" w:name="_Toc535947902"/>
-      <w:r>
-        <w:rPr>
-          <w:rFonts w:hint="eastAsia"/>
-        </w:rPr>
-        <w:t>可支持性</w:t>
-      </w:r>
-      <w:bookmarkEnd w:id="14"/>
-    </w:p>
-    <w:p>
-      <w:pPr>
-        <w:pStyle w:val="InfoBlue"/>
-        <w:spacing w:after="240"/>
-        <w:ind w:left="320"/>
-      </w:pPr>
-      <w:r>
-        <w:t>[</w:t>
-      </w:r>
-      <w:r>
-        <w:rPr>
-          <w:rFonts w:hint="eastAsia"/>
-        </w:rPr>
-        <w:t>此节应列出将提高所构建系统的可支持性或可维护性的所有需求，其中包括编码标准、命名约定、类库、维护访问权和维护实用程序。</w:t>
-      </w:r>
-      <w:r>
-        <w:t>]</w:t>
-      </w:r>
-    </w:p>
-    <w:p>
-      <w:pPr>
-        <w:pStyle w:val="3"/>
-        <w:spacing w:after="240"/>
-      </w:pPr>
-      <w:bookmarkStart w:id="15" w:name="_Toc535947903"/>
-      <w:r>
-        <w:lastRenderedPageBreak/>
-        <w:t>&lt;</w:t>
-      </w:r>
-      <w:r>
-        <w:rPr>
-          <w:rFonts w:hint="eastAsia"/>
-        </w:rPr>
-        <w:t>可支持性需求一</w:t>
-      </w:r>
-      <w:r>
-        <w:t>&gt;</w:t>
-      </w:r>
-      <w:bookmarkEnd w:id="15"/>
-    </w:p>
-    <w:p>
-      <w:pPr>
-        <w:pStyle w:val="InfoBlue"/>
-        <w:spacing w:after="240"/>
-        <w:ind w:left="320"/>
-      </w:pPr>
-      <w:r>
-        <w:t>[</w:t>
-      </w:r>
-      <w:r>
-        <w:rPr>
-          <w:rFonts w:hint="eastAsia"/>
-        </w:rPr>
-        <w:t>在此给出需求说明。</w:t>
-      </w:r>
-      <w:r>
-        <w:t>]</w:t>
-      </w:r>
-    </w:p>
-    <w:p>
-      <w:pPr>
-        <w:pStyle w:val="2"/>
-        <w:spacing w:after="240"/>
-      </w:pPr>
-      <w:bookmarkStart w:id="16" w:name="_Toc535947904"/>
-      <w:r>
-        <w:rPr>
-          <w:rFonts w:hint="eastAsia"/>
-        </w:rPr>
-        <w:t>设计约束</w:t>
-      </w:r>
-      <w:bookmarkEnd w:id="16"/>
-    </w:p>
-    <w:p>
-      <w:pPr>
-        <w:pStyle w:val="InfoBlue"/>
-        <w:spacing w:after="240"/>
-        <w:ind w:left="320"/>
-      </w:pPr>
-      <w:r>
-        <w:t>[</w:t>
-      </w:r>
-      <w:r>
-        <w:rPr>
-          <w:rFonts w:hint="eastAsia"/>
-        </w:rPr>
-        <w:t>此节应列出所构建系统的所有设计约束。设计约束代表已经批准并必须遵循的设计决定。其中包括软件语言、软件流程需求、开发工具的指定用途、构架及设计约束、购买的构件、类库等。</w:t>
-      </w:r>
-      <w:r>
-        <w:t>]</w:t>
-      </w:r>
-    </w:p>
-    <w:p>
-      <w:pPr>
-        <w:pStyle w:val="3"/>
-        <w:spacing w:after="240"/>
-      </w:pPr>
-      <w:bookmarkStart w:id="17" w:name="_Toc535947905"/>
-      <w:r>
-        <w:t>&lt;</w:t>
-      </w:r>
-      <w:r>
-        <w:rPr>
-          <w:rFonts w:hint="eastAsia"/>
-        </w:rPr>
-        <w:t>设计约束一</w:t>
-      </w:r>
-      <w:r>
-        <w:t>&gt;</w:t>
-      </w:r>
-      <w:bookmarkEnd w:id="17"/>
-    </w:p>
-    <w:p>
-      <w:pPr>
-        <w:pStyle w:val="InfoBlue"/>
-        <w:spacing w:after="240"/>
-        <w:ind w:left="320"/>
-      </w:pPr>
-      <w:r>
-        <w:t>[</w:t>
-      </w:r>
-      <w:r>
-        <w:rPr>
-          <w:rFonts w:hint="eastAsia"/>
-        </w:rPr>
-        <w:t>在此给出需求说明。</w:t>
-      </w:r>
-      <w:r>
-        <w:t>]</w:t>
-      </w:r>
-    </w:p>
-    <w:p>
-      <w:pPr>
-        <w:pStyle w:val="2"/>
-        <w:spacing w:after="240"/>
-      </w:pPr>
-      <w:bookmarkStart w:id="18" w:name="_Toc535947906"/>
-      <w:r>
-        <w:rPr>
-          <w:rFonts w:hint="eastAsia"/>
-        </w:rPr>
-        <w:t>联机用户文档和帮助系统需求</w:t>
-      </w:r>
-      <w:bookmarkEnd w:id="18"/>
-    </w:p>
-    <w:p>
-      <w:pPr>
-        <w:pStyle w:val="InfoBlue"/>
-        <w:spacing w:after="240"/>
-        <w:ind w:left="320"/>
-      </w:pPr>
-      <w:r>
-        <w:t>[</w:t>
-      </w:r>
-      <w:r>
-        <w:rPr>
-          <w:rFonts w:hint="eastAsia"/>
-        </w:rPr>
-        <w:t>如果存在对联机用户文档、帮助系统、关于声明的帮助等的需求，请在此说明。</w:t>
-      </w:r>
-      <w:r>
-        <w:t>]</w:t>
-      </w:r>
-    </w:p>
-    <w:p>
-      <w:pPr>
-        <w:pStyle w:val="2"/>
-        <w:spacing w:after="240"/>
-      </w:pPr>
-      <w:bookmarkStart w:id="19" w:name="_Toc535947907"/>
-      <w:r>
-        <w:rPr>
-          <w:rFonts w:hint="eastAsia"/>
-        </w:rPr>
-        <w:t>购买的构件</w:t>
-      </w:r>
-      <w:bookmarkEnd w:id="19"/>
-    </w:p>
-    <w:p>
-      <w:pPr>
-        <w:pStyle w:val="InfoBlue"/>
-        <w:spacing w:after="240"/>
-        <w:ind w:left="320"/>
-      </w:pPr>
-      <w:r>
-        <w:t>[</w:t>
-      </w:r>
-      <w:r>
-        <w:rPr>
-          <w:rFonts w:hint="eastAsia"/>
-        </w:rPr>
-        <w:t>此节说明在系统中使用的所有购入构件、所有适用的许可或使用限制，以及所有相关的兼容性及互操作性或接口标准。</w:t>
-      </w:r>
-      <w:r>
-        <w:t>]</w:t>
-      </w:r>
-    </w:p>
-    <w:p>
-      <w:pPr>
-        <w:pStyle w:val="2"/>
-        <w:spacing w:after="240"/>
-      </w:pPr>
-      <w:bookmarkStart w:id="20" w:name="_Toc535947908"/>
-      <w:r>
-        <w:rPr>
-          <w:rFonts w:hint="eastAsia"/>
-        </w:rPr>
-        <w:t>接口</w:t>
-      </w:r>
-      <w:bookmarkEnd w:id="20"/>
-    </w:p>
-    <w:p>
-      <w:pPr>
-        <w:pStyle w:val="InfoBlue"/>
-        <w:spacing w:after="240"/>
-        <w:ind w:left="320"/>
-      </w:pPr>
-      <w:r>
-        <w:t>[</w:t>
-      </w:r>
-      <w:r>
-        <w:rPr>
-          <w:rFonts w:hint="eastAsia"/>
-        </w:rPr>
-        <w:t>此节规定应用程序必须支持的接口</w:t>
-      </w:r>
-      <w:r>
-        <w:t>/</w:t>
-      </w:r>
-      <w:r>
-        <w:rPr>
-          <w:rFonts w:hint="eastAsia"/>
-        </w:rPr>
-        <w:t>界面。它应非常具体，包含协议、端口和逻辑地址等，以便于按照接口</w:t>
-      </w:r>
-      <w:r>
-        <w:t>/</w:t>
-      </w:r>
-      <w:r>
-        <w:rPr>
-          <w:rFonts w:hint="eastAsia"/>
-        </w:rPr>
-        <w:t>界面需求开发并检验软件。</w:t>
-      </w:r>
-      <w:r>
-        <w:t>]</w:t>
-      </w:r>
-    </w:p>
-    <w:p>
-      <w:pPr>
-        <w:pStyle w:val="3"/>
-        <w:spacing w:after="240"/>
-      </w:pPr>
-      <w:bookmarkStart w:id="21" w:name="_Toc535947909"/>
-      <w:r>
-        <w:rPr>
-          <w:rFonts w:hint="eastAsia"/>
-        </w:rPr>
-        <w:t>用户界面</w:t>
-      </w:r>
-      <w:bookmarkEnd w:id="21"/>
-    </w:p>
-    <w:p>
-      <w:pPr>
-        <w:pStyle w:val="InfoBlue"/>
-        <w:spacing w:after="240"/>
-        <w:ind w:left="320"/>
-      </w:pPr>
-      <w:r>
-        <w:t>[</w:t>
-      </w:r>
-      <w:r>
-        <w:rPr>
-          <w:rFonts w:hint="eastAsia"/>
-        </w:rPr>
-        <w:t>说明软件将实现的用户界面。</w:t>
-      </w:r>
-      <w:r>
-        <w:t>]</w:t>
-      </w:r>
-    </w:p>
-    <w:p>
-      <w:pPr>
-        <w:pStyle w:val="3"/>
-        <w:spacing w:after="240"/>
-      </w:pPr>
-      <w:bookmarkStart w:id="22" w:name="_Toc535947910"/>
-      <w:r>
-        <w:rPr>
-          <w:rFonts w:hint="eastAsia"/>
-        </w:rPr>
-        <w:t>硬件接口</w:t>
-      </w:r>
-      <w:bookmarkEnd w:id="22"/>
-    </w:p>
-    <w:p>
-      <w:pPr>
-        <w:pStyle w:val="InfoBlue"/>
-        <w:spacing w:after="240"/>
-        <w:ind w:left="320"/>
-      </w:pPr>
-      <w:r>
-        <w:t>[</w:t>
-      </w:r>
-      <w:r>
-        <w:rPr>
-          <w:rFonts w:hint="eastAsia"/>
-        </w:rPr>
-        <w:t>此节指出软件所支持的所有硬件接口，其中包括逻辑结构、物理地址、预期行为等。</w:t>
-      </w:r>
-      <w:r>
-        <w:t>]</w:t>
-      </w:r>
-    </w:p>
-    <w:p>
-      <w:pPr>
-        <w:pStyle w:val="3"/>
-        <w:spacing w:after="240"/>
-      </w:pPr>
-      <w:bookmarkStart w:id="23" w:name="_Toc535947911"/>
-      <w:r>
-        <w:rPr>
-          <w:rFonts w:hint="eastAsia"/>
-        </w:rPr>
-        <w:t>软件接口</w:t>
-      </w:r>
-      <w:bookmarkEnd w:id="23"/>
-    </w:p>
-    <w:p>
-      <w:pPr>
-        <w:pStyle w:val="InfoBlue"/>
-        <w:spacing w:after="240"/>
-        <w:ind w:left="320"/>
-      </w:pPr>
-      <w:r>
-        <w:t>[</w:t>
-      </w:r>
-      <w:r>
-        <w:rPr>
-          <w:rFonts w:hint="eastAsia"/>
-        </w:rPr>
-        <w:t>此节说明软件系统中与其他构件之间的软件接口。这些构件可以是购入的构件、取自其他应用程序重新利用的构件，也可以是为此</w:t>
-      </w:r>
-      <w:r>
-        <w:rPr>
-          <w:rFonts w:ascii="Arial" w:hAnsi="Arial"/>
-        </w:rPr>
-        <w:t xml:space="preserve"> </w:t>
-      </w:r>
-      <w:r>
-        <w:rPr>
-          <w:b/>
-        </w:rPr>
-        <w:t>SRS</w:t>
-      </w:r>
-      <w:r>
-        <w:rPr>
-          <w:rFonts w:ascii="Arial" w:hAnsi="Arial"/>
-        </w:rPr>
-        <w:t xml:space="preserve"> </w:t>
-      </w:r>
-      <w:r>
-        <w:rPr>
-          <w:rFonts w:hint="eastAsia"/>
-        </w:rPr>
-        <w:t>范围之外的子系统开发，但该软件应用程序必须与之交互的构件。</w:t>
-      </w:r>
-      <w:r>
-        <w:t>]</w:t>
-      </w:r>
-    </w:p>
-    <w:p>
-      <w:pPr>
-        <w:pStyle w:val="3"/>
-        <w:spacing w:after="240"/>
-      </w:pPr>
-      <w:bookmarkStart w:id="24" w:name="_Toc535947912"/>
-      <w:r>
-        <w:rPr>
-          <w:rFonts w:hint="eastAsia"/>
-        </w:rPr>
-        <w:lastRenderedPageBreak/>
-        <w:t>通信接口</w:t>
-      </w:r>
-      <w:bookmarkEnd w:id="24"/>
-    </w:p>
-    <w:p>
-      <w:pPr>
-        <w:pStyle w:val="InfoBlue"/>
-        <w:spacing w:after="240"/>
-        <w:ind w:left="320"/>
-      </w:pPr>
-      <w:r>
-        <w:t>[</w:t>
-      </w:r>
-      <w:r>
-        <w:rPr>
-          <w:rFonts w:hint="eastAsia"/>
-        </w:rPr>
-        <w:t>说明与其他系统或设备（如局域网、远程串行设备等）的所有通信接口。</w:t>
-      </w:r>
-      <w:r>
-        <w:t>]</w:t>
-      </w:r>
-    </w:p>
-    <w:p>
-      <w:pPr>
-        <w:pStyle w:val="2"/>
-        <w:spacing w:after="240"/>
-      </w:pPr>
-      <w:bookmarkStart w:id="25" w:name="_Toc535947913"/>
-      <w:r>
-        <w:rPr>
-          <w:rFonts w:hint="eastAsia"/>
-        </w:rPr>
-        <w:t>许可需求</w:t>
-      </w:r>
-      <w:bookmarkEnd w:id="25"/>
-    </w:p>
-    <w:p>
-      <w:pPr>
-        <w:pStyle w:val="InfoBlue"/>
-        <w:spacing w:after="240"/>
-        <w:ind w:left="320"/>
-      </w:pPr>
-      <w:r>
-        <w:t>[</w:t>
-      </w:r>
-      <w:r>
-        <w:rPr>
-          <w:rFonts w:hint="eastAsia"/>
-        </w:rPr>
-        <w:t>定义所有许可执行需求或软件将体现的其他使用限制需求。</w:t>
-      </w:r>
-      <w:r>
-        <w:t>]</w:t>
-      </w:r>
-    </w:p>
-    <w:p>
-      <w:pPr>
-        <w:pStyle w:val="2"/>
-        <w:spacing w:after="240"/>
-      </w:pPr>
-      <w:bookmarkStart w:id="26" w:name="_Toc535947914"/>
-      <w:r>
-        <w:rPr>
-          <w:rFonts w:hint="eastAsia"/>
-        </w:rPr>
-        <w:t>法律、版权及其他声明</w:t>
-      </w:r>
-      <w:bookmarkEnd w:id="26"/>
-    </w:p>
-    <w:p>
-      <w:pPr>
-        <w:pStyle w:val="InfoBlue"/>
-        <w:spacing w:after="240"/>
-        <w:ind w:left="320"/>
-      </w:pPr>
-      <w:r>
-        <w:t>[</w:t>
-      </w:r>
-      <w:r>
-        <w:rPr>
-          <w:rFonts w:hint="eastAsia"/>
-        </w:rPr>
-        <w:t>此节说明软件涉及的所有必需的法律免责声明、保证、版权声明、专利声明、字标、商标或徽标符合性问题。</w:t>
-      </w:r>
-      <w:r>
-        <w:t>]</w:t>
-      </w:r>
-    </w:p>
-    <w:p>
-      <w:pPr>
-        <w:pStyle w:val="2"/>
-        <w:spacing w:after="240"/>
-      </w:pPr>
-      <w:bookmarkStart w:id="27" w:name="_Toc535947915"/>
-      <w:r>
-        <w:rPr>
-          <w:rFonts w:hint="eastAsia"/>
-        </w:rPr>
-        <w:t>适用的标准</w:t>
-      </w:r>
-      <w:bookmarkEnd w:id="27"/>
-    </w:p>
-    <w:p>
-      <w:pPr>
-        <w:pStyle w:val="InfoBlue"/>
-        <w:spacing w:after="240"/>
-        <w:ind w:left="320"/>
-      </w:pPr>
-      <w:r>
-        <w:t>[</w:t>
-      </w:r>
-      <w:r>
-        <w:rPr>
-          <w:rFonts w:hint="eastAsia"/>
-        </w:rPr>
-        <w:t>通过引用，此节说明了所有适用的标准以及适用于所述系统的相应标准的具体部分。例如，其中可以包括法律、质量及法规标准；业界在可用性、互操作性、国际化、操作系统相容性等方面的标准。</w:t>
-      </w:r>
-      <w:r>
-        <w:t>]</w:t>
-      </w:r>
-    </w:p>
-    <w:p>
-      <w:pPr>
         <w:pStyle w:val="1"/>
         <w:spacing w:after="240"/>
       </w:pPr>
-      <w:bookmarkStart w:id="28" w:name="_Toc535947916"/>
+      <w:bookmarkStart w:id="29" w:name="_Toc535947916"/>
       <w:r>
         <w:rPr>
           <w:rFonts w:hint="eastAsia"/>
         </w:rPr>
         <w:t>支持信息</w:t>
       </w:r>
-      <w:bookmarkEnd w:id="28"/>
+      <w:bookmarkEnd w:id="29"/>
     </w:p>
     <w:p>
       <w:pPr>
@@ -7874,8 +7899,8 @@
 </file>
 
 <file path=word/endnotes.xml><?xml version="1.0" encoding="utf-8"?>
-<w:endnotes xmlns:ve="http://schemas.openxmlformats.org/markup-compatibility/2006" xmlns:o="urn:schemas-microsoft-com:office:office" xmlns:r="http://schemas.openxmlformats.org/officeDocument/2006/relationships" xmlns:m="http://schemas.openxmlformats.org/officeDocument/2006/math" xmlns:v="urn:schemas-microsoft-com:vml" xmlns:wp="http://schemas.openxmlformats.org/drawingml/2006/wordprocessingDrawing" xmlns:w10="urn:schemas-microsoft-com:office:word" xmlns:w="http://schemas.openxmlformats.org/wordprocessingml/2006/main" xmlns:wne="http://schemas.microsoft.com/office/word/2006/wordml">
-  <w:endnote w:type="separator" w:id="0">
+<w:endnotes xmlns:wpc="http://schemas.microsoft.com/office/word/2010/wordprocessingCanvas" xmlns:cx="http://schemas.microsoft.com/office/drawing/2014/chartex" xmlns:cx1="http://schemas.microsoft.com/office/drawing/2015/9/8/chartex" xmlns:mc="http://schemas.openxmlformats.org/markup-compatibility/2006" xmlns:o="urn:schemas-microsoft-com:office:office" xmlns:r="http://schemas.openxmlformats.org/officeDocument/2006/relationships" xmlns:m="http://schemas.openxmlformats.org/officeDocument/2006/math" xmlns:v="urn:schemas-microsoft-com:vml" xmlns:wp14="http://schemas.microsoft.com/office/word/2010/wordprocessingDrawing" xmlns:wp="http://schemas.openxmlformats.org/drawingml/2006/wordprocessingDrawing" xmlns:w10="urn:schemas-microsoft-com:office:word" xmlns:w="http://schemas.openxmlformats.org/wordprocessingml/2006/main" xmlns:w14="http://schemas.microsoft.com/office/word/2010/wordml" xmlns:w15="http://schemas.microsoft.com/office/word/2012/wordml" xmlns:w16se="http://schemas.microsoft.com/office/word/2015/wordml/symex" xmlns:wpg="http://schemas.microsoft.com/office/word/2010/wordprocessingGroup" xmlns:wpi="http://schemas.microsoft.com/office/word/2010/wordprocessingInk" xmlns:wne="http://schemas.microsoft.com/office/word/2006/wordml" xmlns:wps="http://schemas.microsoft.com/office/word/2010/wordprocessingShape" mc:Ignorable="w14 w15 w16se wp14">
+  <w:endnote w:type="separator" w:id="-1">
     <w:p>
       <w:pPr>
         <w:spacing w:after="240"/>
@@ -7886,7 +7911,7 @@
       </w:r>
     </w:p>
   </w:endnote>
-  <w:endnote w:type="continuationSeparator" w:id="1">
+  <w:endnote w:type="continuationSeparator" w:id="0">
     <w:p>
       <w:pPr>
         <w:spacing w:after="240"/>
@@ -7901,7 +7926,7 @@
 </file>
 
 <file path=word/footer1.xml><?xml version="1.0" encoding="utf-8"?>
-<w:ftr xmlns:ve="http://schemas.openxmlformats.org/markup-compatibility/2006" xmlns:o="urn:schemas-microsoft-com:office:office" xmlns:r="http://schemas.openxmlformats.org/officeDocument/2006/relationships" xmlns:m="http://schemas.openxmlformats.org/officeDocument/2006/math" xmlns:v="urn:schemas-microsoft-com:vml" xmlns:wp="http://schemas.openxmlformats.org/drawingml/2006/wordprocessingDrawing" xmlns:w10="urn:schemas-microsoft-com:office:word" xmlns:w="http://schemas.openxmlformats.org/wordprocessingml/2006/main" xmlns:wne="http://schemas.microsoft.com/office/word/2006/wordml">
+<w:ftr xmlns:wpc="http://schemas.microsoft.com/office/word/2010/wordprocessingCanvas" xmlns:cx="http://schemas.microsoft.com/office/drawing/2014/chartex" xmlns:cx1="http://schemas.microsoft.com/office/drawing/2015/9/8/chartex" xmlns:mc="http://schemas.openxmlformats.org/markup-compatibility/2006" xmlns:o="urn:schemas-microsoft-com:office:office" xmlns:r="http://schemas.openxmlformats.org/officeDocument/2006/relationships" xmlns:m="http://schemas.openxmlformats.org/officeDocument/2006/math" xmlns:v="urn:schemas-microsoft-com:vml" xmlns:wp14="http://schemas.microsoft.com/office/word/2010/wordprocessingDrawing" xmlns:wp="http://schemas.openxmlformats.org/drawingml/2006/wordprocessingDrawing" xmlns:w10="urn:schemas-microsoft-com:office:word" xmlns:w="http://schemas.openxmlformats.org/wordprocessingml/2006/main" xmlns:w14="http://schemas.microsoft.com/office/word/2010/wordml" xmlns:w15="http://schemas.microsoft.com/office/word/2012/wordml" xmlns:w16se="http://schemas.microsoft.com/office/word/2015/wordml/symex" xmlns:wpg="http://schemas.microsoft.com/office/word/2010/wordprocessingGroup" xmlns:wpi="http://schemas.microsoft.com/office/word/2010/wordprocessingInk" xmlns:wne="http://schemas.microsoft.com/office/word/2006/wordml" xmlns:wps="http://schemas.microsoft.com/office/word/2010/wordprocessingShape" mc:Ignorable="w14 w15 w16se wp14">
   <w:tbl>
     <w:tblPr>
       <w:tblW w:w="0" w:type="auto"/>
@@ -7914,7 +7939,7 @@
         <w:insideV w:val="single" w:sz="6" w:space="0" w:color="auto"/>
       </w:tblBorders>
       <w:tblLayout w:type="fixed"/>
-      <w:tblLook w:val="0000"/>
+      <w:tblLook w:val="0000" w:firstRow="0" w:lastRow="0" w:firstColumn="0" w:lastColumn="0" w:noHBand="0" w:noVBand="0"/>
     </w:tblPr>
     <w:tblGrid>
       <w:gridCol w:w="3162"/>
@@ -8020,7 +8045,7 @@
             <w:rPr>
               <w:noProof/>
             </w:rPr>
-            <w:t>16</w:t>
+            <w:t>14</w:t>
           </w:r>
           <w:r>
             <w:fldChar w:fldCharType="end"/>
@@ -8034,7 +8059,7 @@
   </w:tbl>
   <w:p>
     <w:pPr>
-      <w:pStyle w:val="a7"/>
+      <w:pStyle w:val="a9"/>
       <w:spacing w:after="240"/>
       <w:ind w:left="320"/>
     </w:pPr>
@@ -8043,8 +8068,8 @@
 </file>
 
 <file path=word/footnotes.xml><?xml version="1.0" encoding="utf-8"?>
-<w:footnotes xmlns:ve="http://schemas.openxmlformats.org/markup-compatibility/2006" xmlns:o="urn:schemas-microsoft-com:office:office" xmlns:r="http://schemas.openxmlformats.org/officeDocument/2006/relationships" xmlns:m="http://schemas.openxmlformats.org/officeDocument/2006/math" xmlns:v="urn:schemas-microsoft-com:vml" xmlns:wp="http://schemas.openxmlformats.org/drawingml/2006/wordprocessingDrawing" xmlns:w10="urn:schemas-microsoft-com:office:word" xmlns:w="http://schemas.openxmlformats.org/wordprocessingml/2006/main" xmlns:wne="http://schemas.microsoft.com/office/word/2006/wordml">
-  <w:footnote w:type="separator" w:id="0">
+<w:footnotes xmlns:wpc="http://schemas.microsoft.com/office/word/2010/wordprocessingCanvas" xmlns:cx="http://schemas.microsoft.com/office/drawing/2014/chartex" xmlns:cx1="http://schemas.microsoft.com/office/drawing/2015/9/8/chartex" xmlns:mc="http://schemas.openxmlformats.org/markup-compatibility/2006" xmlns:o="urn:schemas-microsoft-com:office:office" xmlns:r="http://schemas.openxmlformats.org/officeDocument/2006/relationships" xmlns:m="http://schemas.openxmlformats.org/officeDocument/2006/math" xmlns:v="urn:schemas-microsoft-com:vml" xmlns:wp14="http://schemas.microsoft.com/office/word/2010/wordprocessingDrawing" xmlns:wp="http://schemas.openxmlformats.org/drawingml/2006/wordprocessingDrawing" xmlns:w10="urn:schemas-microsoft-com:office:word" xmlns:w="http://schemas.openxmlformats.org/wordprocessingml/2006/main" xmlns:w14="http://schemas.microsoft.com/office/word/2010/wordml" xmlns:w15="http://schemas.microsoft.com/office/word/2012/wordml" xmlns:w16se="http://schemas.microsoft.com/office/word/2015/wordml/symex" xmlns:wpg="http://schemas.microsoft.com/office/word/2010/wordprocessingGroup" xmlns:wpi="http://schemas.microsoft.com/office/word/2010/wordprocessingInk" xmlns:wne="http://schemas.microsoft.com/office/word/2006/wordml" xmlns:wps="http://schemas.microsoft.com/office/word/2010/wordprocessingShape" mc:Ignorable="w14 w15 w16se wp14">
+  <w:footnote w:type="separator" w:id="-1">
     <w:p>
       <w:pPr>
         <w:spacing w:after="240"/>
@@ -8055,7 +8080,7 @@
       </w:r>
     </w:p>
   </w:footnote>
-  <w:footnote w:type="continuationSeparator" w:id="1">
+  <w:footnote w:type="continuationSeparator" w:id="0">
     <w:p>
       <w:pPr>
         <w:spacing w:after="240"/>
@@ -8070,7 +8095,7 @@
 </file>
 
 <file path=word/header1.xml><?xml version="1.0" encoding="utf-8"?>
-<w:hdr xmlns:ve="http://schemas.openxmlformats.org/markup-compatibility/2006" xmlns:o="urn:schemas-microsoft-com:office:office" xmlns:r="http://schemas.openxmlformats.org/officeDocument/2006/relationships" xmlns:m="http://schemas.openxmlformats.org/officeDocument/2006/math" xmlns:v="urn:schemas-microsoft-com:vml" xmlns:wp="http://schemas.openxmlformats.org/drawingml/2006/wordprocessingDrawing" xmlns:w10="urn:schemas-microsoft-com:office:word" xmlns:w="http://schemas.openxmlformats.org/wordprocessingml/2006/main" xmlns:wne="http://schemas.microsoft.com/office/word/2006/wordml">
+<w:hdr xmlns:wpc="http://schemas.microsoft.com/office/word/2010/wordprocessingCanvas" xmlns:cx="http://schemas.microsoft.com/office/drawing/2014/chartex" xmlns:cx1="http://schemas.microsoft.com/office/drawing/2015/9/8/chartex" xmlns:mc="http://schemas.openxmlformats.org/markup-compatibility/2006" xmlns:o="urn:schemas-microsoft-com:office:office" xmlns:r="http://schemas.openxmlformats.org/officeDocument/2006/relationships" xmlns:m="http://schemas.openxmlformats.org/officeDocument/2006/math" xmlns:v="urn:schemas-microsoft-com:vml" xmlns:wp14="http://schemas.microsoft.com/office/word/2010/wordprocessingDrawing" xmlns:wp="http://schemas.openxmlformats.org/drawingml/2006/wordprocessingDrawing" xmlns:w10="urn:schemas-microsoft-com:office:word" xmlns:w="http://schemas.openxmlformats.org/wordprocessingml/2006/main" xmlns:w14="http://schemas.microsoft.com/office/word/2010/wordml" xmlns:w15="http://schemas.microsoft.com/office/word/2012/wordml" xmlns:w16se="http://schemas.microsoft.com/office/word/2015/wordml/symex" xmlns:wpg="http://schemas.microsoft.com/office/word/2010/wordprocessingGroup" xmlns:wpi="http://schemas.microsoft.com/office/word/2010/wordprocessingInk" xmlns:wne="http://schemas.microsoft.com/office/word/2006/wordml" xmlns:wps="http://schemas.microsoft.com/office/word/2010/wordprocessingShape" mc:Ignorable="w14 w15 w16se wp14">
   <w:p>
     <w:pPr>
       <w:spacing w:after="1440"/>
@@ -8097,7 +8122,7 @@
   </w:p>
   <w:p>
     <w:pPr>
-      <w:pStyle w:val="a6"/>
+      <w:pStyle w:val="a8"/>
       <w:spacing w:after="1440"/>
       <w:ind w:left="320"/>
     </w:pPr>
@@ -8106,122 +8131,10 @@
 </file>
 
 <file path=word/header2.xml><?xml version="1.0" encoding="utf-8"?>
-<w:hdr xmlns:ve="http://schemas.openxmlformats.org/markup-compatibility/2006" xmlns:o="urn:schemas-microsoft-com:office:office" xmlns:r="http://schemas.openxmlformats.org/officeDocument/2006/relationships" xmlns:m="http://schemas.openxmlformats.org/officeDocument/2006/math" xmlns:v="urn:schemas-microsoft-com:vml" xmlns:wp="http://schemas.openxmlformats.org/drawingml/2006/wordprocessingDrawing" xmlns:w10="urn:schemas-microsoft-com:office:word" xmlns:w="http://schemas.openxmlformats.org/wordprocessingml/2006/main" xmlns:wne="http://schemas.microsoft.com/office/word/2006/wordml">
-  <w:tbl>
-    <w:tblPr>
-      <w:tblW w:w="0" w:type="auto"/>
-      <w:tblBorders>
-        <w:top w:val="single" w:sz="6" w:space="0" w:color="auto"/>
-        <w:left w:val="single" w:sz="6" w:space="0" w:color="auto"/>
-        <w:bottom w:val="single" w:sz="6" w:space="0" w:color="auto"/>
-        <w:right w:val="single" w:sz="6" w:space="0" w:color="auto"/>
-        <w:insideH w:val="single" w:sz="6" w:space="0" w:color="auto"/>
-        <w:insideV w:val="single" w:sz="6" w:space="0" w:color="auto"/>
-      </w:tblBorders>
-      <w:tblLayout w:type="fixed"/>
-      <w:tblLook w:val="0000"/>
-    </w:tblPr>
-    <w:tblGrid>
-      <w:gridCol w:w="6379"/>
-      <w:gridCol w:w="3179"/>
-    </w:tblGrid>
-    <w:tr>
-      <w:tc>
-        <w:tcPr>
-          <w:tcW w:w="6379" w:type="dxa"/>
-        </w:tcPr>
-        <w:p>
-          <w:pPr>
-            <w:spacing w:after="240"/>
-            <w:ind w:left="320"/>
-          </w:pPr>
-          <w:fldSimple w:instr=" SUBJECT  \* MERGEFORMAT ">
-            <w:r>
-              <w:rPr>
-                <w:rFonts w:ascii="Times New Roman" w:hint="eastAsia"/>
-              </w:rPr>
-              <w:t>项目名称</w:t>
-            </w:r>
-          </w:fldSimple>
-        </w:p>
-      </w:tc>
-      <w:tc>
-        <w:tcPr>
-          <w:tcW w:w="3179" w:type="dxa"/>
-        </w:tcPr>
-        <w:p>
-          <w:pPr>
-            <w:spacing w:after="240"/>
-            <w:ind w:left="320"/>
-          </w:pPr>
-          <w:r>
-            <w:t xml:space="preserve">  版本：</w:t>
-          </w:r>
-          <w:r>
-            <w:rPr>
-              <w:noProof/>
-            </w:rPr>
-            <w:t xml:space="preserve">          &lt;1.0&gt;</w:t>
-          </w:r>
-        </w:p>
-      </w:tc>
-    </w:tr>
-    <w:tr>
-      <w:tc>
-        <w:tcPr>
-          <w:tcW w:w="6379" w:type="dxa"/>
-        </w:tcPr>
-        <w:p>
-          <w:pPr>
-            <w:spacing w:after="240"/>
-            <w:ind w:left="320"/>
-          </w:pPr>
-          <w:fldSimple w:instr=" TITLE  \* MERGEFORMAT ">
-            <w:r>
-              <w:rPr>
-                <w:rFonts w:ascii="Times New Roman" w:hint="eastAsia"/>
-              </w:rPr>
-              <w:t>软件需求规约</w:t>
-            </w:r>
-          </w:fldSimple>
-        </w:p>
-      </w:tc>
-      <w:tc>
-        <w:tcPr>
-          <w:tcW w:w="3179" w:type="dxa"/>
-        </w:tcPr>
-        <w:p>
-          <w:pPr>
-            <w:spacing w:after="240"/>
-            <w:ind w:left="320"/>
-          </w:pPr>
-          <w:r>
-            <w:t xml:space="preserve">  日期：</w:t>
-          </w:r>
-        </w:p>
-      </w:tc>
-    </w:tr>
-    <w:tr>
-      <w:tc>
-        <w:tcPr>
-          <w:tcW w:w="9558" w:type="dxa"/>
-          <w:gridSpan w:val="2"/>
-        </w:tcPr>
-        <w:p>
-          <w:pPr>
-            <w:spacing w:after="240"/>
-            <w:ind w:left="320"/>
-          </w:pPr>
-          <w:r>
-            <w:t>文档编号：</w:t>
-          </w:r>
-        </w:p>
-      </w:tc>
-    </w:tr>
-  </w:tbl>
+<w:hdr xmlns:wpc="http://schemas.microsoft.com/office/word/2010/wordprocessingCanvas" xmlns:cx="http://schemas.microsoft.com/office/drawing/2014/chartex" xmlns:cx1="http://schemas.microsoft.com/office/drawing/2015/9/8/chartex" xmlns:mc="http://schemas.openxmlformats.org/markup-compatibility/2006" xmlns:o="urn:schemas-microsoft-com:office:office" xmlns:r="http://schemas.openxmlformats.org/officeDocument/2006/relationships" xmlns:m="http://schemas.openxmlformats.org/officeDocument/2006/math" xmlns:v="urn:schemas-microsoft-com:vml" xmlns:wp14="http://schemas.microsoft.com/office/word/2010/wordprocessingDrawing" xmlns:wp="http://schemas.openxmlformats.org/drawingml/2006/wordprocessingDrawing" xmlns:w10="urn:schemas-microsoft-com:office:word" xmlns:w="http://schemas.openxmlformats.org/wordprocessingml/2006/main" xmlns:w14="http://schemas.microsoft.com/office/word/2010/wordml" xmlns:w15="http://schemas.microsoft.com/office/word/2012/wordml" xmlns:w16se="http://schemas.microsoft.com/office/word/2015/wordml/symex" xmlns:wpg="http://schemas.microsoft.com/office/word/2010/wordprocessingGroup" xmlns:wpi="http://schemas.microsoft.com/office/word/2010/wordprocessingInk" xmlns:wne="http://schemas.microsoft.com/office/word/2006/wordml" xmlns:wps="http://schemas.microsoft.com/office/word/2010/wordprocessingShape" mc:Ignorable="w14 w15 w16se wp14">
   <w:p>
     <w:pPr>
-      <w:pStyle w:val="a6"/>
+      <w:pStyle w:val="a8"/>
       <w:spacing w:after="240"/>
       <w:ind w:left="320"/>
     </w:pPr>
@@ -8230,8 +8143,8 @@
 </file>
 
 <file path=word/numbering.xml><?xml version="1.0" encoding="utf-8"?>
-<w:numbering xmlns:ve="http://schemas.openxmlformats.org/markup-compatibility/2006" xmlns:o="urn:schemas-microsoft-com:office:office" xmlns:r="http://schemas.openxmlformats.org/officeDocument/2006/relationships" xmlns:m="http://schemas.openxmlformats.org/officeDocument/2006/math" xmlns:v="urn:schemas-microsoft-com:vml" xmlns:wp="http://schemas.openxmlformats.org/drawingml/2006/wordprocessingDrawing" xmlns:w10="urn:schemas-microsoft-com:office:word" xmlns:w="http://schemas.openxmlformats.org/wordprocessingml/2006/main" xmlns:wne="http://schemas.microsoft.com/office/word/2006/wordml">
-  <w:abstractNum w:abstractNumId="0">
+<w:numbering xmlns:wpc="http://schemas.microsoft.com/office/word/2010/wordprocessingCanvas" xmlns:cx="http://schemas.microsoft.com/office/drawing/2014/chartex" xmlns:cx1="http://schemas.microsoft.com/office/drawing/2015/9/8/chartex" xmlns:mc="http://schemas.openxmlformats.org/markup-compatibility/2006" xmlns:o="urn:schemas-microsoft-com:office:office" xmlns:r="http://schemas.openxmlformats.org/officeDocument/2006/relationships" xmlns:m="http://schemas.openxmlformats.org/officeDocument/2006/math" xmlns:v="urn:schemas-microsoft-com:vml" xmlns:wp14="http://schemas.microsoft.com/office/word/2010/wordprocessingDrawing" xmlns:wp="http://schemas.openxmlformats.org/drawingml/2006/wordprocessingDrawing" xmlns:w10="urn:schemas-microsoft-com:office:word" xmlns:w="http://schemas.openxmlformats.org/wordprocessingml/2006/main" xmlns:w14="http://schemas.microsoft.com/office/word/2010/wordml" xmlns:w15="http://schemas.microsoft.com/office/word/2012/wordml" xmlns:w16se="http://schemas.microsoft.com/office/word/2015/wordml/symex" xmlns:wpg="http://schemas.microsoft.com/office/word/2010/wordprocessingGroup" xmlns:wpi="http://schemas.microsoft.com/office/word/2010/wordprocessingInk" xmlns:wne="http://schemas.microsoft.com/office/word/2006/wordml" xmlns:wps="http://schemas.microsoft.com/office/word/2010/wordprocessingShape" mc:Ignorable="w14 w15 w16se wp14">
+  <w:abstractNum w:abstractNumId="0" w15:restartNumberingAfterBreak="0">
     <w:nsid w:val="FFFFFFFB"/>
     <w:multiLevelType w:val="multilevel"/>
     <w:tmpl w:val="55B43AE0"/>
@@ -8303,7 +8216,7 @@
       <w:lvlJc w:val="left"/>
     </w:lvl>
   </w:abstractNum>
-  <w:abstractNum w:abstractNumId="1">
+  <w:abstractNum w:abstractNumId="1" w15:restartNumberingAfterBreak="0">
     <w:nsid w:val="11E373A5"/>
     <w:multiLevelType w:val="hybridMultilevel"/>
     <w:tmpl w:val="86AAB7D4"/>
@@ -8416,7 +8329,7 @@
       </w:rPr>
     </w:lvl>
   </w:abstractNum>
-  <w:abstractNum w:abstractNumId="2">
+  <w:abstractNum w:abstractNumId="2" w15:restartNumberingAfterBreak="0">
     <w:nsid w:val="179B45DD"/>
     <w:multiLevelType w:val="hybridMultilevel"/>
     <w:tmpl w:val="E5800418"/>
@@ -8529,7 +8442,7 @@
       </w:rPr>
     </w:lvl>
   </w:abstractNum>
-  <w:abstractNum w:abstractNumId="3">
+  <w:abstractNum w:abstractNumId="3" w15:restartNumberingAfterBreak="0">
     <w:nsid w:val="51AC083A"/>
     <w:multiLevelType w:val="hybridMultilevel"/>
     <w:tmpl w:val="F77E2E44"/>
@@ -8659,7 +8572,7 @@
 </file>
 
 <file path=word/styles.xml><?xml version="1.0" encoding="utf-8"?>
-<w:styles xmlns:r="http://schemas.openxmlformats.org/officeDocument/2006/relationships" xmlns:w="http://schemas.openxmlformats.org/wordprocessingml/2006/main">
+<w:styles xmlns:mc="http://schemas.openxmlformats.org/markup-compatibility/2006" xmlns:r="http://schemas.openxmlformats.org/officeDocument/2006/relationships" xmlns:w="http://schemas.openxmlformats.org/wordprocessingml/2006/main" xmlns:w14="http://schemas.microsoft.com/office/word/2010/wordml" xmlns:w15="http://schemas.microsoft.com/office/word/2012/wordml" xmlns:w16se="http://schemas.microsoft.com/office/word/2015/wordml/symex" mc:Ignorable="w14 w15 w16se">
   <w:docDefaults>
     <w:rPrDefault>
       <w:rPr>
@@ -8669,16 +8582,152 @@
     </w:rPrDefault>
     <w:pPrDefault/>
   </w:docDefaults>
-  <w:latentStyles w:defLockedState="0" w:defUIPriority="0" w:defSemiHidden="0" w:defUnhideWhenUsed="0" w:defQFormat="0" w:count="267">
+  <w:latentStyles w:defLockedState="0" w:defUIPriority="0" w:defSemiHidden="0" w:defUnhideWhenUsed="0" w:defQFormat="0" w:count="371">
     <w:lsdException w:name="Normal" w:qFormat="1"/>
     <w:lsdException w:name="heading 1" w:qFormat="1"/>
     <w:lsdException w:name="heading 2" w:qFormat="1"/>
     <w:lsdException w:name="heading 3" w:qFormat="1"/>
     <w:lsdException w:name="heading 4" w:qFormat="1"/>
+    <w:lsdException w:name="heading 7" w:semiHidden="1" w:unhideWhenUsed="1"/>
+    <w:lsdException w:name="heading 8" w:semiHidden="1" w:unhideWhenUsed="1"/>
+    <w:lsdException w:name="heading 9" w:semiHidden="1" w:unhideWhenUsed="1"/>
+    <w:lsdException w:name="index 1" w:semiHidden="1" w:unhideWhenUsed="1"/>
+    <w:lsdException w:name="index 2" w:semiHidden="1" w:unhideWhenUsed="1"/>
+    <w:lsdException w:name="index 3" w:semiHidden="1" w:unhideWhenUsed="1"/>
+    <w:lsdException w:name="index 4" w:semiHidden="1" w:unhideWhenUsed="1"/>
+    <w:lsdException w:name="index 5" w:semiHidden="1" w:unhideWhenUsed="1"/>
+    <w:lsdException w:name="index 6" w:semiHidden="1" w:unhideWhenUsed="1"/>
+    <w:lsdException w:name="index 7" w:semiHidden="1" w:unhideWhenUsed="1"/>
+    <w:lsdException w:name="index 8" w:semiHidden="1" w:unhideWhenUsed="1"/>
+    <w:lsdException w:name="index 9" w:semiHidden="1" w:unhideWhenUsed="1"/>
+    <w:lsdException w:name="toc 1" w:semiHidden="1" w:unhideWhenUsed="1"/>
+    <w:lsdException w:name="toc 2" w:semiHidden="1" w:unhideWhenUsed="1"/>
+    <w:lsdException w:name="toc 3" w:semiHidden="1" w:unhideWhenUsed="1"/>
+    <w:lsdException w:name="toc 4" w:semiHidden="1" w:unhideWhenUsed="1"/>
+    <w:lsdException w:name="toc 5" w:semiHidden="1" w:unhideWhenUsed="1"/>
+    <w:lsdException w:name="toc 6" w:semiHidden="1" w:unhideWhenUsed="1"/>
+    <w:lsdException w:name="toc 7" w:semiHidden="1" w:unhideWhenUsed="1"/>
+    <w:lsdException w:name="toc 8" w:semiHidden="1" w:unhideWhenUsed="1"/>
+    <w:lsdException w:name="toc 9" w:semiHidden="1" w:unhideWhenUsed="1"/>
+    <w:lsdException w:name="Normal Indent" w:semiHidden="1" w:unhideWhenUsed="1"/>
+    <w:lsdException w:name="footnote text" w:semiHidden="1" w:unhideWhenUsed="1"/>
+    <w:lsdException w:name="annotation text" w:semiHidden="1" w:unhideWhenUsed="1"/>
+    <w:lsdException w:name="header" w:semiHidden="1" w:unhideWhenUsed="1"/>
+    <w:lsdException w:name="footer" w:semiHidden="1" w:unhideWhenUsed="1"/>
+    <w:lsdException w:name="index heading" w:semiHidden="1" w:unhideWhenUsed="1"/>
     <w:lsdException w:name="caption" w:semiHidden="1" w:unhideWhenUsed="1" w:qFormat="1"/>
+    <w:lsdException w:name="table of figures" w:semiHidden="1" w:unhideWhenUsed="1"/>
+    <w:lsdException w:name="envelope address" w:semiHidden="1" w:unhideWhenUsed="1"/>
+    <w:lsdException w:name="envelope return" w:semiHidden="1" w:unhideWhenUsed="1"/>
+    <w:lsdException w:name="footnote reference" w:semiHidden="1" w:unhideWhenUsed="1"/>
+    <w:lsdException w:name="annotation reference" w:semiHidden="1" w:unhideWhenUsed="1"/>
+    <w:lsdException w:name="line number" w:semiHidden="1" w:unhideWhenUsed="1"/>
+    <w:lsdException w:name="page number" w:semiHidden="1" w:unhideWhenUsed="1"/>
+    <w:lsdException w:name="endnote reference" w:semiHidden="1" w:unhideWhenUsed="1"/>
+    <w:lsdException w:name="endnote text" w:semiHidden="1" w:unhideWhenUsed="1"/>
+    <w:lsdException w:name="table of authorities" w:semiHidden="1" w:unhideWhenUsed="1"/>
+    <w:lsdException w:name="macro" w:semiHidden="1" w:unhideWhenUsed="1"/>
+    <w:lsdException w:name="toa heading" w:semiHidden="1" w:unhideWhenUsed="1"/>
+    <w:lsdException w:name="List" w:semiHidden="1" w:unhideWhenUsed="1"/>
+    <w:lsdException w:name="List Bullet" w:semiHidden="1" w:unhideWhenUsed="1"/>
+    <w:lsdException w:name="List 2" w:semiHidden="1" w:unhideWhenUsed="1"/>
+    <w:lsdException w:name="List 3" w:semiHidden="1" w:unhideWhenUsed="1"/>
+    <w:lsdException w:name="List Bullet 2" w:semiHidden="1" w:unhideWhenUsed="1"/>
+    <w:lsdException w:name="List Bullet 3" w:semiHidden="1" w:unhideWhenUsed="1"/>
+    <w:lsdException w:name="List Bullet 4" w:semiHidden="1" w:unhideWhenUsed="1"/>
+    <w:lsdException w:name="List Bullet 5" w:semiHidden="1" w:unhideWhenUsed="1"/>
+    <w:lsdException w:name="List Number 2" w:semiHidden="1" w:unhideWhenUsed="1"/>
+    <w:lsdException w:name="List Number 3" w:semiHidden="1" w:unhideWhenUsed="1"/>
+    <w:lsdException w:name="List Number 4" w:semiHidden="1" w:unhideWhenUsed="1"/>
+    <w:lsdException w:name="List Number 5" w:semiHidden="1" w:unhideWhenUsed="1"/>
     <w:lsdException w:name="Title" w:qFormat="1"/>
-    <w:lsdException w:name="Body Text" w:qFormat="1"/>
+    <w:lsdException w:name="Closing" w:semiHidden="1" w:unhideWhenUsed="1"/>
+    <w:lsdException w:name="Signature" w:semiHidden="1" w:unhideWhenUsed="1"/>
+    <w:lsdException w:name="Default Paragraph Font" w:semiHidden="1" w:unhideWhenUsed="1"/>
+    <w:lsdException w:name="Body Text" w:semiHidden="1" w:unhideWhenUsed="1" w:qFormat="1"/>
+    <w:lsdException w:name="Body Text Indent" w:semiHidden="1" w:unhideWhenUsed="1"/>
+    <w:lsdException w:name="List Continue" w:semiHidden="1" w:unhideWhenUsed="1"/>
+    <w:lsdException w:name="List Continue 2" w:semiHidden="1" w:unhideWhenUsed="1"/>
+    <w:lsdException w:name="List Continue 3" w:semiHidden="1" w:unhideWhenUsed="1"/>
+    <w:lsdException w:name="List Continue 4" w:semiHidden="1" w:unhideWhenUsed="1"/>
+    <w:lsdException w:name="List Continue 5" w:semiHidden="1" w:unhideWhenUsed="1"/>
+    <w:lsdException w:name="Message Header" w:semiHidden="1" w:unhideWhenUsed="1"/>
+    <w:lsdException w:name="Body Text First Indent 2" w:semiHidden="1" w:unhideWhenUsed="1"/>
+    <w:lsdException w:name="Note Heading" w:semiHidden="1" w:unhideWhenUsed="1"/>
+    <w:lsdException w:name="Body Text 2" w:semiHidden="1" w:unhideWhenUsed="1"/>
+    <w:lsdException w:name="Body Text 3" w:semiHidden="1" w:unhideWhenUsed="1"/>
+    <w:lsdException w:name="Body Text Indent 2" w:semiHidden="1" w:unhideWhenUsed="1"/>
+    <w:lsdException w:name="Body Text Indent 3" w:semiHidden="1" w:unhideWhenUsed="1"/>
+    <w:lsdException w:name="Block Text" w:semiHidden="1" w:unhideWhenUsed="1"/>
+    <w:lsdException w:name="Hyperlink" w:semiHidden="1" w:unhideWhenUsed="1"/>
+    <w:lsdException w:name="FollowedHyperlink" w:semiHidden="1" w:unhideWhenUsed="1"/>
+    <w:lsdException w:name="Document Map" w:semiHidden="1" w:unhideWhenUsed="1"/>
+    <w:lsdException w:name="Plain Text" w:semiHidden="1" w:unhideWhenUsed="1"/>
+    <w:lsdException w:name="E-mail Signature" w:semiHidden="1" w:unhideWhenUsed="1"/>
+    <w:lsdException w:name="HTML Top of Form" w:semiHidden="1" w:unhideWhenUsed="1"/>
+    <w:lsdException w:name="HTML Bottom of Form" w:semiHidden="1" w:unhideWhenUsed="1"/>
+    <w:lsdException w:name="Normal (Web)" w:semiHidden="1" w:unhideWhenUsed="1"/>
+    <w:lsdException w:name="HTML Acronym" w:semiHidden="1" w:unhideWhenUsed="1"/>
+    <w:lsdException w:name="HTML Address" w:semiHidden="1" w:unhideWhenUsed="1"/>
+    <w:lsdException w:name="HTML Cite" w:semiHidden="1" w:unhideWhenUsed="1"/>
+    <w:lsdException w:name="HTML Code" w:semiHidden="1" w:unhideWhenUsed="1"/>
+    <w:lsdException w:name="HTML Definition" w:semiHidden="1" w:unhideWhenUsed="1"/>
+    <w:lsdException w:name="HTML Keyboard" w:semiHidden="1" w:unhideWhenUsed="1"/>
+    <w:lsdException w:name="HTML Preformatted" w:semiHidden="1" w:unhideWhenUsed="1"/>
+    <w:lsdException w:name="HTML Sample" w:semiHidden="1" w:unhideWhenUsed="1"/>
+    <w:lsdException w:name="HTML Typewriter" w:semiHidden="1" w:unhideWhenUsed="1"/>
+    <w:lsdException w:name="HTML Variable" w:semiHidden="1" w:unhideWhenUsed="1"/>
+    <w:lsdException w:name="Normal Table" w:semiHidden="1" w:unhideWhenUsed="1"/>
+    <w:lsdException w:name="annotation subject" w:semiHidden="1" w:unhideWhenUsed="1"/>
+    <w:lsdException w:name="No List" w:semiHidden="1" w:unhideWhenUsed="1"/>
+    <w:lsdException w:name="Outline List 1" w:semiHidden="1" w:unhideWhenUsed="1"/>
+    <w:lsdException w:name="Outline List 2" w:semiHidden="1" w:unhideWhenUsed="1"/>
+    <w:lsdException w:name="Outline List 3" w:semiHidden="1" w:unhideWhenUsed="1"/>
+    <w:lsdException w:name="Table Simple 1" w:semiHidden="1" w:unhideWhenUsed="1"/>
+    <w:lsdException w:name="Table Simple 2" w:semiHidden="1" w:unhideWhenUsed="1"/>
+    <w:lsdException w:name="Table Simple 3" w:semiHidden="1" w:unhideWhenUsed="1"/>
+    <w:lsdException w:name="Table Classic 1" w:semiHidden="1" w:unhideWhenUsed="1"/>
+    <w:lsdException w:name="Table Classic 2" w:semiHidden="1" w:unhideWhenUsed="1"/>
+    <w:lsdException w:name="Table Classic 3" w:semiHidden="1" w:unhideWhenUsed="1"/>
+    <w:lsdException w:name="Table Classic 4" w:semiHidden="1" w:unhideWhenUsed="1"/>
+    <w:lsdException w:name="Table Colorful 1" w:semiHidden="1" w:unhideWhenUsed="1"/>
+    <w:lsdException w:name="Table Colorful 2" w:semiHidden="1" w:unhideWhenUsed="1"/>
+    <w:lsdException w:name="Table Colorful 3" w:semiHidden="1" w:unhideWhenUsed="1"/>
+    <w:lsdException w:name="Table Columns 1" w:semiHidden="1" w:unhideWhenUsed="1"/>
+    <w:lsdException w:name="Table Columns 2" w:semiHidden="1" w:unhideWhenUsed="1"/>
+    <w:lsdException w:name="Table Columns 3" w:semiHidden="1" w:unhideWhenUsed="1"/>
+    <w:lsdException w:name="Table Columns 4" w:semiHidden="1" w:unhideWhenUsed="1"/>
+    <w:lsdException w:name="Table Columns 5" w:semiHidden="1" w:unhideWhenUsed="1"/>
+    <w:lsdException w:name="Table Grid 1" w:semiHidden="1" w:unhideWhenUsed="1"/>
+    <w:lsdException w:name="Table Grid 2" w:semiHidden="1" w:unhideWhenUsed="1"/>
+    <w:lsdException w:name="Table Grid 3" w:semiHidden="1" w:unhideWhenUsed="1"/>
+    <w:lsdException w:name="Table Grid 4" w:semiHidden="1" w:unhideWhenUsed="1"/>
+    <w:lsdException w:name="Table Grid 5" w:semiHidden="1" w:unhideWhenUsed="1"/>
+    <w:lsdException w:name="Table Grid 6" w:semiHidden="1" w:unhideWhenUsed="1"/>
+    <w:lsdException w:name="Table Grid 7" w:semiHidden="1" w:unhideWhenUsed="1"/>
+    <w:lsdException w:name="Table Grid 8" w:semiHidden="1" w:unhideWhenUsed="1"/>
+    <w:lsdException w:name="Table List 1" w:semiHidden="1" w:unhideWhenUsed="1"/>
+    <w:lsdException w:name="Table List 2" w:semiHidden="1" w:unhideWhenUsed="1"/>
+    <w:lsdException w:name="Table List 3" w:semiHidden="1" w:unhideWhenUsed="1"/>
+    <w:lsdException w:name="Table List 4" w:semiHidden="1" w:unhideWhenUsed="1"/>
+    <w:lsdException w:name="Table List 5" w:semiHidden="1" w:unhideWhenUsed="1"/>
+    <w:lsdException w:name="Table List 6" w:semiHidden="1" w:unhideWhenUsed="1"/>
+    <w:lsdException w:name="Table List 7" w:semiHidden="1" w:unhideWhenUsed="1"/>
+    <w:lsdException w:name="Table List 8" w:semiHidden="1" w:unhideWhenUsed="1"/>
+    <w:lsdException w:name="Table 3D effects 1" w:semiHidden="1" w:unhideWhenUsed="1"/>
+    <w:lsdException w:name="Table 3D effects 2" w:semiHidden="1" w:unhideWhenUsed="1"/>
+    <w:lsdException w:name="Table 3D effects 3" w:semiHidden="1" w:unhideWhenUsed="1"/>
+    <w:lsdException w:name="Table Contemporary" w:semiHidden="1" w:unhideWhenUsed="1"/>
+    <w:lsdException w:name="Table Elegant" w:semiHidden="1" w:unhideWhenUsed="1"/>
+    <w:lsdException w:name="Table Professional" w:semiHidden="1" w:unhideWhenUsed="1"/>
+    <w:lsdException w:name="Table Subtle 1" w:semiHidden="1" w:unhideWhenUsed="1"/>
+    <w:lsdException w:name="Table Subtle 2" w:semiHidden="1" w:unhideWhenUsed="1"/>
+    <w:lsdException w:name="Table Web 1" w:semiHidden="1" w:unhideWhenUsed="1"/>
+    <w:lsdException w:name="Table Web 2" w:semiHidden="1" w:unhideWhenUsed="1"/>
+    <w:lsdException w:name="Table Web 3" w:semiHidden="1" w:unhideWhenUsed="1"/>
+    <w:lsdException w:name="Balloon Text" w:semiHidden="1" w:unhideWhenUsed="1"/>
     <w:lsdException w:name="Table Grid" w:uiPriority="59"/>
+    <w:lsdException w:name="Table Theme" w:semiHidden="1" w:unhideWhenUsed="1"/>
     <w:lsdException w:name="Placeholder Text" w:semiHidden="1" w:uiPriority="99"/>
     <w:lsdException w:name="No Spacing" w:uiPriority="1"/>
     <w:lsdException w:name="Light Shading" w:uiPriority="60"/>
@@ -8790,6 +8839,110 @@
     <w:lsdException w:name="Book Title" w:uiPriority="33"/>
     <w:lsdException w:name="Bibliography" w:semiHidden="1" w:uiPriority="37" w:unhideWhenUsed="1"/>
     <w:lsdException w:name="TOC Heading" w:semiHidden="1" w:uiPriority="39" w:unhideWhenUsed="1" w:qFormat="1"/>
+    <w:lsdException w:name="Plain Table 1" w:uiPriority="41"/>
+    <w:lsdException w:name="Plain Table 2" w:uiPriority="42"/>
+    <w:lsdException w:name="Plain Table 3" w:uiPriority="43"/>
+    <w:lsdException w:name="Plain Table 4" w:uiPriority="44"/>
+    <w:lsdException w:name="Plain Table 5" w:uiPriority="45"/>
+    <w:lsdException w:name="Grid Table Light" w:uiPriority="40"/>
+    <w:lsdException w:name="Grid Table 1 Light" w:uiPriority="46"/>
+    <w:lsdException w:name="Grid Table 2" w:uiPriority="47"/>
+    <w:lsdException w:name="Grid Table 3" w:uiPriority="48"/>
+    <w:lsdException w:name="Grid Table 4" w:uiPriority="49"/>
+    <w:lsdException w:name="Grid Table 5 Dark" w:uiPriority="50"/>
+    <w:lsdException w:name="Grid Table 6 Colorful" w:uiPriority="51"/>
+    <w:lsdException w:name="Grid Table 7 Colorful" w:uiPriority="52"/>
+    <w:lsdException w:name="Grid Table 1 Light Accent 1" w:uiPriority="46"/>
+    <w:lsdException w:name="Grid Table 2 Accent 1" w:uiPriority="47"/>
+    <w:lsdException w:name="Grid Table 3 Accent 1" w:uiPriority="48"/>
+    <w:lsdException w:name="Grid Table 4 Accent 1" w:uiPriority="49"/>
+    <w:lsdException w:name="Grid Table 5 Dark Accent 1" w:uiPriority="50"/>
+    <w:lsdException w:name="Grid Table 6 Colorful Accent 1" w:uiPriority="51"/>
+    <w:lsdException w:name="Grid Table 7 Colorful Accent 1" w:uiPriority="52"/>
+    <w:lsdException w:name="Grid Table 1 Light Accent 2" w:uiPriority="46"/>
+    <w:lsdException w:name="Grid Table 2 Accent 2" w:uiPriority="47"/>
+    <w:lsdException w:name="Grid Table 3 Accent 2" w:uiPriority="48"/>
+    <w:lsdException w:name="Grid Table 4 Accent 2" w:uiPriority="49"/>
+    <w:lsdException w:name="Grid Table 5 Dark Accent 2" w:uiPriority="50"/>
+    <w:lsdException w:name="Grid Table 6 Colorful Accent 2" w:uiPriority="51"/>
+    <w:lsdException w:name="Grid Table 7 Colorful Accent 2" w:uiPriority="52"/>
+    <w:lsdException w:name="Grid Table 1 Light Accent 3" w:uiPriority="46"/>
+    <w:lsdException w:name="Grid Table 2 Accent 3" w:uiPriority="47"/>
+    <w:lsdException w:name="Grid Table 3 Accent 3" w:uiPriority="48"/>
+    <w:lsdException w:name="Grid Table 4 Accent 3" w:uiPriority="49"/>
+    <w:lsdException w:name="Grid Table 5 Dark Accent 3" w:uiPriority="50"/>
+    <w:lsdException w:name="Grid Table 6 Colorful Accent 3" w:uiPriority="51"/>
+    <w:lsdException w:name="Grid Table 7 Colorful Accent 3" w:uiPriority="52"/>
+    <w:lsdException w:name="Grid Table 1 Light Accent 4" w:uiPriority="46"/>
+    <w:lsdException w:name="Grid Table 2 Accent 4" w:uiPriority="47"/>
+    <w:lsdException w:name="Grid Table 3 Accent 4" w:uiPriority="48"/>
+    <w:lsdException w:name="Grid Table 4 Accent 4" w:uiPriority="49"/>
+    <w:lsdException w:name="Grid Table 5 Dark Accent 4" w:uiPriority="50"/>
+    <w:lsdException w:name="Grid Table 6 Colorful Accent 4" w:uiPriority="51"/>
+    <w:lsdException w:name="Grid Table 7 Colorful Accent 4" w:uiPriority="52"/>
+    <w:lsdException w:name="Grid Table 1 Light Accent 5" w:uiPriority="46"/>
+    <w:lsdException w:name="Grid Table 2 Accent 5" w:uiPriority="47"/>
+    <w:lsdException w:name="Grid Table 3 Accent 5" w:uiPriority="48"/>
+    <w:lsdException w:name="Grid Table 4 Accent 5" w:uiPriority="49"/>
+    <w:lsdException w:name="Grid Table 5 Dark Accent 5" w:uiPriority="50"/>
+    <w:lsdException w:name="Grid Table 6 Colorful Accent 5" w:uiPriority="51"/>
+    <w:lsdException w:name="Grid Table 7 Colorful Accent 5" w:uiPriority="52"/>
+    <w:lsdException w:name="Grid Table 1 Light Accent 6" w:uiPriority="46"/>
+    <w:lsdException w:name="Grid Table 2 Accent 6" w:uiPriority="47"/>
+    <w:lsdException w:name="Grid Table 3 Accent 6" w:uiPriority="48"/>
+    <w:lsdException w:name="Grid Table 4 Accent 6" w:uiPriority="49"/>
+    <w:lsdException w:name="Grid Table 5 Dark Accent 6" w:uiPriority="50"/>
+    <w:lsdException w:name="Grid Table 6 Colorful Accent 6" w:uiPriority="51"/>
+    <w:lsdException w:name="Grid Table 7 Colorful Accent 6" w:uiPriority="52"/>
+    <w:lsdException w:name="List Table 1 Light" w:uiPriority="46"/>
+    <w:lsdException w:name="List Table 2" w:uiPriority="47"/>
+    <w:lsdException w:name="List Table 3" w:uiPriority="48"/>
+    <w:lsdException w:name="List Table 4" w:uiPriority="49"/>
+    <w:lsdException w:name="List Table 5 Dark" w:uiPriority="50"/>
+    <w:lsdException w:name="List Table 6 Colorful" w:uiPriority="51"/>
+    <w:lsdException w:name="List Table 7 Colorful" w:uiPriority="52"/>
+    <w:lsdException w:name="List Table 1 Light Accent 1" w:uiPriority="46"/>
+    <w:lsdException w:name="List Table 2 Accent 1" w:uiPriority="47"/>
+    <w:lsdException w:name="List Table 3 Accent 1" w:uiPriority="48"/>
+    <w:lsdException w:name="List Table 4 Accent 1" w:uiPriority="49"/>
+    <w:lsdException w:name="List Table 5 Dark Accent 1" w:uiPriority="50"/>
+    <w:lsdException w:name="List Table 6 Colorful Accent 1" w:uiPriority="51"/>
+    <w:lsdException w:name="List Table 7 Colorful Accent 1" w:uiPriority="52"/>
+    <w:lsdException w:name="List Table 1 Light Accent 2" w:uiPriority="46"/>
+    <w:lsdException w:name="List Table 2 Accent 2" w:uiPriority="47"/>
+    <w:lsdException w:name="List Table 3 Accent 2" w:uiPriority="48"/>
+    <w:lsdException w:name="List Table 4 Accent 2" w:uiPriority="49"/>
+    <w:lsdException w:name="List Table 5 Dark Accent 2" w:uiPriority="50"/>
+    <w:lsdException w:name="List Table 6 Colorful Accent 2" w:uiPriority="51"/>
+    <w:lsdException w:name="List Table 7 Colorful Accent 2" w:uiPriority="52"/>
+    <w:lsdException w:name="List Table 1 Light Accent 3" w:uiPriority="46"/>
+    <w:lsdException w:name="List Table 2 Accent 3" w:uiPriority="47"/>
+    <w:lsdException w:name="List Table 3 Accent 3" w:uiPriority="48"/>
+    <w:lsdException w:name="List Table 4 Accent 3" w:uiPriority="49"/>
+    <w:lsdException w:name="List Table 5 Dark Accent 3" w:uiPriority="50"/>
+    <w:lsdException w:name="List Table 6 Colorful Accent 3" w:uiPriority="51"/>
+    <w:lsdException w:name="List Table 7 Colorful Accent 3" w:uiPriority="52"/>
+    <w:lsdException w:name="List Table 1 Light Accent 4" w:uiPriority="46"/>
+    <w:lsdException w:name="List Table 2 Accent 4" w:uiPriority="47"/>
+    <w:lsdException w:name="List Table 3 Accent 4" w:uiPriority="48"/>
+    <w:lsdException w:name="List Table 4 Accent 4" w:uiPriority="49"/>
+    <w:lsdException w:name="List Table 5 Dark Accent 4" w:uiPriority="50"/>
+    <w:lsdException w:name="List Table 6 Colorful Accent 4" w:uiPriority="51"/>
+    <w:lsdException w:name="List Table 7 Colorful Accent 4" w:uiPriority="52"/>
+    <w:lsdException w:name="List Table 1 Light Accent 5" w:uiPriority="46"/>
+    <w:lsdException w:name="List Table 2 Accent 5" w:uiPriority="47"/>
+    <w:lsdException w:name="List Table 3 Accent 5" w:uiPriority="48"/>
+    <w:lsdException w:name="List Table 4 Accent 5" w:uiPriority="49"/>
+    <w:lsdException w:name="List Table 5 Dark Accent 5" w:uiPriority="50"/>
+    <w:lsdException w:name="List Table 6 Colorful Accent 5" w:uiPriority="51"/>
+    <w:lsdException w:name="List Table 7 Colorful Accent 5" w:uiPriority="52"/>
+    <w:lsdException w:name="List Table 1 Light Accent 6" w:uiPriority="46"/>
+    <w:lsdException w:name="List Table 2 Accent 6" w:uiPriority="47"/>
+    <w:lsdException w:name="List Table 3 Accent 6" w:uiPriority="48"/>
+    <w:lsdException w:name="List Table 4 Accent 6" w:uiPriority="49"/>
+    <w:lsdException w:name="List Table 5 Dark Accent 6" w:uiPriority="50"/>
+    <w:lsdException w:name="List Table 6 Colorful Accent 6" w:uiPriority="51"/>
+    <w:lsdException w:name="List Table 7 Colorful Accent 6" w:uiPriority="52"/>
   </w:latentStyles>
   <w:style w:type="paragraph" w:default="1" w:styleId="a">
     <w:name w:val="Normal"/>
@@ -8808,7 +8961,7 @@
     <w:name w:val="heading 1"/>
     <w:basedOn w:val="a"/>
     <w:next w:val="a"/>
-    <w:link w:val="1Char"/>
+    <w:link w:val="10"/>
     <w:qFormat/>
     <w:rsid w:val="00847F59"/>
     <w:pPr>
@@ -8828,7 +8981,7 @@
     <w:name w:val="heading 2"/>
     <w:basedOn w:val="1"/>
     <w:next w:val="a"/>
-    <w:link w:val="2Char"/>
+    <w:link w:val="20"/>
     <w:qFormat/>
     <w:rsid w:val="00847F59"/>
     <w:pPr>
@@ -8845,7 +8998,7 @@
     <w:name w:val="heading 3"/>
     <w:basedOn w:val="1"/>
     <w:next w:val="a"/>
-    <w:link w:val="3Char"/>
+    <w:link w:val="30"/>
     <w:qFormat/>
     <w:rsid w:val="00B9608C"/>
     <w:pPr>
@@ -8863,7 +9016,7 @@
     <w:name w:val="heading 4"/>
     <w:basedOn w:val="1"/>
     <w:next w:val="a"/>
-    <w:link w:val="4Char"/>
+    <w:link w:val="40"/>
     <w:qFormat/>
     <w:rsid w:val="00847F59"/>
     <w:pPr>
@@ -8881,7 +9034,7 @@
     <w:name w:val="heading 5"/>
     <w:basedOn w:val="a"/>
     <w:next w:val="a"/>
-    <w:link w:val="5Char"/>
+    <w:link w:val="50"/>
     <w:rsid w:val="00847F59"/>
     <w:pPr>
       <w:spacing w:before="240" w:after="60"/>
@@ -8895,7 +9048,7 @@
     <w:name w:val="heading 6"/>
     <w:basedOn w:val="a"/>
     <w:next w:val="a"/>
-    <w:link w:val="6Char"/>
+    <w:link w:val="60"/>
     <w:rsid w:val="00847F59"/>
     <w:pPr>
       <w:spacing w:before="240" w:after="60"/>
@@ -8910,7 +9063,7 @@
     <w:name w:val="heading 7"/>
     <w:basedOn w:val="a"/>
     <w:next w:val="a"/>
-    <w:link w:val="7Char"/>
+    <w:link w:val="70"/>
     <w:rsid w:val="00847F59"/>
     <w:pPr>
       <w:spacing w:before="240" w:after="60"/>
@@ -8921,7 +9074,7 @@
     <w:name w:val="heading 8"/>
     <w:basedOn w:val="a"/>
     <w:next w:val="a"/>
-    <w:link w:val="8Char"/>
+    <w:link w:val="80"/>
     <w:rsid w:val="00847F59"/>
     <w:pPr>
       <w:spacing w:before="240" w:after="60"/>
@@ -8935,7 +9088,7 @@
     <w:name w:val="heading 9"/>
     <w:basedOn w:val="a"/>
     <w:next w:val="a"/>
-    <w:link w:val="9Char"/>
+    <w:link w:val="90"/>
     <w:rsid w:val="00847F59"/>
     <w:pPr>
       <w:spacing w:before="240" w:after="60"/>
@@ -8958,7 +9111,6 @@
     <w:uiPriority w:val="99"/>
     <w:semiHidden/>
     <w:unhideWhenUsed/>
-    <w:qFormat/>
     <w:tblPr>
       <w:tblInd w:w="0" w:type="dxa"/>
       <w:tblCellMar>
@@ -9001,7 +9153,7 @@
     <w:name w:val="Title"/>
     <w:basedOn w:val="a"/>
     <w:next w:val="a"/>
-    <w:link w:val="Char"/>
+    <w:link w:val="a5"/>
     <w:qFormat/>
     <w:rsid w:val="00847F59"/>
     <w:pPr>
@@ -9013,10 +9165,10 @@
       <w:sz w:val="36"/>
     </w:rPr>
   </w:style>
-  <w:style w:type="paragraph" w:styleId="a5">
+  <w:style w:type="paragraph" w:styleId="a6">
     <w:name w:val="Subtitle"/>
     <w:basedOn w:val="a"/>
-    <w:link w:val="Char0"/>
+    <w:link w:val="a7"/>
     <w:rsid w:val="00847F59"/>
     <w:pPr>
       <w:spacing w:after="60"/>
@@ -9028,7 +9180,7 @@
       <w:lang w:val="en-AU"/>
     </w:rPr>
   </w:style>
-  <w:style w:type="paragraph" w:styleId="10">
+  <w:style w:type="paragraph" w:styleId="11">
     <w:name w:val="toc 1"/>
     <w:basedOn w:val="a"/>
     <w:next w:val="a"/>
@@ -9043,7 +9195,7 @@
       <w:ind w:right="720"/>
     </w:pPr>
   </w:style>
-  <w:style w:type="paragraph" w:styleId="20">
+  <w:style w:type="paragraph" w:styleId="21">
     <w:name w:val="toc 2"/>
     <w:basedOn w:val="a"/>
     <w:next w:val="a"/>
@@ -9057,7 +9209,7 @@
       <w:ind w:left="432" w:right="720"/>
     </w:pPr>
   </w:style>
-  <w:style w:type="paragraph" w:styleId="30">
+  <w:style w:type="paragraph" w:styleId="31">
     <w:name w:val="toc 3"/>
     <w:basedOn w:val="a"/>
     <w:next w:val="a"/>
@@ -9072,7 +9224,7 @@
       <w:ind w:left="864"/>
     </w:pPr>
   </w:style>
-  <w:style w:type="paragraph" w:styleId="a6">
+  <w:style w:type="paragraph" w:styleId="a8">
     <w:name w:val="header"/>
     <w:basedOn w:val="a"/>
     <w:rsid w:val="002F48EE"/>
@@ -9083,7 +9235,7 @@
       </w:tabs>
     </w:pPr>
   </w:style>
-  <w:style w:type="paragraph" w:styleId="a7">
+  <w:style w:type="paragraph" w:styleId="a9">
     <w:name w:val="footer"/>
     <w:basedOn w:val="a"/>
     <w:rsid w:val="002F48EE"/>
@@ -9094,7 +9246,7 @@
       </w:tabs>
     </w:pPr>
   </w:style>
-  <w:style w:type="character" w:styleId="a8">
+  <w:style w:type="character" w:styleId="aa">
     <w:name w:val="page number"/>
     <w:basedOn w:val="a0"/>
     <w:rsid w:val="002F48EE"/>
@@ -9127,10 +9279,10 @@
       <w:spacing w:after="120"/>
     </w:pPr>
   </w:style>
-  <w:style w:type="paragraph" w:styleId="a9">
+  <w:style w:type="paragraph" w:styleId="ab">
     <w:name w:val="Body Text"/>
     <w:basedOn w:val="a"/>
-    <w:link w:val="Char1"/>
+    <w:link w:val="ac"/>
     <w:qFormat/>
     <w:rsid w:val="00847F59"/>
     <w:pPr>
@@ -9138,7 +9290,7 @@
       <w:ind w:leftChars="160" w:left="160"/>
     </w:pPr>
   </w:style>
-  <w:style w:type="paragraph" w:styleId="aa">
+  <w:style w:type="paragraph" w:styleId="ad">
     <w:name w:val="Document Map"/>
     <w:basedOn w:val="a"/>
     <w:semiHidden/>
@@ -9147,7 +9299,7 @@
       <w:shd w:val="clear" w:color="auto" w:fill="000080"/>
     </w:pPr>
   </w:style>
-  <w:style w:type="character" w:styleId="ab">
+  <w:style w:type="character" w:styleId="ae">
     <w:name w:val="footnote reference"/>
     <w:basedOn w:val="a0"/>
     <w:semiHidden/>
@@ -9157,7 +9309,7 @@
       <w:vertAlign w:val="superscript"/>
     </w:rPr>
   </w:style>
-  <w:style w:type="paragraph" w:styleId="ac">
+  <w:style w:type="paragraph" w:styleId="af">
     <w:name w:val="footnote text"/>
     <w:basedOn w:val="a"/>
     <w:semiHidden/>
@@ -9218,7 +9370,7 @@
       <w:jc w:val="both"/>
     </w:pPr>
   </w:style>
-  <w:style w:type="paragraph" w:styleId="40">
+  <w:style w:type="paragraph" w:styleId="41">
     <w:name w:val="toc 4"/>
     <w:basedOn w:val="a"/>
     <w:next w:val="a"/>
@@ -9229,7 +9381,7 @@
       <w:ind w:left="600"/>
     </w:pPr>
   </w:style>
-  <w:style w:type="paragraph" w:styleId="50">
+  <w:style w:type="paragraph" w:styleId="51">
     <w:name w:val="toc 5"/>
     <w:basedOn w:val="a"/>
     <w:next w:val="a"/>
@@ -9240,7 +9392,7 @@
       <w:ind w:left="800"/>
     </w:pPr>
   </w:style>
-  <w:style w:type="paragraph" w:styleId="60">
+  <w:style w:type="paragraph" w:styleId="61">
     <w:name w:val="toc 6"/>
     <w:basedOn w:val="a"/>
     <w:next w:val="a"/>
@@ -9251,7 +9403,7 @@
       <w:ind w:left="1000"/>
     </w:pPr>
   </w:style>
-  <w:style w:type="paragraph" w:styleId="70">
+  <w:style w:type="paragraph" w:styleId="71">
     <w:name w:val="toc 7"/>
     <w:basedOn w:val="a"/>
     <w:next w:val="a"/>
@@ -9262,7 +9414,7 @@
       <w:ind w:left="1200"/>
     </w:pPr>
   </w:style>
-  <w:style w:type="paragraph" w:styleId="80">
+  <w:style w:type="paragraph" w:styleId="81">
     <w:name w:val="toc 8"/>
     <w:basedOn w:val="a"/>
     <w:next w:val="a"/>
@@ -9273,7 +9425,7 @@
       <w:ind w:left="1400"/>
     </w:pPr>
   </w:style>
-  <w:style w:type="paragraph" w:styleId="90">
+  <w:style w:type="paragraph" w:styleId="91">
     <w:name w:val="toc 9"/>
     <w:basedOn w:val="a"/>
     <w:next w:val="a"/>
@@ -9284,7 +9436,7 @@
       <w:ind w:left="1600"/>
     </w:pPr>
   </w:style>
-  <w:style w:type="paragraph" w:styleId="ad">
+  <w:style w:type="paragraph" w:styleId="af0">
     <w:name w:val="Body Text Indent"/>
     <w:basedOn w:val="a"/>
     <w:rsid w:val="002F48EE"/>
@@ -9324,7 +9476,7 @@
   <w:style w:type="paragraph" w:customStyle="1" w:styleId="InfoBlue">
     <w:name w:val="InfoBlue"/>
     <w:basedOn w:val="a"/>
-    <w:next w:val="a9"/>
+    <w:next w:val="ab"/>
     <w:autoRedefine/>
     <w:rsid w:val="002F48EE"/>
     <w:pPr>
@@ -9337,7 +9489,7 @@
       <w:color w:val="0000FF"/>
     </w:rPr>
   </w:style>
-  <w:style w:type="character" w:styleId="ae">
+  <w:style w:type="character" w:styleId="af1">
     <w:name w:val="Hyperlink"/>
     <w:basedOn w:val="a0"/>
     <w:rsid w:val="002F48EE"/>
@@ -9346,7 +9498,7 @@
       <w:u w:val="single"/>
     </w:rPr>
   </w:style>
-  <w:style w:type="character" w:styleId="af">
+  <w:style w:type="character" w:styleId="af2">
     <w:name w:val="FollowedHyperlink"/>
     <w:basedOn w:val="a0"/>
     <w:rsid w:val="002F48EE"/>
@@ -9355,7 +9507,7 @@
       <w:u w:val="single"/>
     </w:rPr>
   </w:style>
-  <w:style w:type="character" w:styleId="af0">
+  <w:style w:type="character" w:styleId="af3">
     <w:name w:val="Strong"/>
     <w:basedOn w:val="a0"/>
     <w:rsid w:val="00847F59"/>
@@ -9425,7 +9577,7 @@
       <w:color w:val="FF0000"/>
     </w:rPr>
   </w:style>
-  <w:style w:type="paragraph" w:styleId="af1">
+  <w:style w:type="paragraph" w:styleId="af4">
     <w:name w:val="Balloon Text"/>
     <w:basedOn w:val="a"/>
     <w:semiHidden/>
@@ -9435,7 +9587,7 @@
       <w:szCs w:val="18"/>
     </w:rPr>
   </w:style>
-  <w:style w:type="table" w:styleId="af2">
+  <w:style w:type="table" w:styleId="af5">
     <w:name w:val="Table Grid"/>
     <w:basedOn w:val="a1"/>
     <w:uiPriority w:val="59"/>
@@ -9447,7 +9599,6 @@
       <w:szCs w:val="22"/>
     </w:rPr>
     <w:tblPr>
-      <w:tblInd w:w="0" w:type="dxa"/>
       <w:tblBorders>
         <w:top w:val="single" w:sz="4" w:space="0" w:color="000000" w:themeColor="text1"/>
         <w:left w:val="single" w:sz="4" w:space="0" w:color="000000" w:themeColor="text1"/>
@@ -9456,15 +9607,9 @@
         <w:insideH w:val="single" w:sz="4" w:space="0" w:color="000000" w:themeColor="text1"/>
         <w:insideV w:val="single" w:sz="4" w:space="0" w:color="000000" w:themeColor="text1"/>
       </w:tblBorders>
-      <w:tblCellMar>
-        <w:top w:w="0" w:type="dxa"/>
-        <w:left w:w="108" w:type="dxa"/>
-        <w:bottom w:w="0" w:type="dxa"/>
-        <w:right w:w="108" w:type="dxa"/>
-      </w:tblCellMar>
     </w:tblPr>
   </w:style>
-  <w:style w:type="paragraph" w:styleId="af3">
+  <w:style w:type="paragraph" w:styleId="af6">
     <w:name w:val="List Paragraph"/>
     <w:basedOn w:val="a"/>
     <w:uiPriority w:val="34"/>
@@ -9474,8 +9619,8 @@
       <w:ind w:firstLineChars="200" w:firstLine="420"/>
     </w:pPr>
   </w:style>
-  <w:style w:type="character" w:customStyle="1" w:styleId="1Char">
-    <w:name w:val="标题 1 Char"/>
+  <w:style w:type="character" w:customStyle="1" w:styleId="10">
+    <w:name w:val="标题 1 字符"/>
     <w:basedOn w:val="a0"/>
     <w:link w:val="1"/>
     <w:rsid w:val="00847F59"/>
@@ -9486,8 +9631,8 @@
       <w:sz w:val="24"/>
     </w:rPr>
   </w:style>
-  <w:style w:type="character" w:customStyle="1" w:styleId="2Char">
-    <w:name w:val="标题 2 Char"/>
+  <w:style w:type="character" w:customStyle="1" w:styleId="20">
+    <w:name w:val="标题 2 字符"/>
     <w:basedOn w:val="a0"/>
     <w:link w:val="2"/>
     <w:rsid w:val="00847F59"/>
@@ -9497,8 +9642,8 @@
       <w:snapToGrid w:val="0"/>
     </w:rPr>
   </w:style>
-  <w:style w:type="character" w:customStyle="1" w:styleId="3Char">
-    <w:name w:val="标题 3 Char"/>
+  <w:style w:type="character" w:customStyle="1" w:styleId="30">
+    <w:name w:val="标题 3 字符"/>
     <w:basedOn w:val="a0"/>
     <w:link w:val="3"/>
     <w:rsid w:val="00B9608C"/>
@@ -9507,8 +9652,8 @@
       <w:snapToGrid w:val="0"/>
     </w:rPr>
   </w:style>
-  <w:style w:type="character" w:customStyle="1" w:styleId="4Char">
-    <w:name w:val="标题 4 Char"/>
+  <w:style w:type="character" w:customStyle="1" w:styleId="40">
+    <w:name w:val="标题 4 字符"/>
     <w:basedOn w:val="a0"/>
     <w:link w:val="4"/>
     <w:rsid w:val="00847F59"/>
@@ -9517,7 +9662,7 @@
       <w:snapToGrid w:val="0"/>
     </w:rPr>
   </w:style>
-  <w:style w:type="paragraph" w:styleId="af4">
+  <w:style w:type="paragraph" w:styleId="af7">
     <w:name w:val="caption"/>
     <w:basedOn w:val="a"/>
     <w:next w:val="a"/>
@@ -9529,8 +9674,8 @@
       <w:rFonts w:asciiTheme="majorHAnsi" w:eastAsia="黑体" w:hAnsiTheme="majorHAnsi" w:cstheme="majorBidi"/>
     </w:rPr>
   </w:style>
-  <w:style w:type="character" w:customStyle="1" w:styleId="Char">
-    <w:name w:val="标题 Char"/>
+  <w:style w:type="character" w:customStyle="1" w:styleId="a5">
+    <w:name w:val="标题 字符"/>
     <w:basedOn w:val="a0"/>
     <w:link w:val="a4"/>
     <w:rsid w:val="00847F59"/>
@@ -9567,14 +9712,14 @@
   </w:style>
   <w:style w:type="paragraph" w:customStyle="1" w:styleId="My">
     <w:name w:val="My正文"/>
-    <w:basedOn w:val="a9"/>
+    <w:basedOn w:val="ab"/>
     <w:link w:val="MyChar"/>
     <w:rsid w:val="00B32A81"/>
   </w:style>
-  <w:style w:type="character" w:customStyle="1" w:styleId="Char1">
-    <w:name w:val="正文文本 Char"/>
+  <w:style w:type="character" w:customStyle="1" w:styleId="ac">
+    <w:name w:val="正文文本 字符"/>
     <w:basedOn w:val="a0"/>
-    <w:link w:val="a9"/>
+    <w:link w:val="ab"/>
     <w:rsid w:val="00847F59"/>
     <w:rPr>
       <w:rFonts w:ascii="宋体"/>
@@ -9583,12 +9728,16 @@
   </w:style>
   <w:style w:type="character" w:customStyle="1" w:styleId="MyChar">
     <w:name w:val="My正文 Char"/>
-    <w:basedOn w:val="Char1"/>
+    <w:basedOn w:val="ac"/>
     <w:link w:val="My"/>
     <w:rsid w:val="00B32A81"/>
+    <w:rPr>
+      <w:rFonts w:ascii="宋体"/>
+      <w:snapToGrid w:val="0"/>
+    </w:rPr>
   </w:style>
-  <w:style w:type="character" w:customStyle="1" w:styleId="5Char">
-    <w:name w:val="标题 5 Char"/>
+  <w:style w:type="character" w:customStyle="1" w:styleId="50">
+    <w:name w:val="标题 5 字符"/>
     <w:basedOn w:val="a0"/>
     <w:link w:val="5"/>
     <w:rsid w:val="00B32A81"/>
@@ -9597,8 +9746,8 @@
       <w:sz w:val="22"/>
     </w:rPr>
   </w:style>
-  <w:style w:type="character" w:customStyle="1" w:styleId="6Char">
-    <w:name w:val="标题 6 Char"/>
+  <w:style w:type="character" w:customStyle="1" w:styleId="60">
+    <w:name w:val="标题 6 字符"/>
     <w:basedOn w:val="a0"/>
     <w:link w:val="6"/>
     <w:rsid w:val="00B32A81"/>
@@ -9608,8 +9757,8 @@
       <w:sz w:val="22"/>
     </w:rPr>
   </w:style>
-  <w:style w:type="character" w:customStyle="1" w:styleId="7Char">
-    <w:name w:val="标题 7 Char"/>
+  <w:style w:type="character" w:customStyle="1" w:styleId="70">
+    <w:name w:val="标题 7 字符"/>
     <w:basedOn w:val="a0"/>
     <w:link w:val="7"/>
     <w:rsid w:val="00B32A81"/>
@@ -9617,8 +9766,8 @@
       <w:rFonts w:ascii="宋体"/>
     </w:rPr>
   </w:style>
-  <w:style w:type="character" w:customStyle="1" w:styleId="8Char">
-    <w:name w:val="标题 8 Char"/>
+  <w:style w:type="character" w:customStyle="1" w:styleId="80">
+    <w:name w:val="标题 8 字符"/>
     <w:basedOn w:val="a0"/>
     <w:link w:val="8"/>
     <w:rsid w:val="00B32A81"/>
@@ -9627,8 +9776,8 @@
       <w:i/>
     </w:rPr>
   </w:style>
-  <w:style w:type="character" w:customStyle="1" w:styleId="9Char">
-    <w:name w:val="标题 9 Char"/>
+  <w:style w:type="character" w:customStyle="1" w:styleId="90">
+    <w:name w:val="标题 9 字符"/>
     <w:basedOn w:val="a0"/>
     <w:link w:val="9"/>
     <w:rsid w:val="00B32A81"/>
@@ -9639,10 +9788,10 @@
       <w:sz w:val="18"/>
     </w:rPr>
   </w:style>
-  <w:style w:type="character" w:customStyle="1" w:styleId="Char0">
-    <w:name w:val="副标题 Char"/>
+  <w:style w:type="character" w:customStyle="1" w:styleId="a7">
+    <w:name w:val="副标题 字符"/>
     <w:basedOn w:val="a0"/>
-    <w:link w:val="a5"/>
+    <w:link w:val="a6"/>
     <w:rsid w:val="00B32A81"/>
     <w:rPr>
       <w:rFonts w:ascii="宋体"/>
@@ -9651,7 +9800,7 @@
       <w:lang w:val="en-AU"/>
     </w:rPr>
   </w:style>
-  <w:style w:type="character" w:styleId="af5">
+  <w:style w:type="character" w:styleId="af8">
     <w:name w:val="Emphasis"/>
     <w:rsid w:val="00B32A81"/>
     <w:rPr>
@@ -9659,31 +9808,31 @@
       <w:iCs/>
     </w:rPr>
   </w:style>
-  <w:style w:type="paragraph" w:styleId="af6">
+  <w:style w:type="paragraph" w:styleId="af9">
     <w:name w:val="No Spacing"/>
     <w:basedOn w:val="a"/>
-    <w:link w:val="Char2"/>
+    <w:link w:val="afa"/>
     <w:uiPriority w:val="1"/>
     <w:rsid w:val="00B32A81"/>
     <w:pPr>
       <w:spacing w:line="240" w:lineRule="auto"/>
     </w:pPr>
   </w:style>
-  <w:style w:type="character" w:customStyle="1" w:styleId="Char2">
-    <w:name w:val="无间隔 Char"/>
+  <w:style w:type="character" w:customStyle="1" w:styleId="afa">
+    <w:name w:val="无间隔 字符"/>
     <w:basedOn w:val="a0"/>
-    <w:link w:val="af6"/>
+    <w:link w:val="af9"/>
     <w:uiPriority w:val="1"/>
     <w:rsid w:val="00B32A81"/>
     <w:rPr>
       <w:rFonts w:ascii="宋体"/>
     </w:rPr>
   </w:style>
-  <w:style w:type="paragraph" w:styleId="af7">
+  <w:style w:type="paragraph" w:styleId="afb">
     <w:name w:val="Quote"/>
     <w:basedOn w:val="a"/>
     <w:next w:val="a"/>
-    <w:link w:val="Char3"/>
+    <w:link w:val="afc"/>
     <w:uiPriority w:val="29"/>
     <w:rsid w:val="00B32A81"/>
     <w:rPr>
@@ -9692,10 +9841,10 @@
       <w:color w:val="000000" w:themeColor="text1"/>
     </w:rPr>
   </w:style>
-  <w:style w:type="character" w:customStyle="1" w:styleId="Char3">
-    <w:name w:val="引用 Char"/>
+  <w:style w:type="character" w:customStyle="1" w:styleId="afc">
+    <w:name w:val="引用 字符"/>
     <w:basedOn w:val="a0"/>
-    <w:link w:val="af7"/>
+    <w:link w:val="afb"/>
     <w:uiPriority w:val="29"/>
     <w:rsid w:val="00B32A81"/>
     <w:rPr>
@@ -9705,11 +9854,11 @@
       <w:color w:val="000000" w:themeColor="text1"/>
     </w:rPr>
   </w:style>
-  <w:style w:type="paragraph" w:styleId="af8">
+  <w:style w:type="paragraph" w:styleId="afd">
     <w:name w:val="Intense Quote"/>
     <w:basedOn w:val="a"/>
     <w:next w:val="a"/>
-    <w:link w:val="Char4"/>
+    <w:link w:val="afe"/>
     <w:uiPriority w:val="30"/>
     <w:rsid w:val="00B32A81"/>
     <w:pPr>
@@ -9727,10 +9876,10 @@
       <w:color w:val="4F81BD" w:themeColor="accent1"/>
     </w:rPr>
   </w:style>
-  <w:style w:type="character" w:customStyle="1" w:styleId="Char4">
-    <w:name w:val="明显引用 Char"/>
+  <w:style w:type="character" w:customStyle="1" w:styleId="afe">
+    <w:name w:val="明显引用 字符"/>
     <w:basedOn w:val="a0"/>
-    <w:link w:val="af8"/>
+    <w:link w:val="afd"/>
     <w:uiPriority w:val="30"/>
     <w:rsid w:val="00B32A81"/>
     <w:rPr>
@@ -9742,7 +9891,7 @@
       <w:color w:val="4F81BD" w:themeColor="accent1"/>
     </w:rPr>
   </w:style>
-  <w:style w:type="character" w:styleId="af9">
+  <w:style w:type="character" w:styleId="aff">
     <w:name w:val="Subtle Emphasis"/>
     <w:uiPriority w:val="19"/>
     <w:rsid w:val="00B32A81"/>
@@ -9752,7 +9901,7 @@
       <w:color w:val="808080" w:themeColor="text1" w:themeTint="7F"/>
     </w:rPr>
   </w:style>
-  <w:style w:type="character" w:styleId="afa">
+  <w:style w:type="character" w:styleId="aff0">
     <w:name w:val="Intense Emphasis"/>
     <w:uiPriority w:val="21"/>
     <w:rsid w:val="00B32A81"/>
@@ -9764,7 +9913,7 @@
       <w:color w:val="4F81BD" w:themeColor="accent1"/>
     </w:rPr>
   </w:style>
-  <w:style w:type="character" w:styleId="afb">
+  <w:style w:type="character" w:styleId="aff1">
     <w:name w:val="Subtle Reference"/>
     <w:basedOn w:val="a0"/>
     <w:uiPriority w:val="31"/>
@@ -9775,7 +9924,7 @@
       <w:u w:val="single"/>
     </w:rPr>
   </w:style>
-  <w:style w:type="character" w:styleId="afc">
+  <w:style w:type="character" w:styleId="aff2">
     <w:name w:val="Intense Reference"/>
     <w:uiPriority w:val="32"/>
     <w:rsid w:val="00B32A81"/>
@@ -9788,7 +9937,7 @@
       <w:u w:val="single"/>
     </w:rPr>
   </w:style>
-  <w:style w:type="character" w:styleId="afd">
+  <w:style w:type="character" w:styleId="aff3">
     <w:name w:val="Book Title"/>
     <w:uiPriority w:val="33"/>
     <w:rsid w:val="00B32A81"/>
